--- a/CS7641-02/Analysis.docx
+++ b/CS7641-02/Analysis.docx
@@ -6,12 +6,31 @@
       <w:pPr>
         <w:rPr>
           <w:rFonts w:cstheme="minorHAnsi"/>
+          <w:b/>
           <w:szCs w:val="24"/>
         </w:rPr>
       </w:pPr>
       <w:r>
         <w:rPr>
           <w:rFonts w:cstheme="minorHAnsi"/>
+          <w:b/>
+          <w:szCs w:val="24"/>
+        </w:rPr>
+        <w:t>Part 1. Randomized Optimization</w:t>
+      </w:r>
+    </w:p>
+    <w:p>
+      <w:pPr>
+        <w:rPr>
+          <w:rFonts w:cstheme="minorHAnsi"/>
+          <w:b/>
+          <w:szCs w:val="24"/>
+        </w:rPr>
+      </w:pPr>
+      <w:r>
+        <w:rPr>
+          <w:rFonts w:cstheme="minorHAnsi"/>
+          <w:b/>
           <w:szCs w:val="24"/>
         </w:rPr>
         <w:t>Neural Network training through Randomized Optimization</w:t>
@@ -823,6 +842,7 @@
           <w:b/>
           <w:szCs w:val="24"/>
         </w:rPr>
+        <w:lastRenderedPageBreak/>
         <w:br w:type="page"/>
       </w:r>
     </w:p>
@@ -831,16 +851,13 @@
         <w:pStyle w:val="NoSpacing"/>
         <w:rPr>
           <w:rFonts w:cstheme="minorHAnsi"/>
-          <w:sz w:val="24"/>
           <w:szCs w:val="24"/>
         </w:rPr>
       </w:pPr>
-      <w:proofErr w:type="gramStart"/>
       <w:r>
         <w:rPr>
           <w:rFonts w:cstheme="minorHAnsi"/>
           <w:b/>
-          <w:sz w:val="24"/>
           <w:szCs w:val="24"/>
         </w:rPr>
         <w:lastRenderedPageBreak/>
@@ -850,16 +867,13 @@
         <w:rPr>
           <w:rFonts w:cstheme="minorHAnsi"/>
           <w:b/>
-          <w:sz w:val="24"/>
           <w:szCs w:val="24"/>
         </w:rPr>
         <w:t>.</w:t>
       </w:r>
-      <w:proofErr w:type="gramEnd"/>
-      <w:r>
-        <w:rPr>
-          <w:rFonts w:cstheme="minorHAnsi"/>
-          <w:sz w:val="24"/>
+      <w:r>
+        <w:rPr>
+          <w:rFonts w:cstheme="minorHAnsi"/>
           <w:szCs w:val="24"/>
         </w:rPr>
         <w:t xml:space="preserve"> </w:t>
@@ -867,7 +881,6 @@
       <w:r>
         <w:rPr>
           <w:rFonts w:cstheme="minorHAnsi"/>
-          <w:sz w:val="24"/>
           <w:szCs w:val="24"/>
         </w:rPr>
         <w:t xml:space="preserve"> </w:t>
@@ -875,7 +888,6 @@
       <w:r>
         <w:rPr>
           <w:rFonts w:cstheme="minorHAnsi"/>
-          <w:sz w:val="24"/>
           <w:szCs w:val="24"/>
         </w:rPr>
         <w:t xml:space="preserve">Fitness of Randomized Hill Climbing </w:t>
@@ -883,7 +895,6 @@
       <w:r>
         <w:rPr>
           <w:rFonts w:cstheme="minorHAnsi"/>
-          <w:sz w:val="24"/>
           <w:szCs w:val="24"/>
         </w:rPr>
         <w:t>on skin classification problem</w:t>
@@ -954,16 +965,13 @@
         <w:pStyle w:val="NoSpacing"/>
         <w:rPr>
           <w:rFonts w:cstheme="minorHAnsi"/>
-          <w:sz w:val="24"/>
           <w:szCs w:val="24"/>
         </w:rPr>
       </w:pPr>
-      <w:proofErr w:type="gramStart"/>
       <w:r>
         <w:rPr>
           <w:rFonts w:cstheme="minorHAnsi"/>
           <w:b/>
-          <w:sz w:val="24"/>
           <w:szCs w:val="24"/>
         </w:rPr>
         <w:t>Table 1</w:t>
@@ -972,17 +980,14 @@
         <w:rPr>
           <w:rFonts w:cstheme="minorHAnsi"/>
           <w:b/>
-          <w:sz w:val="24"/>
           <w:szCs w:val="24"/>
         </w:rPr>
         <w:t>.</w:t>
       </w:r>
-      <w:proofErr w:type="gramEnd"/>
       <w:r>
         <w:rPr>
           <w:rFonts w:cstheme="minorHAnsi"/>
           <w:b/>
-          <w:sz w:val="24"/>
           <w:szCs w:val="24"/>
         </w:rPr>
         <w:t xml:space="preserve"> </w:t>
@@ -991,7 +996,6 @@
         <w:rPr>
           <w:rFonts w:cstheme="minorHAnsi"/>
           <w:b/>
-          <w:sz w:val="24"/>
           <w:szCs w:val="24"/>
         </w:rPr>
         <w:t xml:space="preserve"> </w:t>
@@ -999,7 +1003,6 @@
       <w:r>
         <w:rPr>
           <w:rFonts w:cstheme="minorHAnsi"/>
-          <w:sz w:val="24"/>
           <w:szCs w:val="24"/>
         </w:rPr>
         <w:t xml:space="preserve">Results of </w:t>
@@ -1007,7 +1010,6 @@
       <w:r>
         <w:rPr>
           <w:rFonts w:cstheme="minorHAnsi"/>
-          <w:sz w:val="24"/>
           <w:szCs w:val="24"/>
         </w:rPr>
         <w:t xml:space="preserve">100 </w:t>
@@ -1015,7 +1017,6 @@
       <w:r>
         <w:rPr>
           <w:rFonts w:cstheme="minorHAnsi"/>
-          <w:sz w:val="24"/>
           <w:szCs w:val="24"/>
         </w:rPr>
         <w:t>Randomized Hill Climbing</w:t>
@@ -1023,7 +1024,6 @@
       <w:r>
         <w:rPr>
           <w:rFonts w:cstheme="minorHAnsi"/>
-          <w:sz w:val="24"/>
           <w:szCs w:val="24"/>
         </w:rPr>
         <w:t xml:space="preserve"> starts on skin classification problem</w:t>
@@ -1642,21 +1642,12 @@
         </w:rPr>
         <w:t xml:space="preserve">The validation accuracy of the </w:t>
       </w:r>
-      <w:proofErr w:type="gramStart"/>
-      <w:r>
-        <w:rPr>
-          <w:rFonts w:cstheme="minorHAnsi"/>
-          <w:szCs w:val="24"/>
-        </w:rPr>
-        <w:t>most fit</w:t>
-      </w:r>
-      <w:proofErr w:type="gramEnd"/>
-      <w:r>
-        <w:rPr>
-          <w:rFonts w:cstheme="minorHAnsi"/>
-          <w:szCs w:val="24"/>
-        </w:rPr>
-        <w:t xml:space="preserve"> result</w:t>
+      <w:r>
+        <w:rPr>
+          <w:rFonts w:cstheme="minorHAnsi"/>
+          <w:szCs w:val="24"/>
+        </w:rPr>
+        <w:t>most fit result</w:t>
       </w:r>
       <w:r>
         <w:rPr>
@@ -1879,36 +1870,18 @@
         </w:rPr>
         <w:t xml:space="preserve">formula used for the probability of accepting a less fit instance is taken from the ABAGAIL implementation </w:t>
       </w:r>
-      <w:proofErr w:type="spellStart"/>
       <w:r>
         <w:rPr>
           <w:rStyle w:val="CodeChar"/>
         </w:rPr>
         <w:t>SimulatedAnnealing</w:t>
       </w:r>
-      <w:proofErr w:type="spellEnd"/>
-      <w:r>
-        <w:rPr>
-          <w:rFonts w:cstheme="minorHAnsi"/>
-          <w:szCs w:val="24"/>
-        </w:rPr>
-        <w:t xml:space="preserve">.  The class itself is not used here; the encapsulation of temperature and exposure of a single </w:t>
-      </w:r>
-      <w:proofErr w:type="gramStart"/>
-      <w:r>
-        <w:rPr>
-          <w:rFonts w:cstheme="minorHAnsi"/>
-          <w:szCs w:val="24"/>
-        </w:rPr>
-        <w:t>train(</w:t>
-      </w:r>
-      <w:proofErr w:type="gramEnd"/>
-      <w:r>
-        <w:rPr>
-          <w:rFonts w:cstheme="minorHAnsi"/>
-          <w:szCs w:val="24"/>
-        </w:rPr>
-        <w:t xml:space="preserve">) method made it difficult to take the current temperature into account in the </w:t>
+      <w:r>
+        <w:rPr>
+          <w:rFonts w:cstheme="minorHAnsi"/>
+          <w:szCs w:val="24"/>
+        </w:rPr>
+        <w:t xml:space="preserve">.  The class itself is not used here; the encapsulation of temperature and exposure of a single train() method made it difficult to take the current temperature into account in the </w:t>
       </w:r>
       <w:r>
         <w:rPr>
@@ -1966,14 +1939,12 @@
         </w:rPr>
         <w:t xml:space="preserve"> </w:t>
       </w:r>
-      <w:proofErr w:type="spellStart"/>
       <w:r>
         <w:rPr>
           <w:rStyle w:val="CodeChar"/>
         </w:rPr>
         <w:t>RandomizedHillClimbing</w:t>
       </w:r>
-      <w:proofErr w:type="spellEnd"/>
       <w:r>
         <w:rPr>
           <w:rFonts w:cstheme="minorHAnsi"/>
@@ -2180,7 +2151,6 @@
         </w:rPr>
         <w:t xml:space="preserve">implementation </w:t>
       </w:r>
-      <w:proofErr w:type="spellStart"/>
       <w:r>
         <w:rPr>
           <w:rStyle w:val="CodeChar"/>
@@ -2205,7 +2175,6 @@
         </w:rPr>
         <w:t>lgorithm</w:t>
       </w:r>
-      <w:proofErr w:type="spellEnd"/>
       <w:r>
         <w:rPr>
           <w:rFonts w:cstheme="minorHAnsi"/>
@@ -2754,16 +2723,13 @@
         <w:pStyle w:val="NoSpacing"/>
         <w:rPr>
           <w:rFonts w:cstheme="minorHAnsi"/>
-          <w:sz w:val="24"/>
           <w:szCs w:val="24"/>
         </w:rPr>
       </w:pPr>
-      <w:proofErr w:type="gramStart"/>
       <w:r>
         <w:rPr>
           <w:rFonts w:cstheme="minorHAnsi"/>
           <w:b/>
-          <w:sz w:val="24"/>
           <w:szCs w:val="24"/>
         </w:rPr>
         <w:t xml:space="preserve">Figure </w:t>
@@ -2772,7 +2738,6 @@
         <w:rPr>
           <w:rFonts w:cstheme="minorHAnsi"/>
           <w:b/>
-          <w:sz w:val="24"/>
           <w:szCs w:val="24"/>
         </w:rPr>
         <w:t>3</w:t>
@@ -2781,16 +2746,13 @@
         <w:rPr>
           <w:rFonts w:cstheme="minorHAnsi"/>
           <w:b/>
-          <w:sz w:val="24"/>
           <w:szCs w:val="24"/>
         </w:rPr>
         <w:t>.</w:t>
       </w:r>
-      <w:proofErr w:type="gramEnd"/>
-      <w:r>
-        <w:rPr>
-          <w:rFonts w:cstheme="minorHAnsi"/>
-          <w:sz w:val="24"/>
+      <w:r>
+        <w:rPr>
+          <w:rFonts w:cstheme="minorHAnsi"/>
           <w:szCs w:val="24"/>
         </w:rPr>
         <w:t xml:space="preserve"> Performance of optimization algorithms on skin classification</w:t>
@@ -2799,7 +2761,6 @@
         <w:rPr>
           <w:rFonts w:cstheme="minorHAnsi"/>
           <w:noProof/>
-          <w:sz w:val="24"/>
           <w:szCs w:val="24"/>
         </w:rPr>
         <w:drawing>
@@ -2854,7 +2815,6 @@
         <w:pStyle w:val="NoSpacing"/>
         <w:rPr>
           <w:rFonts w:cstheme="minorHAnsi"/>
-          <w:sz w:val="24"/>
           <w:szCs w:val="24"/>
         </w:rPr>
       </w:pPr>
@@ -2864,16 +2824,13 @@
         <w:pStyle w:val="NoSpacing"/>
         <w:rPr>
           <w:rFonts w:cstheme="minorHAnsi"/>
-          <w:sz w:val="24"/>
           <w:szCs w:val="24"/>
         </w:rPr>
       </w:pPr>
-      <w:proofErr w:type="gramStart"/>
       <w:r>
         <w:rPr>
           <w:rFonts w:cstheme="minorHAnsi"/>
           <w:b/>
-          <w:sz w:val="24"/>
           <w:szCs w:val="24"/>
         </w:rPr>
         <w:t>Table 3</w:t>
@@ -2882,16 +2839,13 @@
         <w:rPr>
           <w:rFonts w:cstheme="minorHAnsi"/>
           <w:b/>
-          <w:sz w:val="24"/>
           <w:szCs w:val="24"/>
         </w:rPr>
         <w:t>.</w:t>
       </w:r>
-      <w:proofErr w:type="gramEnd"/>
-      <w:r>
-        <w:rPr>
-          <w:rFonts w:cstheme="minorHAnsi"/>
-          <w:sz w:val="24"/>
+      <w:r>
+        <w:rPr>
+          <w:rFonts w:cstheme="minorHAnsi"/>
           <w:szCs w:val="24"/>
         </w:rPr>
         <w:t xml:space="preserve"> </w:t>
@@ -2899,7 +2853,6 @@
       <w:r>
         <w:rPr>
           <w:rFonts w:cstheme="minorHAnsi"/>
-          <w:sz w:val="24"/>
           <w:szCs w:val="24"/>
         </w:rPr>
         <w:t>Results of optimization algorithms on skin classification</w:t>
@@ -3011,7 +2964,6 @@
                 <w:szCs w:val="24"/>
               </w:rPr>
             </w:pPr>
-            <w:proofErr w:type="spellStart"/>
             <w:r>
               <w:rPr>
                 <w:rFonts w:cstheme="minorHAnsi"/>
@@ -3019,7 +2971,6 @@
               </w:rPr>
               <w:t>StDev</w:t>
             </w:r>
-            <w:proofErr w:type="spellEnd"/>
             <w:r>
               <w:rPr>
                 <w:rFonts w:cstheme="minorHAnsi"/>
@@ -3595,23 +3546,7 @@
           <w:rFonts w:cstheme="minorHAnsi"/>
           <w:szCs w:val="24"/>
         </w:rPr>
-        <w:t xml:space="preserve">  The standard genetic algorithm found optima with least variance across starts, although it did not hit the peak of simulated annealing.  A hybrid genetic algorithm followed by hill climbing performed in similar time to simulated annealing and similar standard deviation to genetic algorithms, but failed to find </w:t>
-      </w:r>
-      <w:proofErr w:type="gramStart"/>
-      <w:r>
-        <w:rPr>
-          <w:rFonts w:cstheme="minorHAnsi"/>
-          <w:szCs w:val="24"/>
-        </w:rPr>
-        <w:t>a global</w:t>
-      </w:r>
-      <w:proofErr w:type="gramEnd"/>
-      <w:r>
-        <w:rPr>
-          <w:rFonts w:cstheme="minorHAnsi"/>
-          <w:szCs w:val="24"/>
-        </w:rPr>
-        <w:t xml:space="preserve"> optima comparable to the best found by simulated annealing.</w:t>
+        <w:t xml:space="preserve">  The standard genetic algorithm found optima with least variance across starts, although it did not hit the peak of simulated annealing.  A hybrid genetic algorithm followed by hill climbing performed in similar time to simulated annealing and similar standard deviation to genetic algorithms, but failed to find a global optima comparable to the best found by simulated annealing.</w:t>
       </w:r>
       <w:r>
         <w:rPr>
@@ -3625,12 +3560,14 @@
       <w:pPr>
         <w:rPr>
           <w:rFonts w:cstheme="minorHAnsi"/>
+          <w:b/>
           <w:szCs w:val="24"/>
         </w:rPr>
       </w:pPr>
       <w:r>
         <w:rPr>
           <w:rFonts w:cstheme="minorHAnsi"/>
+          <w:b/>
           <w:szCs w:val="24"/>
         </w:rPr>
         <w:t>Contrast of optimization algorithms over selected problems</w:t>
@@ -3676,23 +3613,7 @@
           <w:rFonts w:cstheme="minorHAnsi"/>
           <w:szCs w:val="24"/>
         </w:rPr>
-        <w:t xml:space="preserve">, </w:t>
-      </w:r>
-      <w:proofErr w:type="gramStart"/>
-      <w:r>
-        <w:rPr>
-          <w:rFonts w:cstheme="minorHAnsi"/>
-          <w:szCs w:val="24"/>
-        </w:rPr>
-        <w:t>then</w:t>
-      </w:r>
-      <w:proofErr w:type="gramEnd"/>
-      <w:r>
-        <w:rPr>
-          <w:rFonts w:cstheme="minorHAnsi"/>
-          <w:szCs w:val="24"/>
-        </w:rPr>
-        <w:t xml:space="preserve"> returns the count</w:t>
+        <w:t>, then returns the count</w:t>
       </w:r>
       <w:r>
         <w:rPr>
@@ -3812,23 +3733,7 @@
           <w:rFonts w:cstheme="minorHAnsi"/>
           <w:szCs w:val="24"/>
         </w:rPr>
-        <w:t xml:space="preserve">The four peaks evaluation function counts the consecutive leading ones in the head, the consecutive trailing zeros in the tail, and then awards a bonus equal to the size of the bit string if both the head and tail are longer than the parameter t.  This is tricky for hill climbing algorithms, because for any given instance there are two neighbors that can increase fitness, but if the head and tail do not both grow to t before the algorithm stops, or if one of them grows beyond length minus t, then the largest fitness boost will never be found.  Simulated annealing might allow more time to find the balanced head and tail in some </w:t>
-      </w:r>
-      <w:proofErr w:type="gramStart"/>
-      <w:r>
-        <w:rPr>
-          <w:rFonts w:cstheme="minorHAnsi"/>
-          <w:szCs w:val="24"/>
-        </w:rPr>
-        <w:t>iterations</w:t>
-      </w:r>
-      <w:proofErr w:type="gramEnd"/>
-      <w:r>
-        <w:rPr>
-          <w:rFonts w:cstheme="minorHAnsi"/>
-          <w:szCs w:val="24"/>
-        </w:rPr>
-        <w:t>, but it will still tend to find lesser optima.  Genetic algorithms have a better chance of finding the bonus through a single point crossover.  MIMIC should excel at this, once one sample finds the bonus, it will be preserved in the kept pool to train the optimal distribution for all remaining iterations.</w:t>
+        <w:t>The four peaks evaluation function counts the consecutive leading ones in the head, the consecutive trailing zeros in the tail, and then awards a bonus equal to the size of the bit string if both the head and tail are longer than the parameter t.  This is tricky for hill climbing algorithms, because for any given instance there are two neighbors that can increase fitness, but if the head and tail do not both grow to t before the algorithm stops, or if one of them grows beyond length minus t, then the largest fitness boost will never be found.  Simulated annealing might allow more time to find the balanced head and tail in some iterations, but it will still tend to find lesser optima.  Genetic algorithms have a better chance of finding the bonus through a single point crossover.  MIMIC should excel at this, once one sample finds the bonus, it will be preserved in the kept pool to train the optimal distribution for all remaining iterations.</w:t>
       </w:r>
     </w:p>
     <w:p>
@@ -3935,31 +3840,22 @@
     </w:p>
     <w:p>
       <w:pPr>
-        <w:rPr>
-          <w:rFonts w:cstheme="minorHAnsi"/>
-          <w:szCs w:val="24"/>
-        </w:rPr>
+        <w:pStyle w:val="NoSpacing"/>
       </w:pPr>
       <w:r>
         <w:rPr>
-          <w:rFonts w:cstheme="minorHAnsi"/>
           <w:b/>
-          <w:szCs w:val="24"/>
         </w:rPr>
         <w:t>Table 4</w:t>
       </w:r>
       <w:r>
-        <w:rPr>
-          <w:rFonts w:cstheme="minorHAnsi"/>
-          <w:szCs w:val="24"/>
-        </w:rPr>
         <w:t xml:space="preserve"> Optimization Problem Results</w:t>
       </w:r>
     </w:p>
     <w:tbl>
       <w:tblPr>
         <w:tblStyle w:val="TableGrid"/>
-        <w:tblW w:w="8400" w:type="dxa"/>
+        <w:tblW w:w="8495" w:type="dxa"/>
         <w:tblLook w:val="04A0" w:firstRow="1" w:lastRow="0" w:firstColumn="1" w:lastColumn="0" w:noHBand="0" w:noVBand="1"/>
       </w:tblPr>
       <w:tblGrid>
@@ -4002,7 +3898,7 @@
         </w:tc>
         <w:tc>
           <w:tcPr>
-            <w:tcW w:w="1120" w:type="dxa"/>
+            <w:tcW w:w="1215" w:type="dxa"/>
             <w:noWrap/>
             <w:hideMark/>
           </w:tcPr>
@@ -4139,6 +4035,7 @@
           <w:tcPr>
             <w:tcW w:w="2080" w:type="dxa"/>
             <w:noWrap/>
+            <w:vAlign w:val="bottom"/>
             <w:hideMark/>
           </w:tcPr>
           <w:p>
@@ -4151,7 +4048,7 @@
             </w:pPr>
             <w:r>
               <w:rPr>
-                <w:rFonts w:eastAsia="Times New Roman" w:cstheme="minorHAnsi"/>
+                <w:rFonts w:ascii="Calibri" w:eastAsia="Times New Roman" w:hAnsi="Calibri" w:cs="Calibri"/>
                 <w:color w:val="000000"/>
                 <w:szCs w:val="24"/>
               </w:rPr>
@@ -4161,8 +4058,9 @@
         </w:tc>
         <w:tc>
           <w:tcPr>
-            <w:tcW w:w="1120" w:type="dxa"/>
-            <w:noWrap/>
+            <w:tcW w:w="1215" w:type="dxa"/>
+            <w:noWrap/>
+            <w:vAlign w:val="bottom"/>
             <w:hideMark/>
           </w:tcPr>
           <w:p>
@@ -4175,7 +4073,7 @@
             </w:pPr>
             <w:r>
               <w:rPr>
-                <w:rFonts w:eastAsia="Times New Roman" w:cstheme="minorHAnsi"/>
+                <w:rFonts w:ascii="Calibri" w:eastAsia="Times New Roman" w:hAnsi="Calibri" w:cs="Calibri"/>
                 <w:color w:val="000000"/>
                 <w:szCs w:val="24"/>
               </w:rPr>
@@ -4187,6 +4085,7 @@
           <w:tcPr>
             <w:tcW w:w="1300" w:type="dxa"/>
             <w:noWrap/>
+            <w:vAlign w:val="bottom"/>
             <w:hideMark/>
           </w:tcPr>
           <w:p>
@@ -4199,11 +4098,11 @@
             </w:pPr>
             <w:r>
               <w:rPr>
-                <w:rFonts w:eastAsia="Times New Roman" w:cstheme="minorHAnsi"/>
-                <w:color w:val="000000"/>
-                <w:szCs w:val="24"/>
-              </w:rPr>
-              <w:t>00:01.4</w:t>
+                <w:rFonts w:ascii="Calibri" w:eastAsia="Times New Roman" w:hAnsi="Calibri" w:cs="Calibri"/>
+                <w:color w:val="000000"/>
+                <w:szCs w:val="24"/>
+              </w:rPr>
+              <w:t>00:02.6</w:t>
             </w:r>
           </w:p>
         </w:tc>
@@ -4211,6 +4110,7 @@
           <w:tcPr>
             <w:tcW w:w="1300" w:type="dxa"/>
             <w:noWrap/>
+            <w:vAlign w:val="bottom"/>
             <w:hideMark/>
           </w:tcPr>
           <w:p>
@@ -4223,11 +4123,11 @@
             </w:pPr>
             <w:r>
               <w:rPr>
-                <w:rFonts w:eastAsia="Times New Roman" w:cstheme="minorHAnsi"/>
-                <w:color w:val="000000"/>
-                <w:szCs w:val="24"/>
-              </w:rPr>
-              <w:t>61</w:t>
+                <w:rFonts w:ascii="Calibri" w:eastAsia="Times New Roman" w:hAnsi="Calibri" w:cs="Calibri"/>
+                <w:color w:val="000000"/>
+                <w:szCs w:val="24"/>
+              </w:rPr>
+              <w:t>56</w:t>
             </w:r>
           </w:p>
         </w:tc>
@@ -4235,6 +4135,7 @@
           <w:tcPr>
             <w:tcW w:w="1300" w:type="dxa"/>
             <w:noWrap/>
+            <w:vAlign w:val="bottom"/>
             <w:hideMark/>
           </w:tcPr>
           <w:p>
@@ -4247,7 +4148,7 @@
             </w:pPr>
             <w:r>
               <w:rPr>
-                <w:rFonts w:eastAsia="Times New Roman" w:cstheme="minorHAnsi"/>
+                <w:rFonts w:ascii="Calibri" w:eastAsia="Times New Roman" w:hAnsi="Calibri" w:cs="Calibri"/>
                 <w:color w:val="000000"/>
                 <w:szCs w:val="24"/>
               </w:rPr>
@@ -4259,6 +4160,7 @@
           <w:tcPr>
             <w:tcW w:w="1300" w:type="dxa"/>
             <w:noWrap/>
+            <w:vAlign w:val="bottom"/>
             <w:hideMark/>
           </w:tcPr>
           <w:p>
@@ -4271,7 +4173,7 @@
             </w:pPr>
             <w:r>
               <w:rPr>
-                <w:rFonts w:eastAsia="Times New Roman" w:cstheme="minorHAnsi"/>
+                <w:rFonts w:ascii="Calibri" w:eastAsia="Times New Roman" w:hAnsi="Calibri" w:cs="Calibri"/>
                 <w:color w:val="000000"/>
                 <w:szCs w:val="24"/>
               </w:rPr>
@@ -4288,6 +4190,7 @@
           <w:tcPr>
             <w:tcW w:w="2080" w:type="dxa"/>
             <w:noWrap/>
+            <w:vAlign w:val="bottom"/>
             <w:hideMark/>
           </w:tcPr>
           <w:p>
@@ -4300,7 +4203,7 @@
             </w:pPr>
             <w:r>
               <w:rPr>
-                <w:rFonts w:eastAsia="Times New Roman" w:cstheme="minorHAnsi"/>
+                <w:rFonts w:ascii="Calibri" w:eastAsia="Times New Roman" w:hAnsi="Calibri" w:cs="Calibri"/>
                 <w:color w:val="000000"/>
                 <w:szCs w:val="24"/>
               </w:rPr>
@@ -4310,8 +4213,9 @@
         </w:tc>
         <w:tc>
           <w:tcPr>
-            <w:tcW w:w="1120" w:type="dxa"/>
-            <w:noWrap/>
+            <w:tcW w:w="1215" w:type="dxa"/>
+            <w:noWrap/>
+            <w:vAlign w:val="bottom"/>
             <w:hideMark/>
           </w:tcPr>
           <w:p>
@@ -4324,7 +4228,7 @@
             </w:pPr>
             <w:r>
               <w:rPr>
-                <w:rFonts w:eastAsia="Times New Roman" w:cstheme="minorHAnsi"/>
+                <w:rFonts w:ascii="Calibri" w:eastAsia="Times New Roman" w:hAnsi="Calibri" w:cs="Calibri"/>
                 <w:color w:val="000000"/>
                 <w:szCs w:val="24"/>
               </w:rPr>
@@ -4336,6 +4240,7 @@
           <w:tcPr>
             <w:tcW w:w="1300" w:type="dxa"/>
             <w:noWrap/>
+            <w:vAlign w:val="bottom"/>
             <w:hideMark/>
           </w:tcPr>
           <w:p>
@@ -4348,11 +4253,11 @@
             </w:pPr>
             <w:r>
               <w:rPr>
-                <w:rFonts w:eastAsia="Times New Roman" w:cstheme="minorHAnsi"/>
-                <w:color w:val="000000"/>
-                <w:szCs w:val="24"/>
-              </w:rPr>
-              <w:t>00:01.9</w:t>
+                <w:rFonts w:ascii="Calibri" w:eastAsia="Times New Roman" w:hAnsi="Calibri" w:cs="Calibri"/>
+                <w:color w:val="000000"/>
+                <w:szCs w:val="24"/>
+              </w:rPr>
+              <w:t>00:03.7</w:t>
             </w:r>
           </w:p>
         </w:tc>
@@ -4360,6 +4265,7 @@
           <w:tcPr>
             <w:tcW w:w="1300" w:type="dxa"/>
             <w:noWrap/>
+            <w:vAlign w:val="bottom"/>
             <w:hideMark/>
           </w:tcPr>
           <w:p>
@@ -4372,7 +4278,7 @@
             </w:pPr>
             <w:r>
               <w:rPr>
-                <w:rFonts w:eastAsia="Times New Roman" w:cstheme="minorHAnsi"/>
+                <w:rFonts w:ascii="Calibri" w:eastAsia="Times New Roman" w:hAnsi="Calibri" w:cs="Calibri"/>
                 <w:color w:val="000000"/>
                 <w:szCs w:val="24"/>
               </w:rPr>
@@ -4384,6 +4290,7 @@
           <w:tcPr>
             <w:tcW w:w="1300" w:type="dxa"/>
             <w:noWrap/>
+            <w:vAlign w:val="bottom"/>
             <w:hideMark/>
           </w:tcPr>
           <w:p>
@@ -4396,7 +4303,7 @@
             </w:pPr>
             <w:r>
               <w:rPr>
-                <w:rFonts w:eastAsia="Times New Roman" w:cstheme="minorHAnsi"/>
+                <w:rFonts w:ascii="Calibri" w:eastAsia="Times New Roman" w:hAnsi="Calibri" w:cs="Calibri"/>
                 <w:color w:val="000000"/>
                 <w:szCs w:val="24"/>
               </w:rPr>
@@ -4408,6 +4315,7 @@
           <w:tcPr>
             <w:tcW w:w="1300" w:type="dxa"/>
             <w:noWrap/>
+            <w:vAlign w:val="bottom"/>
             <w:hideMark/>
           </w:tcPr>
           <w:p>
@@ -4420,7 +4328,7 @@
             </w:pPr>
             <w:r>
               <w:rPr>
-                <w:rFonts w:eastAsia="Times New Roman" w:cstheme="minorHAnsi"/>
+                <w:rFonts w:ascii="Calibri" w:eastAsia="Times New Roman" w:hAnsi="Calibri" w:cs="Calibri"/>
                 <w:color w:val="000000"/>
                 <w:szCs w:val="24"/>
               </w:rPr>
@@ -4437,6 +4345,7 @@
           <w:tcPr>
             <w:tcW w:w="2080" w:type="dxa"/>
             <w:noWrap/>
+            <w:vAlign w:val="bottom"/>
             <w:hideMark/>
           </w:tcPr>
           <w:p>
@@ -4449,7 +4358,7 @@
             </w:pPr>
             <w:r>
               <w:rPr>
-                <w:rFonts w:eastAsia="Times New Roman" w:cstheme="minorHAnsi"/>
+                <w:rFonts w:ascii="Calibri" w:eastAsia="Times New Roman" w:hAnsi="Calibri" w:cs="Calibri"/>
                 <w:color w:val="000000"/>
                 <w:szCs w:val="24"/>
               </w:rPr>
@@ -4459,8 +4368,9 @@
         </w:tc>
         <w:tc>
           <w:tcPr>
-            <w:tcW w:w="1120" w:type="dxa"/>
-            <w:noWrap/>
+            <w:tcW w:w="1215" w:type="dxa"/>
+            <w:noWrap/>
+            <w:vAlign w:val="bottom"/>
             <w:hideMark/>
           </w:tcPr>
           <w:p>
@@ -4473,7 +4383,7 @@
             </w:pPr>
             <w:r>
               <w:rPr>
-                <w:rFonts w:eastAsia="Times New Roman" w:cstheme="minorHAnsi"/>
+                <w:rFonts w:ascii="Calibri" w:eastAsia="Times New Roman" w:hAnsi="Calibri" w:cs="Calibri"/>
                 <w:color w:val="000000"/>
                 <w:szCs w:val="24"/>
               </w:rPr>
@@ -4485,6 +4395,7 @@
           <w:tcPr>
             <w:tcW w:w="1300" w:type="dxa"/>
             <w:noWrap/>
+            <w:vAlign w:val="bottom"/>
             <w:hideMark/>
           </w:tcPr>
           <w:p>
@@ -4497,11 +4408,11 @@
             </w:pPr>
             <w:r>
               <w:rPr>
-                <w:rFonts w:eastAsia="Times New Roman" w:cstheme="minorHAnsi"/>
-                <w:color w:val="000000"/>
-                <w:szCs w:val="24"/>
-              </w:rPr>
-              <w:t>00:01.5</w:t>
+                <w:rFonts w:ascii="Calibri" w:eastAsia="Times New Roman" w:hAnsi="Calibri" w:cs="Calibri"/>
+                <w:color w:val="000000"/>
+                <w:szCs w:val="24"/>
+              </w:rPr>
+              <w:t>00:02.0</w:t>
             </w:r>
           </w:p>
         </w:tc>
@@ -4509,6 +4420,7 @@
           <w:tcPr>
             <w:tcW w:w="1300" w:type="dxa"/>
             <w:noWrap/>
+            <w:vAlign w:val="bottom"/>
             <w:hideMark/>
           </w:tcPr>
           <w:p>
@@ -4521,11 +4433,11 @@
             </w:pPr>
             <w:r>
               <w:rPr>
-                <w:rFonts w:eastAsia="Times New Roman" w:cstheme="minorHAnsi"/>
-                <w:color w:val="000000"/>
-                <w:szCs w:val="24"/>
-              </w:rPr>
-              <w:t>65</w:t>
+                <w:rFonts w:ascii="Calibri" w:eastAsia="Times New Roman" w:hAnsi="Calibri" w:cs="Calibri"/>
+                <w:color w:val="000000"/>
+                <w:szCs w:val="24"/>
+              </w:rPr>
+              <w:t>68</w:t>
             </w:r>
           </w:p>
         </w:tc>
@@ -4533,6 +4445,7 @@
           <w:tcPr>
             <w:tcW w:w="1300" w:type="dxa"/>
             <w:noWrap/>
+            <w:vAlign w:val="bottom"/>
             <w:hideMark/>
           </w:tcPr>
           <w:p>
@@ -4545,11 +4458,11 @@
             </w:pPr>
             <w:r>
               <w:rPr>
-                <w:rFonts w:eastAsia="Times New Roman" w:cstheme="minorHAnsi"/>
-                <w:color w:val="000000"/>
-                <w:szCs w:val="24"/>
-              </w:rPr>
-              <w:t>74</w:t>
+                <w:rFonts w:ascii="Calibri" w:eastAsia="Times New Roman" w:hAnsi="Calibri" w:cs="Calibri"/>
+                <w:color w:val="000000"/>
+                <w:szCs w:val="24"/>
+              </w:rPr>
+              <w:t>73</w:t>
             </w:r>
           </w:p>
         </w:tc>
@@ -4557,6 +4470,7 @@
           <w:tcPr>
             <w:tcW w:w="1300" w:type="dxa"/>
             <w:noWrap/>
+            <w:vAlign w:val="bottom"/>
             <w:hideMark/>
           </w:tcPr>
           <w:p>
@@ -4569,11 +4483,11 @@
             </w:pPr>
             <w:r>
               <w:rPr>
-                <w:rFonts w:eastAsia="Times New Roman" w:cstheme="minorHAnsi"/>
-                <w:color w:val="000000"/>
-                <w:szCs w:val="24"/>
-              </w:rPr>
-              <w:t>71.5</w:t>
+                <w:rFonts w:ascii="Calibri" w:eastAsia="Times New Roman" w:hAnsi="Calibri" w:cs="Calibri"/>
+                <w:color w:val="000000"/>
+                <w:szCs w:val="24"/>
+              </w:rPr>
+              <w:t>71</w:t>
             </w:r>
           </w:p>
         </w:tc>
@@ -4586,6 +4500,7 @@
           <w:tcPr>
             <w:tcW w:w="2080" w:type="dxa"/>
             <w:noWrap/>
+            <w:vAlign w:val="bottom"/>
             <w:hideMark/>
           </w:tcPr>
           <w:p>
@@ -4598,7 +4513,7 @@
             </w:pPr>
             <w:r>
               <w:rPr>
-                <w:rFonts w:eastAsia="Times New Roman" w:cstheme="minorHAnsi"/>
+                <w:rFonts w:ascii="Calibri" w:eastAsia="Times New Roman" w:hAnsi="Calibri" w:cs="Calibri"/>
                 <w:color w:val="000000"/>
                 <w:szCs w:val="24"/>
               </w:rPr>
@@ -4608,8 +4523,9 @@
         </w:tc>
         <w:tc>
           <w:tcPr>
-            <w:tcW w:w="1120" w:type="dxa"/>
-            <w:noWrap/>
+            <w:tcW w:w="1215" w:type="dxa"/>
+            <w:noWrap/>
+            <w:vAlign w:val="bottom"/>
             <w:hideMark/>
           </w:tcPr>
           <w:p>
@@ -4622,7 +4538,7 @@
             </w:pPr>
             <w:r>
               <w:rPr>
-                <w:rFonts w:eastAsia="Times New Roman" w:cstheme="minorHAnsi"/>
+                <w:rFonts w:ascii="Calibri" w:eastAsia="Times New Roman" w:hAnsi="Calibri" w:cs="Calibri"/>
                 <w:color w:val="000000"/>
                 <w:szCs w:val="24"/>
               </w:rPr>
@@ -4634,6 +4550,7 @@
           <w:tcPr>
             <w:tcW w:w="1300" w:type="dxa"/>
             <w:noWrap/>
+            <w:vAlign w:val="bottom"/>
             <w:hideMark/>
           </w:tcPr>
           <w:p>
@@ -4646,11 +4563,11 @@
             </w:pPr>
             <w:r>
               <w:rPr>
-                <w:rFonts w:eastAsia="Times New Roman" w:cstheme="minorHAnsi"/>
-                <w:color w:val="000000"/>
-                <w:szCs w:val="24"/>
-              </w:rPr>
-              <w:t>01:04.0</w:t>
+                <w:rFonts w:ascii="Calibri" w:eastAsia="Times New Roman" w:hAnsi="Calibri" w:cs="Calibri"/>
+                <w:color w:val="000000"/>
+                <w:szCs w:val="24"/>
+              </w:rPr>
+              <w:t>00:50.5</w:t>
             </w:r>
           </w:p>
         </w:tc>
@@ -4658,6 +4575,7 @@
           <w:tcPr>
             <w:tcW w:w="1300" w:type="dxa"/>
             <w:noWrap/>
+            <w:vAlign w:val="bottom"/>
             <w:hideMark/>
           </w:tcPr>
           <w:p>
@@ -4670,11 +4588,11 @@
             </w:pPr>
             <w:r>
               <w:rPr>
-                <w:rFonts w:eastAsia="Times New Roman" w:cstheme="minorHAnsi"/>
-                <w:color w:val="000000"/>
-                <w:szCs w:val="24"/>
-              </w:rPr>
-              <w:t>69</w:t>
+                <w:rFonts w:ascii="Calibri" w:eastAsia="Times New Roman" w:hAnsi="Calibri" w:cs="Calibri"/>
+                <w:color w:val="000000"/>
+                <w:szCs w:val="24"/>
+              </w:rPr>
+              <w:t>68</w:t>
             </w:r>
           </w:p>
         </w:tc>
@@ -4682,6 +4600,7 @@
           <w:tcPr>
             <w:tcW w:w="1300" w:type="dxa"/>
             <w:noWrap/>
+            <w:vAlign w:val="bottom"/>
             <w:hideMark/>
           </w:tcPr>
           <w:p>
@@ -4694,11 +4613,11 @@
             </w:pPr>
             <w:r>
               <w:rPr>
-                <w:rFonts w:eastAsia="Times New Roman" w:cstheme="minorHAnsi"/>
-                <w:color w:val="000000"/>
-                <w:szCs w:val="24"/>
-              </w:rPr>
-              <w:t>76</w:t>
+                <w:rFonts w:ascii="Calibri" w:eastAsia="Times New Roman" w:hAnsi="Calibri" w:cs="Calibri"/>
+                <w:color w:val="000000"/>
+                <w:szCs w:val="24"/>
+              </w:rPr>
+              <w:t>74</w:t>
             </w:r>
           </w:p>
         </w:tc>
@@ -4706,6 +4625,7 @@
           <w:tcPr>
             <w:tcW w:w="1300" w:type="dxa"/>
             <w:noWrap/>
+            <w:vAlign w:val="bottom"/>
             <w:hideMark/>
           </w:tcPr>
           <w:p>
@@ -4718,11 +4638,11 @@
             </w:pPr>
             <w:r>
               <w:rPr>
-                <w:rFonts w:eastAsia="Times New Roman" w:cstheme="minorHAnsi"/>
-                <w:color w:val="000000"/>
-                <w:szCs w:val="24"/>
-              </w:rPr>
-              <w:t>73.5</w:t>
+                <w:rFonts w:ascii="Calibri" w:eastAsia="Times New Roman" w:hAnsi="Calibri" w:cs="Calibri"/>
+                <w:color w:val="000000"/>
+                <w:szCs w:val="24"/>
+              </w:rPr>
+              <w:t>73</w:t>
             </w:r>
           </w:p>
         </w:tc>
@@ -4735,6 +4655,7 @@
           <w:tcPr>
             <w:tcW w:w="2080" w:type="dxa"/>
             <w:noWrap/>
+            <w:vAlign w:val="bottom"/>
             <w:hideMark/>
           </w:tcPr>
           <w:p>
@@ -4747,7 +4668,7 @@
             </w:pPr>
             <w:r>
               <w:rPr>
-                <w:rFonts w:eastAsia="Times New Roman" w:cstheme="minorHAnsi"/>
+                <w:rFonts w:ascii="Calibri" w:eastAsia="Times New Roman" w:hAnsi="Calibri" w:cs="Calibri"/>
                 <w:color w:val="000000"/>
                 <w:szCs w:val="24"/>
               </w:rPr>
@@ -4757,8 +4678,9 @@
         </w:tc>
         <w:tc>
           <w:tcPr>
-            <w:tcW w:w="1120" w:type="dxa"/>
-            <w:noWrap/>
+            <w:tcW w:w="1215" w:type="dxa"/>
+            <w:noWrap/>
+            <w:vAlign w:val="bottom"/>
             <w:hideMark/>
           </w:tcPr>
           <w:p>
@@ -4771,7 +4693,7 @@
             </w:pPr>
             <w:r>
               <w:rPr>
-                <w:rFonts w:eastAsia="Times New Roman" w:cstheme="minorHAnsi"/>
+                <w:rFonts w:ascii="Calibri" w:eastAsia="Times New Roman" w:hAnsi="Calibri" w:cs="Calibri"/>
                 <w:color w:val="000000"/>
                 <w:szCs w:val="24"/>
               </w:rPr>
@@ -4783,6 +4705,7 @@
           <w:tcPr>
             <w:tcW w:w="1300" w:type="dxa"/>
             <w:noWrap/>
+            <w:vAlign w:val="bottom"/>
             <w:hideMark/>
           </w:tcPr>
           <w:p>
@@ -4795,11 +4718,11 @@
             </w:pPr>
             <w:r>
               <w:rPr>
-                <w:rFonts w:eastAsia="Times New Roman" w:cstheme="minorHAnsi"/>
-                <w:color w:val="000000"/>
-                <w:szCs w:val="24"/>
-              </w:rPr>
-              <w:t>00:01.2</w:t>
+                <w:rFonts w:ascii="Calibri" w:eastAsia="Times New Roman" w:hAnsi="Calibri" w:cs="Calibri"/>
+                <w:color w:val="000000"/>
+                <w:szCs w:val="24"/>
+              </w:rPr>
+              <w:t>00:01.6</w:t>
             </w:r>
           </w:p>
         </w:tc>
@@ -4807,6 +4730,7 @@
           <w:tcPr>
             <w:tcW w:w="1300" w:type="dxa"/>
             <w:noWrap/>
+            <w:vAlign w:val="bottom"/>
             <w:hideMark/>
           </w:tcPr>
           <w:p>
@@ -4819,7 +4743,7 @@
             </w:pPr>
             <w:r>
               <w:rPr>
-                <w:rFonts w:eastAsia="Times New Roman" w:cstheme="minorHAnsi"/>
+                <w:rFonts w:ascii="Calibri" w:eastAsia="Times New Roman" w:hAnsi="Calibri" w:cs="Calibri"/>
                 <w:color w:val="000000"/>
                 <w:szCs w:val="24"/>
               </w:rPr>
@@ -4831,6 +4755,7 @@
           <w:tcPr>
             <w:tcW w:w="1300" w:type="dxa"/>
             <w:noWrap/>
+            <w:vAlign w:val="bottom"/>
             <w:hideMark/>
           </w:tcPr>
           <w:p>
@@ -4843,7 +4768,7 @@
             </w:pPr>
             <w:r>
               <w:rPr>
-                <w:rFonts w:eastAsia="Times New Roman" w:cstheme="minorHAnsi"/>
+                <w:rFonts w:ascii="Calibri" w:eastAsia="Times New Roman" w:hAnsi="Calibri" w:cs="Calibri"/>
                 <w:color w:val="000000"/>
                 <w:szCs w:val="24"/>
               </w:rPr>
@@ -4855,6 +4780,7 @@
           <w:tcPr>
             <w:tcW w:w="1300" w:type="dxa"/>
             <w:noWrap/>
+            <w:vAlign w:val="bottom"/>
             <w:hideMark/>
           </w:tcPr>
           <w:p>
@@ -4867,7 +4793,7 @@
             </w:pPr>
             <w:r>
               <w:rPr>
-                <w:rFonts w:eastAsia="Times New Roman" w:cstheme="minorHAnsi"/>
+                <w:rFonts w:ascii="Calibri" w:eastAsia="Times New Roman" w:hAnsi="Calibri" w:cs="Calibri"/>
                 <w:color w:val="000000"/>
                 <w:szCs w:val="24"/>
               </w:rPr>
@@ -4884,6 +4810,7 @@
           <w:tcPr>
             <w:tcW w:w="2080" w:type="dxa"/>
             <w:noWrap/>
+            <w:vAlign w:val="bottom"/>
             <w:hideMark/>
           </w:tcPr>
           <w:p>
@@ -4896,7 +4823,7 @@
             </w:pPr>
             <w:r>
               <w:rPr>
-                <w:rFonts w:eastAsia="Times New Roman" w:cstheme="minorHAnsi"/>
+                <w:rFonts w:ascii="Calibri" w:eastAsia="Times New Roman" w:hAnsi="Calibri" w:cs="Calibri"/>
                 <w:color w:val="000000"/>
                 <w:szCs w:val="24"/>
               </w:rPr>
@@ -4906,8 +4833,9 @@
         </w:tc>
         <w:tc>
           <w:tcPr>
-            <w:tcW w:w="1120" w:type="dxa"/>
-            <w:noWrap/>
+            <w:tcW w:w="1215" w:type="dxa"/>
+            <w:noWrap/>
+            <w:vAlign w:val="bottom"/>
             <w:hideMark/>
           </w:tcPr>
           <w:p>
@@ -4920,7 +4848,7 @@
             </w:pPr>
             <w:r>
               <w:rPr>
-                <w:rFonts w:eastAsia="Times New Roman" w:cstheme="minorHAnsi"/>
+                <w:rFonts w:ascii="Calibri" w:eastAsia="Times New Roman" w:hAnsi="Calibri" w:cs="Calibri"/>
                 <w:color w:val="000000"/>
                 <w:szCs w:val="24"/>
               </w:rPr>
@@ -4932,6 +4860,7 @@
           <w:tcPr>
             <w:tcW w:w="1300" w:type="dxa"/>
             <w:noWrap/>
+            <w:vAlign w:val="bottom"/>
             <w:hideMark/>
           </w:tcPr>
           <w:p>
@@ -4944,11 +4873,11 @@
             </w:pPr>
             <w:r>
               <w:rPr>
-                <w:rFonts w:eastAsia="Times New Roman" w:cstheme="minorHAnsi"/>
-                <w:color w:val="000000"/>
-                <w:szCs w:val="24"/>
-              </w:rPr>
-              <w:t>00:01.5</w:t>
+                <w:rFonts w:ascii="Calibri" w:eastAsia="Times New Roman" w:hAnsi="Calibri" w:cs="Calibri"/>
+                <w:color w:val="000000"/>
+                <w:szCs w:val="24"/>
+              </w:rPr>
+              <w:t>00:02.7</w:t>
             </w:r>
           </w:p>
         </w:tc>
@@ -4956,6 +4885,7 @@
           <w:tcPr>
             <w:tcW w:w="1300" w:type="dxa"/>
             <w:noWrap/>
+            <w:vAlign w:val="bottom"/>
             <w:hideMark/>
           </w:tcPr>
           <w:p>
@@ -4968,7 +4898,7 @@
             </w:pPr>
             <w:r>
               <w:rPr>
-                <w:rFonts w:eastAsia="Times New Roman" w:cstheme="minorHAnsi"/>
+                <w:rFonts w:ascii="Calibri" w:eastAsia="Times New Roman" w:hAnsi="Calibri" w:cs="Calibri"/>
                 <w:color w:val="000000"/>
                 <w:szCs w:val="24"/>
               </w:rPr>
@@ -4980,6 +4910,7 @@
           <w:tcPr>
             <w:tcW w:w="1300" w:type="dxa"/>
             <w:noWrap/>
+            <w:vAlign w:val="bottom"/>
             <w:hideMark/>
           </w:tcPr>
           <w:p>
@@ -4992,7 +4923,7 @@
             </w:pPr>
             <w:r>
               <w:rPr>
-                <w:rFonts w:eastAsia="Times New Roman" w:cstheme="minorHAnsi"/>
+                <w:rFonts w:ascii="Calibri" w:eastAsia="Times New Roman" w:hAnsi="Calibri" w:cs="Calibri"/>
                 <w:color w:val="000000"/>
                 <w:szCs w:val="24"/>
               </w:rPr>
@@ -5004,6 +4935,7 @@
           <w:tcPr>
             <w:tcW w:w="1300" w:type="dxa"/>
             <w:noWrap/>
+            <w:vAlign w:val="bottom"/>
             <w:hideMark/>
           </w:tcPr>
           <w:p>
@@ -5016,11 +4948,11 @@
             </w:pPr>
             <w:r>
               <w:rPr>
-                <w:rFonts w:eastAsia="Times New Roman" w:cstheme="minorHAnsi"/>
-                <w:color w:val="000000"/>
-                <w:szCs w:val="24"/>
-              </w:rPr>
-              <w:t>115.5</w:t>
+                <w:rFonts w:ascii="Calibri" w:eastAsia="Times New Roman" w:hAnsi="Calibri" w:cs="Calibri"/>
+                <w:color w:val="000000"/>
+                <w:szCs w:val="24"/>
+              </w:rPr>
+              <w:t>80</w:t>
             </w:r>
           </w:p>
         </w:tc>
@@ -5033,6 +4965,7 @@
           <w:tcPr>
             <w:tcW w:w="2080" w:type="dxa"/>
             <w:noWrap/>
+            <w:vAlign w:val="bottom"/>
             <w:hideMark/>
           </w:tcPr>
           <w:p>
@@ -5045,7 +4978,7 @@
             </w:pPr>
             <w:r>
               <w:rPr>
-                <w:rFonts w:eastAsia="Times New Roman" w:cstheme="minorHAnsi"/>
+                <w:rFonts w:ascii="Calibri" w:eastAsia="Times New Roman" w:hAnsi="Calibri" w:cs="Calibri"/>
                 <w:color w:val="000000"/>
                 <w:szCs w:val="24"/>
               </w:rPr>
@@ -5055,8 +4988,9 @@
         </w:tc>
         <w:tc>
           <w:tcPr>
-            <w:tcW w:w="1120" w:type="dxa"/>
-            <w:noWrap/>
+            <w:tcW w:w="1215" w:type="dxa"/>
+            <w:noWrap/>
+            <w:vAlign w:val="bottom"/>
             <w:hideMark/>
           </w:tcPr>
           <w:p>
@@ -5069,7 +5003,7 @@
             </w:pPr>
             <w:r>
               <w:rPr>
-                <w:rFonts w:eastAsia="Times New Roman" w:cstheme="minorHAnsi"/>
+                <w:rFonts w:ascii="Calibri" w:eastAsia="Times New Roman" w:hAnsi="Calibri" w:cs="Calibri"/>
                 <w:color w:val="000000"/>
                 <w:szCs w:val="24"/>
               </w:rPr>
@@ -5081,6 +5015,7 @@
           <w:tcPr>
             <w:tcW w:w="1300" w:type="dxa"/>
             <w:noWrap/>
+            <w:vAlign w:val="bottom"/>
             <w:hideMark/>
           </w:tcPr>
           <w:p>
@@ -5093,11 +5028,11 @@
             </w:pPr>
             <w:r>
               <w:rPr>
-                <w:rFonts w:eastAsia="Times New Roman" w:cstheme="minorHAnsi"/>
-                <w:color w:val="000000"/>
-                <w:szCs w:val="24"/>
-              </w:rPr>
-              <w:t>00:01.4</w:t>
+                <w:rFonts w:ascii="Calibri" w:eastAsia="Times New Roman" w:hAnsi="Calibri" w:cs="Calibri"/>
+                <w:color w:val="000000"/>
+                <w:szCs w:val="24"/>
+              </w:rPr>
+              <w:t>00:01.3</w:t>
             </w:r>
           </w:p>
         </w:tc>
@@ -5105,6 +5040,7 @@
           <w:tcPr>
             <w:tcW w:w="1300" w:type="dxa"/>
             <w:noWrap/>
+            <w:vAlign w:val="bottom"/>
             <w:hideMark/>
           </w:tcPr>
           <w:p>
@@ -5117,11 +5053,11 @@
             </w:pPr>
             <w:r>
               <w:rPr>
-                <w:rFonts w:eastAsia="Times New Roman" w:cstheme="minorHAnsi"/>
-                <w:color w:val="000000"/>
-                <w:szCs w:val="24"/>
-              </w:rPr>
-              <w:t>91</w:t>
+                <w:rFonts w:ascii="Calibri" w:eastAsia="Times New Roman" w:hAnsi="Calibri" w:cs="Calibri"/>
+                <w:color w:val="000000"/>
+                <w:szCs w:val="24"/>
+              </w:rPr>
+              <w:t>24</w:t>
             </w:r>
           </w:p>
         </w:tc>
@@ -5129,6 +5065,7 @@
           <w:tcPr>
             <w:tcW w:w="1300" w:type="dxa"/>
             <w:noWrap/>
+            <w:vAlign w:val="bottom"/>
             <w:hideMark/>
           </w:tcPr>
           <w:p>
@@ -5141,11 +5078,11 @@
             </w:pPr>
             <w:r>
               <w:rPr>
-                <w:rFonts w:eastAsia="Times New Roman" w:cstheme="minorHAnsi"/>
-                <w:color w:val="000000"/>
-                <w:szCs w:val="24"/>
-              </w:rPr>
-              <w:t>109</w:t>
+                <w:rFonts w:ascii="Calibri" w:eastAsia="Times New Roman" w:hAnsi="Calibri" w:cs="Calibri"/>
+                <w:color w:val="000000"/>
+                <w:szCs w:val="24"/>
+              </w:rPr>
+              <w:t>118</w:t>
             </w:r>
           </w:p>
         </w:tc>
@@ -5153,6 +5090,7 @@
           <w:tcPr>
             <w:tcW w:w="1300" w:type="dxa"/>
             <w:noWrap/>
+            <w:vAlign w:val="bottom"/>
             <w:hideMark/>
           </w:tcPr>
           <w:p>
@@ -5165,11 +5103,11 @@
             </w:pPr>
             <w:r>
               <w:rPr>
-                <w:rFonts w:eastAsia="Times New Roman" w:cstheme="minorHAnsi"/>
-                <w:color w:val="000000"/>
-                <w:szCs w:val="24"/>
-              </w:rPr>
-              <w:t>97</w:t>
+                <w:rFonts w:ascii="Calibri" w:eastAsia="Times New Roman" w:hAnsi="Calibri" w:cs="Calibri"/>
+                <w:color w:val="000000"/>
+                <w:szCs w:val="24"/>
+              </w:rPr>
+              <w:t>98</w:t>
             </w:r>
           </w:p>
         </w:tc>
@@ -5182,6 +5120,7 @@
           <w:tcPr>
             <w:tcW w:w="2080" w:type="dxa"/>
             <w:noWrap/>
+            <w:vAlign w:val="bottom"/>
             <w:hideMark/>
           </w:tcPr>
           <w:p>
@@ -5194,7 +5133,7 @@
             </w:pPr>
             <w:r>
               <w:rPr>
-                <w:rFonts w:eastAsia="Times New Roman" w:cstheme="minorHAnsi"/>
+                <w:rFonts w:ascii="Calibri" w:eastAsia="Times New Roman" w:hAnsi="Calibri" w:cs="Calibri"/>
                 <w:color w:val="000000"/>
                 <w:szCs w:val="24"/>
               </w:rPr>
@@ -5204,8 +5143,9 @@
         </w:tc>
         <w:tc>
           <w:tcPr>
-            <w:tcW w:w="1120" w:type="dxa"/>
-            <w:noWrap/>
+            <w:tcW w:w="1215" w:type="dxa"/>
+            <w:noWrap/>
+            <w:vAlign w:val="bottom"/>
             <w:hideMark/>
           </w:tcPr>
           <w:p>
@@ -5218,7 +5158,7 @@
             </w:pPr>
             <w:r>
               <w:rPr>
-                <w:rFonts w:eastAsia="Times New Roman" w:cstheme="minorHAnsi"/>
+                <w:rFonts w:ascii="Calibri" w:eastAsia="Times New Roman" w:hAnsi="Calibri" w:cs="Calibri"/>
                 <w:color w:val="000000"/>
                 <w:szCs w:val="24"/>
               </w:rPr>
@@ -5230,6 +5170,7 @@
           <w:tcPr>
             <w:tcW w:w="1300" w:type="dxa"/>
             <w:noWrap/>
+            <w:vAlign w:val="bottom"/>
             <w:hideMark/>
           </w:tcPr>
           <w:p>
@@ -5242,11 +5183,11 @@
             </w:pPr>
             <w:r>
               <w:rPr>
-                <w:rFonts w:eastAsia="Times New Roman" w:cstheme="minorHAnsi"/>
-                <w:color w:val="000000"/>
-                <w:szCs w:val="24"/>
-              </w:rPr>
-              <w:t>01:04.4</w:t>
+                <w:rFonts w:ascii="Calibri" w:eastAsia="Times New Roman" w:hAnsi="Calibri" w:cs="Calibri"/>
+                <w:color w:val="000000"/>
+                <w:szCs w:val="24"/>
+              </w:rPr>
+              <w:t>00:49.7</w:t>
             </w:r>
           </w:p>
         </w:tc>
@@ -5254,6 +5195,7 @@
           <w:tcPr>
             <w:tcW w:w="1300" w:type="dxa"/>
             <w:noWrap/>
+            <w:vAlign w:val="bottom"/>
             <w:hideMark/>
           </w:tcPr>
           <w:p>
@@ -5266,11 +5208,11 @@
             </w:pPr>
             <w:r>
               <w:rPr>
-                <w:rFonts w:eastAsia="Times New Roman" w:cstheme="minorHAnsi"/>
-                <w:color w:val="000000"/>
-                <w:szCs w:val="24"/>
-              </w:rPr>
-              <w:t>51</w:t>
+                <w:rFonts w:ascii="Calibri" w:eastAsia="Times New Roman" w:hAnsi="Calibri" w:cs="Calibri"/>
+                <w:color w:val="000000"/>
+                <w:szCs w:val="24"/>
+              </w:rPr>
+              <w:t>52</w:t>
             </w:r>
           </w:p>
         </w:tc>
@@ -5278,6 +5220,7 @@
           <w:tcPr>
             <w:tcW w:w="1300" w:type="dxa"/>
             <w:noWrap/>
+            <w:vAlign w:val="bottom"/>
             <w:hideMark/>
           </w:tcPr>
           <w:p>
@@ -5290,11 +5233,11 @@
             </w:pPr>
             <w:r>
               <w:rPr>
-                <w:rFonts w:eastAsia="Times New Roman" w:cstheme="minorHAnsi"/>
-                <w:color w:val="000000"/>
-                <w:szCs w:val="24"/>
-              </w:rPr>
-              <w:t>151</w:t>
+                <w:rFonts w:ascii="Calibri" w:eastAsia="Times New Roman" w:hAnsi="Calibri" w:cs="Calibri"/>
+                <w:color w:val="000000"/>
+                <w:szCs w:val="24"/>
+              </w:rPr>
+              <w:t>146</w:t>
             </w:r>
           </w:p>
         </w:tc>
@@ -5302,6 +5245,7 @@
           <w:tcPr>
             <w:tcW w:w="1300" w:type="dxa"/>
             <w:noWrap/>
+            <w:vAlign w:val="bottom"/>
             <w:hideMark/>
           </w:tcPr>
           <w:p>
@@ -5314,11 +5258,11 @@
             </w:pPr>
             <w:r>
               <w:rPr>
-                <w:rFonts w:eastAsia="Times New Roman" w:cstheme="minorHAnsi"/>
-                <w:color w:val="000000"/>
-                <w:szCs w:val="24"/>
-              </w:rPr>
-              <w:t>136.5</w:t>
+                <w:rFonts w:ascii="Calibri" w:eastAsia="Times New Roman" w:hAnsi="Calibri" w:cs="Calibri"/>
+                <w:color w:val="000000"/>
+                <w:szCs w:val="24"/>
+              </w:rPr>
+              <w:t>80</w:t>
             </w:r>
           </w:p>
         </w:tc>
@@ -5331,6 +5275,7 @@
           <w:tcPr>
             <w:tcW w:w="2080" w:type="dxa"/>
             <w:noWrap/>
+            <w:vAlign w:val="bottom"/>
             <w:hideMark/>
           </w:tcPr>
           <w:p>
@@ -5343,7 +5288,7 @@
             </w:pPr>
             <w:r>
               <w:rPr>
-                <w:rFonts w:eastAsia="Times New Roman" w:cstheme="minorHAnsi"/>
+                <w:rFonts w:ascii="Calibri" w:eastAsia="Times New Roman" w:hAnsi="Calibri" w:cs="Calibri"/>
                 <w:color w:val="000000"/>
                 <w:szCs w:val="24"/>
               </w:rPr>
@@ -5353,8 +5298,9 @@
         </w:tc>
         <w:tc>
           <w:tcPr>
-            <w:tcW w:w="1120" w:type="dxa"/>
-            <w:noWrap/>
+            <w:tcW w:w="1215" w:type="dxa"/>
+            <w:noWrap/>
+            <w:vAlign w:val="bottom"/>
             <w:hideMark/>
           </w:tcPr>
           <w:p>
@@ -5367,7 +5313,7 @@
             </w:pPr>
             <w:r>
               <w:rPr>
-                <w:rFonts w:eastAsia="Times New Roman" w:cstheme="minorHAnsi"/>
+                <w:rFonts w:ascii="Calibri" w:eastAsia="Times New Roman" w:hAnsi="Calibri" w:cs="Calibri"/>
                 <w:color w:val="000000"/>
                 <w:szCs w:val="24"/>
               </w:rPr>
@@ -5379,6 +5325,7 @@
           <w:tcPr>
             <w:tcW w:w="1300" w:type="dxa"/>
             <w:noWrap/>
+            <w:vAlign w:val="bottom"/>
             <w:hideMark/>
           </w:tcPr>
           <w:p>
@@ -5391,11 +5338,11 @@
             </w:pPr>
             <w:r>
               <w:rPr>
-                <w:rFonts w:eastAsia="Times New Roman" w:cstheme="minorHAnsi"/>
-                <w:color w:val="000000"/>
-                <w:szCs w:val="24"/>
-              </w:rPr>
-              <w:t>00:01.2</w:t>
+                <w:rFonts w:ascii="Calibri" w:eastAsia="Times New Roman" w:hAnsi="Calibri" w:cs="Calibri"/>
+                <w:color w:val="000000"/>
+                <w:szCs w:val="24"/>
+              </w:rPr>
+              <w:t>00:02.7</w:t>
             </w:r>
           </w:p>
         </w:tc>
@@ -5403,6 +5350,7 @@
           <w:tcPr>
             <w:tcW w:w="1300" w:type="dxa"/>
             <w:noWrap/>
+            <w:vAlign w:val="bottom"/>
             <w:hideMark/>
           </w:tcPr>
           <w:p>
@@ -5415,11 +5363,11 @@
             </w:pPr>
             <w:r>
               <w:rPr>
-                <w:rFonts w:eastAsia="Times New Roman" w:cstheme="minorHAnsi"/>
-                <w:color w:val="000000"/>
-                <w:szCs w:val="24"/>
-              </w:rPr>
-              <w:t>72</w:t>
+                <w:rFonts w:ascii="Calibri" w:eastAsia="Times New Roman" w:hAnsi="Calibri" w:cs="Calibri"/>
+                <w:color w:val="000000"/>
+                <w:szCs w:val="24"/>
+              </w:rPr>
+              <w:t>74</w:t>
             </w:r>
           </w:p>
         </w:tc>
@@ -5427,6 +5375,7 @@
           <w:tcPr>
             <w:tcW w:w="1300" w:type="dxa"/>
             <w:noWrap/>
+            <w:vAlign w:val="bottom"/>
             <w:hideMark/>
           </w:tcPr>
           <w:p>
@@ -5439,11 +5388,11 @@
             </w:pPr>
             <w:r>
               <w:rPr>
-                <w:rFonts w:eastAsia="Times New Roman" w:cstheme="minorHAnsi"/>
-                <w:color w:val="000000"/>
-                <w:szCs w:val="24"/>
-              </w:rPr>
-              <w:t>106</w:t>
+                <w:rFonts w:ascii="Calibri" w:eastAsia="Times New Roman" w:hAnsi="Calibri" w:cs="Calibri"/>
+                <w:color w:val="000000"/>
+                <w:szCs w:val="24"/>
+              </w:rPr>
+              <w:t>95</w:t>
             </w:r>
           </w:p>
         </w:tc>
@@ -5451,6 +5400,7 @@
           <w:tcPr>
             <w:tcW w:w="1300" w:type="dxa"/>
             <w:noWrap/>
+            <w:vAlign w:val="bottom"/>
             <w:hideMark/>
           </w:tcPr>
           <w:p>
@@ -5463,11 +5413,11 @@
             </w:pPr>
             <w:r>
               <w:rPr>
-                <w:rFonts w:eastAsia="Times New Roman" w:cstheme="minorHAnsi"/>
-                <w:color w:val="000000"/>
-                <w:szCs w:val="24"/>
-              </w:rPr>
-              <w:t>83.5</w:t>
+                <w:rFonts w:ascii="Calibri" w:eastAsia="Times New Roman" w:hAnsi="Calibri" w:cs="Calibri"/>
+                <w:color w:val="000000"/>
+                <w:szCs w:val="24"/>
+              </w:rPr>
+              <w:t>86</w:t>
             </w:r>
           </w:p>
         </w:tc>
@@ -5480,6 +5430,7 @@
           <w:tcPr>
             <w:tcW w:w="2080" w:type="dxa"/>
             <w:noWrap/>
+            <w:vAlign w:val="bottom"/>
             <w:hideMark/>
           </w:tcPr>
           <w:p>
@@ -5492,7 +5443,7 @@
             </w:pPr>
             <w:r>
               <w:rPr>
-                <w:rFonts w:eastAsia="Times New Roman" w:cstheme="minorHAnsi"/>
+                <w:rFonts w:ascii="Calibri" w:eastAsia="Times New Roman" w:hAnsi="Calibri" w:cs="Calibri"/>
                 <w:color w:val="000000"/>
                 <w:szCs w:val="24"/>
               </w:rPr>
@@ -5502,8 +5453,9 @@
         </w:tc>
         <w:tc>
           <w:tcPr>
-            <w:tcW w:w="1120" w:type="dxa"/>
-            <w:noWrap/>
+            <w:tcW w:w="1215" w:type="dxa"/>
+            <w:noWrap/>
+            <w:vAlign w:val="bottom"/>
             <w:hideMark/>
           </w:tcPr>
           <w:p>
@@ -5516,7 +5468,7 @@
             </w:pPr>
             <w:r>
               <w:rPr>
-                <w:rFonts w:eastAsia="Times New Roman" w:cstheme="minorHAnsi"/>
+                <w:rFonts w:ascii="Calibri" w:eastAsia="Times New Roman" w:hAnsi="Calibri" w:cs="Calibri"/>
                 <w:color w:val="000000"/>
                 <w:szCs w:val="24"/>
               </w:rPr>
@@ -5528,6 +5480,7 @@
           <w:tcPr>
             <w:tcW w:w="1300" w:type="dxa"/>
             <w:noWrap/>
+            <w:vAlign w:val="bottom"/>
             <w:hideMark/>
           </w:tcPr>
           <w:p>
@@ -5540,11 +5493,11 @@
             </w:pPr>
             <w:r>
               <w:rPr>
-                <w:rFonts w:eastAsia="Times New Roman" w:cstheme="minorHAnsi"/>
-                <w:color w:val="000000"/>
-                <w:szCs w:val="24"/>
-              </w:rPr>
-              <w:t>00:01.6</w:t>
+                <w:rFonts w:ascii="Calibri" w:eastAsia="Times New Roman" w:hAnsi="Calibri" w:cs="Calibri"/>
+                <w:color w:val="000000"/>
+                <w:szCs w:val="24"/>
+              </w:rPr>
+              <w:t>00:03.9</w:t>
             </w:r>
           </w:p>
         </w:tc>
@@ -5552,6 +5505,7 @@
           <w:tcPr>
             <w:tcW w:w="1300" w:type="dxa"/>
             <w:noWrap/>
+            <w:vAlign w:val="bottom"/>
             <w:hideMark/>
           </w:tcPr>
           <w:p>
@@ -5564,11 +5518,11 @@
             </w:pPr>
             <w:r>
               <w:rPr>
-                <w:rFonts w:eastAsia="Times New Roman" w:cstheme="minorHAnsi"/>
-                <w:color w:val="000000"/>
-                <w:szCs w:val="24"/>
-              </w:rPr>
-              <w:t>85</w:t>
+                <w:rFonts w:ascii="Calibri" w:eastAsia="Times New Roman" w:hAnsi="Calibri" w:cs="Calibri"/>
+                <w:color w:val="000000"/>
+                <w:szCs w:val="24"/>
+              </w:rPr>
+              <w:t>89</w:t>
             </w:r>
           </w:p>
         </w:tc>
@@ -5576,6 +5530,7 @@
           <w:tcPr>
             <w:tcW w:w="1300" w:type="dxa"/>
             <w:noWrap/>
+            <w:vAlign w:val="bottom"/>
             <w:hideMark/>
           </w:tcPr>
           <w:p>
@@ -5588,7 +5543,7 @@
             </w:pPr>
             <w:r>
               <w:rPr>
-                <w:rFonts w:eastAsia="Times New Roman" w:cstheme="minorHAnsi"/>
+                <w:rFonts w:ascii="Calibri" w:eastAsia="Times New Roman" w:hAnsi="Calibri" w:cs="Calibri"/>
                 <w:color w:val="000000"/>
                 <w:szCs w:val="24"/>
               </w:rPr>
@@ -5600,6 +5555,7 @@
           <w:tcPr>
             <w:tcW w:w="1300" w:type="dxa"/>
             <w:noWrap/>
+            <w:vAlign w:val="bottom"/>
             <w:hideMark/>
           </w:tcPr>
           <w:p>
@@ -5612,11 +5568,11 @@
             </w:pPr>
             <w:r>
               <w:rPr>
-                <w:rFonts w:eastAsia="Times New Roman" w:cstheme="minorHAnsi"/>
-                <w:color w:val="000000"/>
-                <w:szCs w:val="24"/>
-              </w:rPr>
-              <w:t>105</w:t>
+                <w:rFonts w:ascii="Calibri" w:eastAsia="Times New Roman" w:hAnsi="Calibri" w:cs="Calibri"/>
+                <w:color w:val="000000"/>
+                <w:szCs w:val="24"/>
+              </w:rPr>
+              <w:t>105.5</w:t>
             </w:r>
           </w:p>
         </w:tc>
@@ -5629,6 +5585,7 @@
           <w:tcPr>
             <w:tcW w:w="2080" w:type="dxa"/>
             <w:noWrap/>
+            <w:vAlign w:val="bottom"/>
             <w:hideMark/>
           </w:tcPr>
           <w:p>
@@ -5641,7 +5598,7 @@
             </w:pPr>
             <w:r>
               <w:rPr>
-                <w:rFonts w:eastAsia="Times New Roman" w:cstheme="minorHAnsi"/>
+                <w:rFonts w:ascii="Calibri" w:eastAsia="Times New Roman" w:hAnsi="Calibri" w:cs="Calibri"/>
                 <w:color w:val="000000"/>
                 <w:szCs w:val="24"/>
               </w:rPr>
@@ -5651,8 +5608,9 @@
         </w:tc>
         <w:tc>
           <w:tcPr>
-            <w:tcW w:w="1120" w:type="dxa"/>
-            <w:noWrap/>
+            <w:tcW w:w="1215" w:type="dxa"/>
+            <w:noWrap/>
+            <w:vAlign w:val="bottom"/>
             <w:hideMark/>
           </w:tcPr>
           <w:p>
@@ -5665,7 +5623,7 @@
             </w:pPr>
             <w:r>
               <w:rPr>
-                <w:rFonts w:eastAsia="Times New Roman" w:cstheme="minorHAnsi"/>
+                <w:rFonts w:ascii="Calibri" w:eastAsia="Times New Roman" w:hAnsi="Calibri" w:cs="Calibri"/>
                 <w:color w:val="000000"/>
                 <w:szCs w:val="24"/>
               </w:rPr>
@@ -5677,6 +5635,7 @@
           <w:tcPr>
             <w:tcW w:w="1300" w:type="dxa"/>
             <w:noWrap/>
+            <w:vAlign w:val="bottom"/>
             <w:hideMark/>
           </w:tcPr>
           <w:p>
@@ -5689,11 +5648,11 @@
             </w:pPr>
             <w:r>
               <w:rPr>
-                <w:rFonts w:eastAsia="Times New Roman" w:cstheme="minorHAnsi"/>
-                <w:color w:val="000000"/>
-                <w:szCs w:val="24"/>
-              </w:rPr>
-              <w:t>00:01.6</w:t>
+                <w:rFonts w:ascii="Calibri" w:eastAsia="Times New Roman" w:hAnsi="Calibri" w:cs="Calibri"/>
+                <w:color w:val="000000"/>
+                <w:szCs w:val="24"/>
+              </w:rPr>
+              <w:t>00:02.2</w:t>
             </w:r>
           </w:p>
         </w:tc>
@@ -5701,6 +5660,7 @@
           <w:tcPr>
             <w:tcW w:w="1300" w:type="dxa"/>
             <w:noWrap/>
+            <w:vAlign w:val="bottom"/>
             <w:hideMark/>
           </w:tcPr>
           <w:p>
@@ -5713,11 +5673,11 @@
             </w:pPr>
             <w:r>
               <w:rPr>
-                <w:rFonts w:eastAsia="Times New Roman" w:cstheme="minorHAnsi"/>
-                <w:color w:val="000000"/>
-                <w:szCs w:val="24"/>
-              </w:rPr>
-              <w:t>79</w:t>
+                <w:rFonts w:ascii="Calibri" w:eastAsia="Times New Roman" w:hAnsi="Calibri" w:cs="Calibri"/>
+                <w:color w:val="000000"/>
+                <w:szCs w:val="24"/>
+              </w:rPr>
+              <w:t>76</w:t>
             </w:r>
           </w:p>
         </w:tc>
@@ -5725,6 +5685,7 @@
           <w:tcPr>
             <w:tcW w:w="1300" w:type="dxa"/>
             <w:noWrap/>
+            <w:vAlign w:val="bottom"/>
             <w:hideMark/>
           </w:tcPr>
           <w:p>
@@ -5737,11 +5698,11 @@
             </w:pPr>
             <w:r>
               <w:rPr>
-                <w:rFonts w:eastAsia="Times New Roman" w:cstheme="minorHAnsi"/>
-                <w:color w:val="000000"/>
-                <w:szCs w:val="24"/>
-              </w:rPr>
-              <w:t>93</w:t>
+                <w:rFonts w:ascii="Calibri" w:eastAsia="Times New Roman" w:hAnsi="Calibri" w:cs="Calibri"/>
+                <w:color w:val="000000"/>
+                <w:szCs w:val="24"/>
+              </w:rPr>
+              <w:t>91</w:t>
             </w:r>
           </w:p>
         </w:tc>
@@ -5749,6 +5710,7 @@
           <w:tcPr>
             <w:tcW w:w="1300" w:type="dxa"/>
             <w:noWrap/>
+            <w:vAlign w:val="bottom"/>
             <w:hideMark/>
           </w:tcPr>
           <w:p>
@@ -5761,11 +5723,11 @@
             </w:pPr>
             <w:r>
               <w:rPr>
-                <w:rFonts w:eastAsia="Times New Roman" w:cstheme="minorHAnsi"/>
-                <w:color w:val="000000"/>
-                <w:szCs w:val="24"/>
-              </w:rPr>
-              <w:t>86</w:t>
+                <w:rFonts w:ascii="Calibri" w:eastAsia="Times New Roman" w:hAnsi="Calibri" w:cs="Calibri"/>
+                <w:color w:val="000000"/>
+                <w:szCs w:val="24"/>
+              </w:rPr>
+              <w:t>83</w:t>
             </w:r>
           </w:p>
         </w:tc>
@@ -5778,6 +5740,7 @@
           <w:tcPr>
             <w:tcW w:w="2080" w:type="dxa"/>
             <w:noWrap/>
+            <w:vAlign w:val="bottom"/>
             <w:hideMark/>
           </w:tcPr>
           <w:p>
@@ -5790,7 +5753,7 @@
             </w:pPr>
             <w:r>
               <w:rPr>
-                <w:rFonts w:eastAsia="Times New Roman" w:cstheme="minorHAnsi"/>
+                <w:rFonts w:ascii="Calibri" w:eastAsia="Times New Roman" w:hAnsi="Calibri" w:cs="Calibri"/>
                 <w:color w:val="000000"/>
                 <w:szCs w:val="24"/>
               </w:rPr>
@@ -5800,8 +5763,9 @@
         </w:tc>
         <w:tc>
           <w:tcPr>
-            <w:tcW w:w="1120" w:type="dxa"/>
-            <w:noWrap/>
+            <w:tcW w:w="1215" w:type="dxa"/>
+            <w:noWrap/>
+            <w:vAlign w:val="bottom"/>
             <w:hideMark/>
           </w:tcPr>
           <w:p>
@@ -5814,7 +5778,7 @@
             </w:pPr>
             <w:r>
               <w:rPr>
-                <w:rFonts w:eastAsia="Times New Roman" w:cstheme="minorHAnsi"/>
+                <w:rFonts w:ascii="Calibri" w:eastAsia="Times New Roman" w:hAnsi="Calibri" w:cs="Calibri"/>
                 <w:color w:val="000000"/>
                 <w:szCs w:val="24"/>
               </w:rPr>
@@ -5826,6 +5790,7 @@
           <w:tcPr>
             <w:tcW w:w="1300" w:type="dxa"/>
             <w:noWrap/>
+            <w:vAlign w:val="bottom"/>
             <w:hideMark/>
           </w:tcPr>
           <w:p>
@@ -5838,11 +5803,11 @@
             </w:pPr>
             <w:r>
               <w:rPr>
-                <w:rFonts w:eastAsia="Times New Roman" w:cstheme="minorHAnsi"/>
-                <w:color w:val="000000"/>
-                <w:szCs w:val="24"/>
-              </w:rPr>
-              <w:t>00:40.3</w:t>
+                <w:rFonts w:ascii="Calibri" w:eastAsia="Times New Roman" w:hAnsi="Calibri" w:cs="Calibri"/>
+                <w:color w:val="000000"/>
+                <w:szCs w:val="24"/>
+              </w:rPr>
+              <w:t>00:33.5</w:t>
             </w:r>
           </w:p>
         </w:tc>
@@ -5850,6 +5815,7 @@
           <w:tcPr>
             <w:tcW w:w="1300" w:type="dxa"/>
             <w:noWrap/>
+            <w:vAlign w:val="bottom"/>
             <w:hideMark/>
           </w:tcPr>
           <w:p>
@@ -5862,11 +5828,11 @@
             </w:pPr>
             <w:r>
               <w:rPr>
-                <w:rFonts w:eastAsia="Times New Roman" w:cstheme="minorHAnsi"/>
-                <w:color w:val="000000"/>
-                <w:szCs w:val="24"/>
-              </w:rPr>
-              <w:t>93</w:t>
+                <w:rFonts w:ascii="Calibri" w:eastAsia="Times New Roman" w:hAnsi="Calibri" w:cs="Calibri"/>
+                <w:color w:val="000000"/>
+                <w:szCs w:val="24"/>
+              </w:rPr>
+              <w:t>87</w:t>
             </w:r>
           </w:p>
         </w:tc>
@@ -5874,6 +5840,7 @@
           <w:tcPr>
             <w:tcW w:w="1300" w:type="dxa"/>
             <w:noWrap/>
+            <w:vAlign w:val="bottom"/>
             <w:hideMark/>
           </w:tcPr>
           <w:p>
@@ -5886,11 +5853,11 @@
             </w:pPr>
             <w:r>
               <w:rPr>
-                <w:rFonts w:eastAsia="Times New Roman" w:cstheme="minorHAnsi"/>
-                <w:color w:val="000000"/>
-                <w:szCs w:val="24"/>
-              </w:rPr>
-              <w:t>111</w:t>
+                <w:rFonts w:ascii="Calibri" w:eastAsia="Times New Roman" w:hAnsi="Calibri" w:cs="Calibri"/>
+                <w:color w:val="000000"/>
+                <w:szCs w:val="24"/>
+              </w:rPr>
+              <w:t>106</w:t>
             </w:r>
           </w:p>
         </w:tc>
@@ -5898,6 +5865,7 @@
           <w:tcPr>
             <w:tcW w:w="1300" w:type="dxa"/>
             <w:noWrap/>
+            <w:vAlign w:val="bottom"/>
             <w:hideMark/>
           </w:tcPr>
           <w:p>
@@ -5910,11 +5878,11 @@
             </w:pPr>
             <w:r>
               <w:rPr>
-                <w:rFonts w:eastAsia="Times New Roman" w:cstheme="minorHAnsi"/>
-                <w:color w:val="000000"/>
-                <w:szCs w:val="24"/>
-              </w:rPr>
-              <w:t>100.5</w:t>
+                <w:rFonts w:ascii="Calibri" w:eastAsia="Times New Roman" w:hAnsi="Calibri" w:cs="Calibri"/>
+                <w:color w:val="000000"/>
+                <w:szCs w:val="24"/>
+              </w:rPr>
+              <w:t>103</w:t>
             </w:r>
           </w:p>
         </w:tc>
@@ -5927,43 +5895,43 @@
           <w:tcPr>
             <w:tcW w:w="2080" w:type="dxa"/>
             <w:noWrap/>
-            <w:hideMark/>
-          </w:tcPr>
-          <w:p>
-            <w:pPr>
-              <w:rPr>
-                <w:rFonts w:eastAsia="Times New Roman" w:cstheme="minorHAnsi"/>
-                <w:color w:val="000000"/>
-                <w:szCs w:val="24"/>
-              </w:rPr>
-            </w:pPr>
-            <w:r>
-              <w:rPr>
-                <w:rFonts w:eastAsia="Times New Roman" w:cstheme="minorHAnsi"/>
-                <w:color w:val="000000"/>
-                <w:szCs w:val="24"/>
-              </w:rPr>
-              <w:t>Count Ones</w:t>
-            </w:r>
-          </w:p>
-        </w:tc>
-        <w:tc>
-          <w:tcPr>
-            <w:tcW w:w="1120" w:type="dxa"/>
-            <w:noWrap/>
-            <w:hideMark/>
-          </w:tcPr>
-          <w:p>
-            <w:pPr>
-              <w:rPr>
-                <w:rFonts w:eastAsia="Times New Roman" w:cstheme="minorHAnsi"/>
-                <w:color w:val="000000"/>
-                <w:szCs w:val="24"/>
-              </w:rPr>
-            </w:pPr>
-            <w:r>
-              <w:rPr>
-                <w:rFonts w:eastAsia="Times New Roman" w:cstheme="minorHAnsi"/>
+            <w:vAlign w:val="bottom"/>
+          </w:tcPr>
+          <w:p>
+            <w:pPr>
+              <w:rPr>
+                <w:rFonts w:eastAsia="Times New Roman" w:cstheme="minorHAnsi"/>
+                <w:color w:val="000000"/>
+                <w:szCs w:val="24"/>
+              </w:rPr>
+            </w:pPr>
+            <w:r>
+              <w:rPr>
+                <w:rFonts w:ascii="Calibri" w:eastAsia="Times New Roman" w:hAnsi="Calibri" w:cs="Calibri"/>
+                <w:color w:val="000000"/>
+                <w:szCs w:val="24"/>
+              </w:rPr>
+              <w:t>Knapsack</w:t>
+            </w:r>
+          </w:p>
+        </w:tc>
+        <w:tc>
+          <w:tcPr>
+            <w:tcW w:w="1215" w:type="dxa"/>
+            <w:noWrap/>
+            <w:vAlign w:val="bottom"/>
+          </w:tcPr>
+          <w:p>
+            <w:pPr>
+              <w:rPr>
+                <w:rFonts w:eastAsia="Times New Roman" w:cstheme="minorHAnsi"/>
+                <w:color w:val="000000"/>
+                <w:szCs w:val="24"/>
+              </w:rPr>
+            </w:pPr>
+            <w:r>
+              <w:rPr>
+                <w:rFonts w:ascii="Calibri" w:eastAsia="Times New Roman" w:hAnsi="Calibri" w:cs="Calibri"/>
                 <w:color w:val="000000"/>
                 <w:szCs w:val="24"/>
               </w:rPr>
@@ -5975,23 +5943,23 @@
           <w:tcPr>
             <w:tcW w:w="1300" w:type="dxa"/>
             <w:noWrap/>
-            <w:hideMark/>
-          </w:tcPr>
-          <w:p>
-            <w:pPr>
-              <w:rPr>
-                <w:rFonts w:eastAsia="Times New Roman" w:cstheme="minorHAnsi"/>
-                <w:color w:val="000000"/>
-                <w:szCs w:val="24"/>
-              </w:rPr>
-            </w:pPr>
-            <w:r>
-              <w:rPr>
-                <w:rFonts w:eastAsia="Times New Roman" w:cstheme="minorHAnsi"/>
-                <w:color w:val="000000"/>
-                <w:szCs w:val="24"/>
-              </w:rPr>
-              <w:t>00:01.0</w:t>
+            <w:vAlign w:val="bottom"/>
+          </w:tcPr>
+          <w:p>
+            <w:pPr>
+              <w:rPr>
+                <w:rFonts w:eastAsia="Times New Roman" w:cstheme="minorHAnsi"/>
+                <w:color w:val="000000"/>
+                <w:szCs w:val="24"/>
+              </w:rPr>
+            </w:pPr>
+            <w:r>
+              <w:rPr>
+                <w:rFonts w:ascii="Calibri" w:eastAsia="Times New Roman" w:hAnsi="Calibri" w:cs="Calibri"/>
+                <w:color w:val="000000"/>
+                <w:szCs w:val="24"/>
+              </w:rPr>
+              <w:t>00:01.5</w:t>
             </w:r>
           </w:p>
         </w:tc>
@@ -5999,23 +5967,23 @@
           <w:tcPr>
             <w:tcW w:w="1300" w:type="dxa"/>
             <w:noWrap/>
-            <w:hideMark/>
-          </w:tcPr>
-          <w:p>
-            <w:pPr>
-              <w:rPr>
-                <w:rFonts w:eastAsia="Times New Roman" w:cstheme="minorHAnsi"/>
-                <w:color w:val="000000"/>
-                <w:szCs w:val="24"/>
-              </w:rPr>
-            </w:pPr>
-            <w:r>
-              <w:rPr>
-                <w:rFonts w:eastAsia="Times New Roman" w:cstheme="minorHAnsi"/>
-                <w:color w:val="000000"/>
-                <w:szCs w:val="24"/>
-              </w:rPr>
-              <w:t>60</w:t>
+            <w:vAlign w:val="bottom"/>
+          </w:tcPr>
+          <w:p>
+            <w:pPr>
+              <w:rPr>
+                <w:rFonts w:eastAsia="Times New Roman" w:cstheme="minorHAnsi"/>
+                <w:color w:val="000000"/>
+                <w:szCs w:val="24"/>
+              </w:rPr>
+            </w:pPr>
+            <w:r>
+              <w:rPr>
+                <w:rFonts w:ascii="Calibri" w:eastAsia="Times New Roman" w:hAnsi="Calibri" w:cs="Calibri"/>
+                <w:color w:val="000000"/>
+                <w:szCs w:val="24"/>
+              </w:rPr>
+              <w:t>3367.9</w:t>
             </w:r>
           </w:p>
         </w:tc>
@@ -6023,23 +5991,23 @@
           <w:tcPr>
             <w:tcW w:w="1300" w:type="dxa"/>
             <w:noWrap/>
-            <w:hideMark/>
-          </w:tcPr>
-          <w:p>
-            <w:pPr>
-              <w:rPr>
-                <w:rFonts w:eastAsia="Times New Roman" w:cstheme="minorHAnsi"/>
-                <w:color w:val="000000"/>
-                <w:szCs w:val="24"/>
-              </w:rPr>
-            </w:pPr>
-            <w:r>
-              <w:rPr>
-                <w:rFonts w:eastAsia="Times New Roman" w:cstheme="minorHAnsi"/>
-                <w:color w:val="000000"/>
-                <w:szCs w:val="24"/>
-              </w:rPr>
-              <w:t>60</w:t>
+            <w:vAlign w:val="bottom"/>
+          </w:tcPr>
+          <w:p>
+            <w:pPr>
+              <w:rPr>
+                <w:rFonts w:eastAsia="Times New Roman" w:cstheme="minorHAnsi"/>
+                <w:color w:val="000000"/>
+                <w:szCs w:val="24"/>
+              </w:rPr>
+            </w:pPr>
+            <w:r>
+              <w:rPr>
+                <w:rFonts w:ascii="Calibri" w:eastAsia="Times New Roman" w:hAnsi="Calibri" w:cs="Calibri"/>
+                <w:color w:val="000000"/>
+                <w:szCs w:val="24"/>
+              </w:rPr>
+              <w:t>3558.2</w:t>
             </w:r>
           </w:p>
         </w:tc>
@@ -6047,23 +6015,23 @@
           <w:tcPr>
             <w:tcW w:w="1300" w:type="dxa"/>
             <w:noWrap/>
-            <w:hideMark/>
-          </w:tcPr>
-          <w:p>
-            <w:pPr>
-              <w:rPr>
-                <w:rFonts w:eastAsia="Times New Roman" w:cstheme="minorHAnsi"/>
-                <w:color w:val="000000"/>
-                <w:szCs w:val="24"/>
-              </w:rPr>
-            </w:pPr>
-            <w:r>
-              <w:rPr>
-                <w:rFonts w:eastAsia="Times New Roman" w:cstheme="minorHAnsi"/>
-                <w:color w:val="000000"/>
-                <w:szCs w:val="24"/>
-              </w:rPr>
-              <w:t>60</w:t>
+            <w:vAlign w:val="bottom"/>
+          </w:tcPr>
+          <w:p>
+            <w:pPr>
+              <w:rPr>
+                <w:rFonts w:eastAsia="Times New Roman" w:cstheme="minorHAnsi"/>
+                <w:color w:val="000000"/>
+                <w:szCs w:val="24"/>
+              </w:rPr>
+            </w:pPr>
+            <w:r>
+              <w:rPr>
+                <w:rFonts w:ascii="Calibri" w:eastAsia="Times New Roman" w:hAnsi="Calibri" w:cs="Calibri"/>
+                <w:color w:val="000000"/>
+                <w:szCs w:val="24"/>
+              </w:rPr>
+              <w:t>3438.0</w:t>
             </w:r>
           </w:p>
         </w:tc>
@@ -6076,43 +6044,43 @@
           <w:tcPr>
             <w:tcW w:w="2080" w:type="dxa"/>
             <w:noWrap/>
-            <w:hideMark/>
-          </w:tcPr>
-          <w:p>
-            <w:pPr>
-              <w:rPr>
-                <w:rFonts w:eastAsia="Times New Roman" w:cstheme="minorHAnsi"/>
-                <w:color w:val="000000"/>
-                <w:szCs w:val="24"/>
-              </w:rPr>
-            </w:pPr>
-            <w:r>
-              <w:rPr>
-                <w:rFonts w:eastAsia="Times New Roman" w:cstheme="minorHAnsi"/>
-                <w:color w:val="000000"/>
-                <w:szCs w:val="24"/>
-              </w:rPr>
-              <w:t>Count Ones</w:t>
-            </w:r>
-          </w:p>
-        </w:tc>
-        <w:tc>
-          <w:tcPr>
-            <w:tcW w:w="1120" w:type="dxa"/>
-            <w:noWrap/>
-            <w:hideMark/>
-          </w:tcPr>
-          <w:p>
-            <w:pPr>
-              <w:rPr>
-                <w:rFonts w:eastAsia="Times New Roman" w:cstheme="minorHAnsi"/>
-                <w:color w:val="000000"/>
-                <w:szCs w:val="24"/>
-              </w:rPr>
-            </w:pPr>
-            <w:r>
-              <w:rPr>
-                <w:rFonts w:eastAsia="Times New Roman" w:cstheme="minorHAnsi"/>
+            <w:vAlign w:val="bottom"/>
+          </w:tcPr>
+          <w:p>
+            <w:pPr>
+              <w:rPr>
+                <w:rFonts w:eastAsia="Times New Roman" w:cstheme="minorHAnsi"/>
+                <w:color w:val="000000"/>
+                <w:szCs w:val="24"/>
+              </w:rPr>
+            </w:pPr>
+            <w:r>
+              <w:rPr>
+                <w:rFonts w:ascii="Calibri" w:eastAsia="Times New Roman" w:hAnsi="Calibri" w:cs="Calibri"/>
+                <w:color w:val="000000"/>
+                <w:szCs w:val="24"/>
+              </w:rPr>
+              <w:t>Knapsack</w:t>
+            </w:r>
+          </w:p>
+        </w:tc>
+        <w:tc>
+          <w:tcPr>
+            <w:tcW w:w="1215" w:type="dxa"/>
+            <w:noWrap/>
+            <w:vAlign w:val="bottom"/>
+          </w:tcPr>
+          <w:p>
+            <w:pPr>
+              <w:rPr>
+                <w:rFonts w:eastAsia="Times New Roman" w:cstheme="minorHAnsi"/>
+                <w:color w:val="000000"/>
+                <w:szCs w:val="24"/>
+              </w:rPr>
+            </w:pPr>
+            <w:r>
+              <w:rPr>
+                <w:rFonts w:ascii="Calibri" w:eastAsia="Times New Roman" w:hAnsi="Calibri" w:cs="Calibri"/>
                 <w:color w:val="000000"/>
                 <w:szCs w:val="24"/>
               </w:rPr>
@@ -6124,23 +6092,23 @@
           <w:tcPr>
             <w:tcW w:w="1300" w:type="dxa"/>
             <w:noWrap/>
-            <w:hideMark/>
-          </w:tcPr>
-          <w:p>
-            <w:pPr>
-              <w:rPr>
-                <w:rFonts w:eastAsia="Times New Roman" w:cstheme="minorHAnsi"/>
-                <w:color w:val="000000"/>
-                <w:szCs w:val="24"/>
-              </w:rPr>
-            </w:pPr>
-            <w:r>
-              <w:rPr>
-                <w:rFonts w:eastAsia="Times New Roman" w:cstheme="minorHAnsi"/>
-                <w:color w:val="000000"/>
-                <w:szCs w:val="24"/>
-              </w:rPr>
-              <w:t>00:01.4</w:t>
+            <w:vAlign w:val="bottom"/>
+          </w:tcPr>
+          <w:p>
+            <w:pPr>
+              <w:rPr>
+                <w:rFonts w:eastAsia="Times New Roman" w:cstheme="minorHAnsi"/>
+                <w:color w:val="000000"/>
+                <w:szCs w:val="24"/>
+              </w:rPr>
+            </w:pPr>
+            <w:r>
+              <w:rPr>
+                <w:rFonts w:ascii="Calibri" w:eastAsia="Times New Roman" w:hAnsi="Calibri" w:cs="Calibri"/>
+                <w:color w:val="000000"/>
+                <w:szCs w:val="24"/>
+              </w:rPr>
+              <w:t>00:03.2</w:t>
             </w:r>
           </w:p>
         </w:tc>
@@ -6148,23 +6116,23 @@
           <w:tcPr>
             <w:tcW w:w="1300" w:type="dxa"/>
             <w:noWrap/>
-            <w:hideMark/>
-          </w:tcPr>
-          <w:p>
-            <w:pPr>
-              <w:rPr>
-                <w:rFonts w:eastAsia="Times New Roman" w:cstheme="minorHAnsi"/>
-                <w:color w:val="000000"/>
-                <w:szCs w:val="24"/>
-              </w:rPr>
-            </w:pPr>
-            <w:r>
-              <w:rPr>
-                <w:rFonts w:eastAsia="Times New Roman" w:cstheme="minorHAnsi"/>
-                <w:color w:val="000000"/>
-                <w:szCs w:val="24"/>
-              </w:rPr>
-              <w:t>60</w:t>
+            <w:vAlign w:val="bottom"/>
+          </w:tcPr>
+          <w:p>
+            <w:pPr>
+              <w:rPr>
+                <w:rFonts w:eastAsia="Times New Roman" w:cstheme="minorHAnsi"/>
+                <w:color w:val="000000"/>
+                <w:szCs w:val="24"/>
+              </w:rPr>
+            </w:pPr>
+            <w:r>
+              <w:rPr>
+                <w:rFonts w:ascii="Calibri" w:eastAsia="Times New Roman" w:hAnsi="Calibri" w:cs="Calibri"/>
+                <w:color w:val="000000"/>
+                <w:szCs w:val="24"/>
+              </w:rPr>
+              <w:t>3433.5</w:t>
             </w:r>
           </w:p>
         </w:tc>
@@ -6172,23 +6140,23 @@
           <w:tcPr>
             <w:tcW w:w="1300" w:type="dxa"/>
             <w:noWrap/>
-            <w:hideMark/>
-          </w:tcPr>
-          <w:p>
-            <w:pPr>
-              <w:rPr>
-                <w:rFonts w:eastAsia="Times New Roman" w:cstheme="minorHAnsi"/>
-                <w:color w:val="000000"/>
-                <w:szCs w:val="24"/>
-              </w:rPr>
-            </w:pPr>
-            <w:r>
-              <w:rPr>
-                <w:rFonts w:eastAsia="Times New Roman" w:cstheme="minorHAnsi"/>
-                <w:color w:val="000000"/>
-                <w:szCs w:val="24"/>
-              </w:rPr>
-              <w:t>60</w:t>
+            <w:vAlign w:val="bottom"/>
+          </w:tcPr>
+          <w:p>
+            <w:pPr>
+              <w:rPr>
+                <w:rFonts w:eastAsia="Times New Roman" w:cstheme="minorHAnsi"/>
+                <w:color w:val="000000"/>
+                <w:szCs w:val="24"/>
+              </w:rPr>
+            </w:pPr>
+            <w:r>
+              <w:rPr>
+                <w:rFonts w:ascii="Calibri" w:eastAsia="Times New Roman" w:hAnsi="Calibri" w:cs="Calibri"/>
+                <w:color w:val="000000"/>
+                <w:szCs w:val="24"/>
+              </w:rPr>
+              <w:t>3610.6</w:t>
             </w:r>
           </w:p>
         </w:tc>
@@ -6196,23 +6164,23 @@
           <w:tcPr>
             <w:tcW w:w="1300" w:type="dxa"/>
             <w:noWrap/>
-            <w:hideMark/>
-          </w:tcPr>
-          <w:p>
-            <w:pPr>
-              <w:rPr>
-                <w:rFonts w:eastAsia="Times New Roman" w:cstheme="minorHAnsi"/>
-                <w:color w:val="000000"/>
-                <w:szCs w:val="24"/>
-              </w:rPr>
-            </w:pPr>
-            <w:r>
-              <w:rPr>
-                <w:rFonts w:eastAsia="Times New Roman" w:cstheme="minorHAnsi"/>
-                <w:color w:val="000000"/>
-                <w:szCs w:val="24"/>
-              </w:rPr>
-              <w:t>60</w:t>
+            <w:vAlign w:val="bottom"/>
+          </w:tcPr>
+          <w:p>
+            <w:pPr>
+              <w:rPr>
+                <w:rFonts w:eastAsia="Times New Roman" w:cstheme="minorHAnsi"/>
+                <w:color w:val="000000"/>
+                <w:szCs w:val="24"/>
+              </w:rPr>
+            </w:pPr>
+            <w:r>
+              <w:rPr>
+                <w:rFonts w:ascii="Calibri" w:eastAsia="Times New Roman" w:hAnsi="Calibri" w:cs="Calibri"/>
+                <w:color w:val="000000"/>
+                <w:szCs w:val="24"/>
+              </w:rPr>
+              <w:t>3514.7</w:t>
             </w:r>
           </w:p>
         </w:tc>
@@ -6225,43 +6193,43 @@
           <w:tcPr>
             <w:tcW w:w="2080" w:type="dxa"/>
             <w:noWrap/>
-            <w:hideMark/>
-          </w:tcPr>
-          <w:p>
-            <w:pPr>
-              <w:rPr>
-                <w:rFonts w:eastAsia="Times New Roman" w:cstheme="minorHAnsi"/>
-                <w:color w:val="000000"/>
-                <w:szCs w:val="24"/>
-              </w:rPr>
-            </w:pPr>
-            <w:r>
-              <w:rPr>
-                <w:rFonts w:eastAsia="Times New Roman" w:cstheme="minorHAnsi"/>
-                <w:color w:val="000000"/>
-                <w:szCs w:val="24"/>
-              </w:rPr>
-              <w:t>Count Ones</w:t>
-            </w:r>
-          </w:p>
-        </w:tc>
-        <w:tc>
-          <w:tcPr>
-            <w:tcW w:w="1120" w:type="dxa"/>
-            <w:noWrap/>
-            <w:hideMark/>
-          </w:tcPr>
-          <w:p>
-            <w:pPr>
-              <w:rPr>
-                <w:rFonts w:eastAsia="Times New Roman" w:cstheme="minorHAnsi"/>
-                <w:color w:val="000000"/>
-                <w:szCs w:val="24"/>
-              </w:rPr>
-            </w:pPr>
-            <w:r>
-              <w:rPr>
-                <w:rFonts w:eastAsia="Times New Roman" w:cstheme="minorHAnsi"/>
+            <w:vAlign w:val="bottom"/>
+          </w:tcPr>
+          <w:p>
+            <w:pPr>
+              <w:rPr>
+                <w:rFonts w:eastAsia="Times New Roman" w:cstheme="minorHAnsi"/>
+                <w:color w:val="000000"/>
+                <w:szCs w:val="24"/>
+              </w:rPr>
+            </w:pPr>
+            <w:r>
+              <w:rPr>
+                <w:rFonts w:ascii="Calibri" w:eastAsia="Times New Roman" w:hAnsi="Calibri" w:cs="Calibri"/>
+                <w:color w:val="000000"/>
+                <w:szCs w:val="24"/>
+              </w:rPr>
+              <w:t>Knapsack</w:t>
+            </w:r>
+          </w:p>
+        </w:tc>
+        <w:tc>
+          <w:tcPr>
+            <w:tcW w:w="1215" w:type="dxa"/>
+            <w:noWrap/>
+            <w:vAlign w:val="bottom"/>
+          </w:tcPr>
+          <w:p>
+            <w:pPr>
+              <w:rPr>
+                <w:rFonts w:eastAsia="Times New Roman" w:cstheme="minorHAnsi"/>
+                <w:color w:val="000000"/>
+                <w:szCs w:val="24"/>
+              </w:rPr>
+            </w:pPr>
+            <w:r>
+              <w:rPr>
+                <w:rFonts w:ascii="Calibri" w:eastAsia="Times New Roman" w:hAnsi="Calibri" w:cs="Calibri"/>
                 <w:color w:val="000000"/>
                 <w:szCs w:val="24"/>
               </w:rPr>
@@ -6273,19 +6241,19 @@
           <w:tcPr>
             <w:tcW w:w="1300" w:type="dxa"/>
             <w:noWrap/>
-            <w:hideMark/>
-          </w:tcPr>
-          <w:p>
-            <w:pPr>
-              <w:rPr>
-                <w:rFonts w:eastAsia="Times New Roman" w:cstheme="minorHAnsi"/>
-                <w:color w:val="000000"/>
-                <w:szCs w:val="24"/>
-              </w:rPr>
-            </w:pPr>
-            <w:r>
-              <w:rPr>
-                <w:rFonts w:eastAsia="Times New Roman" w:cstheme="minorHAnsi"/>
+            <w:vAlign w:val="bottom"/>
+          </w:tcPr>
+          <w:p>
+            <w:pPr>
+              <w:rPr>
+                <w:rFonts w:eastAsia="Times New Roman" w:cstheme="minorHAnsi"/>
+                <w:color w:val="000000"/>
+                <w:szCs w:val="24"/>
+              </w:rPr>
+            </w:pPr>
+            <w:r>
+              <w:rPr>
+                <w:rFonts w:ascii="Calibri" w:eastAsia="Times New Roman" w:hAnsi="Calibri" w:cs="Calibri"/>
                 <w:color w:val="000000"/>
                 <w:szCs w:val="24"/>
               </w:rPr>
@@ -6297,23 +6265,23 @@
           <w:tcPr>
             <w:tcW w:w="1300" w:type="dxa"/>
             <w:noWrap/>
-            <w:hideMark/>
-          </w:tcPr>
-          <w:p>
-            <w:pPr>
-              <w:rPr>
-                <w:rFonts w:eastAsia="Times New Roman" w:cstheme="minorHAnsi"/>
-                <w:color w:val="000000"/>
-                <w:szCs w:val="24"/>
-              </w:rPr>
-            </w:pPr>
-            <w:r>
-              <w:rPr>
-                <w:rFonts w:eastAsia="Times New Roman" w:cstheme="minorHAnsi"/>
-                <w:color w:val="000000"/>
-                <w:szCs w:val="24"/>
-              </w:rPr>
-              <w:t>59</w:t>
+            <w:vAlign w:val="bottom"/>
+          </w:tcPr>
+          <w:p>
+            <w:pPr>
+              <w:rPr>
+                <w:rFonts w:eastAsia="Times New Roman" w:cstheme="minorHAnsi"/>
+                <w:color w:val="000000"/>
+                <w:szCs w:val="24"/>
+              </w:rPr>
+            </w:pPr>
+            <w:r>
+              <w:rPr>
+                <w:rFonts w:ascii="Calibri" w:eastAsia="Times New Roman" w:hAnsi="Calibri" w:cs="Calibri"/>
+                <w:color w:val="000000"/>
+                <w:szCs w:val="24"/>
+              </w:rPr>
+              <w:t>3628.8</w:t>
             </w:r>
           </w:p>
         </w:tc>
@@ -6321,23 +6289,23 @@
           <w:tcPr>
             <w:tcW w:w="1300" w:type="dxa"/>
             <w:noWrap/>
-            <w:hideMark/>
-          </w:tcPr>
-          <w:p>
-            <w:pPr>
-              <w:rPr>
-                <w:rFonts w:eastAsia="Times New Roman" w:cstheme="minorHAnsi"/>
-                <w:color w:val="000000"/>
-                <w:szCs w:val="24"/>
-              </w:rPr>
-            </w:pPr>
-            <w:r>
-              <w:rPr>
-                <w:rFonts w:eastAsia="Times New Roman" w:cstheme="minorHAnsi"/>
-                <w:color w:val="000000"/>
-                <w:szCs w:val="24"/>
-              </w:rPr>
-              <w:t>60</w:t>
+            <w:vAlign w:val="bottom"/>
+          </w:tcPr>
+          <w:p>
+            <w:pPr>
+              <w:rPr>
+                <w:rFonts w:eastAsia="Times New Roman" w:cstheme="minorHAnsi"/>
+                <w:color w:val="000000"/>
+                <w:szCs w:val="24"/>
+              </w:rPr>
+            </w:pPr>
+            <w:r>
+              <w:rPr>
+                <w:rFonts w:ascii="Calibri" w:eastAsia="Times New Roman" w:hAnsi="Calibri" w:cs="Calibri"/>
+                <w:color w:val="000000"/>
+                <w:szCs w:val="24"/>
+              </w:rPr>
+              <w:t>3766.5</w:t>
             </w:r>
           </w:p>
         </w:tc>
@@ -6345,23 +6313,23 @@
           <w:tcPr>
             <w:tcW w:w="1300" w:type="dxa"/>
             <w:noWrap/>
-            <w:hideMark/>
-          </w:tcPr>
-          <w:p>
-            <w:pPr>
-              <w:rPr>
-                <w:rFonts w:eastAsia="Times New Roman" w:cstheme="minorHAnsi"/>
-                <w:color w:val="000000"/>
-                <w:szCs w:val="24"/>
-              </w:rPr>
-            </w:pPr>
-            <w:r>
-              <w:rPr>
-                <w:rFonts w:eastAsia="Times New Roman" w:cstheme="minorHAnsi"/>
-                <w:color w:val="000000"/>
-                <w:szCs w:val="24"/>
-              </w:rPr>
-              <w:t>60</w:t>
+            <w:vAlign w:val="bottom"/>
+          </w:tcPr>
+          <w:p>
+            <w:pPr>
+              <w:rPr>
+                <w:rFonts w:eastAsia="Times New Roman" w:cstheme="minorHAnsi"/>
+                <w:color w:val="000000"/>
+                <w:szCs w:val="24"/>
+              </w:rPr>
+            </w:pPr>
+            <w:r>
+              <w:rPr>
+                <w:rFonts w:ascii="Calibri" w:eastAsia="Times New Roman" w:hAnsi="Calibri" w:cs="Calibri"/>
+                <w:color w:val="000000"/>
+                <w:szCs w:val="24"/>
+              </w:rPr>
+              <w:t>3731.9</w:t>
             </w:r>
           </w:p>
         </w:tc>
@@ -6374,43 +6342,43 @@
           <w:tcPr>
             <w:tcW w:w="2080" w:type="dxa"/>
             <w:noWrap/>
-            <w:hideMark/>
-          </w:tcPr>
-          <w:p>
-            <w:pPr>
-              <w:rPr>
-                <w:rFonts w:eastAsia="Times New Roman" w:cstheme="minorHAnsi"/>
-                <w:color w:val="000000"/>
-                <w:szCs w:val="24"/>
-              </w:rPr>
-            </w:pPr>
-            <w:r>
-              <w:rPr>
-                <w:rFonts w:eastAsia="Times New Roman" w:cstheme="minorHAnsi"/>
-                <w:color w:val="000000"/>
-                <w:szCs w:val="24"/>
-              </w:rPr>
-              <w:t>Count Ones</w:t>
-            </w:r>
-          </w:p>
-        </w:tc>
-        <w:tc>
-          <w:tcPr>
-            <w:tcW w:w="1120" w:type="dxa"/>
-            <w:noWrap/>
-            <w:hideMark/>
-          </w:tcPr>
-          <w:p>
-            <w:pPr>
-              <w:rPr>
-                <w:rFonts w:eastAsia="Times New Roman" w:cstheme="minorHAnsi"/>
-                <w:color w:val="000000"/>
-                <w:szCs w:val="24"/>
-              </w:rPr>
-            </w:pPr>
-            <w:r>
-              <w:rPr>
-                <w:rFonts w:eastAsia="Times New Roman" w:cstheme="minorHAnsi"/>
+            <w:vAlign w:val="bottom"/>
+          </w:tcPr>
+          <w:p>
+            <w:pPr>
+              <w:rPr>
+                <w:rFonts w:eastAsia="Times New Roman" w:cstheme="minorHAnsi"/>
+                <w:color w:val="000000"/>
+                <w:szCs w:val="24"/>
+              </w:rPr>
+            </w:pPr>
+            <w:r>
+              <w:rPr>
+                <w:rFonts w:ascii="Calibri" w:eastAsia="Times New Roman" w:hAnsi="Calibri" w:cs="Calibri"/>
+                <w:color w:val="000000"/>
+                <w:szCs w:val="24"/>
+              </w:rPr>
+              <w:t>Knapsack</w:t>
+            </w:r>
+          </w:p>
+        </w:tc>
+        <w:tc>
+          <w:tcPr>
+            <w:tcW w:w="1215" w:type="dxa"/>
+            <w:noWrap/>
+            <w:vAlign w:val="bottom"/>
+          </w:tcPr>
+          <w:p>
+            <w:pPr>
+              <w:rPr>
+                <w:rFonts w:eastAsia="Times New Roman" w:cstheme="minorHAnsi"/>
+                <w:color w:val="000000"/>
+                <w:szCs w:val="24"/>
+              </w:rPr>
+            </w:pPr>
+            <w:r>
+              <w:rPr>
+                <w:rFonts w:ascii="Calibri" w:eastAsia="Times New Roman" w:hAnsi="Calibri" w:cs="Calibri"/>
                 <w:color w:val="000000"/>
                 <w:szCs w:val="24"/>
               </w:rPr>
@@ -6422,23 +6390,23 @@
           <w:tcPr>
             <w:tcW w:w="1300" w:type="dxa"/>
             <w:noWrap/>
-            <w:hideMark/>
-          </w:tcPr>
-          <w:p>
-            <w:pPr>
-              <w:rPr>
-                <w:rFonts w:eastAsia="Times New Roman" w:cstheme="minorHAnsi"/>
-                <w:color w:val="000000"/>
-                <w:szCs w:val="24"/>
-              </w:rPr>
-            </w:pPr>
-            <w:r>
-              <w:rPr>
-                <w:rFonts w:eastAsia="Times New Roman" w:cstheme="minorHAnsi"/>
-                <w:color w:val="000000"/>
-                <w:szCs w:val="24"/>
-              </w:rPr>
-              <w:t>00:40.2</w:t>
+            <w:vAlign w:val="bottom"/>
+          </w:tcPr>
+          <w:p>
+            <w:pPr>
+              <w:rPr>
+                <w:rFonts w:eastAsia="Times New Roman" w:cstheme="minorHAnsi"/>
+                <w:color w:val="000000"/>
+                <w:szCs w:val="24"/>
+              </w:rPr>
+            </w:pPr>
+            <w:r>
+              <w:rPr>
+                <w:rFonts w:ascii="Calibri" w:eastAsia="Times New Roman" w:hAnsi="Calibri" w:cs="Calibri"/>
+                <w:color w:val="000000"/>
+                <w:szCs w:val="24"/>
+              </w:rPr>
+              <w:t>00:23.6</w:t>
             </w:r>
           </w:p>
         </w:tc>
@@ -6446,23 +6414,23 @@
           <w:tcPr>
             <w:tcW w:w="1300" w:type="dxa"/>
             <w:noWrap/>
-            <w:hideMark/>
-          </w:tcPr>
-          <w:p>
-            <w:pPr>
-              <w:rPr>
-                <w:rFonts w:eastAsia="Times New Roman" w:cstheme="minorHAnsi"/>
-                <w:color w:val="000000"/>
-                <w:szCs w:val="24"/>
-              </w:rPr>
-            </w:pPr>
-            <w:r>
-              <w:rPr>
-                <w:rFonts w:eastAsia="Times New Roman" w:cstheme="minorHAnsi"/>
-                <w:color w:val="000000"/>
-                <w:szCs w:val="24"/>
-              </w:rPr>
-              <w:t>60</w:t>
+            <w:vAlign w:val="bottom"/>
+          </w:tcPr>
+          <w:p>
+            <w:pPr>
+              <w:rPr>
+                <w:rFonts w:eastAsia="Times New Roman" w:cstheme="minorHAnsi"/>
+                <w:color w:val="000000"/>
+                <w:szCs w:val="24"/>
+              </w:rPr>
+            </w:pPr>
+            <w:r>
+              <w:rPr>
+                <w:rFonts w:ascii="Calibri" w:eastAsia="Times New Roman" w:hAnsi="Calibri" w:cs="Calibri"/>
+                <w:color w:val="000000"/>
+                <w:szCs w:val="24"/>
+              </w:rPr>
+              <w:t>3725.4</w:t>
             </w:r>
           </w:p>
         </w:tc>
@@ -6470,23 +6438,23 @@
           <w:tcPr>
             <w:tcW w:w="1300" w:type="dxa"/>
             <w:noWrap/>
-            <w:hideMark/>
-          </w:tcPr>
-          <w:p>
-            <w:pPr>
-              <w:rPr>
-                <w:rFonts w:eastAsia="Times New Roman" w:cstheme="minorHAnsi"/>
-                <w:color w:val="000000"/>
-                <w:szCs w:val="24"/>
-              </w:rPr>
-            </w:pPr>
-            <w:r>
-              <w:rPr>
-                <w:rFonts w:eastAsia="Times New Roman" w:cstheme="minorHAnsi"/>
-                <w:color w:val="000000"/>
-                <w:szCs w:val="24"/>
-              </w:rPr>
-              <w:t>60</w:t>
+            <w:vAlign w:val="bottom"/>
+          </w:tcPr>
+          <w:p>
+            <w:pPr>
+              <w:rPr>
+                <w:rFonts w:eastAsia="Times New Roman" w:cstheme="minorHAnsi"/>
+                <w:color w:val="000000"/>
+                <w:szCs w:val="24"/>
+              </w:rPr>
+            </w:pPr>
+            <w:r>
+              <w:rPr>
+                <w:rFonts w:ascii="Calibri" w:eastAsia="Times New Roman" w:hAnsi="Calibri" w:cs="Calibri"/>
+                <w:color w:val="000000"/>
+                <w:szCs w:val="24"/>
+              </w:rPr>
+              <w:t>3894.1</w:t>
             </w:r>
           </w:p>
         </w:tc>
@@ -6494,23 +6462,23 @@
           <w:tcPr>
             <w:tcW w:w="1300" w:type="dxa"/>
             <w:noWrap/>
-            <w:hideMark/>
-          </w:tcPr>
-          <w:p>
-            <w:pPr>
-              <w:rPr>
-                <w:rFonts w:eastAsia="Times New Roman" w:cstheme="minorHAnsi"/>
-                <w:color w:val="000000"/>
-                <w:szCs w:val="24"/>
-              </w:rPr>
-            </w:pPr>
-            <w:r>
-              <w:rPr>
-                <w:rFonts w:eastAsia="Times New Roman" w:cstheme="minorHAnsi"/>
-                <w:color w:val="000000"/>
-                <w:szCs w:val="24"/>
-              </w:rPr>
-              <w:t>60</w:t>
+            <w:vAlign w:val="bottom"/>
+          </w:tcPr>
+          <w:p>
+            <w:pPr>
+              <w:rPr>
+                <w:rFonts w:eastAsia="Times New Roman" w:cstheme="minorHAnsi"/>
+                <w:color w:val="000000"/>
+                <w:szCs w:val="24"/>
+              </w:rPr>
+            </w:pPr>
+            <w:r>
+              <w:rPr>
+                <w:rFonts w:ascii="Calibri" w:eastAsia="Times New Roman" w:hAnsi="Calibri" w:cs="Calibri"/>
+                <w:color w:val="000000"/>
+                <w:szCs w:val="24"/>
+              </w:rPr>
+              <w:t>3792.5</w:t>
             </w:r>
           </w:p>
         </w:tc>
@@ -6522,8 +6490,14 @@
       </w:pPr>
     </w:p>
     <w:p>
-      <w:r>
-        <w:t xml:space="preserve">The maximum possible fitness for the flip flop function </w:t>
+      <w:pPr>
+        <w:spacing w:line="276" w:lineRule="auto"/>
+      </w:pPr>
+      <w:r>
+        <w:t>T</w:t>
+      </w:r>
+      <w:r>
+        <w:t xml:space="preserve">he maximum possible fitness for the flip flop function </w:t>
       </w:r>
       <w:r>
         <w:t>given a bit string length of 80</w:t>
@@ -6645,26 +6619,710 @@
         <w:t>longest consecutive run of 1s and longest consecutive runs of 0s.</w:t>
       </w:r>
       <w:r>
-        <w:t xml:space="preserve">  All algorithms were able to find optima that met the peak criteria.  Simulated annealing and MIMIC both performed very well, but failed to find the global optima.  Simulated annealing found better maximum and median optima than MIMIC.  Randomized hill climbing found </w:t>
-      </w:r>
-      <w:proofErr w:type="gramStart"/>
-      <w:r>
-        <w:t>a better</w:t>
-      </w:r>
-      <w:proofErr w:type="gramEnd"/>
-      <w:r>
-        <w:t xml:space="preserve"> maximum optima than the standard genetic algorithm, but the latter had less variance and a higher central tendency.</w:t>
+        <w:t xml:space="preserve">  All algorithms were able to find optima that met the peak criteria.  Simulated annealing and MIMIC both performed very well, but failed to find the global optima.  Simulated annealing found better maximum and median optima than MIMIC.  Randomized hill climbing found a better maximum optima than the standard genetic algorithm, but the latter had less variance and a higher central tendency.</w:t>
       </w:r>
       <w:r>
         <w:t xml:space="preserve">  </w:t>
       </w:r>
     </w:p>
     <w:p>
+      <w:pPr>
+        <w:rPr>
+          <w:noProof/>
+        </w:rPr>
+      </w:pPr>
+      <w:r>
+        <w:t xml:space="preserve">The maximum possible fitness for the knapsack problem </w:t>
+      </w:r>
+      <w:r>
+        <w:t xml:space="preserve">varies </w:t>
+      </w:r>
+      <w:r>
+        <w:t>for</w:t>
+      </w:r>
+      <w:r>
+        <w:t xml:space="preserve"> each iteration</w:t>
+      </w:r>
+      <w:r>
+        <w:t>.  The weights and values of the items to fill the knapsack are randomly generated according to certain parameters, and each algorithm strives to maximize the value of the knapsack with the problem at hand.  At this task, MIMIC consistently outperform</w:t>
+      </w:r>
+      <w:r>
+        <w:t>s</w:t>
+      </w:r>
+      <w:r>
+        <w:t xml:space="preserve"> all other algorithms</w:t>
+      </w:r>
+      <w:r>
+        <w:t xml:space="preserve"> tested</w:t>
+      </w:r>
+      <w:r>
+        <w:t xml:space="preserve">.  This may have to do with the structure of the learned distribution.  Knapsack problems are frequently solved with dynamic programming, and the strength of the dynamic programming approach is that, when broken into sequential stages, the optimal solution given the current stage must include the optimal solution of the next stage.  Solutions are worked backwards by selecting the optimal decision given all prior decisions.  </w:t>
+      </w:r>
+      <w:r>
+        <w:t xml:space="preserve">In probabilistic optimization problems, the fitness distribution of the available choices at the current stage can be conditioned on all the prior choices.  MIMIC is a similar process, working backwards from solutions, iteratively recalculating a distribution from the most valuable </w:t>
+      </w:r>
+      <w:r>
+        <w:t>generated solutions</w:t>
+      </w:r>
+      <w:r>
+        <w:t>, each variable conditioned on the value taken by the parent variable.  The learned dependency tree represents a sequence of decisions of how many of each item to include at each stage, and each path taken through the tree resembles stages of a dynamic program.</w:t>
+      </w:r>
+      <w:r>
+        <w:rPr>
+          <w:noProof/>
+        </w:rPr>
+        <w:t xml:space="preserve"> </w:t>
+      </w:r>
+    </w:p>
+    <w:p>
+      <w:pPr>
+        <w:pStyle w:val="NoSpacing"/>
+        <w:rPr>
+          <w:noProof/>
+        </w:rPr>
+      </w:pPr>
+      <w:r>
+        <w:rPr>
+          <w:b/>
+          <w:noProof/>
+        </w:rPr>
+        <w:t>Figure 4.</w:t>
+      </w:r>
+      <w:r>
+        <w:rPr>
+          <w:noProof/>
+        </w:rPr>
+        <w:t xml:space="preserve"> Knapsack Results</w:t>
+      </w:r>
+    </w:p>
+    <w:p>
+      <w:r>
+        <w:rPr>
+          <w:noProof/>
+        </w:rPr>
+        <w:drawing>
+          <wp:inline distT="0" distB="0" distL="0" distR="0" wp14:anchorId="6A509891" wp14:editId="06D18524">
+            <wp:extent cx="5943600" cy="843018"/>
+            <wp:effectExtent l="0" t="0" r="0" b="0"/>
+            <wp:docPr id="11" name="Picture 11"/>
+            <wp:cNvGraphicFramePr>
+              <a:graphicFrameLocks xmlns:a="http://schemas.openxmlformats.org/drawingml/2006/main" noChangeAspect="1"/>
+            </wp:cNvGraphicFramePr>
+            <a:graphic xmlns:a="http://schemas.openxmlformats.org/drawingml/2006/main">
+              <a:graphicData uri="http://schemas.openxmlformats.org/drawingml/2006/picture">
+                <pic:pic xmlns:pic="http://schemas.openxmlformats.org/drawingml/2006/picture">
+                  <pic:nvPicPr>
+                    <pic:cNvPr id="0" name="Picture 7"/>
+                    <pic:cNvPicPr>
+                      <a:picLocks noChangeAspect="1" noChangeArrowheads="1"/>
+                    </pic:cNvPicPr>
+                  </pic:nvPicPr>
+                  <pic:blipFill>
+                    <a:blip r:embed="rId9">
+                      <a:extLst>
+                        <a:ext uri="{28A0092B-C50C-407E-A947-70E740481C1C}">
+                          <a14:useLocalDpi xmlns:a14="http://schemas.microsoft.com/office/drawing/2010/main" val="0"/>
+                        </a:ext>
+                      </a:extLst>
+                    </a:blip>
+                    <a:srcRect/>
+                    <a:stretch>
+                      <a:fillRect/>
+                    </a:stretch>
+                  </pic:blipFill>
+                  <pic:spPr bwMode="auto">
+                    <a:xfrm>
+                      <a:off x="0" y="0"/>
+                      <a:ext cx="5943600" cy="843018"/>
+                    </a:xfrm>
+                    <a:prstGeom prst="rect">
+                      <a:avLst/>
+                    </a:prstGeom>
+                    <a:noFill/>
+                  </pic:spPr>
+                </pic:pic>
+              </a:graphicData>
+            </a:graphic>
+          </wp:inline>
+        </w:drawing>
+      </w:r>
+    </w:p>
+    <w:p>
+      <w:pPr>
+        <w:rPr>
+          <w:b/>
+        </w:rPr>
+      </w:pPr>
+      <w:r>
+        <w:rPr>
+          <w:b/>
+        </w:rPr>
+        <w:lastRenderedPageBreak/>
+        <w:t>Part 2</w:t>
+      </w:r>
+      <w:r>
+        <w:rPr>
+          <w:b/>
+        </w:rPr>
+        <w:t>. Unsupervised Learning</w:t>
+      </w:r>
+    </w:p>
+    <w:p>
+      <w:pPr>
+        <w:rPr>
+          <w:b/>
+        </w:rPr>
+      </w:pPr>
+      <w:r>
+        <w:rPr>
+          <w:b/>
+        </w:rPr>
+        <w:t>Discussion of Datasets for Clustering</w:t>
+      </w:r>
+    </w:p>
+    <w:p>
+      <w:r>
+        <w:t xml:space="preserve">The house-votes-84 dataset contains yea or nay votes on 16 selected issues for each house representative in 1984.  The votes are labeled with </w:t>
+      </w:r>
+      <w:r>
+        <w:t xml:space="preserve">party affiliation, either </w:t>
+      </w:r>
+      <w:r>
+        <w:t xml:space="preserve">republican or democrat.  Clustering algorithms should be effective at finding </w:t>
+      </w:r>
+      <w:r>
+        <w:t xml:space="preserve">similar </w:t>
+      </w:r>
+      <w:r>
+        <w:t>distributions of votes</w:t>
+      </w:r>
+      <w:r>
+        <w:t xml:space="preserve"> that align to party affiliation.  Clusters may also align to political dimensions and coalitions not classified in this dataset</w:t>
+      </w:r>
+      <w:r>
+        <w:t>.  The only known ideological information is the party affiliation, so I examine how closely the c</w:t>
+      </w:r>
+      <w:r>
+        <w:t>lusters adhere to party lines, and how much extra information that is significant to the clusterer cannot be explained by party affiliation.</w:t>
+      </w:r>
+    </w:p>
+    <w:p>
+      <w:r>
+        <w:t>The sponge dataset</w:t>
+      </w:r>
+    </w:p>
+    <w:p>
+      <w:r>
+        <w:t>The loan-default-prediction</w:t>
+      </w:r>
       <w:bookmarkStart w:id="0" w:name="_GoBack"/>
       <w:bookmarkEnd w:id="0"/>
     </w:p>
+    <w:p>
+      <w:pPr>
+        <w:rPr>
+          <w:b/>
+        </w:rPr>
+      </w:pPr>
+      <w:r>
+        <w:rPr>
+          <w:b/>
+        </w:rPr>
+        <w:t>Clustering and Feature Reduction</w:t>
+      </w:r>
+      <w:r>
+        <w:rPr>
+          <w:b/>
+        </w:rPr>
+        <w:t xml:space="preserve"> of House Votes</w:t>
+      </w:r>
+    </w:p>
+    <w:p>
+      <w:r>
+        <w:t>I used K-means clustering and expectation maximization (EM) to estimate the distributions of votes that are associated with ideologically similar representatives.  I estimated two clusters by votes using each method, and observed how closely the ideological distribution aligns to republican and democrat labels.  I also used Calinski-Harabasz (CH) criteria to find the optimum number of clusters with K-means, and cross validation performance to find the optimum number of clusters with EM.</w:t>
+      </w:r>
+      <w:r>
+        <w:t xml:space="preserve">  I project and reduce the dataset with principal components analysis (PCA) and randomized projections (RP), and I compare the reduced projections to random attribute selection for feature reduction.</w:t>
+      </w:r>
+    </w:p>
+    <w:p>
+      <w:r>
+        <w:rPr>
+          <w:b/>
+        </w:rPr>
+        <w:t>Figure</w:t>
+      </w:r>
+      <w:r>
+        <w:rPr>
+          <w:b/>
+        </w:rPr>
+        <w:t xml:space="preserve"> 5.</w:t>
+      </w:r>
+      <w:r>
+        <w:t xml:space="preserve"> House Representatives clustered by votes, class coloring</w:t>
+      </w:r>
+    </w:p>
+    <w:p>
+      <w:r>
+        <w:rPr>
+          <w:noProof/>
+        </w:rPr>
+        <w:lastRenderedPageBreak/>
+        <w:drawing>
+          <wp:inline distT="0" distB="0" distL="0" distR="0" wp14:anchorId="76084BB0" wp14:editId="58CB9149">
+            <wp:extent cx="5943600" cy="3648075"/>
+            <wp:effectExtent l="0" t="0" r="0" b="9525"/>
+            <wp:docPr id="7" name="Picture 7"/>
+            <wp:cNvGraphicFramePr>
+              <a:graphicFrameLocks xmlns:a="http://schemas.openxmlformats.org/drawingml/2006/main" noChangeAspect="1"/>
+            </wp:cNvGraphicFramePr>
+            <a:graphic xmlns:a="http://schemas.openxmlformats.org/drawingml/2006/main">
+              <a:graphicData uri="http://schemas.openxmlformats.org/drawingml/2006/picture">
+                <pic:pic xmlns:pic="http://schemas.openxmlformats.org/drawingml/2006/picture">
+                  <pic:nvPicPr>
+                    <pic:cNvPr id="0" name=""/>
+                    <pic:cNvPicPr/>
+                  </pic:nvPicPr>
+                  <pic:blipFill rotWithShape="1">
+                    <a:blip r:embed="rId10"/>
+                    <a:srcRect b="14100"/>
+                    <a:stretch/>
+                  </pic:blipFill>
+                  <pic:spPr bwMode="auto">
+                    <a:xfrm>
+                      <a:off x="0" y="0"/>
+                      <a:ext cx="5943600" cy="3648075"/>
+                    </a:xfrm>
+                    <a:prstGeom prst="rect">
+                      <a:avLst/>
+                    </a:prstGeom>
+                    <a:ln>
+                      <a:noFill/>
+                    </a:ln>
+                    <a:extLst>
+                      <a:ext uri="{53640926-AAD7-44D8-BBD7-CCE9431645EC}">
+                        <a14:shadowObscured xmlns:a14="http://schemas.microsoft.com/office/drawing/2010/main"/>
+                      </a:ext>
+                    </a:extLst>
+                  </pic:spPr>
+                </pic:pic>
+              </a:graphicData>
+            </a:graphic>
+          </wp:inline>
+        </w:drawing>
+      </w:r>
+    </w:p>
+    <w:p>
+      <w:r>
+        <w:t>For</w:t>
+      </w:r>
+      <w:r>
+        <w:t xml:space="preserve"> two clusters, </w:t>
+      </w:r>
+      <w:r>
+        <w:t xml:space="preserve">both EM and K-means found clusters that were mainly composed of one </w:t>
+      </w:r>
+      <w:r>
+        <w:t xml:space="preserve">party or the other.  The best CH criterion was attained by a two cluster </w:t>
+      </w:r>
+      <w:r>
+        <w:t xml:space="preserve">K-means </w:t>
+      </w:r>
+      <w:r>
+        <w:t>model.  The best cross validation error was attained by an eight cluster</w:t>
+      </w:r>
+      <w:r>
+        <w:t xml:space="preserve"> EM</w:t>
+      </w:r>
+      <w:r>
+        <w:t xml:space="preserve"> model.  In the eight cluster model, seven of the clusters still appear to be primarily single party</w:t>
+      </w:r>
+      <w:r>
+        <w:t>, and one is either a bipartisan group that votes alike, or a catch-all cluster for misfits.</w:t>
+      </w:r>
+      <w:r>
+        <w:t xml:space="preserve">  </w:t>
+      </w:r>
+    </w:p>
+    <w:p>
+      <w:r>
+        <w:t>Clusters based on principal components seemed to find a different grouping than clusters based on binary votes.  The two cluster EM distribution found a smaller, primarily republican cluster with 80 members, and a second cluster with everyone else.  Instead of finding two groups that approximate party affiliation, it found one group, and placed everyone else in another group.  The optimum number of clusters with EM was 10.  Some of the ten clusters were nearly all one party or the other, but one in particular was larger, and a clear mix of parties.  I suspect that what EM did with the PCA data could be approximated by taking the most principal component, selecting the point in that line where the class begins to change, making a cluster</w:t>
+      </w:r>
+      <w:r>
+        <w:t xml:space="preserve"> from the homogenous side,</w:t>
+      </w:r>
+      <w:r>
+        <w:t xml:space="preserve"> and then taking the next most principal component and repeating the process</w:t>
+      </w:r>
+      <w:r>
+        <w:t xml:space="preserve"> for the unclassified instances</w:t>
+      </w:r>
+      <w:r>
+        <w:t xml:space="preserve">, </w:t>
+      </w:r>
+      <w:r>
+        <w:t xml:space="preserve">repeating </w:t>
+      </w:r>
+      <w:r>
+        <w:t>until no components remain or cross validation error is not improved.</w:t>
+      </w:r>
+    </w:p>
+    <w:p>
+      <w:r>
+        <w:t xml:space="preserve">K-means clusters on the principal components found that the optimum number of clusters is two.  Based on its </w:t>
+      </w:r>
+      <w:r>
+        <w:t xml:space="preserve">apparent </w:t>
+      </w:r>
+      <w:r>
+        <w:t xml:space="preserve">distribution of classes to clusters, it might be </w:t>
+      </w:r>
+      <w:r>
+        <w:t xml:space="preserve">well </w:t>
+      </w:r>
+      <w:r>
+        <w:t xml:space="preserve">approximated by splitting the principal component down the middle.  This dataset’s principal eigenvector has an eigenvalue of 7.27 compared to the next largest at 1.35.  </w:t>
+      </w:r>
+      <w:r>
+        <w:t xml:space="preserve">For </w:t>
+      </w:r>
+      <w:r>
+        <w:t>this dataset</w:t>
+      </w:r>
+      <w:r>
+        <w:t>, the best location for the centroids is at opposite ends of the principal component axis</w:t>
+      </w:r>
+      <w:r>
+        <w:t>, centered around the center of mass of the data</w:t>
+      </w:r>
+      <w:r>
+        <w:t>.</w:t>
+      </w:r>
+      <w:r>
+        <w:t xml:space="preserve"> </w:t>
+      </w:r>
+    </w:p>
+    <w:p>
+      <w:pPr>
+        <w:pStyle w:val="NoSpacing"/>
+      </w:pPr>
+      <w:r>
+        <w:rPr>
+          <w:b/>
+        </w:rPr>
+        <w:lastRenderedPageBreak/>
+        <w:t>Figure 7.</w:t>
+      </w:r>
+      <w:r>
+        <w:t xml:space="preserve"> </w:t>
+      </w:r>
+      <w:r>
+        <w:t xml:space="preserve">House Representatives clustered by </w:t>
+      </w:r>
+      <w:r>
+        <w:t>principal components</w:t>
+      </w:r>
+      <w:r>
+        <w:t>, class coloring</w:t>
+      </w:r>
+    </w:p>
+    <w:p>
+      <w:r>
+        <w:rPr>
+          <w:noProof/>
+        </w:rPr>
+        <w:drawing>
+          <wp:inline distT="0" distB="0" distL="0" distR="0" wp14:anchorId="42D36A52" wp14:editId="0F814494">
+            <wp:extent cx="5943600" cy="3660140"/>
+            <wp:effectExtent l="0" t="0" r="0" b="0"/>
+            <wp:docPr id="16" name="Picture 16"/>
+            <wp:cNvGraphicFramePr>
+              <a:graphicFrameLocks xmlns:a="http://schemas.openxmlformats.org/drawingml/2006/main" noChangeAspect="1"/>
+            </wp:cNvGraphicFramePr>
+            <a:graphic xmlns:a="http://schemas.openxmlformats.org/drawingml/2006/main">
+              <a:graphicData uri="http://schemas.openxmlformats.org/drawingml/2006/picture">
+                <pic:pic xmlns:pic="http://schemas.openxmlformats.org/drawingml/2006/picture">
+                  <pic:nvPicPr>
+                    <pic:cNvPr id="0" name=""/>
+                    <pic:cNvPicPr/>
+                  </pic:nvPicPr>
+                  <pic:blipFill>
+                    <a:blip r:embed="rId11"/>
+                    <a:stretch>
+                      <a:fillRect/>
+                    </a:stretch>
+                  </pic:blipFill>
+                  <pic:spPr>
+                    <a:xfrm>
+                      <a:off x="0" y="0"/>
+                      <a:ext cx="5943600" cy="3660140"/>
+                    </a:xfrm>
+                    <a:prstGeom prst="rect">
+                      <a:avLst/>
+                    </a:prstGeom>
+                  </pic:spPr>
+                </pic:pic>
+              </a:graphicData>
+            </a:graphic>
+          </wp:inline>
+        </w:drawing>
+      </w:r>
+    </w:p>
+    <w:p>
+      <w:pPr>
+        <w:spacing w:line="276" w:lineRule="auto"/>
+        <w:rPr>
+          <w:b/>
+        </w:rPr>
+      </w:pPr>
+      <w:r>
+        <w:rPr>
+          <w:b/>
+        </w:rPr>
+        <w:br w:type="page"/>
+      </w:r>
+    </w:p>
+    <w:p>
+      <w:pPr>
+        <w:pStyle w:val="NoSpacing"/>
+      </w:pPr>
+      <w:r>
+        <w:rPr>
+          <w:b/>
+        </w:rPr>
+        <w:lastRenderedPageBreak/>
+        <w:t>Figure 6.</w:t>
+      </w:r>
+      <w:r>
+        <w:t xml:space="preserve"> Class distribution on first and second principal components</w:t>
+      </w:r>
+    </w:p>
+    <w:p>
+      <w:r>
+        <w:rPr>
+          <w:noProof/>
+        </w:rPr>
+        <w:drawing>
+          <wp:inline distT="0" distB="0" distL="0" distR="0" wp14:anchorId="01BD70FD" wp14:editId="5BA43987">
+            <wp:extent cx="4600000" cy="3447619"/>
+            <wp:effectExtent l="0" t="0" r="0" b="635"/>
+            <wp:docPr id="15" name="Picture 15"/>
+            <wp:cNvGraphicFramePr>
+              <a:graphicFrameLocks xmlns:a="http://schemas.openxmlformats.org/drawingml/2006/main" noChangeAspect="1"/>
+            </wp:cNvGraphicFramePr>
+            <a:graphic xmlns:a="http://schemas.openxmlformats.org/drawingml/2006/main">
+              <a:graphicData uri="http://schemas.openxmlformats.org/drawingml/2006/picture">
+                <pic:pic xmlns:pic="http://schemas.openxmlformats.org/drawingml/2006/picture">
+                  <pic:nvPicPr>
+                    <pic:cNvPr id="0" name=""/>
+                    <pic:cNvPicPr/>
+                  </pic:nvPicPr>
+                  <pic:blipFill>
+                    <a:blip r:embed="rId12"/>
+                    <a:stretch>
+                      <a:fillRect/>
+                    </a:stretch>
+                  </pic:blipFill>
+                  <pic:spPr>
+                    <a:xfrm>
+                      <a:off x="0" y="0"/>
+                      <a:ext cx="4600000" cy="3447619"/>
+                    </a:xfrm>
+                    <a:prstGeom prst="rect">
+                      <a:avLst/>
+                    </a:prstGeom>
+                  </pic:spPr>
+                </pic:pic>
+              </a:graphicData>
+            </a:graphic>
+          </wp:inline>
+        </w:drawing>
+      </w:r>
+    </w:p>
+    <w:p>
+      <w:r>
+        <w:t>Comparing K-means to EM on just the principal component feature K-means splits exactly on the middle of the principle component, while EM s</w:t>
+      </w:r>
+      <w:r>
+        <w:t>plits a point where the blend of classes is equal.</w:t>
+      </w:r>
+    </w:p>
+    <w:p>
+      <w:pPr>
+        <w:pStyle w:val="NoSpacing"/>
+      </w:pPr>
+      <w:r>
+        <w:rPr>
+          <w:b/>
+        </w:rPr>
+        <w:t>Figure 8.</w:t>
+      </w:r>
+      <w:r>
+        <w:t xml:space="preserve"> Cluster split on principal component</w:t>
+      </w:r>
+    </w:p>
+    <w:p>
+      <w:r>
+        <w:rPr>
+          <w:noProof/>
+        </w:rPr>
+        <w:drawing>
+          <wp:inline distT="0" distB="0" distL="0" distR="0" wp14:anchorId="22BA94CC" wp14:editId="6AEB27DB">
+            <wp:extent cx="3057143" cy="1600000"/>
+            <wp:effectExtent l="0" t="0" r="0" b="635"/>
+            <wp:docPr id="18" name="Picture 18"/>
+            <wp:cNvGraphicFramePr>
+              <a:graphicFrameLocks xmlns:a="http://schemas.openxmlformats.org/drawingml/2006/main" noChangeAspect="1"/>
+            </wp:cNvGraphicFramePr>
+            <a:graphic xmlns:a="http://schemas.openxmlformats.org/drawingml/2006/main">
+              <a:graphicData uri="http://schemas.openxmlformats.org/drawingml/2006/picture">
+                <pic:pic xmlns:pic="http://schemas.openxmlformats.org/drawingml/2006/picture">
+                  <pic:nvPicPr>
+                    <pic:cNvPr id="0" name=""/>
+                    <pic:cNvPicPr/>
+                  </pic:nvPicPr>
+                  <pic:blipFill>
+                    <a:blip r:embed="rId13"/>
+                    <a:stretch>
+                      <a:fillRect/>
+                    </a:stretch>
+                  </pic:blipFill>
+                  <pic:spPr>
+                    <a:xfrm>
+                      <a:off x="0" y="0"/>
+                      <a:ext cx="3057143" cy="1600000"/>
+                    </a:xfrm>
+                    <a:prstGeom prst="rect">
+                      <a:avLst/>
+                    </a:prstGeom>
+                  </pic:spPr>
+                </pic:pic>
+              </a:graphicData>
+            </a:graphic>
+          </wp:inline>
+        </w:drawing>
+      </w:r>
+      <w:r>
+        <w:t xml:space="preserve"> </w:t>
+      </w:r>
+    </w:p>
+    <w:p>
+      <w:r>
+        <w:t>Whereas principal component analysis maximizes information about the class into ranked components, allowing the analyst to select components and control information loss, randomized projection compresses the dataset into the se</w:t>
+      </w:r>
+      <w:r>
+        <w:t>lected number of components witho</w:t>
+      </w:r>
+      <w:r>
+        <w:t xml:space="preserve">ut regard to information loss.  </w:t>
+      </w:r>
+      <w:r>
+        <w:t>In this case, compressing</w:t>
+      </w:r>
+      <w:r>
+        <w:t xml:space="preserve"> 16 votes into 8 random projections does not appear to reduce the class separation achieved by</w:t>
+      </w:r>
+      <w:r>
+        <w:t xml:space="preserve"> the EM</w:t>
+      </w:r>
+      <w:r>
+        <w:t xml:space="preserve"> algorithm</w:t>
+      </w:r>
+      <w:r>
+        <w:t>, and only slightly reduces that of the K-means</w:t>
+      </w:r>
+      <w:r>
+        <w:t>.  EM finds 6 clusters to be optimal in cross validation, compared to 8 in the untransformed data</w:t>
+      </w:r>
+      <w:r>
+        <w:t>, suggesting there is less differentiation among instances in the random projection.</w:t>
+      </w:r>
+    </w:p>
+    <w:p>
+      <w:pPr>
+        <w:spacing w:line="276" w:lineRule="auto"/>
+      </w:pPr>
+      <w:r>
+        <w:br w:type="page"/>
+      </w:r>
+    </w:p>
+    <w:p>
+      <w:r>
+        <w:rPr>
+          <w:b/>
+        </w:rPr>
+        <w:lastRenderedPageBreak/>
+        <w:t>Figure 9.</w:t>
+      </w:r>
+      <w:r>
+        <w:t xml:space="preserve"> Comparison of clustering algorithms </w:t>
+      </w:r>
+      <w:r>
+        <w:t>separation of</w:t>
+      </w:r>
+      <w:r>
+        <w:t xml:space="preserve"> </w:t>
+      </w:r>
+      <w:r>
+        <w:t>party affiliation</w:t>
+      </w:r>
+      <w:r>
+        <w:t xml:space="preserve"> by voting record on full datasets and reduced feature projections</w:t>
+      </w:r>
+    </w:p>
+    <w:p>
+      <w:r>
+        <w:rPr>
+          <w:noProof/>
+        </w:rPr>
+        <w:drawing>
+          <wp:inline distT="0" distB="0" distL="0" distR="0" wp14:anchorId="722CB332" wp14:editId="37E38A3D">
+            <wp:extent cx="3971429" cy="7123810"/>
+            <wp:effectExtent l="0" t="0" r="0" b="1270"/>
+            <wp:docPr id="20" name="Picture 20"/>
+            <wp:cNvGraphicFramePr>
+              <a:graphicFrameLocks xmlns:a="http://schemas.openxmlformats.org/drawingml/2006/main" noChangeAspect="1"/>
+            </wp:cNvGraphicFramePr>
+            <a:graphic xmlns:a="http://schemas.openxmlformats.org/drawingml/2006/main">
+              <a:graphicData uri="http://schemas.openxmlformats.org/drawingml/2006/picture">
+                <pic:pic xmlns:pic="http://schemas.openxmlformats.org/drawingml/2006/picture">
+                  <pic:nvPicPr>
+                    <pic:cNvPr id="0" name=""/>
+                    <pic:cNvPicPr/>
+                  </pic:nvPicPr>
+                  <pic:blipFill>
+                    <a:blip r:embed="rId14"/>
+                    <a:stretch>
+                      <a:fillRect/>
+                    </a:stretch>
+                  </pic:blipFill>
+                  <pic:spPr>
+                    <a:xfrm>
+                      <a:off x="0" y="0"/>
+                      <a:ext cx="3971429" cy="7123810"/>
+                    </a:xfrm>
+                    <a:prstGeom prst="rect">
+                      <a:avLst/>
+                    </a:prstGeom>
+                  </pic:spPr>
+                </pic:pic>
+              </a:graphicData>
+            </a:graphic>
+          </wp:inline>
+        </w:drawing>
+      </w:r>
+    </w:p>
+    <w:p>
+      <w:pPr>
+        <w:spacing w:line="276" w:lineRule="auto"/>
+      </w:pPr>
+      <w:r>
+        <w:br w:type="page"/>
+      </w:r>
+    </w:p>
+    <w:p/>
     <w:sectPr>
-      <w:headerReference w:type="default" r:id="rId9"/>
+      <w:headerReference w:type="default" r:id="rId15"/>
       <w:pgSz w:w="12240" w:h="15840"/>
       <w:pgMar w:top="1440" w:right="1440" w:bottom="1440" w:left="1440" w:header="720" w:footer="720" w:gutter="0"/>
       <w:cols w:space="720"/>
@@ -6728,7 +7386,7 @@
 <w:hdr xmlns:wpc="http://schemas.microsoft.com/office/word/2010/wordprocessingCanvas" xmlns:mc="http://schemas.openxmlformats.org/markup-compatibility/2006" xmlns:o="urn:schemas-microsoft-com:office:office" xmlns:r="http://schemas.openxmlformats.org/officeDocument/2006/relationships" xmlns:m="http://schemas.openxmlformats.org/officeDocument/2006/math" xmlns:v="urn:schemas-microsoft-com:vml" xmlns:wp14="http://schemas.microsoft.com/office/word/2010/wordprocessingDrawing" xmlns:wp="http://schemas.openxmlformats.org/drawingml/2006/wordprocessingDrawing" xmlns:w10="urn:schemas-microsoft-com:office:word" xmlns:w="http://schemas.openxmlformats.org/wordprocessingml/2006/main" xmlns:w14="http://schemas.microsoft.com/office/word/2010/wordml" xmlns:wpg="http://schemas.microsoft.com/office/word/2010/wordprocessingGroup" xmlns:wpi="http://schemas.microsoft.com/office/word/2010/wordprocessingInk" xmlns:wne="http://schemas.microsoft.com/office/word/2006/wordml" xmlns:wps="http://schemas.microsoft.com/office/word/2010/wordprocessingShape" mc:Ignorable="w14 wp14">
   <w:sdt>
     <w:sdtPr>
-      <w:id w:val="1168209085"/>
+      <w:id w:val="-172500516"/>
       <w:docPartObj>
         <w:docPartGallery w:val="Page Numbers (Top of Page)"/>
         <w:docPartUnique/>
@@ -6825,7 +7483,7 @@
             <w:bCs/>
             <w:noProof/>
           </w:rPr>
-          <w:t>7</w:t>
+          <w:t>9</w:t>
         </w:r>
         <w:r>
           <w:rPr>
@@ -6867,7 +7525,7 @@
             <w:bCs/>
             <w:noProof/>
           </w:rPr>
-          <w:t>7</w:t>
+          <w:t>14</w:t>
         </w:r>
         <w:r>
           <w:rPr>
@@ -7150,10 +7808,13 @@
     <w:name w:val="No Spacing"/>
     <w:uiPriority w:val="1"/>
     <w:qFormat/>
-    <w:rsid w:val="006758C2"/>
+    <w:rsid w:val="0033598F"/>
     <w:pPr>
       <w:spacing w:after="0" w:line="240" w:lineRule="auto"/>
     </w:pPr>
+    <w:rPr>
+      <w:sz w:val="24"/>
+    </w:rPr>
   </w:style>
   <w:style w:type="paragraph" w:customStyle="1" w:styleId="Code">
     <w:name w:val="Code"/>
@@ -7485,10 +8146,13 @@
     <w:name w:val="No Spacing"/>
     <w:uiPriority w:val="1"/>
     <w:qFormat/>
-    <w:rsid w:val="006758C2"/>
+    <w:rsid w:val="0033598F"/>
     <w:pPr>
       <w:spacing w:after="0" w:line="240" w:lineRule="auto"/>
     </w:pPr>
+    <w:rPr>
+      <w:sz w:val="24"/>
+    </w:rPr>
   </w:style>
   <w:style w:type="paragraph" w:customStyle="1" w:styleId="Code">
     <w:name w:val="Code"/>

--- a/CS7641-02/Analysis.docx
+++ b/CS7641-02/Analysis.docx
@@ -10,13 +10,23 @@
           <w:szCs w:val="24"/>
         </w:rPr>
       </w:pPr>
+      <w:proofErr w:type="gramStart"/>
       <w:r>
         <w:rPr>
           <w:rFonts w:cstheme="minorHAnsi"/>
           <w:b/>
           <w:szCs w:val="24"/>
         </w:rPr>
-        <w:t>Part 1. Randomized Optimization</w:t>
+        <w:t>Part 1.</w:t>
+      </w:r>
+      <w:proofErr w:type="gramEnd"/>
+      <w:r>
+        <w:rPr>
+          <w:rFonts w:cstheme="minorHAnsi"/>
+          <w:b/>
+          <w:szCs w:val="24"/>
+        </w:rPr>
+        <w:t xml:space="preserve"> Randomized Optimization</w:t>
       </w:r>
     </w:p>
     <w:p>
@@ -48,7 +58,23 @@
           <w:rFonts w:cstheme="minorHAnsi"/>
           <w:szCs w:val="24"/>
         </w:rPr>
-        <w:t xml:space="preserve">The Skin dataset is a set of RGB points taken from portraits of human faces.  Each point is labeled skin or non skin.  In assignment one, </w:t>
+        <w:t xml:space="preserve">The Skin dataset is a set of RGB points taken from portraits of human faces.  Each point is labeled skin or </w:t>
+      </w:r>
+      <w:proofErr w:type="spellStart"/>
+      <w:r>
+        <w:rPr>
+          <w:rFonts w:cstheme="minorHAnsi"/>
+          <w:szCs w:val="24"/>
+        </w:rPr>
+        <w:t>non skin</w:t>
+      </w:r>
+      <w:proofErr w:type="spellEnd"/>
+      <w:r>
+        <w:rPr>
+          <w:rFonts w:cstheme="minorHAnsi"/>
+          <w:szCs w:val="24"/>
+        </w:rPr>
+        <w:t xml:space="preserve">.  In assignment one, </w:t>
       </w:r>
       <w:r>
         <w:rPr>
@@ -818,14 +844,6 @@
         </w:rPr>
         <w:t xml:space="preserve">  </w:t>
       </w:r>
-    </w:p>
-    <w:p>
-      <w:pPr>
-        <w:rPr>
-          <w:rFonts w:cstheme="minorHAnsi"/>
-          <w:szCs w:val="24"/>
-        </w:rPr>
-      </w:pPr>
     </w:p>
     <w:p>
       <w:pPr>
@@ -842,7 +860,6 @@
           <w:b/>
           <w:szCs w:val="24"/>
         </w:rPr>
-        <w:lastRenderedPageBreak/>
         <w:br w:type="page"/>
       </w:r>
     </w:p>
@@ -854,6 +871,7 @@
           <w:szCs w:val="24"/>
         </w:rPr>
       </w:pPr>
+      <w:proofErr w:type="gramStart"/>
       <w:r>
         <w:rPr>
           <w:rFonts w:cstheme="minorHAnsi"/>
@@ -871,6 +889,7 @@
         </w:rPr>
         <w:t>.</w:t>
       </w:r>
+      <w:proofErr w:type="gramEnd"/>
       <w:r>
         <w:rPr>
           <w:rFonts w:cstheme="minorHAnsi"/>
@@ -968,6 +987,7 @@
           <w:szCs w:val="24"/>
         </w:rPr>
       </w:pPr>
+      <w:proofErr w:type="gramStart"/>
       <w:r>
         <w:rPr>
           <w:rFonts w:cstheme="minorHAnsi"/>
@@ -984,6 +1004,7 @@
         </w:rPr>
         <w:t>.</w:t>
       </w:r>
+      <w:proofErr w:type="gramEnd"/>
       <w:r>
         <w:rPr>
           <w:rFonts w:cstheme="minorHAnsi"/>
@@ -1642,12 +1663,21 @@
         </w:rPr>
         <w:t xml:space="preserve">The validation accuracy of the </w:t>
       </w:r>
-      <w:r>
-        <w:rPr>
-          <w:rFonts w:cstheme="minorHAnsi"/>
-          <w:szCs w:val="24"/>
-        </w:rPr>
-        <w:t>most fit result</w:t>
+      <w:proofErr w:type="gramStart"/>
+      <w:r>
+        <w:rPr>
+          <w:rFonts w:cstheme="minorHAnsi"/>
+          <w:szCs w:val="24"/>
+        </w:rPr>
+        <w:t>most fit</w:t>
+      </w:r>
+      <w:proofErr w:type="gramEnd"/>
+      <w:r>
+        <w:rPr>
+          <w:rFonts w:cstheme="minorHAnsi"/>
+          <w:szCs w:val="24"/>
+        </w:rPr>
+        <w:t xml:space="preserve"> result</w:t>
       </w:r>
       <w:r>
         <w:rPr>
@@ -1870,18 +1900,36 @@
         </w:rPr>
         <w:t xml:space="preserve">formula used for the probability of accepting a less fit instance is taken from the ABAGAIL implementation </w:t>
       </w:r>
+      <w:proofErr w:type="spellStart"/>
       <w:r>
         <w:rPr>
           <w:rStyle w:val="CodeChar"/>
         </w:rPr>
         <w:t>SimulatedAnnealing</w:t>
       </w:r>
-      <w:r>
-        <w:rPr>
-          <w:rFonts w:cstheme="minorHAnsi"/>
-          <w:szCs w:val="24"/>
-        </w:rPr>
-        <w:t xml:space="preserve">.  The class itself is not used here; the encapsulation of temperature and exposure of a single train() method made it difficult to take the current temperature into account in the </w:t>
+      <w:proofErr w:type="spellEnd"/>
+      <w:r>
+        <w:rPr>
+          <w:rFonts w:cstheme="minorHAnsi"/>
+          <w:szCs w:val="24"/>
+        </w:rPr>
+        <w:t xml:space="preserve">.  The class itself is not used here; the encapsulation of temperature and exposure of a single </w:t>
+      </w:r>
+      <w:proofErr w:type="gramStart"/>
+      <w:r>
+        <w:rPr>
+          <w:rFonts w:cstheme="minorHAnsi"/>
+          <w:szCs w:val="24"/>
+        </w:rPr>
+        <w:t>train(</w:t>
+      </w:r>
+      <w:proofErr w:type="gramEnd"/>
+      <w:r>
+        <w:rPr>
+          <w:rFonts w:cstheme="minorHAnsi"/>
+          <w:szCs w:val="24"/>
+        </w:rPr>
+        <w:t xml:space="preserve">) method made it difficult to take the current temperature into account in the </w:t>
       </w:r>
       <w:r>
         <w:rPr>
@@ -1939,12 +1987,14 @@
         </w:rPr>
         <w:t xml:space="preserve"> </w:t>
       </w:r>
+      <w:proofErr w:type="spellStart"/>
       <w:r>
         <w:rPr>
           <w:rStyle w:val="CodeChar"/>
         </w:rPr>
         <w:t>RandomizedHillClimbing</w:t>
       </w:r>
+      <w:proofErr w:type="spellEnd"/>
       <w:r>
         <w:rPr>
           <w:rFonts w:cstheme="minorHAnsi"/>
@@ -2151,6 +2201,7 @@
         </w:rPr>
         <w:t xml:space="preserve">implementation </w:t>
       </w:r>
+      <w:proofErr w:type="spellStart"/>
       <w:r>
         <w:rPr>
           <w:rStyle w:val="CodeChar"/>
@@ -2175,6 +2226,7 @@
         </w:rPr>
         <w:t>lgorithm</w:t>
       </w:r>
+      <w:proofErr w:type="spellEnd"/>
       <w:r>
         <w:rPr>
           <w:rFonts w:cstheme="minorHAnsi"/>
@@ -2726,6 +2778,7 @@
           <w:szCs w:val="24"/>
         </w:rPr>
       </w:pPr>
+      <w:proofErr w:type="gramStart"/>
       <w:r>
         <w:rPr>
           <w:rFonts w:cstheme="minorHAnsi"/>
@@ -2750,6 +2803,7 @@
         </w:rPr>
         <w:t>.</w:t>
       </w:r>
+      <w:proofErr w:type="gramEnd"/>
       <w:r>
         <w:rPr>
           <w:rFonts w:cstheme="minorHAnsi"/>
@@ -2827,6 +2881,7 @@
           <w:szCs w:val="24"/>
         </w:rPr>
       </w:pPr>
+      <w:proofErr w:type="gramStart"/>
       <w:r>
         <w:rPr>
           <w:rFonts w:cstheme="minorHAnsi"/>
@@ -2843,6 +2898,7 @@
         </w:rPr>
         <w:t>.</w:t>
       </w:r>
+      <w:proofErr w:type="gramEnd"/>
       <w:r>
         <w:rPr>
           <w:rFonts w:cstheme="minorHAnsi"/>
@@ -2964,6 +3020,7 @@
                 <w:szCs w:val="24"/>
               </w:rPr>
             </w:pPr>
+            <w:proofErr w:type="spellStart"/>
             <w:r>
               <w:rPr>
                 <w:rFonts w:cstheme="minorHAnsi"/>
@@ -2971,6 +3028,7 @@
               </w:rPr>
               <w:t>StDev</w:t>
             </w:r>
+            <w:proofErr w:type="spellEnd"/>
             <w:r>
               <w:rPr>
                 <w:rFonts w:cstheme="minorHAnsi"/>
@@ -3546,7 +3604,23 @@
           <w:rFonts w:cstheme="minorHAnsi"/>
           <w:szCs w:val="24"/>
         </w:rPr>
-        <w:t xml:space="preserve">  The standard genetic algorithm found optima with least variance across starts, although it did not hit the peak of simulated annealing.  A hybrid genetic algorithm followed by hill climbing performed in similar time to simulated annealing and similar standard deviation to genetic algorithms, but failed to find a global optima comparable to the best found by simulated annealing.</w:t>
+        <w:t xml:space="preserve">  The standard genetic algorithm found optima with least variance across starts, although it did not hit the peak of simulated annealing.  A hybrid genetic algorithm followed by hill climbing performed in similar time to simulated annealing and similar standard deviation to genetic algorithms, but failed to find </w:t>
+      </w:r>
+      <w:proofErr w:type="gramStart"/>
+      <w:r>
+        <w:rPr>
+          <w:rFonts w:cstheme="minorHAnsi"/>
+          <w:szCs w:val="24"/>
+        </w:rPr>
+        <w:t>a global</w:t>
+      </w:r>
+      <w:proofErr w:type="gramEnd"/>
+      <w:r>
+        <w:rPr>
+          <w:rFonts w:cstheme="minorHAnsi"/>
+          <w:szCs w:val="24"/>
+        </w:rPr>
+        <w:t xml:space="preserve"> optima comparable to the best found by simulated annealing.</w:t>
       </w:r>
       <w:r>
         <w:rPr>
@@ -3613,7 +3687,23 @@
           <w:rFonts w:cstheme="minorHAnsi"/>
           <w:szCs w:val="24"/>
         </w:rPr>
-        <w:t>, then returns the count</w:t>
+        <w:t xml:space="preserve">, </w:t>
+      </w:r>
+      <w:proofErr w:type="gramStart"/>
+      <w:r>
+        <w:rPr>
+          <w:rFonts w:cstheme="minorHAnsi"/>
+          <w:szCs w:val="24"/>
+        </w:rPr>
+        <w:t>then</w:t>
+      </w:r>
+      <w:proofErr w:type="gramEnd"/>
+      <w:r>
+        <w:rPr>
+          <w:rFonts w:cstheme="minorHAnsi"/>
+          <w:szCs w:val="24"/>
+        </w:rPr>
+        <w:t xml:space="preserve"> returns the count</w:t>
       </w:r>
       <w:r>
         <w:rPr>
@@ -3641,8 +3731,17 @@
           <w:rFonts w:cstheme="minorHAnsi"/>
           <w:szCs w:val="24"/>
         </w:rPr>
-        <w:t>given enough iterations</w:t>
-      </w:r>
+        <w:t xml:space="preserve">given enough </w:t>
+      </w:r>
+      <w:proofErr w:type="gramStart"/>
+      <w:r>
+        <w:rPr>
+          <w:rFonts w:cstheme="minorHAnsi"/>
+          <w:szCs w:val="24"/>
+        </w:rPr>
+        <w:t>iterations</w:t>
+      </w:r>
+      <w:proofErr w:type="gramEnd"/>
       <w:r>
         <w:rPr>
           <w:rFonts w:cstheme="minorHAnsi"/>
@@ -3733,7 +3832,23 @@
           <w:rFonts w:cstheme="minorHAnsi"/>
           <w:szCs w:val="24"/>
         </w:rPr>
-        <w:t>The four peaks evaluation function counts the consecutive leading ones in the head, the consecutive trailing zeros in the tail, and then awards a bonus equal to the size of the bit string if both the head and tail are longer than the parameter t.  This is tricky for hill climbing algorithms, because for any given instance there are two neighbors that can increase fitness, but if the head and tail do not both grow to t before the algorithm stops, or if one of them grows beyond length minus t, then the largest fitness boost will never be found.  Simulated annealing might allow more time to find the balanced head and tail in some iterations, but it will still tend to find lesser optima.  Genetic algorithms have a better chance of finding the bonus through a single point crossover.  MIMIC should excel at this, once one sample finds the bonus, it will be preserved in the kept pool to train the optimal distribution for all remaining iterations.</w:t>
+        <w:t xml:space="preserve">The four peaks evaluation function counts the consecutive leading ones in the head, the consecutive trailing zeros in the tail, and then awards a bonus equal to the size of the bit string if both the head and tail are longer than the parameter t.  This is tricky for hill climbing algorithms, because for any given instance there are two neighbors that can increase fitness, but if the head and tail do not both grow to t before the algorithm stops, or if one of them grows beyond length minus t, then the largest fitness boost will never be found.  Simulated annealing might allow more time to find the balanced head and tail in some </w:t>
+      </w:r>
+      <w:proofErr w:type="gramStart"/>
+      <w:r>
+        <w:rPr>
+          <w:rFonts w:cstheme="minorHAnsi"/>
+          <w:szCs w:val="24"/>
+        </w:rPr>
+        <w:t>iterations</w:t>
+      </w:r>
+      <w:proofErr w:type="gramEnd"/>
+      <w:r>
+        <w:rPr>
+          <w:rFonts w:cstheme="minorHAnsi"/>
+          <w:szCs w:val="24"/>
+        </w:rPr>
+        <w:t>, but it will still tend to find lesser optima.  Genetic algorithms have a better chance of finding the bonus through a single point crossover.  MIMIC should excel at this, once one sample finds the bonus, it will be preserved in the kept pool to train the optimal distribution for all remaining iterations.</w:t>
       </w:r>
     </w:p>
     <w:p>
@@ -3771,14 +3886,30 @@
           <w:szCs w:val="24"/>
         </w:rPr>
         <w:lastRenderedPageBreak/>
-        <w:t xml:space="preserve">The count ones algorithm does what it says.  It should be trivial for the hill climbing based algorithms </w:t>
-      </w:r>
-      <w:r>
-        <w:rPr>
-          <w:rFonts w:cstheme="minorHAnsi"/>
-          <w:szCs w:val="24"/>
-        </w:rPr>
-        <w:t xml:space="preserve"> to find a neighbor that improves any given instance in the early iterations, but once the zero positions become sparse, further improvements become harder to find.  Genetic</w:t>
+        <w:t xml:space="preserve">The count ones algorithm does what it says.  It should be trivial for the hill climbing based </w:t>
+      </w:r>
+      <w:proofErr w:type="gramStart"/>
+      <w:r>
+        <w:rPr>
+          <w:rFonts w:cstheme="minorHAnsi"/>
+          <w:szCs w:val="24"/>
+        </w:rPr>
+        <w:t xml:space="preserve">algorithms </w:t>
+      </w:r>
+      <w:r>
+        <w:rPr>
+          <w:rFonts w:cstheme="minorHAnsi"/>
+          <w:szCs w:val="24"/>
+        </w:rPr>
+        <w:t xml:space="preserve"> to</w:t>
+      </w:r>
+      <w:proofErr w:type="gramEnd"/>
+      <w:r>
+        <w:rPr>
+          <w:rFonts w:cstheme="minorHAnsi"/>
+          <w:szCs w:val="24"/>
+        </w:rPr>
+        <w:t xml:space="preserve"> find a neighbor that improves any given instance in the early iterations, but once the zero positions become sparse, further improvements become harder to find.  Genetic</w:t>
       </w:r>
       <w:r>
         <w:rPr>
@@ -6619,7 +6750,15 @@
         <w:t>longest consecutive run of 1s and longest consecutive runs of 0s.</w:t>
       </w:r>
       <w:r>
-        <w:t xml:space="preserve">  All algorithms were able to find optima that met the peak criteria.  Simulated annealing and MIMIC both performed very well, but failed to find the global optima.  Simulated annealing found better maximum and median optima than MIMIC.  Randomized hill climbing found a better maximum optima than the standard genetic algorithm, but the latter had less variance and a higher central tendency.</w:t>
+        <w:t xml:space="preserve">  All algorithms were able to find optima that met the peak criteria.  Simulated annealing and MIMIC both performed very well, but failed to find the global optima.  Simulated annealing found better maximum and median optima than MIMIC.  Randomized hill climbing found </w:t>
+      </w:r>
+      <w:proofErr w:type="gramStart"/>
+      <w:r>
+        <w:t>a better</w:t>
+      </w:r>
+      <w:proofErr w:type="gramEnd"/>
+      <w:r>
+        <w:t xml:space="preserve"> maximum optima than the standard genetic algorithm, but the latter had less variance and a higher central tendency.</w:t>
       </w:r>
       <w:r>
         <w:t xml:space="preserve">  </w:t>
@@ -6637,12 +6776,14 @@
       <w:r>
         <w:t xml:space="preserve">varies </w:t>
       </w:r>
+      <w:proofErr w:type="gramStart"/>
       <w:r>
         <w:t>for</w:t>
       </w:r>
       <w:r>
         <w:t xml:space="preserve"> each iteration</w:t>
       </w:r>
+      <w:proofErr w:type="gramEnd"/>
       <w:r>
         <w:t>.  The weights and values of the items to fill the knapsack are randomly generated according to certain parameters, and each algorithm strives to maximize the value of the knapsack with the problem at hand.  At this task, MIMIC consistently outperform</w:t>
       </w:r>
@@ -6753,6 +6894,7 @@
           <w:b/>
         </w:rPr>
       </w:pPr>
+      <w:proofErr w:type="gramStart"/>
       <w:r>
         <w:rPr>
           <w:b/>
@@ -6764,7 +6906,14 @@
         <w:rPr>
           <w:b/>
         </w:rPr>
-        <w:t>. Unsupervised Learning</w:t>
+        <w:t>.</w:t>
+      </w:r>
+      <w:proofErr w:type="gramEnd"/>
+      <w:r>
+        <w:rPr>
+          <w:b/>
+        </w:rPr>
+        <w:t xml:space="preserve"> Unsupervised Learning</w:t>
       </w:r>
     </w:p>
     <w:p>
@@ -6782,44 +6931,36 @@
     </w:p>
     <w:p>
       <w:r>
-        <w:t xml:space="preserve">The house-votes-84 dataset contains yea or nay votes on 16 selected issues for each house representative in 1984.  The votes are labeled with </w:t>
-      </w:r>
-      <w:r>
-        <w:t xml:space="preserve">party affiliation, either </w:t>
-      </w:r>
-      <w:r>
-        <w:t xml:space="preserve">republican or democrat.  Clustering algorithms should be effective at finding </w:t>
-      </w:r>
-      <w:r>
-        <w:t xml:space="preserve">similar </w:t>
-      </w:r>
-      <w:r>
-        <w:t>distributions of votes</w:t>
-      </w:r>
-      <w:r>
-        <w:t xml:space="preserve"> that align to party affiliation.  Clusters may also align to political dimensions and coalitions not classified in this dataset</w:t>
-      </w:r>
-      <w:r>
-        <w:t>.  The only known ideological information is the party affiliation, so I examine how closely the c</w:t>
-      </w:r>
-      <w:r>
-        <w:t>lusters adhere to party lines, and how much extra information that is significant to the clusterer cannot be explained by party affiliation.</w:t>
-      </w:r>
-    </w:p>
-    <w:p>
-      <w:r>
-        <w:t>The sponge dataset</w:t>
+        <w:t xml:space="preserve">The house-votes-84 dataset contains yea or nay votes on 16 selected issues for each house representative in 1984.  The votes are labeled with party affiliation, either republican or democrat.  Clustering algorithms should be effective at finding similar distributions of votes that align to party affiliation.  Clusters may also align to political dimensions and coalitions not classified in this dataset.  The only known ideological information is the party affiliation, so I examine how closely the clusters adhere to party lines, and how much extra information that is significant to the </w:t>
+      </w:r>
+      <w:proofErr w:type="spellStart"/>
+      <w:r>
+        <w:t>clusterer</w:t>
+      </w:r>
+      <w:proofErr w:type="spellEnd"/>
+      <w:r>
+        <w:t xml:space="preserve"> cannot be explained by party affiliation.</w:t>
+      </w:r>
+    </w:p>
+    <w:p>
+      <w:r>
+        <w:t xml:space="preserve">The </w:t>
+      </w:r>
+      <w:r>
+        <w:t>credit</w:t>
+      </w:r>
+      <w:r>
+        <w:t xml:space="preserve"> dataset</w:t>
       </w:r>
     </w:p>
     <w:p>
       <w:r>
         <w:t>The loan-default-prediction</w:t>
       </w:r>
-      <w:bookmarkStart w:id="0" w:name="_GoBack"/>
-      <w:bookmarkEnd w:id="0"/>
     </w:p>
     <w:p>
       <w:pPr>
+        <w:spacing w:line="276" w:lineRule="auto"/>
         <w:rPr>
           <w:b/>
         </w:rPr>
@@ -6828,6 +6969,20 @@
         <w:rPr>
           <w:b/>
         </w:rPr>
+        <w:br w:type="page"/>
+      </w:r>
+    </w:p>
+    <w:p>
+      <w:pPr>
+        <w:rPr>
+          <w:b/>
+        </w:rPr>
+      </w:pPr>
+      <w:r>
+        <w:rPr>
+          <w:b/>
+        </w:rPr>
+        <w:lastRenderedPageBreak/>
         <w:t>Clustering and Feature Reduction</w:t>
       </w:r>
       <w:r>
@@ -6839,13 +6994,49 @@
     </w:p>
     <w:p>
       <w:r>
-        <w:t>I used K-means clustering and expectation maximization (EM) to estimate the distributions of votes that are associated with ideologically similar representatives.  I estimated two clusters by votes using each method, and observed how closely the ideological distribution aligns to republican and democrat labels.  I also used Calinski-Harabasz (CH) criteria to find the optimum number of clusters with K-means, and cross validation performance to find the optimum number of clusters with EM.</w:t>
-      </w:r>
-      <w:r>
-        <w:t xml:space="preserve">  I project and reduce the dataset with principal components analysis (PCA) and randomized projections (RP), and I compare the reduced projections to random attribute selection for feature reduction.</w:t>
-      </w:r>
-    </w:p>
-    <w:p>
+        <w:t xml:space="preserve">I used K-means clustering and expectation maximization (EM) to estimate the distributions of votes that are associated with ideologically similar representatives.  I estimated two clusters by votes using each method, and observed how closely the ideological distribution aligns to republican and democrat labels.  I also used </w:t>
+      </w:r>
+      <w:proofErr w:type="spellStart"/>
+      <w:r>
+        <w:t>Calinski-Harabasz</w:t>
+      </w:r>
+      <w:proofErr w:type="spellEnd"/>
+      <w:r>
+        <w:t xml:space="preserve"> (CH) criteria to find the optimum number of clusters with K-means, and cross validation performance to find the optimum number of clusters with EM.</w:t>
+      </w:r>
+      <w:r>
+        <w:t xml:space="preserve">  I</w:t>
+      </w:r>
+      <w:r>
+        <w:t xml:space="preserve"> project the dataset into various spaces with</w:t>
+      </w:r>
+      <w:r>
+        <w:t xml:space="preserve"> principal components analysis (PCA)</w:t>
+      </w:r>
+      <w:r>
+        <w:t xml:space="preserve">, independent components analysis (ICA), </w:t>
+      </w:r>
+      <w:r>
+        <w:t>randomized projections (RP), and</w:t>
+      </w:r>
+      <w:r>
+        <w:t xml:space="preserve"> then I reduced features by half using PCA, ICA, RP and a random subset. </w:t>
+      </w:r>
+      <w:r>
+        <w:t xml:space="preserve"> I compare the </w:t>
+      </w:r>
+      <w:r>
+        <w:t>various methods of feature reduction under projections</w:t>
+      </w:r>
+      <w:r>
+        <w:t xml:space="preserve"> to </w:t>
+      </w:r>
+      <w:r>
+        <w:t>the random subset and discuss the benefits and tradeoffs of each</w:t>
+      </w:r>
+    </w:p>
+    <w:p>
+      <w:proofErr w:type="gramStart"/>
       <w:r>
         <w:rPr>
           <w:b/>
@@ -6858,6 +7049,7 @@
         </w:rPr>
         <w:t xml:space="preserve"> 5.</w:t>
       </w:r>
+      <w:proofErr w:type="gramEnd"/>
       <w:r>
         <w:t xml:space="preserve"> House Representatives clustered by votes, class coloring</w:t>
       </w:r>
@@ -6867,7 +7059,6 @@
         <w:rPr>
           <w:noProof/>
         </w:rPr>
-        <w:lastRenderedPageBreak/>
         <w:drawing>
           <wp:inline distT="0" distB="0" distL="0" distR="0" wp14:anchorId="76084BB0" wp14:editId="58CB9149">
             <wp:extent cx="5943600" cy="3648075"/>
@@ -6914,28 +7105,28 @@
     </w:p>
     <w:p>
       <w:r>
-        <w:t>For</w:t>
-      </w:r>
-      <w:r>
-        <w:t xml:space="preserve"> two clusters, </w:t>
+        <w:t xml:space="preserve">With the unmodified data and </w:t>
+      </w:r>
+      <w:r>
+        <w:t xml:space="preserve">two clusters, </w:t>
       </w:r>
       <w:r>
         <w:t xml:space="preserve">both EM and K-means found clusters that were mainly composed of one </w:t>
       </w:r>
       <w:r>
-        <w:t xml:space="preserve">party or the other.  The best CH criterion was attained by a two cluster </w:t>
-      </w:r>
-      <w:r>
-        <w:t xml:space="preserve">K-means </w:t>
-      </w:r>
-      <w:r>
-        <w:t>model.  The best cross validation error was attained by an eight cluster</w:t>
-      </w:r>
-      <w:r>
-        <w:t xml:space="preserve"> EM</w:t>
-      </w:r>
-      <w:r>
-        <w:t xml:space="preserve"> model.  In the eight cluster model, seven of the clusters still appear to be primarily single party</w:t>
+        <w:t xml:space="preserve">party or the other.  The best </w:t>
+      </w:r>
+      <w:r>
+        <w:t>fitting K was two, and the number of clusters that minimized</w:t>
+      </w:r>
+      <w:r>
+        <w:t xml:space="preserve"> </w:t>
+      </w:r>
+      <w:r>
+        <w:t xml:space="preserve">EM </w:t>
+      </w:r>
+      <w:r>
+        <w:t>cross validation error was eight.  In the eight cluster model, seven of the clusters still appear to be primarily single party</w:t>
       </w:r>
       <w:r>
         <w:t>, and one is either a bipartisan group that votes alike, or a catch-all cluster for misfits.</w:t>
@@ -6946,10 +7137,47 @@
     </w:p>
     <w:p>
       <w:r>
-        <w:t>Clusters based on principal components seemed to find a different grouping than clusters based on binary votes.  The two cluster EM distribution found a smaller, primarily republican cluster with 80 members, and a second cluster with everyone else.  Instead of finding two groups that approximate party affiliation, it found one group, and placed everyone else in another group.  The optimum number of clusters with EM was 10.  Some of the ten clusters were nearly all one party or the other, but one in particular was larger, and a clear mix of parties.  I suspect that what EM did with the PCA data could be approximated by taking the most principal component, selecting the point in that line where the class begins to change, making a cluster</w:t>
-      </w:r>
-      <w:r>
-        <w:t xml:space="preserve"> from the homogenous side,</w:t>
+        <w:t>The PCA projection yielded different clusters than the original data</w:t>
+      </w:r>
+      <w:r>
+        <w:t xml:space="preserve">.  The two cluster EM distribution found a smaller, primarily republican cluster with 80 members, and a second cluster with everyone else.  Instead of finding two groups that approximate party affiliation, it </w:t>
+      </w:r>
+      <w:r>
+        <w:lastRenderedPageBreak/>
+        <w:t xml:space="preserve">found one </w:t>
+      </w:r>
+      <w:r>
+        <w:t xml:space="preserve">nearly homogenous </w:t>
+      </w:r>
+      <w:r>
+        <w:t xml:space="preserve">group, and placed everyone else in </w:t>
+      </w:r>
+      <w:r>
+        <w:t>the other one</w:t>
+      </w:r>
+      <w:r>
+        <w:t xml:space="preserve">.  The optimum number of clusters with EM </w:t>
+      </w:r>
+      <w:r>
+        <w:t xml:space="preserve">under PCA </w:t>
+      </w:r>
+      <w:r>
+        <w:t xml:space="preserve">was 10.  Some of the ten clusters were nearly all one party or the other, but one in particular was larger, and a clear mix of parties.  I suspect that what EM did with the PCA data could be approximated by taking the most principal component, selecting the point in that line where the class </w:t>
+      </w:r>
+      <w:r>
+        <w:t xml:space="preserve">mix </w:t>
+      </w:r>
+      <w:r>
+        <w:t>begins to change, making a cluster</w:t>
+      </w:r>
+      <w:r>
+        <w:t xml:space="preserve"> </w:t>
+      </w:r>
+      <w:r>
+        <w:t>of</w:t>
+      </w:r>
+      <w:r>
+        <w:t xml:space="preserve"> the homogenous side,</w:t>
       </w:r>
       <w:r>
         <w:t xml:space="preserve"> and then taking the next most principal component and repeating the process</w:t>
@@ -6964,7 +7192,13 @@
         <w:t xml:space="preserve">repeating </w:t>
       </w:r>
       <w:r>
-        <w:t>until no components remain or cross validation error is not improved.</w:t>
+        <w:t>until no components remain or cross validation error is not improved</w:t>
+      </w:r>
+      <w:r>
+        <w:t xml:space="preserve"> by adding additional clusters</w:t>
+      </w:r>
+      <w:r>
+        <w:t>.</w:t>
       </w:r>
     </w:p>
     <w:p>
@@ -6981,22 +7215,36 @@
         <w:t xml:space="preserve">well </w:t>
       </w:r>
       <w:r>
-        <w:t xml:space="preserve">approximated by splitting the principal component down the middle.  This dataset’s principal eigenvector has an eigenvalue of 7.27 compared to the next largest at 1.35.  </w:t>
-      </w:r>
-      <w:r>
-        <w:t xml:space="preserve">For </w:t>
-      </w:r>
-      <w:r>
-        <w:t>this dataset</w:t>
-      </w:r>
-      <w:r>
-        <w:t>, the best location for the centroids is at opposite ends of the principal component axis</w:t>
-      </w:r>
-      <w:r>
-        <w:t>, centered around the center of mass of the data</w:t>
-      </w:r>
-      <w:r>
-        <w:t>.</w:t>
+        <w:t>approximated by splitting the principal component down the middle.  This dataset’s principal eigenvector has an eigenvalue of 7.27 compared to the next larg</w:t>
+      </w:r>
+      <w:r>
+        <w:t xml:space="preserve">est at 1.35.   </w:t>
+      </w:r>
+      <w:r>
+        <w:t>Most of the differentiating information is contained in the first component, so the</w:t>
+      </w:r>
+      <w:r>
+        <w:t xml:space="preserve"> best location for </w:t>
+      </w:r>
+      <w:r>
+        <w:t xml:space="preserve">cluster </w:t>
+      </w:r>
+      <w:r>
+        <w:t xml:space="preserve">centroids </w:t>
+      </w:r>
+      <w:r>
+        <w:t>is</w:t>
+      </w:r>
+      <w:r>
+        <w:t xml:space="preserve"> at opposite ends of the principal component axis, centered </w:t>
+      </w:r>
+      <w:proofErr w:type="gramStart"/>
+      <w:r>
+        <w:t>around</w:t>
+      </w:r>
+      <w:proofErr w:type="gramEnd"/>
+      <w:r>
+        <w:t xml:space="preserve"> the center of mass of the data.</w:t>
       </w:r>
       <w:r>
         <w:t xml:space="preserve"> </w:t>
@@ -7006,24 +7254,16 @@
       <w:pPr>
         <w:pStyle w:val="NoSpacing"/>
       </w:pPr>
+      <w:proofErr w:type="gramStart"/>
       <w:r>
         <w:rPr>
           <w:b/>
         </w:rPr>
-        <w:lastRenderedPageBreak/>
         <w:t>Figure 7.</w:t>
       </w:r>
-      <w:r>
-        <w:t xml:space="preserve"> </w:t>
-      </w:r>
-      <w:r>
-        <w:t xml:space="preserve">House Representatives clustered by </w:t>
-      </w:r>
-      <w:r>
-        <w:t>principal components</w:t>
-      </w:r>
-      <w:r>
-        <w:t>, class coloring</w:t>
+      <w:proofErr w:type="gramEnd"/>
+      <w:r>
+        <w:t xml:space="preserve"> House Representatives clustered by principal components, class coloring</w:t>
       </w:r>
     </w:p>
     <w:p>
@@ -7086,6 +7326,7 @@
       <w:pPr>
         <w:pStyle w:val="NoSpacing"/>
       </w:pPr>
+      <w:proofErr w:type="gramStart"/>
       <w:r>
         <w:rPr>
           <w:b/>
@@ -7093,6 +7334,7 @@
         <w:lastRenderedPageBreak/>
         <w:t>Figure 6.</w:t>
       </w:r>
+      <w:proofErr w:type="gramEnd"/>
       <w:r>
         <w:t xml:space="preserve"> Class distribution on first and second principal components</w:t>
       </w:r>
@@ -7141,7 +7383,13 @@
     </w:p>
     <w:p>
       <w:r>
-        <w:t>Comparing K-means to EM on just the principal component feature K-means splits exactly on the middle of the principle component, while EM s</w:t>
+        <w:t xml:space="preserve">Comparing K-means to EM on just the principal component feature </w:t>
+      </w:r>
+      <w:r>
+        <w:t xml:space="preserve">confirmed that </w:t>
+      </w:r>
+      <w:r>
+        <w:t>K-means splits exactly on the middle of the principle component, while EM s</w:t>
       </w:r>
       <w:r>
         <w:t>plits a point where the blend of classes is equal.</w:t>
@@ -7151,12 +7399,14 @@
       <w:pPr>
         <w:pStyle w:val="NoSpacing"/>
       </w:pPr>
+      <w:proofErr w:type="gramStart"/>
       <w:r>
         <w:rPr>
           <w:b/>
         </w:rPr>
         <w:t>Figure 8.</w:t>
       </w:r>
+      <w:proofErr w:type="gramEnd"/>
       <w:r>
         <w:t xml:space="preserve"> Cluster split on principal component</w:t>
       </w:r>
@@ -7208,7 +7458,40 @@
     </w:p>
     <w:p>
       <w:r>
-        <w:t>Whereas principal component analysis maximizes information about the class into ranked components, allowing the analyst to select components and control information loss, randomized projection compresses the dataset into the se</w:t>
+        <w:t>P</w:t>
+      </w:r>
+      <w:r>
+        <w:t xml:space="preserve">rincipal component analysis </w:t>
+      </w:r>
+      <w:r>
+        <w:t>packs</w:t>
+      </w:r>
+      <w:r>
+        <w:t xml:space="preserve"> information about the class into </w:t>
+      </w:r>
+      <w:r>
+        <w:t>c</w:t>
+      </w:r>
+      <w:r>
+        <w:t>omponents</w:t>
+      </w:r>
+      <w:r>
+        <w:t xml:space="preserve"> and orders them by decreasing information.  This</w:t>
+      </w:r>
+      <w:r>
+        <w:t xml:space="preserve"> allow</w:t>
+      </w:r>
+      <w:r>
+        <w:t>s</w:t>
+      </w:r>
+      <w:r>
+        <w:t xml:space="preserve"> the analyst to select components and control information loss</w:t>
+      </w:r>
+      <w:r>
+        <w:t>.  R</w:t>
+      </w:r>
+      <w:r>
+        <w:t>andomized projection compresses the dataset into the se</w:t>
       </w:r>
       <w:r>
         <w:t>lected number of components witho</w:t>
@@ -7220,7 +7503,13 @@
         <w:t>In this case, compressing</w:t>
       </w:r>
       <w:r>
-        <w:t xml:space="preserve"> 16 votes into 8 random projections does not appear to reduce the class separation achieved by</w:t>
+        <w:t xml:space="preserve"> 16 votes into 8 random projections </w:t>
+      </w:r>
+      <w:r>
+        <w:t>did not</w:t>
+      </w:r>
+      <w:r>
+        <w:t xml:space="preserve"> reduce the class separation achieved by</w:t>
       </w:r>
       <w:r>
         <w:t xml:space="preserve"> the EM</w:t>
@@ -7232,10 +7521,25 @@
         <w:t>, and only slightly reduces that of the K-means</w:t>
       </w:r>
       <w:r>
+        <w:t xml:space="preserve"> over the original dataset</w:t>
+      </w:r>
+      <w:r>
         <w:t>.  EM finds 6 clusters to be optimal in cross validation, compared to 8 in the untransformed data</w:t>
       </w:r>
       <w:r>
-        <w:t>, suggesting there is less differentiation among instances in the random projection.</w:t>
+        <w:t xml:space="preserve">, suggesting there is </w:t>
+      </w:r>
+      <w:r>
+        <w:t xml:space="preserve">now </w:t>
+      </w:r>
+      <w:r>
+        <w:t>less differentiation among instances</w:t>
+      </w:r>
+      <w:r>
+        <w:t xml:space="preserve"> possible</w:t>
+      </w:r>
+      <w:r>
+        <w:t xml:space="preserve"> in the random projection.</w:t>
       </w:r>
     </w:p>
     <w:p>
@@ -7247,6 +7551,7 @@
       </w:r>
     </w:p>
     <w:p>
+      <w:proofErr w:type="gramStart"/>
       <w:r>
         <w:rPr>
           <w:b/>
@@ -7254,6 +7559,7 @@
         <w:lastRenderedPageBreak/>
         <w:t>Figure 9.</w:t>
       </w:r>
+      <w:proofErr w:type="gramEnd"/>
       <w:r>
         <w:t xml:space="preserve"> Comparison of clustering algorithms </w:t>
       </w:r>
@@ -7276,10 +7582,26 @@
           <w:noProof/>
         </w:rPr>
         <w:drawing>
-          <wp:inline distT="0" distB="0" distL="0" distR="0" wp14:anchorId="722CB332" wp14:editId="37E38A3D">
-            <wp:extent cx="3971429" cy="7123810"/>
-            <wp:effectExtent l="0" t="0" r="0" b="1270"/>
-            <wp:docPr id="20" name="Picture 20"/>
+          <wp:anchor distT="0" distB="0" distL="114300" distR="114300" simplePos="0" relativeHeight="251658240" behindDoc="1" locked="0" layoutInCell="1" allowOverlap="1" wp14:anchorId="28597D28" wp14:editId="3F870B92">
+            <wp:simplePos x="0" y="0"/>
+            <wp:positionH relativeFrom="column">
+              <wp:posOffset>0</wp:posOffset>
+            </wp:positionH>
+            <wp:positionV relativeFrom="paragraph">
+              <wp:posOffset>1905</wp:posOffset>
+            </wp:positionV>
+            <wp:extent cx="4323715" cy="7304405"/>
+            <wp:effectExtent l="0" t="0" r="635" b="0"/>
+            <wp:wrapTight wrapText="bothSides">
+              <wp:wrapPolygon edited="0">
+                <wp:start x="0" y="0"/>
+                <wp:lineTo x="0" y="21519"/>
+                <wp:lineTo x="21508" y="21519"/>
+                <wp:lineTo x="21508" y="0"/>
+                <wp:lineTo x="0" y="0"/>
+              </wp:wrapPolygon>
+            </wp:wrapTight>
+            <wp:docPr id="2" name="Picture 2"/>
             <wp:cNvGraphicFramePr>
               <a:graphicFrameLocks xmlns:a="http://schemas.openxmlformats.org/drawingml/2006/main" noChangeAspect="1"/>
             </wp:cNvGraphicFramePr>
@@ -7291,7 +7613,13 @@
                     <pic:cNvPicPr/>
                   </pic:nvPicPr>
                   <pic:blipFill>
-                    <a:blip r:embed="rId14"/>
+                    <a:blip r:embed="rId14">
+                      <a:extLst>
+                        <a:ext uri="{28A0092B-C50C-407E-A947-70E740481C1C}">
+                          <a14:useLocalDpi xmlns:a14="http://schemas.microsoft.com/office/drawing/2010/main" val="0"/>
+                        </a:ext>
+                      </a:extLst>
+                    </a:blip>
                     <a:stretch>
                       <a:fillRect/>
                     </a:stretch>
@@ -7299,7 +7627,7 @@
                   <pic:spPr>
                     <a:xfrm>
                       <a:off x="0" y="0"/>
-                      <a:ext cx="3971429" cy="7123810"/>
+                      <a:ext cx="4323715" cy="7304405"/>
                     </a:xfrm>
                     <a:prstGeom prst="rect">
                       <a:avLst/>
@@ -7308,7 +7636,13 @@
                 </pic:pic>
               </a:graphicData>
             </a:graphic>
-          </wp:inline>
+            <wp14:sizeRelH relativeFrom="page">
+              <wp14:pctWidth>0</wp14:pctWidth>
+            </wp14:sizeRelH>
+            <wp14:sizeRelV relativeFrom="page">
+              <wp14:pctHeight>0</wp14:pctHeight>
+            </wp14:sizeRelV>
+          </wp:anchor>
         </w:drawing>
       </w:r>
     </w:p>
@@ -7316,13 +7650,279 @@
       <w:pPr>
         <w:spacing w:line="276" w:lineRule="auto"/>
       </w:pPr>
+    </w:p>
+    <w:p>
+      <w:pPr>
+        <w:spacing w:line="276" w:lineRule="auto"/>
+      </w:pPr>
+    </w:p>
+    <w:p>
+      <w:pPr>
+        <w:spacing w:line="276" w:lineRule="auto"/>
+      </w:pPr>
+      <w:r>
+        <w:t xml:space="preserve">Separates classes </w:t>
+      </w:r>
+    </w:p>
+    <w:p>
+      <w:pPr>
+        <w:spacing w:line="276" w:lineRule="auto"/>
+      </w:pPr>
+    </w:p>
+    <w:p>
+      <w:pPr>
+        <w:spacing w:line="276" w:lineRule="auto"/>
+      </w:pPr>
+    </w:p>
+    <w:p>
+      <w:pPr>
+        <w:pStyle w:val="NoSpacing"/>
+      </w:pPr>
+    </w:p>
+    <w:p>
+      <w:pPr>
+        <w:pStyle w:val="NoSpacing"/>
+      </w:pPr>
+      <w:r>
+        <w:t>Separates one class</w:t>
+      </w:r>
+    </w:p>
+    <w:p>
+      <w:pPr>
+        <w:spacing w:line="276" w:lineRule="auto"/>
+      </w:pPr>
+      <w:proofErr w:type="gramStart"/>
+      <w:r>
+        <w:t>better</w:t>
+      </w:r>
+      <w:proofErr w:type="gramEnd"/>
+      <w:r>
+        <w:t xml:space="preserve"> than the other</w:t>
+      </w:r>
+    </w:p>
+    <w:p>
+      <w:pPr>
+        <w:spacing w:line="276" w:lineRule="auto"/>
+      </w:pPr>
+    </w:p>
+    <w:p>
+      <w:pPr>
+        <w:spacing w:line="276" w:lineRule="auto"/>
+      </w:pPr>
+    </w:p>
+    <w:p>
+      <w:pPr>
+        <w:pStyle w:val="NoSpacing"/>
+      </w:pPr>
+    </w:p>
+    <w:p>
+      <w:pPr>
+        <w:spacing w:line="276" w:lineRule="auto"/>
+      </w:pPr>
+      <w:r>
+        <w:t>Separates classes</w:t>
+      </w:r>
+    </w:p>
+    <w:p>
+      <w:pPr>
+        <w:spacing w:line="276" w:lineRule="auto"/>
+      </w:pPr>
+    </w:p>
+    <w:p>
+      <w:pPr>
+        <w:spacing w:line="276" w:lineRule="auto"/>
+      </w:pPr>
+    </w:p>
+    <w:p>
+      <w:pPr>
+        <w:pStyle w:val="NoSpacing"/>
+      </w:pPr>
+    </w:p>
+    <w:p>
+      <w:pPr>
+        <w:pStyle w:val="NoSpacing"/>
+      </w:pPr>
+      <w:r>
+        <w:t xml:space="preserve">Does not </w:t>
+      </w:r>
+    </w:p>
+    <w:p>
+      <w:pPr>
+        <w:spacing w:line="276" w:lineRule="auto"/>
+      </w:pPr>
+      <w:proofErr w:type="gramStart"/>
+      <w:r>
+        <w:t>separate</w:t>
+      </w:r>
+      <w:proofErr w:type="gramEnd"/>
+      <w:r>
+        <w:t xml:space="preserve"> classes</w:t>
+      </w:r>
+    </w:p>
+    <w:p/>
+    <w:p/>
+    <w:p/>
+    <w:p>
+      <w:r>
+        <w:t>Separates classes</w:t>
+      </w:r>
+    </w:p>
+    <w:p>
+      <w:pPr>
+        <w:spacing w:line="276" w:lineRule="auto"/>
+      </w:pPr>
       <w:r>
         <w:br w:type="page"/>
       </w:r>
     </w:p>
+    <w:p>
+      <w:r>
+        <w:lastRenderedPageBreak/>
+        <w:t>In figure 9 there is a clear difference in the clusters found</w:t>
+      </w:r>
+      <w:r>
+        <w:t xml:space="preserve"> by K-means</w:t>
+      </w:r>
+      <w:r>
+        <w:t xml:space="preserve"> </w:t>
+      </w:r>
+      <w:r>
+        <w:t>in</w:t>
+      </w:r>
+      <w:r>
+        <w:t xml:space="preserve"> the reduced PCA dataset </w:t>
+      </w:r>
+      <w:r>
+        <w:t xml:space="preserve">from those found in </w:t>
+      </w:r>
+      <w:r>
+        <w:t>the original dataset.  One cluster is almost entirely democrat, and the other cluster contains the remainder of the representatives.</w:t>
+      </w:r>
+      <w:r>
+        <w:t xml:space="preserve">  On the eight-dimension PCA political spectrum derived from these votes, most democrats and one republican distanced themselves from the rest of the house.  Expectation maximization found largely the same clusters under PCA as in the original dataset, indicating it is not significantly affected by the transformation.  It follows that K-means is more sensitive to changes in relative distance between instances during projections, since its membership is based on raw distance.  The K-means algorithm did not find significantly different class distributions in the </w:t>
+      </w:r>
+      <w:r>
+        <w:t>RP and the random subset</w:t>
+      </w:r>
+      <w:r>
+        <w:t>, suggesting that they did not change the relative distance between instances.  K-means did find radically different clusters in the reduced ICA dataset, as did EM.  This su</w:t>
+      </w:r>
+      <w:r>
+        <w:t xml:space="preserve">ggests that the relative distance between instances changed, and the information differentiating democrat from republican in the untransformed data was lost in the ICA projection.  It’s possible that </w:t>
+      </w:r>
+      <w:r>
+        <w:t xml:space="preserve">the independent signals extracted from the data give no information about the class.  </w:t>
+      </w:r>
+    </w:p>
+    <w:p>
+      <w:pPr>
+        <w:pStyle w:val="NoSpacing"/>
+      </w:pPr>
+      <w:proofErr w:type="gramStart"/>
+      <w:r>
+        <w:rPr>
+          <w:b/>
+        </w:rPr>
+        <w:t>Figure 10.</w:t>
+      </w:r>
+      <w:proofErr w:type="gramEnd"/>
+      <w:r>
+        <w:t xml:space="preserve"> Plots of independent components by class</w:t>
+      </w:r>
+    </w:p>
+    <w:p>
+      <w:r>
+        <w:rPr>
+          <w:noProof/>
+        </w:rPr>
+        <w:drawing>
+          <wp:anchor distT="0" distB="0" distL="114300" distR="114300" simplePos="0" relativeHeight="251659264" behindDoc="1" locked="0" layoutInCell="1" allowOverlap="1" wp14:anchorId="5211C511" wp14:editId="2A2EA9AC">
+            <wp:simplePos x="0" y="0"/>
+            <wp:positionH relativeFrom="column">
+              <wp:posOffset>0</wp:posOffset>
+            </wp:positionH>
+            <wp:positionV relativeFrom="paragraph">
+              <wp:posOffset>57150</wp:posOffset>
+            </wp:positionV>
+            <wp:extent cx="4111625" cy="4937760"/>
+            <wp:effectExtent l="0" t="0" r="3175" b="0"/>
+            <wp:wrapTight wrapText="bothSides">
+              <wp:wrapPolygon edited="0">
+                <wp:start x="0" y="0"/>
+                <wp:lineTo x="0" y="21500"/>
+                <wp:lineTo x="21517" y="21500"/>
+                <wp:lineTo x="21517" y="0"/>
+                <wp:lineTo x="0" y="0"/>
+              </wp:wrapPolygon>
+            </wp:wrapTight>
+            <wp:docPr id="3" name="Picture 3"/>
+            <wp:cNvGraphicFramePr>
+              <a:graphicFrameLocks xmlns:a="http://schemas.openxmlformats.org/drawingml/2006/main" noChangeAspect="1"/>
+            </wp:cNvGraphicFramePr>
+            <a:graphic xmlns:a="http://schemas.openxmlformats.org/drawingml/2006/main">
+              <a:graphicData uri="http://schemas.openxmlformats.org/drawingml/2006/picture">
+                <pic:pic xmlns:pic="http://schemas.openxmlformats.org/drawingml/2006/picture">
+                  <pic:nvPicPr>
+                    <pic:cNvPr id="0" name=""/>
+                    <pic:cNvPicPr/>
+                  </pic:nvPicPr>
+                  <pic:blipFill>
+                    <a:blip r:embed="rId15">
+                      <a:extLst>
+                        <a:ext uri="{28A0092B-C50C-407E-A947-70E740481C1C}">
+                          <a14:useLocalDpi xmlns:a14="http://schemas.microsoft.com/office/drawing/2010/main" val="0"/>
+                        </a:ext>
+                      </a:extLst>
+                    </a:blip>
+                    <a:stretch>
+                      <a:fillRect/>
+                    </a:stretch>
+                  </pic:blipFill>
+                  <pic:spPr>
+                    <a:xfrm>
+                      <a:off x="0" y="0"/>
+                      <a:ext cx="4111625" cy="4937760"/>
+                    </a:xfrm>
+                    <a:prstGeom prst="rect">
+                      <a:avLst/>
+                    </a:prstGeom>
+                  </pic:spPr>
+                </pic:pic>
+              </a:graphicData>
+            </a:graphic>
+            <wp14:sizeRelH relativeFrom="page">
+              <wp14:pctWidth>0</wp14:pctWidth>
+            </wp14:sizeRelH>
+            <wp14:sizeRelV relativeFrom="page">
+              <wp14:pctHeight>0</wp14:pctHeight>
+            </wp14:sizeRelV>
+          </wp:anchor>
+        </w:drawing>
+      </w:r>
+    </w:p>
     <w:p/>
+    <w:p/>
+    <w:p/>
+    <w:p/>
+    <w:p>
+      <w:r>
+        <w:t>There is no obvious difference between the components in the ICA projection among republicans and democrats.  Whatever signals were extracted, they are not related to the class variable.</w:t>
+      </w:r>
+    </w:p>
+    <w:p>
+      <w:pPr>
+        <w:spacing w:line="276" w:lineRule="auto"/>
+      </w:pPr>
+      <w:r>
+        <w:br w:type="page"/>
+      </w:r>
+    </w:p>
+    <w:p>
+      <w:bookmarkStart w:id="0" w:name="_GoBack"/>
+      <w:bookmarkEnd w:id="0"/>
+    </w:p>
     <w:sectPr>
-      <w:headerReference w:type="default" r:id="rId15"/>
+      <w:headerReference w:type="default" r:id="rId16"/>
       <w:pgSz w:w="12240" w:h="15840"/>
       <w:pgMar w:top="1440" w:right="1440" w:bottom="1440" w:left="1440" w:header="720" w:footer="720" w:gutter="0"/>
       <w:cols w:space="720"/>
@@ -7483,7 +8083,7 @@
             <w:bCs/>
             <w:noProof/>
           </w:rPr>
-          <w:t>9</w:t>
+          <w:t>14</w:t>
         </w:r>
         <w:r>
           <w:rPr>

--- a/CS7641-02/Analysis.docx
+++ b/CS7641-02/Analysis.docx
@@ -6952,10 +6952,134 @@
       <w:r>
         <w:t xml:space="preserve"> dataset</w:t>
       </w:r>
+      <w:r>
+        <w:t xml:space="preserve"> is a sample of loan applications from Japan.  There are 15 attributes, anonymized, that characterize the loan application.  There is a class attribute indicating whether the application was approved.  Clustering algorithms may identify sets of features that correspond to likely acceptance or rejection of a l</w:t>
+      </w:r>
+      <w:r>
+        <w:t>oan.  Classifying applications with</w:t>
+      </w:r>
+      <w:r>
+        <w:t xml:space="preserve"> cluster</w:t>
+      </w:r>
+      <w:r>
+        <w:t xml:space="preserve"> assignments that correspond to acceptance or rejection could make loan processing quicker and less error prone.  Clusters that do not indicate one class or another could be used to flag a loan application for further review.</w:t>
+      </w:r>
     </w:p>
     <w:p>
       <w:r>
         <w:t>The loan-default-prediction</w:t>
+      </w:r>
+      <w:r>
+        <w:t xml:space="preserve"> dataset from assignment one is different from the credit dataset in that its loans were originated </w:t>
+      </w:r>
+      <w:r>
+        <w:t xml:space="preserve">and either paid in full or recovered in default.  Its instances </w:t>
+      </w:r>
+      <w:r>
+        <w:t xml:space="preserve">categorize loans </w:t>
+      </w:r>
+      <w:r>
+        <w:t>in</w:t>
+      </w:r>
+      <w:r>
+        <w:t xml:space="preserve"> many more dimensions, with a label indicating the percent loss in default.  This dataset is a good candidate for feature reduction through projection and cluster labeling.</w:t>
+      </w:r>
+      <w:r>
+        <w:t xml:space="preserve">  In assignment one, the dataset proved too large to work with the full dataset, so here I use a small sample.</w:t>
+      </w:r>
+    </w:p>
+    <w:p>
+      <w:r>
+        <w:t>I used K-means and expectation maximization (E</w:t>
+      </w:r>
+      <w:r>
+        <w:t>M) to estimate the distribution of clusters</w:t>
+      </w:r>
+      <w:r>
+        <w:t xml:space="preserve">.  I estimated two clusters by votes using each method, and observed how closely the ideological distribution aligns to republican and democrat labels.  I also used </w:t>
+      </w:r>
+      <w:proofErr w:type="spellStart"/>
+      <w:r>
+        <w:t>Calinski-Harabasz</w:t>
+      </w:r>
+      <w:proofErr w:type="spellEnd"/>
+      <w:r>
+        <w:t xml:space="preserve"> (CH) criteria to find the optimum number of clusters with K-means, and cross validation </w:t>
+      </w:r>
+      <w:r>
+        <w:t>error</w:t>
+      </w:r>
+      <w:r>
+        <w:t xml:space="preserve"> to find the optimum number of clusters with EM.  I project the dataset into </w:t>
+      </w:r>
+      <w:r>
+        <w:t>different feature</w:t>
+      </w:r>
+      <w:r>
+        <w:t xml:space="preserve"> spaces with principal components analysis (PCA), independent components analysis (ICA), </w:t>
+      </w:r>
+      <w:r>
+        <w:t xml:space="preserve">and </w:t>
+      </w:r>
+      <w:r>
+        <w:t>randomized projections (RP)</w:t>
+      </w:r>
+      <w:r>
+        <w:t xml:space="preserve">.  </w:t>
+      </w:r>
+      <w:r>
+        <w:t>I reduced features using PCA, ICA, RP and a random subset.  I compare the various methods of feature reduction under projections to the random subset and discuss the benefits and tradeoffs of each</w:t>
+      </w:r>
+    </w:p>
+    <w:p>
+      <w:pPr>
+        <w:rPr>
+          <w:b/>
+        </w:rPr>
+      </w:pPr>
+      <w:r>
+        <w:rPr>
+          <w:b/>
+        </w:rPr>
+        <w:t>Clustering and Feature Reduction</w:t>
+      </w:r>
+      <w:r>
+        <w:rPr>
+          <w:b/>
+        </w:rPr>
+        <w:t xml:space="preserve"> of House Votes</w:t>
+      </w:r>
+    </w:p>
+    <w:p>
+      <w:r>
+        <w:t xml:space="preserve">With the unmodified data and </w:t>
+      </w:r>
+      <w:r>
+        <w:t xml:space="preserve">two clusters, </w:t>
+      </w:r>
+      <w:r>
+        <w:t xml:space="preserve">both EM and K-means found clusters that were mainly composed of one </w:t>
+      </w:r>
+      <w:r>
+        <w:t xml:space="preserve">party or the other.  The best </w:t>
+      </w:r>
+      <w:r>
+        <w:t>fitting K was two, and the number of clusters that minimized</w:t>
+      </w:r>
+      <w:r>
+        <w:t xml:space="preserve"> </w:t>
+      </w:r>
+      <w:r>
+        <w:t xml:space="preserve">EM </w:t>
+      </w:r>
+      <w:r>
+        <w:t>cross validation error was eight.  In the eight cluster model, seven of the clusters still appear to be primarily single party</w:t>
+      </w:r>
+      <w:r>
+        <w:t>, and one is either a bipartisan group that votes alike, or a catch-all cluster for misfits.</w:t>
+      </w:r>
+      <w:r>
+        <w:t xml:space="preserve">  </w:t>
       </w:r>
     </w:p>
     <w:p>
@@ -6973,81 +7097,13 @@
       </w:r>
     </w:p>
     <w:p>
-      <w:pPr>
+      <w:proofErr w:type="gramStart"/>
+      <w:r>
         <w:rPr>
           <w:b/>
         </w:rPr>
-      </w:pPr>
-      <w:r>
-        <w:rPr>
-          <w:b/>
-        </w:rPr>
         <w:lastRenderedPageBreak/>
-        <w:t>Clustering and Feature Reduction</w:t>
-      </w:r>
-      <w:r>
-        <w:rPr>
-          <w:b/>
-        </w:rPr>
-        <w:t xml:space="preserve"> of House Votes</w:t>
-      </w:r>
-    </w:p>
-    <w:p>
-      <w:r>
-        <w:t xml:space="preserve">I used K-means clustering and expectation maximization (EM) to estimate the distributions of votes that are associated with ideologically similar representatives.  I estimated two clusters by votes using each method, and observed how closely the ideological distribution aligns to republican and democrat labels.  I also used </w:t>
-      </w:r>
-      <w:proofErr w:type="spellStart"/>
-      <w:r>
-        <w:t>Calinski-Harabasz</w:t>
-      </w:r>
-      <w:proofErr w:type="spellEnd"/>
-      <w:r>
-        <w:t xml:space="preserve"> (CH) criteria to find the optimum number of clusters with K-means, and cross validation performance to find the optimum number of clusters with EM.</w:t>
-      </w:r>
-      <w:r>
-        <w:t xml:space="preserve">  I</w:t>
-      </w:r>
-      <w:r>
-        <w:t xml:space="preserve"> project the dataset into various spaces with</w:t>
-      </w:r>
-      <w:r>
-        <w:t xml:space="preserve"> principal components analysis (PCA)</w:t>
-      </w:r>
-      <w:r>
-        <w:t xml:space="preserve">, independent components analysis (ICA), </w:t>
-      </w:r>
-      <w:r>
-        <w:t>randomized projections (RP), and</w:t>
-      </w:r>
-      <w:r>
-        <w:t xml:space="preserve"> then I reduced features by half using PCA, ICA, RP and a random subset. </w:t>
-      </w:r>
-      <w:r>
-        <w:t xml:space="preserve"> I compare the </w:t>
-      </w:r>
-      <w:r>
-        <w:t>various methods of feature reduction under projections</w:t>
-      </w:r>
-      <w:r>
-        <w:t xml:space="preserve"> to </w:t>
-      </w:r>
-      <w:r>
-        <w:t>the random subset and discuss the benefits and tradeoffs of each</w:t>
-      </w:r>
-    </w:p>
-    <w:p>
-      <w:proofErr w:type="gramStart"/>
-      <w:r>
-        <w:rPr>
-          <w:b/>
-        </w:rPr>
-        <w:t>Figure</w:t>
-      </w:r>
-      <w:r>
-        <w:rPr>
-          <w:b/>
-        </w:rPr>
-        <w:t xml:space="preserve"> 5.</w:t>
+        <w:t>Figure 5.</w:t>
       </w:r>
       <w:proofErr w:type="gramEnd"/>
       <w:r>
@@ -7060,7 +7116,7 @@
           <w:noProof/>
         </w:rPr>
         <w:drawing>
-          <wp:inline distT="0" distB="0" distL="0" distR="0" wp14:anchorId="76084BB0" wp14:editId="58CB9149">
+          <wp:inline distT="0" distB="0" distL="0" distR="0" wp14:anchorId="5341D939" wp14:editId="2037350E">
             <wp:extent cx="5943600" cy="3648075"/>
             <wp:effectExtent l="0" t="0" r="0" b="9525"/>
             <wp:docPr id="7" name="Picture 7"/>
@@ -7105,149 +7161,127 @@
     </w:p>
     <w:p>
       <w:r>
-        <w:t xml:space="preserve">With the unmodified data and </w:t>
-      </w:r>
-      <w:r>
-        <w:t xml:space="preserve">two clusters, </w:t>
-      </w:r>
-      <w:r>
-        <w:t xml:space="preserve">both EM and K-means found clusters that were mainly composed of one </w:t>
-      </w:r>
-      <w:r>
-        <w:t xml:space="preserve">party or the other.  The best </w:t>
-      </w:r>
-      <w:r>
-        <w:t>fitting K was two, and the number of clusters that minimized</w:t>
+        <w:t>The PCA projection yielded different clusters than the original data</w:t>
+      </w:r>
+      <w:r>
+        <w:t xml:space="preserve">.  The two cluster EM distribution found a smaller, primarily republican cluster with 80 members, and a second cluster with everyone else.  Instead of finding two groups that approximate party affiliation, it found one </w:t>
+      </w:r>
+      <w:r>
+        <w:t xml:space="preserve">nearly homogenous </w:t>
+      </w:r>
+      <w:r>
+        <w:t xml:space="preserve">group, and placed everyone else in </w:t>
+      </w:r>
+      <w:r>
+        <w:t>the other one</w:t>
+      </w:r>
+      <w:r>
+        <w:t xml:space="preserve">.  The optimum number of clusters with EM </w:t>
+      </w:r>
+      <w:r>
+        <w:t xml:space="preserve">under PCA </w:t>
+      </w:r>
+      <w:r>
+        <w:t xml:space="preserve">was 10.  Some of the ten clusters were nearly all one party or the other, but one in particular was larger, and a clear mix of parties.  I suspect that what EM did with the PCA data could be approximated by taking the most principal component, selecting the point in that line where the class </w:t>
+      </w:r>
+      <w:r>
+        <w:t xml:space="preserve">mix </w:t>
+      </w:r>
+      <w:r>
+        <w:t>begins to change, making a cluster</w:t>
       </w:r>
       <w:r>
         <w:t xml:space="preserve"> </w:t>
       </w:r>
       <w:r>
-        <w:t xml:space="preserve">EM </w:t>
-      </w:r>
-      <w:r>
-        <w:t>cross validation error was eight.  In the eight cluster model, seven of the clusters still appear to be primarily single party</w:t>
-      </w:r>
-      <w:r>
-        <w:t>, and one is either a bipartisan group that votes alike, or a catch-all cluster for misfits.</w:t>
-      </w:r>
-      <w:r>
-        <w:t xml:space="preserve">  </w:t>
-      </w:r>
-    </w:p>
-    <w:p>
-      <w:r>
-        <w:t>The PCA projection yielded different clusters than the original data</w:t>
-      </w:r>
-      <w:r>
-        <w:t xml:space="preserve">.  The two cluster EM distribution found a smaller, primarily republican cluster with 80 members, and a second cluster with everyone else.  Instead of finding two groups that approximate party affiliation, it </w:t>
-      </w:r>
-      <w:r>
-        <w:lastRenderedPageBreak/>
-        <w:t xml:space="preserve">found one </w:t>
-      </w:r>
-      <w:r>
-        <w:t xml:space="preserve">nearly homogenous </w:t>
-      </w:r>
-      <w:r>
-        <w:t xml:space="preserve">group, and placed everyone else in </w:t>
-      </w:r>
-      <w:r>
-        <w:t>the other one</w:t>
-      </w:r>
-      <w:r>
-        <w:t xml:space="preserve">.  The optimum number of clusters with EM </w:t>
-      </w:r>
-      <w:r>
-        <w:t xml:space="preserve">under PCA </w:t>
-      </w:r>
-      <w:r>
-        <w:t xml:space="preserve">was 10.  Some of the ten clusters were nearly all one party or the other, but one in particular was larger, and a clear mix of parties.  I suspect that what EM did with the PCA data could be approximated by taking the most principal component, selecting the point in that line where the class </w:t>
-      </w:r>
-      <w:r>
-        <w:t xml:space="preserve">mix </w:t>
-      </w:r>
-      <w:r>
-        <w:t>begins to change, making a cluster</w:t>
+        <w:t>of</w:t>
+      </w:r>
+      <w:r>
+        <w:t xml:space="preserve"> the homogenous side,</w:t>
+      </w:r>
+      <w:r>
+        <w:t xml:space="preserve"> and then taking the next most principal component and repeating the process</w:t>
+      </w:r>
+      <w:r>
+        <w:t xml:space="preserve"> for the unclassified instances</w:t>
+      </w:r>
+      <w:r>
+        <w:t xml:space="preserve">, </w:t>
+      </w:r>
+      <w:r>
+        <w:t xml:space="preserve">repeating </w:t>
+      </w:r>
+      <w:r>
+        <w:t>until no components remain or cross validation error is not improved</w:t>
+      </w:r>
+      <w:r>
+        <w:t xml:space="preserve"> by adding additional clusters</w:t>
+      </w:r>
+      <w:r>
+        <w:t>.</w:t>
+      </w:r>
+    </w:p>
+    <w:p>
+      <w:r>
+        <w:t xml:space="preserve">K-means clusters on the principal components found that the optimum number of clusters is two.  Based on its </w:t>
+      </w:r>
+      <w:r>
+        <w:t xml:space="preserve">apparent </w:t>
+      </w:r>
+      <w:r>
+        <w:t xml:space="preserve">distribution of classes to clusters, it might be </w:t>
+      </w:r>
+      <w:r>
+        <w:t xml:space="preserve">well </w:t>
+      </w:r>
+      <w:r>
+        <w:t>approximated by splitting the principal component down the middle.  This dataset’s principal eigenvector has an eigenvalue of 7.27 compared to the next larg</w:t>
+      </w:r>
+      <w:r>
+        <w:t xml:space="preserve">est at 1.35.   </w:t>
+      </w:r>
+      <w:r>
+        <w:t>Most of the differentiating information is contained in the first component, so the</w:t>
+      </w:r>
+      <w:r>
+        <w:t xml:space="preserve"> best location for </w:t>
+      </w:r>
+      <w:r>
+        <w:t xml:space="preserve">cluster </w:t>
+      </w:r>
+      <w:r>
+        <w:t xml:space="preserve">centroids </w:t>
+      </w:r>
+      <w:r>
+        <w:t>is</w:t>
+      </w:r>
+      <w:r>
+        <w:t xml:space="preserve"> at opposite ends of the principal component axis, centered </w:t>
+      </w:r>
+      <w:proofErr w:type="gramStart"/>
+      <w:r>
+        <w:t>around</w:t>
+      </w:r>
+      <w:proofErr w:type="gramEnd"/>
+      <w:r>
+        <w:t xml:space="preserve"> the center of mass of the data.</w:t>
       </w:r>
       <w:r>
         <w:t xml:space="preserve"> </w:t>
       </w:r>
-      <w:r>
-        <w:t>of</w:t>
-      </w:r>
-      <w:r>
-        <w:t xml:space="preserve"> the homogenous side,</w:t>
-      </w:r>
-      <w:r>
-        <w:t xml:space="preserve"> and then taking the next most principal component and repeating the process</w:t>
-      </w:r>
-      <w:r>
-        <w:t xml:space="preserve"> for the unclassified instances</w:t>
-      </w:r>
-      <w:r>
-        <w:t xml:space="preserve">, </w:t>
-      </w:r>
-      <w:r>
-        <w:t xml:space="preserve">repeating </w:t>
-      </w:r>
-      <w:r>
-        <w:t>until no components remain or cross validation error is not improved</w:t>
-      </w:r>
-      <w:r>
-        <w:t xml:space="preserve"> by adding additional clusters</w:t>
-      </w:r>
-      <w:r>
-        <w:t>.</w:t>
-      </w:r>
-    </w:p>
-    <w:p>
-      <w:r>
-        <w:t xml:space="preserve">K-means clusters on the principal components found that the optimum number of clusters is two.  Based on its </w:t>
-      </w:r>
-      <w:r>
-        <w:t xml:space="preserve">apparent </w:t>
-      </w:r>
-      <w:r>
-        <w:t xml:space="preserve">distribution of classes to clusters, it might be </w:t>
-      </w:r>
-      <w:r>
-        <w:t xml:space="preserve">well </w:t>
-      </w:r>
-      <w:r>
-        <w:t>approximated by splitting the principal component down the middle.  This dataset’s principal eigenvector has an eigenvalue of 7.27 compared to the next larg</w:t>
-      </w:r>
-      <w:r>
-        <w:t xml:space="preserve">est at 1.35.   </w:t>
-      </w:r>
-      <w:r>
-        <w:t>Most of the differentiating information is contained in the first component, so the</w:t>
-      </w:r>
-      <w:r>
-        <w:t xml:space="preserve"> best location for </w:t>
-      </w:r>
-      <w:r>
-        <w:t xml:space="preserve">cluster </w:t>
-      </w:r>
-      <w:r>
-        <w:t xml:space="preserve">centroids </w:t>
-      </w:r>
-      <w:r>
-        <w:t>is</w:t>
-      </w:r>
-      <w:r>
-        <w:t xml:space="preserve"> at opposite ends of the principal component axis, centered </w:t>
-      </w:r>
-      <w:proofErr w:type="gramStart"/>
-      <w:r>
-        <w:t>around</w:t>
-      </w:r>
-      <w:proofErr w:type="gramEnd"/>
-      <w:r>
-        <w:t xml:space="preserve"> the center of mass of the data.</w:t>
-      </w:r>
-      <w:r>
-        <w:t xml:space="preserve"> </w:t>
+    </w:p>
+    <w:p>
+      <w:pPr>
+        <w:spacing w:line="276" w:lineRule="auto"/>
+        <w:rPr>
+          <w:b/>
+        </w:rPr>
+      </w:pPr>
+      <w:r>
+        <w:rPr>
+          <w:b/>
+        </w:rPr>
+        <w:br w:type="page"/>
       </w:r>
     </w:p>
     <w:p>
@@ -7259,6 +7293,7 @@
         <w:rPr>
           <w:b/>
         </w:rPr>
+        <w:lastRenderedPageBreak/>
         <w:t>Figure 7.</w:t>
       </w:r>
       <w:proofErr w:type="gramEnd"/>
@@ -7272,10 +7307,10 @@
           <w:noProof/>
         </w:rPr>
         <w:drawing>
-          <wp:inline distT="0" distB="0" distL="0" distR="0" wp14:anchorId="42D36A52" wp14:editId="0F814494">
-            <wp:extent cx="5943600" cy="3660140"/>
-            <wp:effectExtent l="0" t="0" r="0" b="0"/>
-            <wp:docPr id="16" name="Picture 16"/>
+          <wp:inline distT="0" distB="0" distL="0" distR="0" wp14:anchorId="2B589594" wp14:editId="4D44E105">
+            <wp:extent cx="5120420" cy="3657600"/>
+            <wp:effectExtent l="0" t="0" r="4445" b="0"/>
+            <wp:docPr id="4" name="Picture 4"/>
             <wp:cNvGraphicFramePr>
               <a:graphicFrameLocks xmlns:a="http://schemas.openxmlformats.org/drawingml/2006/main" noChangeAspect="1"/>
             </wp:cNvGraphicFramePr>
@@ -7295,7 +7330,7 @@
                   <pic:spPr>
                     <a:xfrm>
                       <a:off x="0" y="0"/>
-                      <a:ext cx="5943600" cy="3660140"/>
+                      <a:ext cx="5120420" cy="3657600"/>
                     </a:xfrm>
                     <a:prstGeom prst="rect">
                       <a:avLst/>
@@ -7310,44 +7345,32 @@
     </w:p>
     <w:p>
       <w:pPr>
-        <w:spacing w:line="276" w:lineRule="auto"/>
-        <w:rPr>
-          <w:b/>
-        </w:rPr>
-      </w:pPr>
-      <w:r>
-        <w:rPr>
-          <w:b/>
-        </w:rPr>
-        <w:br w:type="page"/>
-      </w:r>
-    </w:p>
-    <w:p>
-      <w:pPr>
         <w:pStyle w:val="NoSpacing"/>
       </w:pPr>
-      <w:proofErr w:type="gramStart"/>
-      <w:r>
-        <w:rPr>
-          <w:b/>
-        </w:rPr>
-        <w:lastRenderedPageBreak/>
-        <w:t>Figure 6.</w:t>
-      </w:r>
-      <w:proofErr w:type="gramEnd"/>
-      <w:r>
-        <w:t xml:space="preserve"> Class distribution on first and second principal components</w:t>
-      </w:r>
-    </w:p>
-    <w:p>
       <w:r>
         <w:rPr>
           <w:noProof/>
         </w:rPr>
         <w:drawing>
-          <wp:inline distT="0" distB="0" distL="0" distR="0" wp14:anchorId="01BD70FD" wp14:editId="5BA43987">
-            <wp:extent cx="4600000" cy="3447619"/>
-            <wp:effectExtent l="0" t="0" r="0" b="635"/>
+          <wp:anchor distT="0" distB="0" distL="114300" distR="114300" simplePos="0" relativeHeight="251661312" behindDoc="1" locked="0" layoutInCell="1" allowOverlap="1" wp14:anchorId="1E9B44CD" wp14:editId="5100C7A9">
+            <wp:simplePos x="0" y="0"/>
+            <wp:positionH relativeFrom="column">
+              <wp:posOffset>-295275</wp:posOffset>
+            </wp:positionH>
+            <wp:positionV relativeFrom="paragraph">
+              <wp:posOffset>187960</wp:posOffset>
+            </wp:positionV>
+            <wp:extent cx="4147820" cy="3108960"/>
+            <wp:effectExtent l="0" t="0" r="5080" b="0"/>
+            <wp:wrapTight wrapText="bothSides">
+              <wp:wrapPolygon edited="0">
+                <wp:start x="0" y="0"/>
+                <wp:lineTo x="0" y="21441"/>
+                <wp:lineTo x="21527" y="21441"/>
+                <wp:lineTo x="21527" y="0"/>
+                <wp:lineTo x="0" y="0"/>
+              </wp:wrapPolygon>
+            </wp:wrapTight>
             <wp:docPr id="15" name="Picture 15"/>
             <wp:cNvGraphicFramePr>
               <a:graphicFrameLocks xmlns:a="http://schemas.openxmlformats.org/drawingml/2006/main" noChangeAspect="1"/>
@@ -7360,7 +7383,13 @@
                     <pic:cNvPicPr/>
                   </pic:nvPicPr>
                   <pic:blipFill>
-                    <a:blip r:embed="rId12"/>
+                    <a:blip r:embed="rId12">
+                      <a:extLst>
+                        <a:ext uri="{28A0092B-C50C-407E-A947-70E740481C1C}">
+                          <a14:useLocalDpi xmlns:a14="http://schemas.microsoft.com/office/drawing/2010/main" val="0"/>
+                        </a:ext>
+                      </a:extLst>
+                    </a:blip>
                     <a:stretch>
                       <a:fillRect/>
                     </a:stretch>
@@ -7368,7 +7397,7 @@
                   <pic:spPr>
                     <a:xfrm>
                       <a:off x="0" y="0"/>
-                      <a:ext cx="4600000" cy="3447619"/>
+                      <a:ext cx="4147820" cy="3108960"/>
                     </a:xfrm>
                     <a:prstGeom prst="rect">
                       <a:avLst/>
@@ -7377,38 +7406,25 @@
                 </pic:pic>
               </a:graphicData>
             </a:graphic>
-          </wp:inline>
+            <wp14:sizeRelH relativeFrom="page">
+              <wp14:pctWidth>0</wp14:pctWidth>
+            </wp14:sizeRelH>
+            <wp14:sizeRelV relativeFrom="page">
+              <wp14:pctHeight>0</wp14:pctHeight>
+            </wp14:sizeRelV>
+          </wp:anchor>
         </w:drawing>
       </w:r>
-    </w:p>
-    <w:p>
-      <w:r>
-        <w:t xml:space="preserve">Comparing K-means to EM on just the principal component feature </w:t>
-      </w:r>
-      <w:r>
-        <w:t xml:space="preserve">confirmed that </w:t>
-      </w:r>
-      <w:r>
-        <w:t>K-means splits exactly on the middle of the principle component, while EM s</w:t>
-      </w:r>
-      <w:r>
-        <w:t>plits a point where the blend of classes is equal.</w:t>
-      </w:r>
-    </w:p>
-    <w:p>
-      <w:pPr>
-        <w:pStyle w:val="NoSpacing"/>
-      </w:pPr>
       <w:proofErr w:type="gramStart"/>
       <w:r>
         <w:rPr>
           <w:b/>
         </w:rPr>
-        <w:t>Figure 8.</w:t>
+        <w:t>Figure 6.</w:t>
       </w:r>
       <w:proofErr w:type="gramEnd"/>
       <w:r>
-        <w:t xml:space="preserve"> Cluster split on principal component</w:t>
+        <w:t xml:space="preserve"> Class distribution on first and second principal components</w:t>
       </w:r>
     </w:p>
     <w:p>
@@ -7417,9 +7433,25 @@
           <w:noProof/>
         </w:rPr>
         <w:drawing>
-          <wp:inline distT="0" distB="0" distL="0" distR="0" wp14:anchorId="22BA94CC" wp14:editId="6AEB27DB">
-            <wp:extent cx="3057143" cy="1600000"/>
-            <wp:effectExtent l="0" t="0" r="0" b="635"/>
+          <wp:anchor distT="0" distB="0" distL="114300" distR="114300" simplePos="0" relativeHeight="251660288" behindDoc="1" locked="0" layoutInCell="1" allowOverlap="1" wp14:anchorId="1BF2C336" wp14:editId="51410461">
+            <wp:simplePos x="0" y="0"/>
+            <wp:positionH relativeFrom="column">
+              <wp:posOffset>-13335</wp:posOffset>
+            </wp:positionH>
+            <wp:positionV relativeFrom="paragraph">
+              <wp:posOffset>564515</wp:posOffset>
+            </wp:positionV>
+            <wp:extent cx="2271395" cy="1188720"/>
+            <wp:effectExtent l="0" t="0" r="0" b="0"/>
+            <wp:wrapTight wrapText="bothSides">
+              <wp:wrapPolygon edited="0">
+                <wp:start x="0" y="0"/>
+                <wp:lineTo x="0" y="21115"/>
+                <wp:lineTo x="21377" y="21115"/>
+                <wp:lineTo x="21377" y="0"/>
+                <wp:lineTo x="0" y="0"/>
+              </wp:wrapPolygon>
+            </wp:wrapTight>
             <wp:docPr id="18" name="Picture 18"/>
             <wp:cNvGraphicFramePr>
               <a:graphicFrameLocks xmlns:a="http://schemas.openxmlformats.org/drawingml/2006/main" noChangeAspect="1"/>
@@ -7432,7 +7464,13 @@
                     <pic:cNvPicPr/>
                   </pic:nvPicPr>
                   <pic:blipFill>
-                    <a:blip r:embed="rId13"/>
+                    <a:blip r:embed="rId13">
+                      <a:extLst>
+                        <a:ext uri="{28A0092B-C50C-407E-A947-70E740481C1C}">
+                          <a14:useLocalDpi xmlns:a14="http://schemas.microsoft.com/office/drawing/2010/main" val="0"/>
+                        </a:ext>
+                      </a:extLst>
+                    </a:blip>
                     <a:stretch>
                       <a:fillRect/>
                     </a:stretch>
@@ -7440,7 +7478,7 @@
                   <pic:spPr>
                     <a:xfrm>
                       <a:off x="0" y="0"/>
-                      <a:ext cx="3057143" cy="1600000"/>
+                      <a:ext cx="2271395" cy="1188720"/>
                     </a:xfrm>
                     <a:prstGeom prst="rect">
                       <a:avLst/>
@@ -7449,12 +7487,34 @@
                 </pic:pic>
               </a:graphicData>
             </a:graphic>
-          </wp:inline>
+            <wp14:sizeRelH relativeFrom="page">
+              <wp14:pctWidth>0</wp14:pctWidth>
+            </wp14:sizeRelH>
+            <wp14:sizeRelV relativeFrom="page">
+              <wp14:pctHeight>0</wp14:pctHeight>
+            </wp14:sizeRelV>
+          </wp:anchor>
         </w:drawing>
       </w:r>
+      <w:proofErr w:type="gramStart"/>
+      <w:r>
+        <w:rPr>
+          <w:b/>
+        </w:rPr>
+        <w:t>Figure 8.</w:t>
+      </w:r>
+      <w:proofErr w:type="gramEnd"/>
+      <w:r>
+        <w:t xml:space="preserve"> Cluster split on principal component</w:t>
+      </w:r>
+    </w:p>
+    <w:p>
       <w:r>
         <w:t xml:space="preserve"> </w:t>
       </w:r>
+      <w:r>
+        <w:t>Comparing K-means to EM on just the principal component feature confirmed that K-means splits exactly on the middle of the principle component, while EM splits a point where the blend of classes is equal.</w:t>
+      </w:r>
     </w:p>
     <w:p>
       <w:r>
@@ -7503,7 +7563,11 @@
         <w:t>In this case, compressing</w:t>
       </w:r>
       <w:r>
-        <w:t xml:space="preserve"> 16 votes into 8 random projections </w:t>
+        <w:t xml:space="preserve"> 16 votes into 8 </w:t>
+      </w:r>
+      <w:r>
+        <w:lastRenderedPageBreak/>
+        <w:t xml:space="preserve">random projections </w:t>
       </w:r>
       <w:r>
         <w:t>did not</w:t>
@@ -7543,37 +7607,40 @@
       </w:r>
     </w:p>
     <w:p>
-      <w:pPr>
-        <w:spacing w:line="276" w:lineRule="auto"/>
-      </w:pPr>
-      <w:r>
-        <w:br w:type="page"/>
-      </w:r>
-    </w:p>
-    <w:p>
       <w:proofErr w:type="gramStart"/>
       <w:r>
         <w:rPr>
           <w:b/>
         </w:rPr>
-        <w:lastRenderedPageBreak/>
         <w:t>Figure 9.</w:t>
       </w:r>
       <w:proofErr w:type="gramEnd"/>
       <w:r>
-        <w:t xml:space="preserve"> Comparison of clustering algorithms </w:t>
-      </w:r>
-      <w:r>
-        <w:t>separation of</w:t>
-      </w:r>
-      <w:r>
         <w:t xml:space="preserve"> </w:t>
       </w:r>
       <w:r>
+        <w:t>S</w:t>
+      </w:r>
+      <w:r>
+        <w:t>eparation of</w:t>
+      </w:r>
+      <w:r>
+        <w:t xml:space="preserve"> </w:t>
+      </w:r>
+      <w:r>
         <w:t>party affiliation</w:t>
       </w:r>
       <w:r>
-        <w:t xml:space="preserve"> by voting record on full datasets and reduced feature projections</w:t>
+        <w:t xml:space="preserve"> b</w:t>
+      </w:r>
+      <w:r>
+        <w:t>y voting record on full dataset</w:t>
+      </w:r>
+      <w:r>
+        <w:t xml:space="preserve"> and reduced feature projections</w:t>
+      </w:r>
+      <w:r>
+        <w:t xml:space="preserve"> into two clusters</w:t>
       </w:r>
     </w:p>
     <w:p>
@@ -7693,7 +7760,7 @@
       </w:pPr>
       <w:proofErr w:type="gramStart"/>
       <w:r>
-        <w:t>better</w:t>
+        <w:t>more</w:t>
       </w:r>
       <w:proofErr w:type="gramEnd"/>
       <w:r>
@@ -7765,14 +7832,6 @@
     <w:p>
       <w:r>
         <w:t>Separates classes</w:t>
-      </w:r>
-    </w:p>
-    <w:p>
-      <w:pPr>
-        <w:spacing w:line="276" w:lineRule="auto"/>
-      </w:pPr>
-      <w:r>
-        <w:br w:type="page"/>
       </w:r>
     </w:p>
     <w:p>
@@ -7918,11 +7977,312 @@
       </w:r>
     </w:p>
     <w:p>
+      <w:pPr>
+        <w:rPr>
+          <w:b/>
+        </w:rPr>
+      </w:pPr>
+      <w:r>
+        <w:rPr>
+          <w:b/>
+        </w:rPr>
+        <w:lastRenderedPageBreak/>
+        <w:t>Clustering and feature reduction of loan applications</w:t>
+      </w:r>
+    </w:p>
+    <w:p>
+      <w:pPr>
+        <w:pStyle w:val="NoSpacing"/>
+      </w:pPr>
+      <w:proofErr w:type="gramStart"/>
+      <w:r>
+        <w:rPr>
+          <w:b/>
+        </w:rPr>
+        <w:t>Figure 11.</w:t>
+      </w:r>
+      <w:proofErr w:type="gramEnd"/>
+      <w:r>
+        <w:t xml:space="preserve"> Loan application clusters by class</w:t>
+      </w:r>
+    </w:p>
+    <w:p>
+      <w:r>
+        <w:rPr>
+          <w:noProof/>
+        </w:rPr>
+        <w:drawing>
+          <wp:inline distT="0" distB="0" distL="0" distR="0" wp14:anchorId="3148E733" wp14:editId="2F23CF7D">
+            <wp:extent cx="5943600" cy="3629025"/>
+            <wp:effectExtent l="0" t="0" r="0" b="9525"/>
+            <wp:docPr id="5" name="Picture 5"/>
+            <wp:cNvGraphicFramePr>
+              <a:graphicFrameLocks xmlns:a="http://schemas.openxmlformats.org/drawingml/2006/main" noChangeAspect="1"/>
+            </wp:cNvGraphicFramePr>
+            <a:graphic xmlns:a="http://schemas.openxmlformats.org/drawingml/2006/main">
+              <a:graphicData uri="http://schemas.openxmlformats.org/drawingml/2006/picture">
+                <pic:pic xmlns:pic="http://schemas.openxmlformats.org/drawingml/2006/picture">
+                  <pic:nvPicPr>
+                    <pic:cNvPr id="0" name=""/>
+                    <pic:cNvPicPr/>
+                  </pic:nvPicPr>
+                  <pic:blipFill>
+                    <a:blip r:embed="rId16"/>
+                    <a:stretch>
+                      <a:fillRect/>
+                    </a:stretch>
+                  </pic:blipFill>
+                  <pic:spPr>
+                    <a:xfrm>
+                      <a:off x="0" y="0"/>
+                      <a:ext cx="5943600" cy="3629025"/>
+                    </a:xfrm>
+                    <a:prstGeom prst="rect">
+                      <a:avLst/>
+                    </a:prstGeom>
+                  </pic:spPr>
+                </pic:pic>
+              </a:graphicData>
+            </a:graphic>
+          </wp:inline>
+        </w:drawing>
+      </w:r>
+    </w:p>
+    <w:p>
+      <w:r>
+        <w:t xml:space="preserve">The loan application dataset did not cluster along class lines as neatly as the house votes when two clusters were estimated.  This suggests that there may be criteria in accepting or rejecting a loan application that are not present in the given factors.  </w:t>
+      </w:r>
+      <w:r>
+        <w:t>Four clusters of five in the optimal EM distribution have a majority class.  One clu</w:t>
+      </w:r>
+      <w:r>
+        <w:t>ster contains a more even mix, again resembling a catch-all class.  This appears to</w:t>
+      </w:r>
+      <w:r>
+        <w:t xml:space="preserve"> be a feature of EM. The five cluster</w:t>
+      </w:r>
+      <w:r>
+        <w:t xml:space="preserve"> EM model might be more useful for finding discriminating cluster labels, with </w:t>
+      </w:r>
+      <w:r>
+        <w:t>two</w:t>
+      </w:r>
+      <w:r>
+        <w:t xml:space="preserve"> cluster for each class label and the third for instances that aren’t part of the cluster</w:t>
+      </w:r>
+      <w:r>
+        <w:t xml:space="preserve">.  Using the five cluster model to label instances with the majority class correctly labels 72.3% of instances.  The two cluster model </w:t>
+      </w:r>
+      <w:r>
+        <w:t>correctly labels only 65.5% of instances.  As comparison, a decision tree model correctly labels 86% on the training set in cross validation.  Clustering may be useful to see what approved or denied loan applications have in common in clusters.</w:t>
+      </w:r>
+    </w:p>
+    <w:p>
+      <w:pPr>
+        <w:spacing w:line="276" w:lineRule="auto"/>
+        <w:rPr>
+          <w:b/>
+        </w:rPr>
+      </w:pPr>
+      <w:r>
+        <w:rPr>
+          <w:b/>
+        </w:rPr>
+        <w:br w:type="page"/>
+      </w:r>
+    </w:p>
+    <w:p>
+      <w:pPr>
+        <w:pStyle w:val="NoSpacing"/>
+      </w:pPr>
+      <w:proofErr w:type="gramStart"/>
+      <w:r>
+        <w:rPr>
+          <w:b/>
+        </w:rPr>
+        <w:lastRenderedPageBreak/>
+        <w:t>Figure 12.</w:t>
+      </w:r>
+      <w:proofErr w:type="gramEnd"/>
+      <w:r>
+        <w:t xml:space="preserve"> Loan application clusters by class</w:t>
+      </w:r>
+      <w:r>
+        <w:t>, from PCA projection</w:t>
+      </w:r>
+    </w:p>
+    <w:p>
+      <w:r>
+        <w:rPr>
+          <w:noProof/>
+        </w:rPr>
+        <w:drawing>
+          <wp:inline distT="0" distB="0" distL="0" distR="0" wp14:anchorId="78AB25EC" wp14:editId="38F0777B">
+            <wp:extent cx="5943600" cy="3621405"/>
+            <wp:effectExtent l="0" t="0" r="0" b="0"/>
+            <wp:docPr id="10" name="Picture 10"/>
+            <wp:cNvGraphicFramePr>
+              <a:graphicFrameLocks xmlns:a="http://schemas.openxmlformats.org/drawingml/2006/main" noChangeAspect="1"/>
+            </wp:cNvGraphicFramePr>
+            <a:graphic xmlns:a="http://schemas.openxmlformats.org/drawingml/2006/main">
+              <a:graphicData uri="http://schemas.openxmlformats.org/drawingml/2006/picture">
+                <pic:pic xmlns:pic="http://schemas.openxmlformats.org/drawingml/2006/picture">
+                  <pic:nvPicPr>
+                    <pic:cNvPr id="0" name=""/>
+                    <pic:cNvPicPr/>
+                  </pic:nvPicPr>
+                  <pic:blipFill>
+                    <a:blip r:embed="rId17"/>
+                    <a:stretch>
+                      <a:fillRect/>
+                    </a:stretch>
+                  </pic:blipFill>
+                  <pic:spPr>
+                    <a:xfrm>
+                      <a:off x="0" y="0"/>
+                      <a:ext cx="5943600" cy="3621405"/>
+                    </a:xfrm>
+                    <a:prstGeom prst="rect">
+                      <a:avLst/>
+                    </a:prstGeom>
+                  </pic:spPr>
+                </pic:pic>
+              </a:graphicData>
+            </a:graphic>
+          </wp:inline>
+        </w:drawing>
+      </w:r>
+    </w:p>
+    <w:p>
+      <w:r>
+        <w:t>Under PCA, even using only the first eight principal components, the EM algorithm found eleven clusters in the optimal distribution.  There are still mixture</w:t>
+      </w:r>
+      <w:r>
+        <w:t>s</w:t>
+      </w:r>
+      <w:r>
+        <w:t xml:space="preserve"> of classes within clusters.  Only 63% are correctly classified</w:t>
+      </w:r>
+      <w:r>
+        <w:t xml:space="preserve"> by the majority class of the most likely cluster in the eleven cluster model.  The two cluster model produces exactly the same number of incorrectly classified instances.  PCA enables more differentiation between instances, and identifies more clusters, but those clusters are less useful for classification of loan applications.</w:t>
+      </w:r>
       <w:bookmarkStart w:id="0" w:name="_GoBack"/>
       <w:bookmarkEnd w:id="0"/>
     </w:p>
+    <w:p/>
+    <w:p>
+      <w:pPr>
+        <w:rPr>
+          <w:noProof/>
+        </w:rPr>
+      </w:pPr>
+      <w:r>
+        <w:rPr>
+          <w:noProof/>
+        </w:rPr>
+        <w:lastRenderedPageBreak/>
+        <w:drawing>
+          <wp:inline distT="0" distB="0" distL="0" distR="0" wp14:anchorId="6EA05B2F" wp14:editId="18D71F39">
+            <wp:extent cx="4619048" cy="3647619"/>
+            <wp:effectExtent l="0" t="0" r="0" b="0"/>
+            <wp:docPr id="8" name="Picture 8"/>
+            <wp:cNvGraphicFramePr>
+              <a:graphicFrameLocks xmlns:a="http://schemas.openxmlformats.org/drawingml/2006/main" noChangeAspect="1"/>
+            </wp:cNvGraphicFramePr>
+            <a:graphic xmlns:a="http://schemas.openxmlformats.org/drawingml/2006/main">
+              <a:graphicData uri="http://schemas.openxmlformats.org/drawingml/2006/picture">
+                <pic:pic xmlns:pic="http://schemas.openxmlformats.org/drawingml/2006/picture">
+                  <pic:nvPicPr>
+                    <pic:cNvPr id="0" name=""/>
+                    <pic:cNvPicPr/>
+                  </pic:nvPicPr>
+                  <pic:blipFill>
+                    <a:blip r:embed="rId18"/>
+                    <a:stretch>
+                      <a:fillRect/>
+                    </a:stretch>
+                  </pic:blipFill>
+                  <pic:spPr>
+                    <a:xfrm>
+                      <a:off x="0" y="0"/>
+                      <a:ext cx="4619048" cy="3647619"/>
+                    </a:xfrm>
+                    <a:prstGeom prst="rect">
+                      <a:avLst/>
+                    </a:prstGeom>
+                  </pic:spPr>
+                </pic:pic>
+              </a:graphicData>
+            </a:graphic>
+          </wp:inline>
+        </w:drawing>
+      </w:r>
+      <w:r>
+        <w:rPr>
+          <w:noProof/>
+        </w:rPr>
+        <w:t xml:space="preserve"> </w:t>
+      </w:r>
+    </w:p>
+    <w:p>
+      <w:pPr>
+        <w:rPr>
+          <w:noProof/>
+        </w:rPr>
+      </w:pPr>
+      <w:r>
+        <w:rPr>
+          <w:noProof/>
+        </w:rPr>
+        <w:t>Cluster and class distribution on principal component</w:t>
+      </w:r>
+    </w:p>
+    <w:p>
+      <w:r>
+        <w:rPr>
+          <w:noProof/>
+        </w:rPr>
+        <w:drawing>
+          <wp:inline distT="0" distB="0" distL="0" distR="0" wp14:anchorId="79ED986E" wp14:editId="2AFDA0FC">
+            <wp:extent cx="3114286" cy="2057143"/>
+            <wp:effectExtent l="0" t="0" r="0" b="635"/>
+            <wp:docPr id="9" name="Picture 9"/>
+            <wp:cNvGraphicFramePr>
+              <a:graphicFrameLocks xmlns:a="http://schemas.openxmlformats.org/drawingml/2006/main" noChangeAspect="1"/>
+            </wp:cNvGraphicFramePr>
+            <a:graphic xmlns:a="http://schemas.openxmlformats.org/drawingml/2006/main">
+              <a:graphicData uri="http://schemas.openxmlformats.org/drawingml/2006/picture">
+                <pic:pic xmlns:pic="http://schemas.openxmlformats.org/drawingml/2006/picture">
+                  <pic:nvPicPr>
+                    <pic:cNvPr id="0" name=""/>
+                    <pic:cNvPicPr/>
+                  </pic:nvPicPr>
+                  <pic:blipFill>
+                    <a:blip r:embed="rId19"/>
+                    <a:stretch>
+                      <a:fillRect/>
+                    </a:stretch>
+                  </pic:blipFill>
+                  <pic:spPr>
+                    <a:xfrm>
+                      <a:off x="0" y="0"/>
+                      <a:ext cx="3114286" cy="2057143"/>
+                    </a:xfrm>
+                    <a:prstGeom prst="rect">
+                      <a:avLst/>
+                    </a:prstGeom>
+                  </pic:spPr>
+                </pic:pic>
+              </a:graphicData>
+            </a:graphic>
+          </wp:inline>
+        </w:drawing>
+      </w:r>
+    </w:p>
+    <w:p/>
+    <w:p/>
     <w:sectPr>
-      <w:headerReference w:type="default" r:id="rId16"/>
+      <w:headerReference w:type="default" r:id="rId20"/>
       <w:pgSz w:w="12240" w:h="15840"/>
       <w:pgMar w:top="1440" w:right="1440" w:bottom="1440" w:left="1440" w:header="720" w:footer="720" w:gutter="0"/>
       <w:cols w:space="720"/>
@@ -8083,7 +8443,7 @@
             <w:bCs/>
             <w:noProof/>
           </w:rPr>
-          <w:t>14</w:t>
+          <w:t>15</w:t>
         </w:r>
         <w:r>
           <w:rPr>
@@ -8125,7 +8485,7 @@
             <w:bCs/>
             <w:noProof/>
           </w:rPr>
-          <w:t>14</w:t>
+          <w:t>15</w:t>
         </w:r>
         <w:r>
           <w:rPr>

--- a/CS7641-02/Analysis.docx
+++ b/CS7641-02/Analysis.docx
@@ -10,71 +10,45 @@
           <w:szCs w:val="24"/>
         </w:rPr>
       </w:pPr>
-      <w:proofErr w:type="gramStart"/>
       <w:r>
         <w:rPr>
           <w:rFonts w:cstheme="minorHAnsi"/>
           <w:b/>
           <w:szCs w:val="24"/>
         </w:rPr>
-        <w:t>Part 1.</w:t>
-      </w:r>
-      <w:proofErr w:type="gramEnd"/>
-      <w:r>
+        <w:t>Part 1. Randomized Optimization</w:t>
+      </w:r>
+    </w:p>
+    <w:p>
+      <w:pPr>
         <w:rPr>
           <w:rFonts w:cstheme="minorHAnsi"/>
           <w:b/>
           <w:szCs w:val="24"/>
         </w:rPr>
-        <w:t xml:space="preserve"> Randomized Optimization</w:t>
+      </w:pPr>
+      <w:r>
+        <w:rPr>
+          <w:rFonts w:cstheme="minorHAnsi"/>
+          <w:b/>
+          <w:szCs w:val="24"/>
+        </w:rPr>
+        <w:t>Neural Network training through Randomized Optimization</w:t>
       </w:r>
     </w:p>
     <w:p>
       <w:pPr>
         <w:rPr>
           <w:rFonts w:cstheme="minorHAnsi"/>
-          <w:b/>
           <w:szCs w:val="24"/>
         </w:rPr>
       </w:pPr>
       <w:r>
         <w:rPr>
           <w:rFonts w:cstheme="minorHAnsi"/>
-          <w:b/>
-          <w:szCs w:val="24"/>
-        </w:rPr>
-        <w:t>Neural Network training through Randomized Optimization</w:t>
-      </w:r>
-    </w:p>
-    <w:p>
-      <w:pPr>
-        <w:rPr>
-          <w:rFonts w:cstheme="minorHAnsi"/>
-          <w:szCs w:val="24"/>
-        </w:rPr>
-      </w:pPr>
-      <w:r>
-        <w:rPr>
-          <w:rFonts w:cstheme="minorHAnsi"/>
-          <w:szCs w:val="24"/>
-        </w:rPr>
-        <w:t xml:space="preserve">The Skin dataset is a set of RGB points taken from portraits of human faces.  Each point is labeled skin or </w:t>
-      </w:r>
-      <w:proofErr w:type="spellStart"/>
-      <w:r>
-        <w:rPr>
-          <w:rFonts w:cstheme="minorHAnsi"/>
-          <w:szCs w:val="24"/>
-        </w:rPr>
-        <w:t>non skin</w:t>
-      </w:r>
-      <w:proofErr w:type="spellEnd"/>
-      <w:r>
-        <w:rPr>
-          <w:rFonts w:cstheme="minorHAnsi"/>
-          <w:szCs w:val="24"/>
-        </w:rPr>
-        <w:t xml:space="preserve">.  In assignment one, </w:t>
+          <w:szCs w:val="24"/>
+        </w:rPr>
+        <w:t xml:space="preserve">The Skin dataset is a set of RGB points taken from portraits of human faces.  Each point is labeled skin or non skin.  In assignment one, </w:t>
       </w:r>
       <w:r>
         <w:rPr>
@@ -871,7 +845,6 @@
           <w:szCs w:val="24"/>
         </w:rPr>
       </w:pPr>
-      <w:proofErr w:type="gramStart"/>
       <w:r>
         <w:rPr>
           <w:rFonts w:cstheme="minorHAnsi"/>
@@ -889,7 +862,6 @@
         </w:rPr>
         <w:t>.</w:t>
       </w:r>
-      <w:proofErr w:type="gramEnd"/>
       <w:r>
         <w:rPr>
           <w:rFonts w:cstheme="minorHAnsi"/>
@@ -987,7 +959,6 @@
           <w:szCs w:val="24"/>
         </w:rPr>
       </w:pPr>
-      <w:proofErr w:type="gramStart"/>
       <w:r>
         <w:rPr>
           <w:rFonts w:cstheme="minorHAnsi"/>
@@ -1004,7 +975,6 @@
         </w:rPr>
         <w:t>.</w:t>
       </w:r>
-      <w:proofErr w:type="gramEnd"/>
       <w:r>
         <w:rPr>
           <w:rFonts w:cstheme="minorHAnsi"/>
@@ -1663,21 +1633,12 @@
         </w:rPr>
         <w:t xml:space="preserve">The validation accuracy of the </w:t>
       </w:r>
-      <w:proofErr w:type="gramStart"/>
-      <w:r>
-        <w:rPr>
-          <w:rFonts w:cstheme="minorHAnsi"/>
-          <w:szCs w:val="24"/>
-        </w:rPr>
-        <w:t>most fit</w:t>
-      </w:r>
-      <w:proofErr w:type="gramEnd"/>
-      <w:r>
-        <w:rPr>
-          <w:rFonts w:cstheme="minorHAnsi"/>
-          <w:szCs w:val="24"/>
-        </w:rPr>
-        <w:t xml:space="preserve"> result</w:t>
+      <w:r>
+        <w:rPr>
+          <w:rFonts w:cstheme="minorHAnsi"/>
+          <w:szCs w:val="24"/>
+        </w:rPr>
+        <w:t>most fit result</w:t>
       </w:r>
       <w:r>
         <w:rPr>
@@ -1900,36 +1861,18 @@
         </w:rPr>
         <w:t xml:space="preserve">formula used for the probability of accepting a less fit instance is taken from the ABAGAIL implementation </w:t>
       </w:r>
-      <w:proofErr w:type="spellStart"/>
       <w:r>
         <w:rPr>
           <w:rStyle w:val="CodeChar"/>
         </w:rPr>
         <w:t>SimulatedAnnealing</w:t>
       </w:r>
-      <w:proofErr w:type="spellEnd"/>
-      <w:r>
-        <w:rPr>
-          <w:rFonts w:cstheme="minorHAnsi"/>
-          <w:szCs w:val="24"/>
-        </w:rPr>
-        <w:t xml:space="preserve">.  The class itself is not used here; the encapsulation of temperature and exposure of a single </w:t>
-      </w:r>
-      <w:proofErr w:type="gramStart"/>
-      <w:r>
-        <w:rPr>
-          <w:rFonts w:cstheme="minorHAnsi"/>
-          <w:szCs w:val="24"/>
-        </w:rPr>
-        <w:t>train(</w:t>
-      </w:r>
-      <w:proofErr w:type="gramEnd"/>
-      <w:r>
-        <w:rPr>
-          <w:rFonts w:cstheme="minorHAnsi"/>
-          <w:szCs w:val="24"/>
-        </w:rPr>
-        <w:t xml:space="preserve">) method made it difficult to take the current temperature into account in the </w:t>
+      <w:r>
+        <w:rPr>
+          <w:rFonts w:cstheme="minorHAnsi"/>
+          <w:szCs w:val="24"/>
+        </w:rPr>
+        <w:t xml:space="preserve">.  The class itself is not used here; the encapsulation of temperature and exposure of a single train() method made it difficult to take the current temperature into account in the </w:t>
       </w:r>
       <w:r>
         <w:rPr>
@@ -1987,14 +1930,12 @@
         </w:rPr>
         <w:t xml:space="preserve"> </w:t>
       </w:r>
-      <w:proofErr w:type="spellStart"/>
       <w:r>
         <w:rPr>
           <w:rStyle w:val="CodeChar"/>
         </w:rPr>
         <w:t>RandomizedHillClimbing</w:t>
       </w:r>
-      <w:proofErr w:type="spellEnd"/>
       <w:r>
         <w:rPr>
           <w:rFonts w:cstheme="minorHAnsi"/>
@@ -2201,7 +2142,6 @@
         </w:rPr>
         <w:t xml:space="preserve">implementation </w:t>
       </w:r>
-      <w:proofErr w:type="spellStart"/>
       <w:r>
         <w:rPr>
           <w:rStyle w:val="CodeChar"/>
@@ -2226,7 +2166,6 @@
         </w:rPr>
         <w:t>lgorithm</w:t>
       </w:r>
-      <w:proofErr w:type="spellEnd"/>
       <w:r>
         <w:rPr>
           <w:rFonts w:cstheme="minorHAnsi"/>
@@ -2778,7 +2717,6 @@
           <w:szCs w:val="24"/>
         </w:rPr>
       </w:pPr>
-      <w:proofErr w:type="gramStart"/>
       <w:r>
         <w:rPr>
           <w:rFonts w:cstheme="minorHAnsi"/>
@@ -2803,7 +2741,6 @@
         </w:rPr>
         <w:t>.</w:t>
       </w:r>
-      <w:proofErr w:type="gramEnd"/>
       <w:r>
         <w:rPr>
           <w:rFonts w:cstheme="minorHAnsi"/>
@@ -2881,7 +2818,6 @@
           <w:szCs w:val="24"/>
         </w:rPr>
       </w:pPr>
-      <w:proofErr w:type="gramStart"/>
       <w:r>
         <w:rPr>
           <w:rFonts w:cstheme="minorHAnsi"/>
@@ -2898,7 +2834,6 @@
         </w:rPr>
         <w:t>.</w:t>
       </w:r>
-      <w:proofErr w:type="gramEnd"/>
       <w:r>
         <w:rPr>
           <w:rFonts w:cstheme="minorHAnsi"/>
@@ -3020,7 +2955,6 @@
                 <w:szCs w:val="24"/>
               </w:rPr>
             </w:pPr>
-            <w:proofErr w:type="spellStart"/>
             <w:r>
               <w:rPr>
                 <w:rFonts w:cstheme="minorHAnsi"/>
@@ -3028,7 +2962,6 @@
               </w:rPr>
               <w:t>StDev</w:t>
             </w:r>
-            <w:proofErr w:type="spellEnd"/>
             <w:r>
               <w:rPr>
                 <w:rFonts w:cstheme="minorHAnsi"/>
@@ -3604,23 +3537,7 @@
           <w:rFonts w:cstheme="minorHAnsi"/>
           <w:szCs w:val="24"/>
         </w:rPr>
-        <w:t xml:space="preserve">  The standard genetic algorithm found optima with least variance across starts, although it did not hit the peak of simulated annealing.  A hybrid genetic algorithm followed by hill climbing performed in similar time to simulated annealing and similar standard deviation to genetic algorithms, but failed to find </w:t>
-      </w:r>
-      <w:proofErr w:type="gramStart"/>
-      <w:r>
-        <w:rPr>
-          <w:rFonts w:cstheme="minorHAnsi"/>
-          <w:szCs w:val="24"/>
-        </w:rPr>
-        <w:t>a global</w:t>
-      </w:r>
-      <w:proofErr w:type="gramEnd"/>
-      <w:r>
-        <w:rPr>
-          <w:rFonts w:cstheme="minorHAnsi"/>
-          <w:szCs w:val="24"/>
-        </w:rPr>
-        <w:t xml:space="preserve"> optima comparable to the best found by simulated annealing.</w:t>
+        <w:t xml:space="preserve">  The standard genetic algorithm found optima with least variance across starts, although it did not hit the peak of simulated annealing.  A hybrid genetic algorithm followed by hill climbing performed in similar time to simulated annealing and similar standard deviation to genetic algorithms, but failed to find a global optima comparable to the best found by simulated annealing.</w:t>
       </w:r>
       <w:r>
         <w:rPr>
@@ -3687,96 +3604,71 @@
           <w:rFonts w:cstheme="minorHAnsi"/>
           <w:szCs w:val="24"/>
         </w:rPr>
+        <w:t>, then returns the count</w:t>
+      </w:r>
+      <w:r>
+        <w:rPr>
+          <w:rFonts w:cstheme="minorHAnsi"/>
+          <w:szCs w:val="24"/>
+        </w:rPr>
+        <w:t xml:space="preserve">.  </w:t>
+      </w:r>
+      <w:r>
+        <w:rPr>
+          <w:rFonts w:cstheme="minorHAnsi"/>
+          <w:szCs w:val="24"/>
+        </w:rPr>
+        <w:t xml:space="preserve">Hill climbing and simulated annealing should have no </w:t>
+      </w:r>
+      <w:r>
+        <w:rPr>
+          <w:rFonts w:cstheme="minorHAnsi"/>
+          <w:szCs w:val="24"/>
+        </w:rPr>
+        <w:t xml:space="preserve">trouble optimizing this problem, </w:t>
+      </w:r>
+      <w:r>
+        <w:rPr>
+          <w:rFonts w:cstheme="minorHAnsi"/>
+          <w:szCs w:val="24"/>
+        </w:rPr>
+        <w:t>given enough iterations</w:t>
+      </w:r>
+      <w:r>
+        <w:rPr>
+          <w:rFonts w:cstheme="minorHAnsi"/>
+          <w:szCs w:val="24"/>
+        </w:rPr>
+        <w:t>, since f</w:t>
+      </w:r>
+      <w:r>
+        <w:rPr>
+          <w:rFonts w:cstheme="minorHAnsi"/>
+          <w:szCs w:val="24"/>
+        </w:rPr>
+        <w:t xml:space="preserve">or any given instance, there is exactly one neighbor within a single bit flip that improves the function.  </w:t>
+      </w:r>
+      <w:r>
+        <w:rPr>
+          <w:rFonts w:cstheme="minorHAnsi"/>
+          <w:szCs w:val="24"/>
+        </w:rPr>
+        <w:t xml:space="preserve">A genetic algorithm with a </w:t>
+      </w:r>
+      <w:r>
+        <w:rPr>
+          <w:rFonts w:cstheme="minorHAnsi"/>
+          <w:szCs w:val="24"/>
+        </w:rPr>
+        <w:t>single bit mutation function and a single point crossover function should also be able to find the absolute optimum eventually</w:t>
+      </w:r>
+      <w:r>
+        <w:rPr>
+          <w:rFonts w:cstheme="minorHAnsi"/>
+          <w:szCs w:val="24"/>
+        </w:rPr>
         <w:t xml:space="preserve">, </w:t>
       </w:r>
-      <w:proofErr w:type="gramStart"/>
-      <w:r>
-        <w:rPr>
-          <w:rFonts w:cstheme="minorHAnsi"/>
-          <w:szCs w:val="24"/>
-        </w:rPr>
-        <w:t>then</w:t>
-      </w:r>
-      <w:proofErr w:type="gramEnd"/>
-      <w:r>
-        <w:rPr>
-          <w:rFonts w:cstheme="minorHAnsi"/>
-          <w:szCs w:val="24"/>
-        </w:rPr>
-        <w:t xml:space="preserve"> returns the count</w:t>
-      </w:r>
-      <w:r>
-        <w:rPr>
-          <w:rFonts w:cstheme="minorHAnsi"/>
-          <w:szCs w:val="24"/>
-        </w:rPr>
-        <w:t xml:space="preserve">.  </w:t>
-      </w:r>
-      <w:r>
-        <w:rPr>
-          <w:rFonts w:cstheme="minorHAnsi"/>
-          <w:szCs w:val="24"/>
-        </w:rPr>
-        <w:t xml:space="preserve">Hill climbing and simulated annealing should have no </w:t>
-      </w:r>
-      <w:r>
-        <w:rPr>
-          <w:rFonts w:cstheme="minorHAnsi"/>
-          <w:szCs w:val="24"/>
-        </w:rPr>
-        <w:t xml:space="preserve">trouble optimizing this problem, </w:t>
-      </w:r>
-      <w:r>
-        <w:rPr>
-          <w:rFonts w:cstheme="minorHAnsi"/>
-          <w:szCs w:val="24"/>
-        </w:rPr>
-        <w:t xml:space="preserve">given enough </w:t>
-      </w:r>
-      <w:proofErr w:type="gramStart"/>
-      <w:r>
-        <w:rPr>
-          <w:rFonts w:cstheme="minorHAnsi"/>
-          <w:szCs w:val="24"/>
-        </w:rPr>
-        <w:t>iterations</w:t>
-      </w:r>
-      <w:proofErr w:type="gramEnd"/>
-      <w:r>
-        <w:rPr>
-          <w:rFonts w:cstheme="minorHAnsi"/>
-          <w:szCs w:val="24"/>
-        </w:rPr>
-        <w:t>, since f</w:t>
-      </w:r>
-      <w:r>
-        <w:rPr>
-          <w:rFonts w:cstheme="minorHAnsi"/>
-          <w:szCs w:val="24"/>
-        </w:rPr>
-        <w:t xml:space="preserve">or any given instance, there is exactly one neighbor within a single bit flip that improves the function.  </w:t>
-      </w:r>
-      <w:r>
-        <w:rPr>
-          <w:rFonts w:cstheme="minorHAnsi"/>
-          <w:szCs w:val="24"/>
-        </w:rPr>
-        <w:t xml:space="preserve">A genetic algorithm with a </w:t>
-      </w:r>
-      <w:r>
-        <w:rPr>
-          <w:rFonts w:cstheme="minorHAnsi"/>
-          <w:szCs w:val="24"/>
-        </w:rPr>
-        <w:t>single bit mutation function and a single point crossover function should also be able to find the absolute optimum eventually</w:t>
-      </w:r>
-      <w:r>
-        <w:rPr>
-          <w:rFonts w:cstheme="minorHAnsi"/>
-          <w:szCs w:val="24"/>
-        </w:rPr>
-        <w:t xml:space="preserve">, </w:t>
-      </w:r>
       <w:r>
         <w:rPr>
           <w:rFonts w:cstheme="minorHAnsi"/>
@@ -3832,23 +3724,7 @@
           <w:rFonts w:cstheme="minorHAnsi"/>
           <w:szCs w:val="24"/>
         </w:rPr>
-        <w:t xml:space="preserve">The four peaks evaluation function counts the consecutive leading ones in the head, the consecutive trailing zeros in the tail, and then awards a bonus equal to the size of the bit string if both the head and tail are longer than the parameter t.  This is tricky for hill climbing algorithms, because for any given instance there are two neighbors that can increase fitness, but if the head and tail do not both grow to t before the algorithm stops, or if one of them grows beyond length minus t, then the largest fitness boost will never be found.  Simulated annealing might allow more time to find the balanced head and tail in some </w:t>
-      </w:r>
-      <w:proofErr w:type="gramStart"/>
-      <w:r>
-        <w:rPr>
-          <w:rFonts w:cstheme="minorHAnsi"/>
-          <w:szCs w:val="24"/>
-        </w:rPr>
-        <w:t>iterations</w:t>
-      </w:r>
-      <w:proofErr w:type="gramEnd"/>
-      <w:r>
-        <w:rPr>
-          <w:rFonts w:cstheme="minorHAnsi"/>
-          <w:szCs w:val="24"/>
-        </w:rPr>
-        <w:t>, but it will still tend to find lesser optima.  Genetic algorithms have a better chance of finding the bonus through a single point crossover.  MIMIC should excel at this, once one sample finds the bonus, it will be preserved in the kept pool to train the optimal distribution for all remaining iterations.</w:t>
+        <w:t>The four peaks evaluation function counts the consecutive leading ones in the head, the consecutive trailing zeros in the tail, and then awards a bonus equal to the size of the bit string if both the head and tail are longer than the parameter t.  This is tricky for hill climbing algorithms, because for any given instance there are two neighbors that can increase fitness, but if the head and tail do not both grow to t before the algorithm stops, or if one of them grows beyond length minus t, then the largest fitness boost will never be found.  Simulated annealing might allow more time to find the balanced head and tail in some iterations, but it will still tend to find lesser optima.  Genetic algorithms have a better chance of finding the bonus through a single point crossover.  MIMIC should excel at this, once one sample finds the bonus, it will be preserved in the kept pool to train the optimal distribution for all remaining iterations.</w:t>
       </w:r>
     </w:p>
     <w:p>
@@ -3886,30 +3762,14 @@
           <w:szCs w:val="24"/>
         </w:rPr>
         <w:lastRenderedPageBreak/>
-        <w:t xml:space="preserve">The count ones algorithm does what it says.  It should be trivial for the hill climbing based </w:t>
-      </w:r>
-      <w:proofErr w:type="gramStart"/>
-      <w:r>
-        <w:rPr>
-          <w:rFonts w:cstheme="minorHAnsi"/>
-          <w:szCs w:val="24"/>
-        </w:rPr>
-        <w:t xml:space="preserve">algorithms </w:t>
-      </w:r>
-      <w:r>
-        <w:rPr>
-          <w:rFonts w:cstheme="minorHAnsi"/>
-          <w:szCs w:val="24"/>
-        </w:rPr>
-        <w:t xml:space="preserve"> to</w:t>
-      </w:r>
-      <w:proofErr w:type="gramEnd"/>
-      <w:r>
-        <w:rPr>
-          <w:rFonts w:cstheme="minorHAnsi"/>
-          <w:szCs w:val="24"/>
-        </w:rPr>
-        <w:t xml:space="preserve"> find a neighbor that improves any given instance in the early iterations, but once the zero positions become sparse, further improvements become harder to find.  Genetic</w:t>
+        <w:t xml:space="preserve">The count ones algorithm does what it says.  It should be trivial for the hill climbing based algorithms </w:t>
+      </w:r>
+      <w:r>
+        <w:rPr>
+          <w:rFonts w:cstheme="minorHAnsi"/>
+          <w:szCs w:val="24"/>
+        </w:rPr>
+        <w:t xml:space="preserve"> to find a neighbor that improves any given instance in the early iterations, but once the zero positions become sparse, further improvements become harder to find.  Genetic</w:t>
       </w:r>
       <w:r>
         <w:rPr>
@@ -6750,15 +6610,7 @@
         <w:t>longest consecutive run of 1s and longest consecutive runs of 0s.</w:t>
       </w:r>
       <w:r>
-        <w:t xml:space="preserve">  All algorithms were able to find optima that met the peak criteria.  Simulated annealing and MIMIC both performed very well, but failed to find the global optima.  Simulated annealing found better maximum and median optima than MIMIC.  Randomized hill climbing found </w:t>
-      </w:r>
-      <w:proofErr w:type="gramStart"/>
-      <w:r>
-        <w:t>a better</w:t>
-      </w:r>
-      <w:proofErr w:type="gramEnd"/>
-      <w:r>
-        <w:t xml:space="preserve"> maximum optima than the standard genetic algorithm, but the latter had less variance and a higher central tendency.</w:t>
+        <w:t xml:space="preserve">  All algorithms were able to find optima that met the peak criteria.  Simulated annealing and MIMIC both performed very well, but failed to find the global optima.  Simulated annealing found better maximum and median optima than MIMIC.  Randomized hill climbing found a better maximum optima than the standard genetic algorithm, but the latter had less variance and a higher central tendency.</w:t>
       </w:r>
       <w:r>
         <w:t xml:space="preserve">  </w:t>
@@ -6776,14 +6628,12 @@
       <w:r>
         <w:t xml:space="preserve">varies </w:t>
       </w:r>
-      <w:proofErr w:type="gramStart"/>
       <w:r>
         <w:t>for</w:t>
       </w:r>
       <w:r>
         <w:t xml:space="preserve"> each iteration</w:t>
       </w:r>
-      <w:proofErr w:type="gramEnd"/>
       <w:r>
         <w:t>.  The weights and values of the items to fill the knapsack are randomly generated according to certain parameters, and each algorithm strives to maximize the value of the knapsack with the problem at hand.  At this task, MIMIC consistently outperform</w:t>
       </w:r>
@@ -6894,7 +6744,6 @@
           <w:b/>
         </w:rPr>
       </w:pPr>
-      <w:proofErr w:type="gramStart"/>
       <w:r>
         <w:rPr>
           <w:b/>
@@ -6906,40 +6755,25 @@
         <w:rPr>
           <w:b/>
         </w:rPr>
-        <w:t>.</w:t>
-      </w:r>
-      <w:proofErr w:type="gramEnd"/>
-      <w:r>
+        <w:t>. Unsupervised Learning</w:t>
+      </w:r>
+    </w:p>
+    <w:p>
+      <w:pPr>
         <w:rPr>
           <w:b/>
         </w:rPr>
-        <w:t xml:space="preserve"> Unsupervised Learning</w:t>
-      </w:r>
-    </w:p>
-    <w:p>
-      <w:pPr>
+      </w:pPr>
+      <w:r>
         <w:rPr>
           <w:b/>
         </w:rPr>
-      </w:pPr>
-      <w:r>
-        <w:rPr>
-          <w:b/>
-        </w:rPr>
         <w:t>Discussion of Datasets for Clustering</w:t>
       </w:r>
     </w:p>
     <w:p>
       <w:r>
-        <w:t xml:space="preserve">The house-votes-84 dataset contains yea or nay votes on 16 selected issues for each house representative in 1984.  The votes are labeled with party affiliation, either republican or democrat.  Clustering algorithms should be effective at finding similar distributions of votes that align to party affiliation.  Clusters may also align to political dimensions and coalitions not classified in this dataset.  The only known ideological information is the party affiliation, so I examine how closely the clusters adhere to party lines, and how much extra information that is significant to the </w:t>
-      </w:r>
-      <w:proofErr w:type="spellStart"/>
-      <w:r>
-        <w:t>clusterer</w:t>
-      </w:r>
-      <w:proofErr w:type="spellEnd"/>
-      <w:r>
-        <w:t xml:space="preserve"> cannot be explained by party affiliation.</w:t>
+        <w:t>The house-votes-84 dataset contains yea or nay votes on 16 selected issues for each house representative in 1984.  The votes are labeled with party affiliation, either republican or democrat.  Clustering algorithms should be effective at finding similar distributions of votes that align to party affiliation.  Clusters may also align to political dimensions and coalitions not classified in this dataset.  The only known ideological information is the party affiliation, so I examine how closely the clusters adhere to party lines, and how much extra information that is significant to the clusterer cannot be explained by party affiliation.</w:t>
       </w:r>
     </w:p>
     <w:p>
@@ -6996,15 +6830,7 @@
         <w:t>M) to estimate the distribution of clusters</w:t>
       </w:r>
       <w:r>
-        <w:t xml:space="preserve">.  I estimated two clusters by votes using each method, and observed how closely the ideological distribution aligns to republican and democrat labels.  I also used </w:t>
-      </w:r>
-      <w:proofErr w:type="spellStart"/>
-      <w:r>
-        <w:t>Calinski-Harabasz</w:t>
-      </w:r>
-      <w:proofErr w:type="spellEnd"/>
-      <w:r>
-        <w:t xml:space="preserve"> (CH) criteria to find the optimum number of clusters with K-means, and cross validation </w:t>
+        <w:t xml:space="preserve">.  I estimated two clusters by votes using each method, and observed how closely the ideological distribution aligns to republican and democrat labels.  I also used Calinski-Harabasz (CH) criteria to find the optimum number of clusters with K-means, and cross validation </w:t>
       </w:r>
       <w:r>
         <w:t>error</w:t>
@@ -7097,7 +6923,6 @@
       </w:r>
     </w:p>
     <w:p>
-      <w:proofErr w:type="gramStart"/>
       <w:r>
         <w:rPr>
           <w:b/>
@@ -7105,7 +6930,6 @@
         <w:lastRenderedPageBreak/>
         <w:t>Figure 5.</w:t>
       </w:r>
-      <w:proofErr w:type="gramEnd"/>
       <w:r>
         <w:t xml:space="preserve"> House Representatives clustered by votes, class coloring</w:t>
       </w:r>
@@ -7256,15 +7080,7 @@
         <w:t>is</w:t>
       </w:r>
       <w:r>
-        <w:t xml:space="preserve"> at opposite ends of the principal component axis, centered </w:t>
-      </w:r>
-      <w:proofErr w:type="gramStart"/>
-      <w:r>
-        <w:t>around</w:t>
-      </w:r>
-      <w:proofErr w:type="gramEnd"/>
-      <w:r>
-        <w:t xml:space="preserve"> the center of mass of the data.</w:t>
+        <w:t xml:space="preserve"> at opposite ends of the principal component axis, centered around the center of mass of the data.</w:t>
       </w:r>
       <w:r>
         <w:t xml:space="preserve"> </w:t>
@@ -7288,7 +7104,6 @@
       <w:pPr>
         <w:pStyle w:val="NoSpacing"/>
       </w:pPr>
-      <w:proofErr w:type="gramStart"/>
       <w:r>
         <w:rPr>
           <w:b/>
@@ -7296,7 +7111,6 @@
         <w:lastRenderedPageBreak/>
         <w:t>Figure 7.</w:t>
       </w:r>
-      <w:proofErr w:type="gramEnd"/>
       <w:r>
         <w:t xml:space="preserve"> House Representatives clustered by principal components, class coloring</w:t>
       </w:r>
@@ -7415,14 +7229,12 @@
           </wp:anchor>
         </w:drawing>
       </w:r>
-      <w:proofErr w:type="gramStart"/>
       <w:r>
         <w:rPr>
           <w:b/>
         </w:rPr>
         <w:t>Figure 6.</w:t>
       </w:r>
-      <w:proofErr w:type="gramEnd"/>
       <w:r>
         <w:t xml:space="preserve"> Class distribution on first and second principal components</w:t>
       </w:r>
@@ -7433,13 +7245,13 @@
           <w:noProof/>
         </w:rPr>
         <w:drawing>
-          <wp:anchor distT="0" distB="0" distL="114300" distR="114300" simplePos="0" relativeHeight="251660288" behindDoc="1" locked="0" layoutInCell="1" allowOverlap="1" wp14:anchorId="1BF2C336" wp14:editId="51410461">
+          <wp:anchor distT="0" distB="0" distL="114300" distR="114300" simplePos="0" relativeHeight="251660288" behindDoc="1" locked="0" layoutInCell="1" allowOverlap="1" wp14:anchorId="1BF2C336" wp14:editId="55288504">
             <wp:simplePos x="0" y="0"/>
             <wp:positionH relativeFrom="column">
               <wp:posOffset>-13335</wp:posOffset>
             </wp:positionH>
             <wp:positionV relativeFrom="paragraph">
-              <wp:posOffset>564515</wp:posOffset>
+              <wp:posOffset>478790</wp:posOffset>
             </wp:positionV>
             <wp:extent cx="2271395" cy="1188720"/>
             <wp:effectExtent l="0" t="0" r="0" b="0"/>
@@ -7496,14 +7308,12 @@
           </wp:anchor>
         </w:drawing>
       </w:r>
-      <w:proofErr w:type="gramStart"/>
       <w:r>
         <w:rPr>
           <w:b/>
         </w:rPr>
         <w:t>Figure 8.</w:t>
       </w:r>
-      <w:proofErr w:type="gramEnd"/>
       <w:r>
         <w:t xml:space="preserve"> Cluster split on principal component</w:t>
       </w:r>
@@ -7607,14 +7417,12 @@
       </w:r>
     </w:p>
     <w:p>
-      <w:proofErr w:type="gramStart"/>
       <w:r>
         <w:rPr>
           <w:b/>
         </w:rPr>
         <w:t>Figure 9.</w:t>
       </w:r>
-      <w:proofErr w:type="gramEnd"/>
       <w:r>
         <w:t xml:space="preserve"> </w:t>
       </w:r>
@@ -7758,11 +7566,9 @@
       <w:pPr>
         <w:spacing w:line="276" w:lineRule="auto"/>
       </w:pPr>
-      <w:proofErr w:type="gramStart"/>
       <w:r>
         <w:t>more</w:t>
       </w:r>
-      <w:proofErr w:type="gramEnd"/>
       <w:r>
         <w:t xml:space="preserve"> than the other</w:t>
       </w:r>
@@ -7817,13 +7623,8 @@
       <w:pPr>
         <w:spacing w:line="276" w:lineRule="auto"/>
       </w:pPr>
-      <w:proofErr w:type="gramStart"/>
-      <w:r>
-        <w:t>separate</w:t>
-      </w:r>
-      <w:proofErr w:type="gramEnd"/>
-      <w:r>
-        <w:t xml:space="preserve"> classes</w:t>
+      <w:r>
+        <w:t>separate classes</w:t>
       </w:r>
     </w:p>
     <w:p/>
@@ -7858,13 +7659,7 @@
         <w:t>the original dataset.  One cluster is almost entirely democrat, and the other cluster contains the remainder of the representatives.</w:t>
       </w:r>
       <w:r>
-        <w:t xml:space="preserve">  On the eight-dimension PCA political spectrum derived from these votes, most democrats and one republican distanced themselves from the rest of the house.  Expectation maximization found largely the same clusters under PCA as in the original dataset, indicating it is not significantly affected by the transformation.  It follows that K-means is more sensitive to changes in relative distance between instances during projections, since its membership is based on raw distance.  The K-means algorithm did not find significantly different class distributions in the </w:t>
-      </w:r>
-      <w:r>
-        <w:t>RP and the random subset</w:t>
-      </w:r>
-      <w:r>
-        <w:t>, suggesting that they did not change the relative distance between instances.  K-means did find radically different clusters in the reduced ICA dataset, as did EM.  This su</w:t>
+        <w:t xml:space="preserve">  On the eight-dimension PCA political spectrum derived from these votes, most democrats and one republican distanced themselves from the rest of the house.  Expectation maximization found largely the same clusters under PCA as in the original dataset, indicating it is not significantly affected by the transformation.  It follows that K-means is more sensitive to changes in relative distance between instances during projections, since its membership is based on raw distance.  The K-means algorithm did not find significantly different class distributions in the RP and the random subset, suggesting that they did not change the relative distance between instances.  K-means did find radically different clusters in the reduced ICA dataset, as did EM.  This su</w:t>
       </w:r>
       <w:r>
         <w:t xml:space="preserve">ggests that the relative distance between instances changed, and the information differentiating democrat from republican in the untransformed data was lost in the ICA projection.  It’s possible that </w:t>
@@ -7877,14 +7672,12 @@
       <w:pPr>
         <w:pStyle w:val="NoSpacing"/>
       </w:pPr>
-      <w:proofErr w:type="gramStart"/>
       <w:r>
         <w:rPr>
           <w:b/>
         </w:rPr>
         <w:t>Figure 10.</w:t>
       </w:r>
-      <w:proofErr w:type="gramEnd"/>
       <w:r>
         <w:t xml:space="preserve"> Plots of independent components by class</w:t>
       </w:r>
@@ -7994,14 +7787,12 @@
       <w:pPr>
         <w:pStyle w:val="NoSpacing"/>
       </w:pPr>
-      <w:proofErr w:type="gramStart"/>
       <w:r>
         <w:rPr>
           <w:b/>
         </w:rPr>
         <w:t>Figure 11.</w:t>
       </w:r>
-      <w:proofErr w:type="gramEnd"/>
       <w:r>
         <w:t xml:space="preserve"> Loan application clusters by class</w:t>
       </w:r>
@@ -8050,13 +7841,7 @@
     </w:p>
     <w:p>
       <w:r>
-        <w:t xml:space="preserve">The loan application dataset did not cluster along class lines as neatly as the house votes when two clusters were estimated.  This suggests that there may be criteria in accepting or rejecting a loan application that are not present in the given factors.  </w:t>
-      </w:r>
-      <w:r>
-        <w:t>Four clusters of five in the optimal EM distribution have a majority class.  One clu</w:t>
-      </w:r>
-      <w:r>
-        <w:t>ster contains a more even mix, again resembling a catch-all class.  This appears to</w:t>
+        <w:t>The loan application dataset did not cluster along class lines as neatly as the house votes when two clusters were estimated.  This suggests that there may be criteria in accepting or rejecting a loan application that are not present in the given factors.  Four clusters of five in the optimal EM distribution have a majority class.  One cluster contains a more even mix, again resembling a catch-all class.  This appears to</w:t>
       </w:r>
       <w:r>
         <w:t xml:space="preserve"> be a feature of EM. The five cluster</w:t>
@@ -8095,7 +7880,6 @@
       <w:pPr>
         <w:pStyle w:val="NoSpacing"/>
       </w:pPr>
-      <w:proofErr w:type="gramStart"/>
       <w:r>
         <w:rPr>
           <w:b/>
@@ -8103,7 +7887,6 @@
         <w:lastRenderedPageBreak/>
         <w:t>Figure 12.</w:t>
       </w:r>
-      <w:proofErr w:type="gramEnd"/>
       <w:r>
         <w:t xml:space="preserve"> Loan application clusters by class</w:t>
       </w:r>
@@ -8117,9 +7900,9 @@
           <w:noProof/>
         </w:rPr>
         <w:drawing>
-          <wp:inline distT="0" distB="0" distL="0" distR="0" wp14:anchorId="78AB25EC" wp14:editId="38F0777B">
-            <wp:extent cx="5943600" cy="3621405"/>
-            <wp:effectExtent l="0" t="0" r="0" b="0"/>
+          <wp:inline distT="0" distB="0" distL="0" distR="0" wp14:anchorId="78AB25EC" wp14:editId="3508E730">
+            <wp:extent cx="5252630" cy="3200400"/>
+            <wp:effectExtent l="0" t="0" r="5715" b="0"/>
             <wp:docPr id="10" name="Picture 10"/>
             <wp:cNvGraphicFramePr>
               <a:graphicFrameLocks xmlns:a="http://schemas.openxmlformats.org/drawingml/2006/main" noChangeAspect="1"/>
@@ -8140,7 +7923,7 @@
                   <pic:spPr>
                     <a:xfrm>
                       <a:off x="0" y="0"/>
-                      <a:ext cx="5943600" cy="3621405"/>
+                      <a:ext cx="5252630" cy="3200400"/>
                     </a:xfrm>
                     <a:prstGeom prst="rect">
                       <a:avLst/>
@@ -8166,12 +7949,10 @@
       <w:r>
         <w:t xml:space="preserve"> by the majority class of the most likely cluster in the eleven cluster model.  The two cluster model produces exactly the same number of incorrectly classified instances.  PCA enables more differentiation between instances, and identifies more clusters, but those clusters are less useful for classification of loan applications.</w:t>
       </w:r>
-      <w:bookmarkStart w:id="0" w:name="_GoBack"/>
-      <w:bookmarkEnd w:id="0"/>
-    </w:p>
-    <w:p/>
+    </w:p>
     <w:p>
       <w:pPr>
+        <w:pStyle w:val="NoSpacing"/>
         <w:rPr>
           <w:noProof/>
         </w:rPr>
@@ -8180,11 +7961,26 @@
         <w:rPr>
           <w:noProof/>
         </w:rPr>
-        <w:lastRenderedPageBreak/>
         <w:drawing>
-          <wp:inline distT="0" distB="0" distL="0" distR="0" wp14:anchorId="6EA05B2F" wp14:editId="18D71F39">
-            <wp:extent cx="4619048" cy="3647619"/>
-            <wp:effectExtent l="0" t="0" r="0" b="0"/>
+          <wp:anchor distT="0" distB="0" distL="114300" distR="114300" simplePos="0" relativeHeight="251663360" behindDoc="1" locked="0" layoutInCell="1" allowOverlap="1" wp14:anchorId="1CD7AA85" wp14:editId="5FAA0282">
+            <wp:simplePos x="0" y="0"/>
+            <wp:positionH relativeFrom="column">
+              <wp:posOffset>0</wp:posOffset>
+            </wp:positionH>
+            <wp:positionV relativeFrom="paragraph">
+              <wp:posOffset>288290</wp:posOffset>
+            </wp:positionV>
+            <wp:extent cx="3307715" cy="2468880"/>
+            <wp:effectExtent l="0" t="0" r="6985" b="7620"/>
+            <wp:wrapTight wrapText="bothSides">
+              <wp:wrapPolygon edited="0">
+                <wp:start x="0" y="0"/>
+                <wp:lineTo x="0" y="21500"/>
+                <wp:lineTo x="21521" y="21500"/>
+                <wp:lineTo x="21521" y="0"/>
+                <wp:lineTo x="0" y="0"/>
+              </wp:wrapPolygon>
+            </wp:wrapTight>
             <wp:docPr id="8" name="Picture 8"/>
             <wp:cNvGraphicFramePr>
               <a:graphicFrameLocks xmlns:a="http://schemas.openxmlformats.org/drawingml/2006/main" noChangeAspect="1"/>
@@ -8196,33 +7992,66 @@
                     <pic:cNvPr id="0" name=""/>
                     <pic:cNvPicPr/>
                   </pic:nvPicPr>
-                  <pic:blipFill>
-                    <a:blip r:embed="rId18"/>
-                    <a:stretch>
-                      <a:fillRect/>
-                    </a:stretch>
+                  <pic:blipFill rotWithShape="1">
+                    <a:blip r:embed="rId18">
+                      <a:extLst>
+                        <a:ext uri="{28A0092B-C50C-407E-A947-70E740481C1C}">
+                          <a14:useLocalDpi xmlns:a14="http://schemas.microsoft.com/office/drawing/2010/main" val="0"/>
+                        </a:ext>
+                      </a:extLst>
+                    </a:blip>
+                    <a:srcRect t="5483"/>
+                    <a:stretch/>
                   </pic:blipFill>
-                  <pic:spPr>
+                  <pic:spPr bwMode="auto">
                     <a:xfrm>
                       <a:off x="0" y="0"/>
-                      <a:ext cx="4619048" cy="3647619"/>
+                      <a:ext cx="3307715" cy="2468880"/>
                     </a:xfrm>
                     <a:prstGeom prst="rect">
                       <a:avLst/>
                     </a:prstGeom>
+                    <a:ln>
+                      <a:noFill/>
+                    </a:ln>
+                    <a:extLst>
+                      <a:ext uri="{53640926-AAD7-44D8-BBD7-CCE9431645EC}">
+                        <a14:shadowObscured xmlns:a14="http://schemas.microsoft.com/office/drawing/2010/main"/>
+                      </a:ext>
+                    </a:extLst>
                   </pic:spPr>
                 </pic:pic>
               </a:graphicData>
             </a:graphic>
-          </wp:inline>
+            <wp14:sizeRelH relativeFrom="page">
+              <wp14:pctWidth>0</wp14:pctWidth>
+            </wp14:sizeRelH>
+            <wp14:sizeRelV relativeFrom="page">
+              <wp14:pctHeight>0</wp14:pctHeight>
+            </wp14:sizeRelV>
+          </wp:anchor>
         </w:drawing>
       </w:r>
       <w:r>
         <w:rPr>
+          <w:b/>
           <w:noProof/>
         </w:rPr>
+        <w:t>Figure 12.</w:t>
+      </w:r>
+      <w:r>
+        <w:rPr>
+          <w:b/>
+          <w:noProof/>
+        </w:rPr>
         <w:t xml:space="preserve"> </w:t>
       </w:r>
+      <w:r>
+        <w:rPr>
+          <w:noProof/>
+        </w:rPr>
+        <w:t>Class distribution on principal component, two principal components</w:t>
+      </w:r>
     </w:p>
     <w:p>
       <w:pPr>
@@ -8234,18 +8063,39 @@
         <w:rPr>
           <w:noProof/>
         </w:rPr>
-        <w:t>Cluster and class distribution on principal component</w:t>
-      </w:r>
-    </w:p>
-    <w:p>
-      <w:r>
+        <w:t xml:space="preserve"> </w:t>
+      </w:r>
+    </w:p>
+    <w:p>
+      <w:pPr>
         <w:rPr>
           <w:noProof/>
         </w:rPr>
+      </w:pPr>
+      <w:r>
+        <w:rPr>
+          <w:noProof/>
+        </w:rPr>
         <w:drawing>
-          <wp:inline distT="0" distB="0" distL="0" distR="0" wp14:anchorId="79ED986E" wp14:editId="2AFDA0FC">
-            <wp:extent cx="3114286" cy="2057143"/>
-            <wp:effectExtent l="0" t="0" r="0" b="635"/>
+          <wp:anchor distT="0" distB="0" distL="114300" distR="114300" simplePos="0" relativeHeight="251662336" behindDoc="1" locked="0" layoutInCell="1" allowOverlap="1" wp14:anchorId="22BF9826" wp14:editId="4E5F6E96">
+            <wp:simplePos x="0" y="0"/>
+            <wp:positionH relativeFrom="column">
+              <wp:posOffset>1270</wp:posOffset>
+            </wp:positionH>
+            <wp:positionV relativeFrom="paragraph">
+              <wp:posOffset>455930</wp:posOffset>
+            </wp:positionV>
+            <wp:extent cx="2491740" cy="1645920"/>
+            <wp:effectExtent l="0" t="0" r="3810" b="0"/>
+            <wp:wrapTight wrapText="bothSides">
+              <wp:wrapPolygon edited="0">
+                <wp:start x="0" y="0"/>
+                <wp:lineTo x="0" y="21250"/>
+                <wp:lineTo x="21468" y="21250"/>
+                <wp:lineTo x="21468" y="0"/>
+                <wp:lineTo x="0" y="0"/>
+              </wp:wrapPolygon>
+            </wp:wrapTight>
             <wp:docPr id="9" name="Picture 9"/>
             <wp:cNvGraphicFramePr>
               <a:graphicFrameLocks xmlns:a="http://schemas.openxmlformats.org/drawingml/2006/main" noChangeAspect="1"/>
@@ -8258,7 +8108,13 @@
                     <pic:cNvPicPr/>
                   </pic:nvPicPr>
                   <pic:blipFill>
-                    <a:blip r:embed="rId19"/>
+                    <a:blip r:embed="rId19">
+                      <a:extLst>
+                        <a:ext uri="{28A0092B-C50C-407E-A947-70E740481C1C}">
+                          <a14:useLocalDpi xmlns:a14="http://schemas.microsoft.com/office/drawing/2010/main" val="0"/>
+                        </a:ext>
+                      </a:extLst>
+                    </a:blip>
                     <a:stretch>
                       <a:fillRect/>
                     </a:stretch>
@@ -8266,7 +8122,7 @@
                   <pic:spPr>
                     <a:xfrm>
                       <a:off x="0" y="0"/>
-                      <a:ext cx="3114286" cy="2057143"/>
+                      <a:ext cx="2491740" cy="1645920"/>
                     </a:xfrm>
                     <a:prstGeom prst="rect">
                       <a:avLst/>
@@ -8275,14 +8131,346 @@
                 </pic:pic>
               </a:graphicData>
             </a:graphic>
-          </wp:inline>
+            <wp14:sizeRelH relativeFrom="page">
+              <wp14:pctWidth>0</wp14:pctWidth>
+            </wp14:sizeRelH>
+            <wp14:sizeRelV relativeFrom="page">
+              <wp14:pctHeight>0</wp14:pctHeight>
+            </wp14:sizeRelV>
+          </wp:anchor>
+        </w:drawing>
+      </w:r>
+      <w:r>
+        <w:rPr>
+          <w:b/>
+          <w:noProof/>
+        </w:rPr>
+        <w:t>Figure 13.</w:t>
+      </w:r>
+      <w:r>
+        <w:rPr>
+          <w:noProof/>
+        </w:rPr>
+        <w:t xml:space="preserve"> Cluster and class distribution on principal component</w:t>
+      </w:r>
+    </w:p>
+    <w:p/>
+    <w:p>
+      <w:pPr>
+        <w:spacing w:line="276" w:lineRule="auto"/>
+      </w:pPr>
+      <w:r>
+        <w:br w:type="page"/>
+      </w:r>
+    </w:p>
+    <w:p>
+      <w:r>
+        <w:lastRenderedPageBreak/>
+        <w:t xml:space="preserve">Independent component analysis did not return a result in time to analyze for this assignment.  There may be an issue with my implementation of the ABAGAIL library, or some feature of the data itself that makes the task computationally difficult.  Sampling from the top of the stack in a debugger found that the time was spent in q-r decomposition procedure of the ABAGAIL </w:t>
+      </w:r>
+      <w:r>
+        <w:rPr>
+          <w:rStyle w:val="CodeChar"/>
+        </w:rPr>
+        <w:t>SymmetricEigenvalueDecomposition</w:t>
+      </w:r>
+      <w:r>
+        <w:t xml:space="preserve"> class.</w:t>
+      </w:r>
+    </w:p>
+    <w:p>
+      <w:r>
+        <w:rPr>
+          <w:b/>
+        </w:rPr>
+        <w:t xml:space="preserve">Figure </w:t>
+      </w:r>
+      <w:r>
+        <w:rPr>
+          <w:b/>
+        </w:rPr>
+        <w:t>14</w:t>
+      </w:r>
+      <w:r>
+        <w:rPr>
+          <w:b/>
+        </w:rPr>
+        <w:t>.</w:t>
+      </w:r>
+      <w:r>
+        <w:t xml:space="preserve"> Separation of </w:t>
+      </w:r>
+      <w:r>
+        <w:t>loan application approval</w:t>
+      </w:r>
+      <w:r>
+        <w:t xml:space="preserve"> by </w:t>
+      </w:r>
+      <w:r>
+        <w:t>application features</w:t>
+      </w:r>
+      <w:r>
+        <w:t xml:space="preserve"> on full dataset and reduced feature projections into two clusters</w:t>
+      </w:r>
+    </w:p>
+    <w:p>
+      <w:r>
+        <w:rPr>
+          <w:noProof/>
+        </w:rPr>
+        <w:drawing>
+          <wp:anchor distT="0" distB="0" distL="114300" distR="114300" simplePos="0" relativeHeight="251664384" behindDoc="1" locked="0" layoutInCell="1" allowOverlap="1" wp14:anchorId="07999E31" wp14:editId="2F87E3EB">
+            <wp:simplePos x="0" y="0"/>
+            <wp:positionH relativeFrom="column">
+              <wp:posOffset>0</wp:posOffset>
+            </wp:positionH>
+            <wp:positionV relativeFrom="paragraph">
+              <wp:posOffset>3175</wp:posOffset>
+            </wp:positionV>
+            <wp:extent cx="4095115" cy="5875655"/>
+            <wp:effectExtent l="0" t="0" r="635" b="0"/>
+            <wp:wrapTight wrapText="bothSides">
+              <wp:wrapPolygon edited="0">
+                <wp:start x="0" y="0"/>
+                <wp:lineTo x="0" y="21500"/>
+                <wp:lineTo x="21503" y="21500"/>
+                <wp:lineTo x="21503" y="0"/>
+                <wp:lineTo x="0" y="0"/>
+              </wp:wrapPolygon>
+            </wp:wrapTight>
+            <wp:docPr id="6" name="Picture 6"/>
+            <wp:cNvGraphicFramePr>
+              <a:graphicFrameLocks xmlns:a="http://schemas.openxmlformats.org/drawingml/2006/main" noChangeAspect="1"/>
+            </wp:cNvGraphicFramePr>
+            <a:graphic xmlns:a="http://schemas.openxmlformats.org/drawingml/2006/main">
+              <a:graphicData uri="http://schemas.openxmlformats.org/drawingml/2006/picture">
+                <pic:pic xmlns:pic="http://schemas.openxmlformats.org/drawingml/2006/picture">
+                  <pic:nvPicPr>
+                    <pic:cNvPr id="0" name=""/>
+                    <pic:cNvPicPr/>
+                  </pic:nvPicPr>
+                  <pic:blipFill>
+                    <a:blip r:embed="rId20">
+                      <a:extLst>
+                        <a:ext uri="{28A0092B-C50C-407E-A947-70E740481C1C}">
+                          <a14:useLocalDpi xmlns:a14="http://schemas.microsoft.com/office/drawing/2010/main" val="0"/>
+                        </a:ext>
+                      </a:extLst>
+                    </a:blip>
+                    <a:stretch>
+                      <a:fillRect/>
+                    </a:stretch>
+                  </pic:blipFill>
+                  <pic:spPr>
+                    <a:xfrm>
+                      <a:off x="0" y="0"/>
+                      <a:ext cx="4095115" cy="5875655"/>
+                    </a:xfrm>
+                    <a:prstGeom prst="rect">
+                      <a:avLst/>
+                    </a:prstGeom>
+                  </pic:spPr>
+                </pic:pic>
+              </a:graphicData>
+            </a:graphic>
+            <wp14:sizeRelH relativeFrom="page">
+              <wp14:pctWidth>0</wp14:pctWidth>
+            </wp14:sizeRelH>
+            <wp14:sizeRelV relativeFrom="page">
+              <wp14:pctHeight>0</wp14:pctHeight>
+            </wp14:sizeRelV>
+          </wp:anchor>
         </w:drawing>
       </w:r>
     </w:p>
     <w:p/>
     <w:p/>
+    <w:p>
+      <w:r>
+        <w:t>Very poor separation of classes to clusters</w:t>
+      </w:r>
+    </w:p>
+    <w:p/>
+    <w:p/>
+    <w:p>
+      <w:r>
+        <w:t>Very poor separation of classes to clusters</w:t>
+      </w:r>
+    </w:p>
+    <w:p/>
+    <w:p/>
+    <w:p/>
+    <w:p>
+      <w:r>
+        <w:t>Very poor separation of classes to clusters</w:t>
+      </w:r>
+    </w:p>
+    <w:p/>
+    <w:p/>
+    <w:p>
+      <w:r>
+        <w:t>Weak separation of classes to clusters</w:t>
+      </w:r>
+    </w:p>
+    <w:p/>
+    <w:p/>
+    <w:p/>
+    <w:p>
+      <w:pPr>
+        <w:spacing w:line="276" w:lineRule="auto"/>
+      </w:pPr>
+      <w:r>
+        <w:br w:type="page"/>
+      </w:r>
+    </w:p>
+    <w:p>
+      <w:r>
+        <w:lastRenderedPageBreak/>
+        <w:t xml:space="preserve">The loan applications </w:t>
+      </w:r>
+      <w:r>
+        <w:t xml:space="preserve">in this experiment </w:t>
+      </w:r>
+      <w:r>
+        <w:t>did not separate along class lines in the full dataset or the reduced projections.  The random subset of attributes actually improved class separation</w:t>
+      </w:r>
+      <w:r>
+        <w:t>, suggesting one or more di</w:t>
+      </w:r>
+      <w:r>
+        <w:t>scarded attributes were unrelated to the class, and contributed sufficient variation to the Euclidean distance measure used as to overwhelm the features that caused class separation in the reduced subset</w:t>
+      </w:r>
+      <w:r>
+        <w:t xml:space="preserve">.  Clustering applications where </w:t>
+      </w:r>
+      <w:r>
+        <w:t xml:space="preserve">known </w:t>
+      </w:r>
+      <w:r>
+        <w:t xml:space="preserve">class separation is desirable may be impacted by the contribution to distance from attributes that have no bearing on the class. </w:t>
+      </w:r>
+      <w:r>
+        <w:t>Clustering applications where the desired outcome is unknown may yield different results entirely on random subsets of features.  It may be useful to try clustering on a variety of random subsets, or to iterative reapply clustering over a leave-one-out scheme to see which attributes cause a significant shift in the clusters found, indicating an excessive influence of one feature on the outcome.</w:t>
+      </w:r>
+    </w:p>
+    <w:p>
+      <w:pPr>
+        <w:rPr>
+          <w:b/>
+        </w:rPr>
+      </w:pPr>
+      <w:r>
+        <w:rPr>
+          <w:b/>
+        </w:rPr>
+        <w:t>Comparison of clusters</w:t>
+      </w:r>
+      <w:r>
+        <w:rPr>
+          <w:b/>
+        </w:rPr>
+        <w:t xml:space="preserve"> of votes and loan application s</w:t>
+      </w:r>
+    </w:p>
+    <w:p>
+      <w:r>
+        <w:t xml:space="preserve">The clusters found by EM and K-means on the </w:t>
+      </w:r>
+      <w:r>
+        <w:t>loan application</w:t>
+      </w:r>
+      <w:r>
+        <w:t xml:space="preserve"> dataset were unrelated to whether or not the loan application was accepted.  Discarding half of the attributes at random yielded clusters with a majority class, but ultimately the cluster label did not give significant information with which to approve or reject a loan</w:t>
+      </w:r>
+      <w:r>
+        <w:t>.  If the features were not anonymized, there might be clues as to what kind</w:t>
+      </w:r>
+      <w:r>
+        <w:t>s</w:t>
+      </w:r>
+      <w:r>
+        <w:t xml:space="preserve"> of associations were made</w:t>
+      </w:r>
+      <w:r>
+        <w:t xml:space="preserve"> by the cluster</w:t>
+      </w:r>
+      <w:r>
+        <w:t>ing algorithm</w:t>
+      </w:r>
+      <w:r>
+        <w:t xml:space="preserve">, and whether they had </w:t>
+      </w:r>
+      <w:r>
+        <w:t>any utility</w:t>
+      </w:r>
+      <w:r>
+        <w:t>.  Ultimately, the features of the application determine the approval or rejection,</w:t>
+      </w:r>
+      <w:r>
+        <w:t xml:space="preserve"> and not the other way around.</w:t>
+      </w:r>
+    </w:p>
+    <w:p>
+      <w:r>
+        <w:t xml:space="preserve">The house votes dataset found clusters of voting records on key issues that were strongly aligned to party lines.  Each feature was a record of one vote and all votes were binary attributes, so it is impossible for any one vote to overwhelm the rest, as one or more features did in the loan applications.  The reduced subsets all found nearly identical clusters to the original with the exception of independent component analysis.  I can’t define or even guess what kinds of independent signals can be </w:t>
+      </w:r>
+      <w:r>
+        <w:t>extracted from</w:t>
+      </w:r>
+      <w:r>
+        <w:t xml:space="preserve"> voting records, </w:t>
+      </w:r>
+      <w:r>
+        <w:t>so I can’t draw any useful conc</w:t>
+      </w:r>
+      <w:r>
+        <w:t>lusions from running ICA on this dataset.  In this case, the votes cast were probably very much determined by the party affiliation, so the clustering algorithms found that hidden distribution neatly.</w:t>
+      </w:r>
+    </w:p>
+    <w:p>
+      <w:r>
+        <w:t>Clusters of colors in portraits of people</w:t>
+      </w:r>
+    </w:p>
+    <w:p>
+      <w:r>
+        <w:t>Another example of a case where the distribution of the attributes is determined by the underlying class is the Skin dataset.  The levels of light received at the sensor a</w:t>
+      </w:r>
+      <w:r>
+        <w:t xml:space="preserve">re determined by the object in focus (or </w:t>
+      </w:r>
+      <w:r>
+        <w:t xml:space="preserve">by a mixture of </w:t>
+      </w:r>
+      <w:r>
+        <w:t>objects in the circle of confusion</w:t>
+      </w:r>
+      <w:r>
+        <w:t>,</w:t>
+      </w:r>
+      <w:r>
+        <w:t xml:space="preserve"> in unfocused areas).  This is the simplest case of object recognition by color.  I predict one to three clusters will contain skin and be centered </w:t>
+      </w:r>
+      <w:r>
+        <w:t>on</w:t>
+      </w:r>
+      <w:r>
+        <w:t xml:space="preserve"> common skin tones, and the rest will be centered around the colors of other common objects in portraits.</w:t>
+      </w:r>
+      <w:bookmarkStart w:id="0" w:name="_GoBack"/>
+      <w:bookmarkEnd w:id="0"/>
+    </w:p>
+    <w:p>
+      <w:pPr>
+        <w:spacing w:line="276" w:lineRule="auto"/>
+      </w:pPr>
+      <w:r>
+        <w:br w:type="page"/>
+      </w:r>
+    </w:p>
+    <w:p/>
     <w:sectPr>
-      <w:headerReference w:type="default" r:id="rId20"/>
+      <w:headerReference w:type="default" r:id="rId21"/>
       <w:pgSz w:w="12240" w:h="15840"/>
       <w:pgMar w:top="1440" w:right="1440" w:bottom="1440" w:left="1440" w:header="720" w:footer="720" w:gutter="0"/>
       <w:cols w:space="720"/>
@@ -8443,7 +8631,7 @@
             <w:bCs/>
             <w:noProof/>
           </w:rPr>
-          <w:t>15</w:t>
+          <w:t>16</w:t>
         </w:r>
         <w:r>
           <w:rPr>
@@ -8485,7 +8673,7 @@
             <w:bCs/>
             <w:noProof/>
           </w:rPr>
-          <w:t>15</w:t>
+          <w:t>17</w:t>
         </w:r>
         <w:r>
           <w:rPr>

--- a/CS7641-02/Analysis.docx
+++ b/CS7641-02/Analysis.docx
@@ -10,29 +10,39 @@
           <w:szCs w:val="24"/>
         </w:rPr>
       </w:pPr>
+      <w:proofErr w:type="gramStart"/>
       <w:r>
         <w:rPr>
           <w:rFonts w:cstheme="minorHAnsi"/>
           <w:b/>
           <w:szCs w:val="24"/>
         </w:rPr>
-        <w:t>Part 1. Randomized Optimization</w:t>
-      </w:r>
-    </w:p>
-    <w:p>
-      <w:pPr>
+        <w:t>Part 1.</w:t>
+      </w:r>
+      <w:proofErr w:type="gramEnd"/>
+      <w:r>
         <w:rPr>
           <w:rFonts w:cstheme="minorHAnsi"/>
           <w:b/>
           <w:szCs w:val="24"/>
         </w:rPr>
-      </w:pPr>
-      <w:r>
+        <w:t xml:space="preserve"> Randomized Optimization</w:t>
+      </w:r>
+    </w:p>
+    <w:p>
+      <w:pPr>
         <w:rPr>
           <w:rFonts w:cstheme="minorHAnsi"/>
           <w:b/>
           <w:szCs w:val="24"/>
         </w:rPr>
+      </w:pPr>
+      <w:r>
+        <w:rPr>
+          <w:rFonts w:cstheme="minorHAnsi"/>
+          <w:b/>
+          <w:szCs w:val="24"/>
+        </w:rPr>
         <w:t>Neural Network training through Randomized Optimization</w:t>
       </w:r>
     </w:p>
@@ -48,7 +58,23 @@
           <w:rFonts w:cstheme="minorHAnsi"/>
           <w:szCs w:val="24"/>
         </w:rPr>
-        <w:t xml:space="preserve">The Skin dataset is a set of RGB points taken from portraits of human faces.  Each point is labeled skin or non skin.  In assignment one, </w:t>
+        <w:t xml:space="preserve">The Skin dataset is a set of RGB points taken from portraits of human faces.  Each point is labeled skin or </w:t>
+      </w:r>
+      <w:proofErr w:type="spellStart"/>
+      <w:r>
+        <w:rPr>
+          <w:rFonts w:cstheme="minorHAnsi"/>
+          <w:szCs w:val="24"/>
+        </w:rPr>
+        <w:t>non skin</w:t>
+      </w:r>
+      <w:proofErr w:type="spellEnd"/>
+      <w:r>
+        <w:rPr>
+          <w:rFonts w:cstheme="minorHAnsi"/>
+          <w:szCs w:val="24"/>
+        </w:rPr>
+        <w:t xml:space="preserve">.  In assignment one, </w:t>
       </w:r>
       <w:r>
         <w:rPr>
@@ -90,7 +116,14 @@
           <w:rFonts w:cstheme="minorHAnsi"/>
           <w:szCs w:val="24"/>
         </w:rPr>
-        <w:t xml:space="preserve">.  In part one of this assignment, </w:t>
+        <w:t xml:space="preserve">.  </w:t>
+      </w:r>
+      <w:r>
+        <w:rPr>
+          <w:rFonts w:cstheme="minorHAnsi"/>
+          <w:szCs w:val="24"/>
+        </w:rPr>
+        <w:t xml:space="preserve">In part one of this assignment, </w:t>
       </w:r>
       <w:r>
         <w:rPr>
@@ -129,353 +162,823 @@
       </w:r>
     </w:p>
     <w:p>
-      <w:r>
+      <w:pPr>
+        <w:rPr>
+          <w:szCs w:val="24"/>
+        </w:rPr>
+      </w:pPr>
+      <w:r>
+        <w:rPr>
+          <w:szCs w:val="24"/>
+        </w:rPr>
         <w:t xml:space="preserve">Randomized hill climbing </w:t>
       </w:r>
       <w:r>
+        <w:rPr>
+          <w:szCs w:val="24"/>
+        </w:rPr>
         <w:t>begin</w:t>
       </w:r>
       <w:r>
+        <w:rPr>
+          <w:szCs w:val="24"/>
+        </w:rPr>
         <w:t>s</w:t>
       </w:r>
       <w:r>
+        <w:rPr>
+          <w:szCs w:val="24"/>
+        </w:rPr>
         <w:t xml:space="preserve"> </w:t>
       </w:r>
       <w:r>
+        <w:rPr>
+          <w:szCs w:val="24"/>
+        </w:rPr>
         <w:t xml:space="preserve">training </w:t>
       </w:r>
       <w:r>
+        <w:rPr>
+          <w:szCs w:val="24"/>
+        </w:rPr>
         <w:t xml:space="preserve">by selecting a </w:t>
       </w:r>
       <w:r>
+        <w:rPr>
+          <w:szCs w:val="24"/>
+        </w:rPr>
         <w:t xml:space="preserve">starting set </w:t>
       </w:r>
       <w:r>
+        <w:rPr>
+          <w:szCs w:val="24"/>
+        </w:rPr>
         <w:t xml:space="preserve">of </w:t>
       </w:r>
       <w:r>
+        <w:rPr>
+          <w:szCs w:val="24"/>
+        </w:rPr>
+        <w:t xml:space="preserve">weights as </w:t>
+      </w:r>
+      <w:r>
+        <w:rPr>
+          <w:szCs w:val="24"/>
+        </w:rPr>
+        <w:t xml:space="preserve">a </w:t>
+      </w:r>
+      <w:r>
+        <w:rPr>
+          <w:szCs w:val="24"/>
+        </w:rPr>
+        <w:t xml:space="preserve">random </w:t>
+      </w:r>
+      <w:r>
+        <w:rPr>
+          <w:szCs w:val="24"/>
+        </w:rPr>
+        <w:t>point</w:t>
+      </w:r>
+      <w:r>
+        <w:rPr>
+          <w:szCs w:val="24"/>
+        </w:rPr>
+        <w:t xml:space="preserve"> near the </w:t>
+      </w:r>
+      <w:r>
+        <w:rPr>
+          <w:szCs w:val="24"/>
+        </w:rPr>
+        <w:t>origin</w:t>
+      </w:r>
+      <w:r>
+        <w:rPr>
+          <w:szCs w:val="24"/>
+        </w:rPr>
+        <w:t xml:space="preserve"> in the space of the neural network </w:t>
+      </w:r>
+      <w:r>
+        <w:rPr>
+          <w:szCs w:val="24"/>
+        </w:rPr>
         <w:t>weights</w:t>
       </w:r>
       <w:r>
-        <w:t xml:space="preserve"> as </w:t>
-      </w:r>
-      <w:r>
-        <w:t xml:space="preserve">a </w:t>
-      </w:r>
-      <w:r>
-        <w:t xml:space="preserve">random </w:t>
-      </w:r>
-      <w:r>
-        <w:t>point</w:t>
-      </w:r>
-      <w:r>
-        <w:t xml:space="preserve"> near the </w:t>
-      </w:r>
-      <w:r>
-        <w:t>origin</w:t>
-      </w:r>
-      <w:r>
-        <w:t xml:space="preserve"> in the space of the neural network </w:t>
-      </w:r>
-      <w:r>
+        <w:rPr>
+          <w:szCs w:val="24"/>
+        </w:rPr>
+        <w:t xml:space="preserve">.  </w:t>
+      </w:r>
+      <w:r>
+        <w:rPr>
+          <w:szCs w:val="24"/>
+        </w:rPr>
+        <w:t>It then samples weights</w:t>
+      </w:r>
+      <w:r>
+        <w:rPr>
+          <w:szCs w:val="24"/>
+        </w:rPr>
+        <w:t xml:space="preserve"> in the neighborhood of the current instance </w:t>
+      </w:r>
+      <w:r>
+        <w:rPr>
+          <w:szCs w:val="24"/>
+        </w:rPr>
+        <w:t>up to a limit that I call the neighborhood size.  It moves to the first point that</w:t>
+      </w:r>
+      <w:r>
+        <w:rPr>
+          <w:szCs w:val="24"/>
+        </w:rPr>
+        <w:t xml:space="preserve"> improves upon the fitness of the current instance</w:t>
+      </w:r>
+      <w:r>
+        <w:rPr>
+          <w:szCs w:val="24"/>
+        </w:rPr>
+        <w:t xml:space="preserve"> and begins sampling again</w:t>
+      </w:r>
+      <w:r>
+        <w:rPr>
+          <w:szCs w:val="24"/>
+        </w:rPr>
+        <w:t xml:space="preserve">, or terminates if no point in the neighborhood can improve on the current point as it has reached a peak.  </w:t>
+      </w:r>
+      <w:r>
+        <w:rPr>
+          <w:szCs w:val="24"/>
+        </w:rPr>
+        <w:t xml:space="preserve">Three functions, </w:t>
+      </w:r>
+      <w:r>
+        <w:rPr>
+          <w:rStyle w:val="CodeChar"/>
+          <w:sz w:val="24"/>
+          <w:szCs w:val="24"/>
+        </w:rPr>
+        <w:t>random</w:t>
+      </w:r>
+      <w:r>
+        <w:rPr>
+          <w:szCs w:val="24"/>
+        </w:rPr>
+        <w:t xml:space="preserve">, </w:t>
+      </w:r>
+      <w:r>
+        <w:rPr>
+          <w:rStyle w:val="CodeChar"/>
+          <w:sz w:val="24"/>
+          <w:szCs w:val="24"/>
+        </w:rPr>
+        <w:t>fitness</w:t>
+      </w:r>
+      <w:r>
+        <w:rPr>
+          <w:szCs w:val="24"/>
+        </w:rPr>
+        <w:t xml:space="preserve"> and </w:t>
+      </w:r>
+      <w:r>
+        <w:rPr>
+          <w:rStyle w:val="CodeChar"/>
+          <w:sz w:val="24"/>
+          <w:szCs w:val="24"/>
+        </w:rPr>
+        <w:t>neighbor</w:t>
+      </w:r>
+      <w:r>
+        <w:rPr>
+          <w:szCs w:val="24"/>
+        </w:rPr>
+        <w:t xml:space="preserve"> must now be defined.</w:t>
+      </w:r>
+    </w:p>
+    <w:p>
+      <w:pPr>
+        <w:rPr>
+          <w:szCs w:val="24"/>
+        </w:rPr>
+      </w:pPr>
+      <w:r>
+        <w:rPr>
+          <w:szCs w:val="24"/>
+        </w:rPr>
+        <w:t xml:space="preserve">The </w:t>
+      </w:r>
+      <w:r>
+        <w:rPr>
+          <w:rStyle w:val="CodeChar"/>
+          <w:sz w:val="24"/>
+          <w:szCs w:val="24"/>
+        </w:rPr>
+        <w:t>random</w:t>
+      </w:r>
+      <w:r>
+        <w:rPr>
+          <w:szCs w:val="24"/>
+        </w:rPr>
+        <w:t xml:space="preserve"> function returns a set of random weights between -0.1 and 0.1.</w:t>
+      </w:r>
+      <w:r>
+        <w:rPr>
+          <w:szCs w:val="24"/>
+        </w:rPr>
+        <w:t xml:space="preserve">  Small weights are preferred when training neural networks because large weights can overcome features of the data and fail to learn the target function.  Tests with random weights scaled </w:t>
+      </w:r>
+      <w:r>
+        <w:rPr>
+          <w:szCs w:val="24"/>
+        </w:rPr>
+        <w:t>by factors of</w:t>
+      </w:r>
+      <w:r>
+        <w:rPr>
+          <w:szCs w:val="24"/>
+        </w:rPr>
+        <w:t xml:space="preserve"> 1 and 10 were found to be less suitable than the 0.1 scale.</w:t>
+      </w:r>
+    </w:p>
+    <w:p>
+      <w:pPr>
+        <w:rPr>
+          <w:rFonts w:cstheme="minorHAnsi"/>
+          <w:szCs w:val="24"/>
+        </w:rPr>
+      </w:pPr>
+      <w:r>
+        <w:rPr>
+          <w:rFonts w:cstheme="minorHAnsi"/>
+          <w:szCs w:val="24"/>
+        </w:rPr>
+        <w:t xml:space="preserve">The </w:t>
+      </w:r>
+      <w:r>
+        <w:rPr>
+          <w:rStyle w:val="CodeChar"/>
+          <w:sz w:val="24"/>
+          <w:szCs w:val="24"/>
+        </w:rPr>
+        <w:t>fitness</w:t>
+      </w:r>
+      <w:r>
+        <w:rPr>
+          <w:rFonts w:cstheme="minorHAnsi"/>
+          <w:szCs w:val="24"/>
+        </w:rPr>
+        <w:t xml:space="preserve"> function </w:t>
+      </w:r>
+      <w:r>
+        <w:rPr>
+          <w:rFonts w:cstheme="minorHAnsi"/>
+          <w:szCs w:val="24"/>
+        </w:rPr>
+        <w:t xml:space="preserve">takes as input an instance of network weights.  Its output </w:t>
+      </w:r>
+      <w:r>
+        <w:rPr>
+          <w:rFonts w:cstheme="minorHAnsi"/>
+          <w:szCs w:val="24"/>
+        </w:rPr>
+        <w:t xml:space="preserve">must be real valued and increasing as the suitability of the network </w:t>
+      </w:r>
+      <w:r>
+        <w:rPr>
+          <w:rFonts w:cstheme="minorHAnsi"/>
+          <w:szCs w:val="24"/>
+        </w:rPr>
         <w:t>weights</w:t>
       </w:r>
       <w:r>
-        <w:t xml:space="preserve">.  </w:t>
-      </w:r>
-      <w:r>
-        <w:t>It then samples weights</w:t>
-      </w:r>
-      <w:r>
-        <w:t xml:space="preserve"> in the neighborhood of the current instance </w:t>
-      </w:r>
-      <w:r>
-        <w:t>up to a limit that I call the neighborhood size.  It moves to the first point that</w:t>
-      </w:r>
-      <w:r>
-        <w:t xml:space="preserve"> improves upon the fitness of the current instance</w:t>
-      </w:r>
-      <w:r>
-        <w:t xml:space="preserve"> and begins sampling again</w:t>
-      </w:r>
-      <w:r>
-        <w:t xml:space="preserve">, or terminates if no point in the neighborhood can improve on the current point as it has reached a peak.  </w:t>
-      </w:r>
-      <w:r>
-        <w:t xml:space="preserve">Three functions, </w:t>
+        <w:rPr>
+          <w:rFonts w:cstheme="minorHAnsi"/>
+          <w:szCs w:val="24"/>
+        </w:rPr>
+        <w:t xml:space="preserve"> to the classification task at hand increase</w:t>
+      </w:r>
+      <w:r>
+        <w:rPr>
+          <w:rFonts w:cstheme="minorHAnsi"/>
+          <w:szCs w:val="24"/>
+        </w:rPr>
+        <w:t>s</w:t>
+      </w:r>
+      <w:r>
+        <w:rPr>
+          <w:rFonts w:cstheme="minorHAnsi"/>
+          <w:szCs w:val="24"/>
+        </w:rPr>
+        <w:t xml:space="preserve">.   </w:t>
+      </w:r>
+      <w:r>
+        <w:rPr>
+          <w:rFonts w:cstheme="minorHAnsi"/>
+          <w:szCs w:val="24"/>
+        </w:rPr>
+        <w:t xml:space="preserve">To accomplish this, </w:t>
+      </w:r>
+      <w:r>
+        <w:rPr>
+          <w:rFonts w:cstheme="minorHAnsi"/>
+          <w:szCs w:val="24"/>
+        </w:rPr>
+        <w:t>I</w:t>
+      </w:r>
+      <w:r>
+        <w:rPr>
+          <w:rFonts w:cstheme="minorHAnsi"/>
+          <w:szCs w:val="24"/>
+        </w:rPr>
+        <w:t xml:space="preserve"> </w:t>
+      </w:r>
+      <w:r>
+        <w:rPr>
+          <w:rFonts w:cstheme="minorHAnsi"/>
+          <w:szCs w:val="24"/>
+        </w:rPr>
+        <w:t xml:space="preserve">initially </w:t>
+      </w:r>
+      <w:r>
+        <w:rPr>
+          <w:rFonts w:cstheme="minorHAnsi"/>
+          <w:szCs w:val="24"/>
+        </w:rPr>
+        <w:t>select a small training set at random from the full skin dataset</w:t>
+      </w:r>
+      <w:r>
+        <w:rPr>
+          <w:rFonts w:cstheme="minorHAnsi"/>
+          <w:szCs w:val="24"/>
+        </w:rPr>
+        <w:t xml:space="preserve">.  Each time </w:t>
       </w:r>
       <w:r>
         <w:rPr>
           <w:rStyle w:val="CodeChar"/>
-        </w:rPr>
-        <w:t>random</w:t>
-      </w:r>
-      <w:r>
-        <w:t xml:space="preserve">, </w:t>
+          <w:sz w:val="24"/>
+          <w:szCs w:val="24"/>
+        </w:rPr>
+        <w:t>fitness</w:t>
+      </w:r>
+      <w:r>
+        <w:rPr>
+          <w:rFonts w:cstheme="minorHAnsi"/>
+          <w:szCs w:val="24"/>
+        </w:rPr>
+        <w:t xml:space="preserve"> is called it</w:t>
+      </w:r>
+      <w:r>
+        <w:rPr>
+          <w:rFonts w:cstheme="minorHAnsi"/>
+          <w:szCs w:val="24"/>
+        </w:rPr>
+        <w:t xml:space="preserve"> find</w:t>
+      </w:r>
+      <w:r>
+        <w:rPr>
+          <w:rFonts w:cstheme="minorHAnsi"/>
+          <w:szCs w:val="24"/>
+        </w:rPr>
+        <w:t>s</w:t>
+      </w:r>
+      <w:r>
+        <w:rPr>
+          <w:rFonts w:cstheme="minorHAnsi"/>
+          <w:szCs w:val="24"/>
+        </w:rPr>
+        <w:t xml:space="preserve"> the output of the network given the </w:t>
+      </w:r>
+      <w:r>
+        <w:rPr>
+          <w:rFonts w:cstheme="minorHAnsi"/>
+          <w:szCs w:val="24"/>
+        </w:rPr>
+        <w:t>input</w:t>
+      </w:r>
+      <w:r>
+        <w:rPr>
+          <w:rFonts w:cstheme="minorHAnsi"/>
+          <w:szCs w:val="24"/>
+        </w:rPr>
+        <w:t xml:space="preserve"> </w:t>
+      </w:r>
+      <w:r>
+        <w:rPr>
+          <w:rFonts w:cstheme="minorHAnsi"/>
+          <w:szCs w:val="24"/>
+        </w:rPr>
+        <w:t>weights</w:t>
+      </w:r>
+      <w:r>
+        <w:rPr>
+          <w:rFonts w:cstheme="minorHAnsi"/>
+          <w:szCs w:val="24"/>
+        </w:rPr>
+        <w:t xml:space="preserve"> over the training set and outputs the </w:t>
+      </w:r>
+      <w:r>
+        <w:rPr>
+          <w:rFonts w:cstheme="minorHAnsi"/>
+          <w:szCs w:val="24"/>
+        </w:rPr>
+        <w:t>count of the correct</w:t>
+      </w:r>
+      <w:r>
+        <w:rPr>
+          <w:rFonts w:cstheme="minorHAnsi"/>
+          <w:szCs w:val="24"/>
+        </w:rPr>
+        <w:t xml:space="preserve">ly classified instances, less the margin in the wrong direction of misclassified instances.  This </w:t>
+      </w:r>
+      <w:r>
+        <w:rPr>
+          <w:rFonts w:cstheme="minorHAnsi"/>
+          <w:szCs w:val="24"/>
+        </w:rPr>
+        <w:t xml:space="preserve">definition </w:t>
+      </w:r>
+      <w:r>
+        <w:rPr>
+          <w:rFonts w:cstheme="minorHAnsi"/>
+          <w:szCs w:val="24"/>
+        </w:rPr>
+        <w:t xml:space="preserve">allows </w:t>
+      </w:r>
+      <w:r>
+        <w:rPr>
+          <w:rFonts w:cstheme="minorHAnsi"/>
+          <w:szCs w:val="24"/>
+        </w:rPr>
+        <w:t>fitness</w:t>
+      </w:r>
+      <w:r>
+        <w:rPr>
+          <w:rFonts w:cstheme="minorHAnsi"/>
+          <w:szCs w:val="24"/>
+        </w:rPr>
+        <w:t xml:space="preserve"> to increase by </w:t>
+      </w:r>
+      <w:r>
+        <w:rPr>
+          <w:rFonts w:cstheme="minorHAnsi"/>
+          <w:szCs w:val="24"/>
+        </w:rPr>
+        <w:t>getting more classifications right, or by getting more classifications less wrong</w:t>
+      </w:r>
+      <w:r>
+        <w:rPr>
+          <w:rFonts w:cstheme="minorHAnsi"/>
+          <w:szCs w:val="24"/>
+        </w:rPr>
+        <w:t>.</w:t>
+      </w:r>
+    </w:p>
+    <w:p>
+      <w:pPr>
+        <w:rPr>
+          <w:rFonts w:cstheme="minorHAnsi"/>
+          <w:szCs w:val="24"/>
+        </w:rPr>
+      </w:pPr>
+      <w:r>
+        <w:rPr>
+          <w:rFonts w:cstheme="minorHAnsi"/>
+          <w:szCs w:val="24"/>
+        </w:rPr>
+        <w:t xml:space="preserve">The </w:t>
       </w:r>
       <w:r>
         <w:rPr>
           <w:rStyle w:val="CodeChar"/>
-        </w:rPr>
-        <w:t>fitness</w:t>
-      </w:r>
-      <w:r>
-        <w:t xml:space="preserve"> and </w:t>
+          <w:sz w:val="24"/>
+          <w:szCs w:val="24"/>
+        </w:rPr>
+        <w:t>neighbor</w:t>
+      </w:r>
+      <w:r>
+        <w:rPr>
+          <w:rFonts w:cstheme="minorHAnsi"/>
+          <w:szCs w:val="24"/>
+        </w:rPr>
+        <w:t xml:space="preserve"> </w:t>
+      </w:r>
+      <w:r>
+        <w:rPr>
+          <w:rFonts w:cstheme="minorHAnsi"/>
+          <w:szCs w:val="24"/>
+        </w:rPr>
+        <w:t xml:space="preserve">function </w:t>
+      </w:r>
+      <w:r>
+        <w:rPr>
+          <w:rFonts w:cstheme="minorHAnsi"/>
+          <w:szCs w:val="24"/>
+        </w:rPr>
+        <w:t xml:space="preserve">takes an instance of network weights and </w:t>
+      </w:r>
+      <w:r>
+        <w:rPr>
+          <w:rFonts w:cstheme="minorHAnsi"/>
+          <w:szCs w:val="24"/>
+        </w:rPr>
+        <w:t>return</w:t>
+      </w:r>
+      <w:r>
+        <w:rPr>
+          <w:rFonts w:cstheme="minorHAnsi"/>
+          <w:szCs w:val="24"/>
+        </w:rPr>
+        <w:t>s</w:t>
+      </w:r>
+      <w:r>
+        <w:rPr>
+          <w:rFonts w:cstheme="minorHAnsi"/>
+          <w:szCs w:val="24"/>
+        </w:rPr>
+        <w:t xml:space="preserve"> </w:t>
+      </w:r>
+      <w:r>
+        <w:rPr>
+          <w:rFonts w:cstheme="minorHAnsi"/>
+          <w:szCs w:val="24"/>
+        </w:rPr>
+        <w:t>an instance</w:t>
+      </w:r>
+      <w:r>
+        <w:rPr>
+          <w:rFonts w:cstheme="minorHAnsi"/>
+          <w:szCs w:val="24"/>
+        </w:rPr>
+        <w:t xml:space="preserve"> of network </w:t>
+      </w:r>
+      <w:r>
+        <w:rPr>
+          <w:rFonts w:cstheme="minorHAnsi"/>
+          <w:szCs w:val="24"/>
+        </w:rPr>
+        <w:t>weights</w:t>
+      </w:r>
+      <w:r>
+        <w:rPr>
+          <w:rFonts w:cstheme="minorHAnsi"/>
+          <w:szCs w:val="24"/>
+        </w:rPr>
+        <w:t xml:space="preserve"> that are near</w:t>
+      </w:r>
+      <w:r>
+        <w:rPr>
+          <w:rFonts w:cstheme="minorHAnsi"/>
+          <w:szCs w:val="24"/>
+        </w:rPr>
+        <w:t>by on some distance measure</w:t>
+      </w:r>
+      <w:r>
+        <w:rPr>
+          <w:rFonts w:cstheme="minorHAnsi"/>
+          <w:szCs w:val="24"/>
+        </w:rPr>
+        <w:t xml:space="preserve">.   </w:t>
+      </w:r>
+      <w:r>
+        <w:rPr>
+          <w:rFonts w:cstheme="minorHAnsi"/>
+          <w:szCs w:val="24"/>
+        </w:rPr>
+        <w:t>Exhaustive search in</w:t>
+      </w:r>
+      <w:r>
+        <w:rPr>
+          <w:rFonts w:cstheme="minorHAnsi"/>
+          <w:szCs w:val="24"/>
+        </w:rPr>
+        <w:t xml:space="preserve"> the neighborhood of all orthogonal unit vector offsets from the current point </w:t>
+      </w:r>
+      <w:r>
+        <w:rPr>
+          <w:rFonts w:cstheme="minorHAnsi"/>
+          <w:szCs w:val="24"/>
+        </w:rPr>
+        <w:t>finds lower peaks</w:t>
+      </w:r>
+      <w:r>
+        <w:rPr>
+          <w:rFonts w:cstheme="minorHAnsi"/>
+          <w:szCs w:val="24"/>
+        </w:rPr>
+        <w:t xml:space="preserve"> than </w:t>
+      </w:r>
+      <w:r>
+        <w:rPr>
+          <w:rFonts w:cstheme="minorHAnsi"/>
+          <w:szCs w:val="24"/>
+        </w:rPr>
+        <w:t>sampling in</w:t>
+      </w:r>
+      <w:r>
+        <w:rPr>
+          <w:rFonts w:cstheme="minorHAnsi"/>
+          <w:szCs w:val="24"/>
+        </w:rPr>
+        <w:t xml:space="preserve"> random directions because peaks between steps are never reachable</w:t>
+      </w:r>
+      <w:r>
+        <w:rPr>
+          <w:rFonts w:cstheme="minorHAnsi"/>
+          <w:szCs w:val="24"/>
+        </w:rPr>
+        <w:t xml:space="preserve"> with fixed units and orthogonal directions</w:t>
+      </w:r>
+      <w:r>
+        <w:rPr>
+          <w:rFonts w:cstheme="minorHAnsi"/>
+          <w:szCs w:val="24"/>
+        </w:rPr>
+        <w:t>.</w:t>
+      </w:r>
+      <w:r>
+        <w:rPr>
+          <w:rFonts w:cstheme="minorHAnsi"/>
+          <w:szCs w:val="24"/>
+        </w:rPr>
+        <w:t xml:space="preserve">  Sampling </w:t>
+      </w:r>
+      <w:r>
+        <w:rPr>
+          <w:rFonts w:cstheme="minorHAnsi"/>
+          <w:szCs w:val="24"/>
+        </w:rPr>
+        <w:t xml:space="preserve">from </w:t>
+      </w:r>
+      <w:r>
+        <w:rPr>
+          <w:rFonts w:cstheme="minorHAnsi"/>
+          <w:szCs w:val="24"/>
+        </w:rPr>
+        <w:t>random neighbors require</w:t>
+      </w:r>
+      <w:r>
+        <w:rPr>
+          <w:rFonts w:cstheme="minorHAnsi"/>
+          <w:szCs w:val="24"/>
+        </w:rPr>
+        <w:t>s</w:t>
+      </w:r>
+      <w:r>
+        <w:rPr>
+          <w:rFonts w:cstheme="minorHAnsi"/>
+          <w:szCs w:val="24"/>
+        </w:rPr>
+        <w:t xml:space="preserve"> a</w:t>
+      </w:r>
+      <w:r>
+        <w:rPr>
+          <w:rFonts w:cstheme="minorHAnsi"/>
+          <w:szCs w:val="24"/>
+        </w:rPr>
+        <w:t xml:space="preserve"> </w:t>
+      </w:r>
+      <w:r>
+        <w:rPr>
+          <w:rFonts w:cstheme="minorHAnsi"/>
+          <w:szCs w:val="24"/>
+        </w:rPr>
+        <w:t>lim</w:t>
+      </w:r>
+      <w:r>
+        <w:rPr>
+          <w:rFonts w:cstheme="minorHAnsi"/>
+          <w:szCs w:val="24"/>
+        </w:rPr>
+        <w:t xml:space="preserve">it </w:t>
+      </w:r>
+      <w:r>
+        <w:rPr>
+          <w:rFonts w:cstheme="minorHAnsi"/>
+          <w:szCs w:val="24"/>
+        </w:rPr>
+        <w:t xml:space="preserve">on </w:t>
+      </w:r>
+      <w:r>
+        <w:rPr>
+          <w:rFonts w:cstheme="minorHAnsi"/>
+          <w:szCs w:val="24"/>
+        </w:rPr>
+        <w:t xml:space="preserve">the </w:t>
+      </w:r>
+      <w:r>
+        <w:rPr>
+          <w:rFonts w:cstheme="minorHAnsi"/>
+          <w:szCs w:val="24"/>
+        </w:rPr>
+        <w:t>sample</w:t>
+      </w:r>
+      <w:r>
+        <w:rPr>
+          <w:rFonts w:cstheme="minorHAnsi"/>
+          <w:szCs w:val="24"/>
+        </w:rPr>
+        <w:t xml:space="preserve"> size, as there are an infinite number of neighbors that are one random vector away from the current point.  </w:t>
+      </w:r>
+      <w:r>
+        <w:rPr>
+          <w:rFonts w:cstheme="minorHAnsi"/>
+          <w:szCs w:val="24"/>
+        </w:rPr>
+        <w:t xml:space="preserve">This </w:t>
       </w:r>
       <w:r>
         <w:rPr>
           <w:rStyle w:val="CodeChar"/>
+          <w:sz w:val="24"/>
+          <w:szCs w:val="24"/>
         </w:rPr>
         <w:t>neighbor</w:t>
       </w:r>
       <w:r>
-        <w:t xml:space="preserve"> must now be defined.</w:t>
-      </w:r>
-    </w:p>
-    <w:p>
-      <w:r>
-        <w:t xml:space="preserve">The </w:t>
+        <w:rPr>
+          <w:rFonts w:cstheme="minorHAnsi"/>
+          <w:szCs w:val="24"/>
+        </w:rPr>
+        <w:t xml:space="preserve"> function returns a new set of network weights that is the sum of the given weights and a new set of weights returned by </w:t>
       </w:r>
       <w:r>
         <w:rPr>
           <w:rStyle w:val="CodeChar"/>
-        </w:rPr>
-        <w:t>random</w:t>
-      </w:r>
-      <w:r>
-        <w:t xml:space="preserve"> function returns a set of random weights between -0.1 and 0.1.</w:t>
-      </w:r>
-      <w:r>
-        <w:t xml:space="preserve">  Small weights are preferred when training neural networks because large weights can overcome features of the data and fail to learn the target function.  Tests with random weights scaled </w:t>
-      </w:r>
-      <w:r>
-        <w:t>by factors of</w:t>
-      </w:r>
-      <w:r>
-        <w:t xml:space="preserve"> 1 and 10 were found to be less suitable than the 0.1 scale.</w:t>
-      </w:r>
-    </w:p>
-    <w:p>
-      <w:pPr>
-        <w:rPr>
-          <w:rFonts w:cstheme="minorHAnsi"/>
-          <w:szCs w:val="24"/>
-        </w:rPr>
-      </w:pPr>
-      <w:r>
-        <w:rPr>
-          <w:rFonts w:cstheme="minorHAnsi"/>
-          <w:szCs w:val="24"/>
-        </w:rPr>
-        <w:t xml:space="preserve">The </w:t>
-      </w:r>
-      <w:r>
-        <w:rPr>
-          <w:rStyle w:val="CodeChar"/>
-        </w:rPr>
-        <w:t>fitness</w:t>
-      </w:r>
-      <w:r>
-        <w:rPr>
-          <w:rFonts w:cstheme="minorHAnsi"/>
-          <w:szCs w:val="24"/>
-        </w:rPr>
-        <w:t xml:space="preserve"> function </w:t>
-      </w:r>
-      <w:r>
-        <w:rPr>
-          <w:rFonts w:cstheme="minorHAnsi"/>
-          <w:szCs w:val="24"/>
-        </w:rPr>
-        <w:t xml:space="preserve">takes as input an instance of network weights.  Its output </w:t>
-      </w:r>
-      <w:r>
-        <w:rPr>
-          <w:rFonts w:cstheme="minorHAnsi"/>
-          <w:szCs w:val="24"/>
-        </w:rPr>
-        <w:t xml:space="preserve">must be real valued and increasing as the suitability of the network </w:t>
-      </w:r>
-      <w:r>
-        <w:rPr>
-          <w:rFonts w:cstheme="minorHAnsi"/>
-          <w:szCs w:val="24"/>
-        </w:rPr>
-        <w:t>weights</w:t>
-      </w:r>
-      <w:r>
-        <w:rPr>
-          <w:rFonts w:cstheme="minorHAnsi"/>
-          <w:szCs w:val="24"/>
-        </w:rPr>
-        <w:t xml:space="preserve"> to the classification task at hand increase</w:t>
-      </w:r>
-      <w:r>
-        <w:rPr>
-          <w:rFonts w:cstheme="minorHAnsi"/>
-          <w:szCs w:val="24"/>
-        </w:rPr>
-        <w:t>s</w:t>
-      </w:r>
-      <w:r>
-        <w:rPr>
-          <w:rFonts w:cstheme="minorHAnsi"/>
-          <w:szCs w:val="24"/>
-        </w:rPr>
-        <w:t xml:space="preserve">.   </w:t>
-      </w:r>
-      <w:r>
-        <w:rPr>
-          <w:rFonts w:cstheme="minorHAnsi"/>
-          <w:szCs w:val="24"/>
-        </w:rPr>
-        <w:t xml:space="preserve">To accomplish this, </w:t>
-      </w:r>
-      <w:r>
-        <w:rPr>
-          <w:rFonts w:cstheme="minorHAnsi"/>
-          <w:szCs w:val="24"/>
-        </w:rPr>
-        <w:t>I</w:t>
-      </w:r>
-      <w:r>
-        <w:rPr>
-          <w:rFonts w:cstheme="minorHAnsi"/>
-          <w:szCs w:val="24"/>
-        </w:rPr>
-        <w:t xml:space="preserve"> </w:t>
-      </w:r>
-      <w:r>
-        <w:rPr>
-          <w:rFonts w:cstheme="minorHAnsi"/>
-          <w:szCs w:val="24"/>
-        </w:rPr>
-        <w:t xml:space="preserve">initially </w:t>
-      </w:r>
-      <w:r>
-        <w:rPr>
-          <w:rFonts w:cstheme="minorHAnsi"/>
-          <w:szCs w:val="24"/>
-        </w:rPr>
-        <w:t>select a small training set at random from the full skin dataset</w:t>
-      </w:r>
-      <w:r>
-        <w:rPr>
-          <w:rFonts w:cstheme="minorHAnsi"/>
-          <w:szCs w:val="24"/>
-        </w:rPr>
-        <w:t xml:space="preserve">.  Each time </w:t>
-      </w:r>
-      <w:r>
-        <w:rPr>
-          <w:rStyle w:val="CodeChar"/>
-        </w:rPr>
-        <w:t>fitness</w:t>
-      </w:r>
-      <w:r>
-        <w:rPr>
-          <w:rFonts w:cstheme="minorHAnsi"/>
-          <w:szCs w:val="24"/>
-        </w:rPr>
-        <w:t xml:space="preserve"> is called it</w:t>
-      </w:r>
-      <w:r>
-        <w:rPr>
-          <w:rFonts w:cstheme="minorHAnsi"/>
-          <w:szCs w:val="24"/>
-        </w:rPr>
-        <w:t xml:space="preserve"> find</w:t>
-      </w:r>
-      <w:r>
-        <w:rPr>
-          <w:rFonts w:cstheme="minorHAnsi"/>
-          <w:szCs w:val="24"/>
-        </w:rPr>
-        <w:t>s</w:t>
-      </w:r>
-      <w:r>
-        <w:rPr>
-          <w:rFonts w:cstheme="minorHAnsi"/>
-          <w:szCs w:val="24"/>
-        </w:rPr>
-        <w:t xml:space="preserve"> the output of the network given the </w:t>
-      </w:r>
-      <w:r>
-        <w:rPr>
-          <w:rFonts w:cstheme="minorHAnsi"/>
-          <w:szCs w:val="24"/>
-        </w:rPr>
-        <w:t>input</w:t>
-      </w:r>
-      <w:r>
-        <w:rPr>
-          <w:rFonts w:cstheme="minorHAnsi"/>
-          <w:szCs w:val="24"/>
-        </w:rPr>
-        <w:t xml:space="preserve"> </w:t>
-      </w:r>
-      <w:r>
-        <w:rPr>
-          <w:rFonts w:cstheme="minorHAnsi"/>
-          <w:szCs w:val="24"/>
-        </w:rPr>
-        <w:t>weights</w:t>
-      </w:r>
-      <w:r>
-        <w:rPr>
-          <w:rFonts w:cstheme="minorHAnsi"/>
-          <w:szCs w:val="24"/>
-        </w:rPr>
-        <w:t xml:space="preserve"> over the training set and outputs the </w:t>
-      </w:r>
-      <w:r>
-        <w:rPr>
-          <w:rFonts w:cstheme="minorHAnsi"/>
-          <w:szCs w:val="24"/>
-        </w:rPr>
-        <w:t>count of the correct</w:t>
-      </w:r>
-      <w:r>
-        <w:rPr>
-          <w:rFonts w:cstheme="minorHAnsi"/>
-          <w:szCs w:val="24"/>
-        </w:rPr>
-        <w:t xml:space="preserve">ly classified instances, less the margin in the wrong direction of misclassified instances.  This </w:t>
-      </w:r>
-      <w:r>
-        <w:rPr>
-          <w:rFonts w:cstheme="minorHAnsi"/>
-          <w:szCs w:val="24"/>
-        </w:rPr>
-        <w:t xml:space="preserve">definition </w:t>
-      </w:r>
-      <w:r>
-        <w:rPr>
-          <w:rFonts w:cstheme="minorHAnsi"/>
-          <w:szCs w:val="24"/>
-        </w:rPr>
-        <w:t xml:space="preserve">allows </w:t>
-      </w:r>
-      <w:r>
-        <w:rPr>
-          <w:rFonts w:cstheme="minorHAnsi"/>
-          <w:szCs w:val="24"/>
-        </w:rPr>
-        <w:t>fitness</w:t>
-      </w:r>
-      <w:r>
-        <w:rPr>
-          <w:rFonts w:cstheme="minorHAnsi"/>
-          <w:szCs w:val="24"/>
-        </w:rPr>
-        <w:t xml:space="preserve"> to increase by </w:t>
-      </w:r>
-      <w:r>
-        <w:rPr>
-          <w:rFonts w:cstheme="minorHAnsi"/>
-          <w:szCs w:val="24"/>
-        </w:rPr>
-        <w:t>getting more classifications right, or by getting more classifications less wrong</w:t>
+          <w:sz w:val="24"/>
+          <w:szCs w:val="24"/>
+        </w:rPr>
+        <w:t>random.</w:t>
+      </w:r>
+    </w:p>
+    <w:p>
+      <w:pPr>
+        <w:rPr>
+          <w:rFonts w:cstheme="minorHAnsi"/>
+          <w:szCs w:val="24"/>
+        </w:rPr>
+      </w:pPr>
+      <w:r>
+        <w:rPr>
+          <w:rFonts w:cstheme="minorHAnsi"/>
+          <w:szCs w:val="24"/>
+        </w:rPr>
+        <w:t>T</w:t>
+      </w:r>
+      <w:r>
+        <w:rPr>
+          <w:rFonts w:cstheme="minorHAnsi"/>
+          <w:szCs w:val="24"/>
+        </w:rPr>
+        <w:t xml:space="preserve">he rest of the implementation of randomized hill climbing was a control loop to train the neural network until stopping criteria </w:t>
+      </w:r>
+      <w:r>
+        <w:rPr>
+          <w:rFonts w:cstheme="minorHAnsi"/>
+          <w:szCs w:val="24"/>
+        </w:rPr>
+        <w:t>a</w:t>
+      </w:r>
+      <w:r>
+        <w:rPr>
+          <w:rFonts w:cstheme="minorHAnsi"/>
+          <w:szCs w:val="24"/>
+        </w:rPr>
+        <w:t xml:space="preserve">re met.  </w:t>
+      </w:r>
+      <w:r>
+        <w:rPr>
+          <w:rFonts w:cstheme="minorHAnsi"/>
+          <w:szCs w:val="24"/>
+        </w:rPr>
+        <w:t xml:space="preserve">Here, </w:t>
+      </w:r>
+      <w:r>
+        <w:rPr>
+          <w:rFonts w:cstheme="minorHAnsi"/>
+          <w:szCs w:val="24"/>
+        </w:rPr>
+        <w:t xml:space="preserve">training </w:t>
+      </w:r>
+      <w:r>
+        <w:rPr>
+          <w:rFonts w:cstheme="minorHAnsi"/>
+          <w:szCs w:val="24"/>
+        </w:rPr>
+        <w:t xml:space="preserve">stops </w:t>
+      </w:r>
+      <w:r>
+        <w:rPr>
+          <w:rFonts w:cstheme="minorHAnsi"/>
+          <w:szCs w:val="24"/>
+        </w:rPr>
+        <w:t>when no point in the neighborhood can improve on the fitness of the current point more than a minimum improvement parameter</w:t>
+      </w:r>
+      <w:r>
+        <w:rPr>
+          <w:rFonts w:cstheme="minorHAnsi"/>
+          <w:szCs w:val="24"/>
+        </w:rPr>
+        <w:t xml:space="preserve"> set to 0.01</w:t>
       </w:r>
       <w:r>
         <w:rPr>
@@ -484,333 +987,6 @@
         </w:rPr>
         <w:t>.</w:t>
       </w:r>
-    </w:p>
-    <w:p>
-      <w:pPr>
-        <w:rPr>
-          <w:rFonts w:cstheme="minorHAnsi"/>
-          <w:szCs w:val="24"/>
-        </w:rPr>
-      </w:pPr>
-      <w:r>
-        <w:rPr>
-          <w:rFonts w:cstheme="minorHAnsi"/>
-          <w:szCs w:val="24"/>
-        </w:rPr>
-        <w:t xml:space="preserve">The </w:t>
-      </w:r>
-      <w:r>
-        <w:rPr>
-          <w:rStyle w:val="CodeChar"/>
-        </w:rPr>
-        <w:t>neighbor</w:t>
-      </w:r>
-      <w:r>
-        <w:rPr>
-          <w:rFonts w:cstheme="minorHAnsi"/>
-          <w:szCs w:val="24"/>
-        </w:rPr>
-        <w:t xml:space="preserve"> </w:t>
-      </w:r>
-      <w:r>
-        <w:rPr>
-          <w:rFonts w:cstheme="minorHAnsi"/>
-          <w:szCs w:val="24"/>
-        </w:rPr>
-        <w:t xml:space="preserve">function </w:t>
-      </w:r>
-      <w:r>
-        <w:rPr>
-          <w:rFonts w:cstheme="minorHAnsi"/>
-          <w:szCs w:val="24"/>
-        </w:rPr>
-        <w:t xml:space="preserve">takes an instance of network weights and </w:t>
-      </w:r>
-      <w:r>
-        <w:rPr>
-          <w:rFonts w:cstheme="minorHAnsi"/>
-          <w:szCs w:val="24"/>
-        </w:rPr>
-        <w:t>return</w:t>
-      </w:r>
-      <w:r>
-        <w:rPr>
-          <w:rFonts w:cstheme="minorHAnsi"/>
-          <w:szCs w:val="24"/>
-        </w:rPr>
-        <w:t>s</w:t>
-      </w:r>
-      <w:r>
-        <w:rPr>
-          <w:rFonts w:cstheme="minorHAnsi"/>
-          <w:szCs w:val="24"/>
-        </w:rPr>
-        <w:t xml:space="preserve"> </w:t>
-      </w:r>
-      <w:r>
-        <w:rPr>
-          <w:rFonts w:cstheme="minorHAnsi"/>
-          <w:szCs w:val="24"/>
-        </w:rPr>
-        <w:t>an instance</w:t>
-      </w:r>
-      <w:r>
-        <w:rPr>
-          <w:rFonts w:cstheme="minorHAnsi"/>
-          <w:szCs w:val="24"/>
-        </w:rPr>
-        <w:t xml:space="preserve"> of network </w:t>
-      </w:r>
-      <w:r>
-        <w:rPr>
-          <w:rFonts w:cstheme="minorHAnsi"/>
-          <w:szCs w:val="24"/>
-        </w:rPr>
-        <w:t>weights</w:t>
-      </w:r>
-      <w:r>
-        <w:rPr>
-          <w:rFonts w:cstheme="minorHAnsi"/>
-          <w:szCs w:val="24"/>
-        </w:rPr>
-        <w:t xml:space="preserve"> that are near</w:t>
-      </w:r>
-      <w:r>
-        <w:rPr>
-          <w:rFonts w:cstheme="minorHAnsi"/>
-          <w:szCs w:val="24"/>
-        </w:rPr>
-        <w:t>by on some distance measure</w:t>
-      </w:r>
-      <w:r>
-        <w:rPr>
-          <w:rFonts w:cstheme="minorHAnsi"/>
-          <w:szCs w:val="24"/>
-        </w:rPr>
-        <w:t xml:space="preserve">.   </w:t>
-      </w:r>
-      <w:r>
-        <w:rPr>
-          <w:rFonts w:cstheme="minorHAnsi"/>
-          <w:szCs w:val="24"/>
-        </w:rPr>
-        <w:t>Exhaustive search in</w:t>
-      </w:r>
-      <w:r>
-        <w:rPr>
-          <w:rFonts w:cstheme="minorHAnsi"/>
-          <w:szCs w:val="24"/>
-        </w:rPr>
-        <w:t xml:space="preserve"> the neighborhood of all orthogonal unit vector offsets from the current point </w:t>
-      </w:r>
-      <w:r>
-        <w:rPr>
-          <w:rFonts w:cstheme="minorHAnsi"/>
-          <w:szCs w:val="24"/>
-        </w:rPr>
-        <w:t>finds lower peaks</w:t>
-      </w:r>
-      <w:r>
-        <w:rPr>
-          <w:rFonts w:cstheme="minorHAnsi"/>
-          <w:szCs w:val="24"/>
-        </w:rPr>
-        <w:t xml:space="preserve"> than </w:t>
-      </w:r>
-      <w:r>
-        <w:rPr>
-          <w:rFonts w:cstheme="minorHAnsi"/>
-          <w:szCs w:val="24"/>
-        </w:rPr>
-        <w:t>sampling in</w:t>
-      </w:r>
-      <w:r>
-        <w:rPr>
-          <w:rFonts w:cstheme="minorHAnsi"/>
-          <w:szCs w:val="24"/>
-        </w:rPr>
-        <w:t xml:space="preserve"> random directions because peaks between steps are never reachable</w:t>
-      </w:r>
-      <w:r>
-        <w:rPr>
-          <w:rFonts w:cstheme="minorHAnsi"/>
-          <w:szCs w:val="24"/>
-        </w:rPr>
-        <w:t xml:space="preserve"> with fixed units and orthogonal directions</w:t>
-      </w:r>
-      <w:r>
-        <w:rPr>
-          <w:rFonts w:cstheme="minorHAnsi"/>
-          <w:szCs w:val="24"/>
-        </w:rPr>
-        <w:t>.</w:t>
-      </w:r>
-      <w:r>
-        <w:rPr>
-          <w:rFonts w:cstheme="minorHAnsi"/>
-          <w:szCs w:val="24"/>
-        </w:rPr>
-        <w:t xml:space="preserve">  Sampling random neighbors require a</w:t>
-      </w:r>
-      <w:r>
-        <w:rPr>
-          <w:rFonts w:cstheme="minorHAnsi"/>
-          <w:szCs w:val="24"/>
-        </w:rPr>
-        <w:t xml:space="preserve"> </w:t>
-      </w:r>
-      <w:r>
-        <w:rPr>
-          <w:rFonts w:cstheme="minorHAnsi"/>
-          <w:szCs w:val="24"/>
-        </w:rPr>
-        <w:t>lim</w:t>
-      </w:r>
-      <w:r>
-        <w:rPr>
-          <w:rFonts w:cstheme="minorHAnsi"/>
-          <w:szCs w:val="24"/>
-        </w:rPr>
-        <w:t xml:space="preserve">it </w:t>
-      </w:r>
-      <w:r>
-        <w:rPr>
-          <w:rFonts w:cstheme="minorHAnsi"/>
-          <w:szCs w:val="24"/>
-        </w:rPr>
-        <w:t xml:space="preserve">on </w:t>
-      </w:r>
-      <w:r>
-        <w:rPr>
-          <w:rFonts w:cstheme="minorHAnsi"/>
-          <w:szCs w:val="24"/>
-        </w:rPr>
-        <w:t xml:space="preserve">the </w:t>
-      </w:r>
-      <w:r>
-        <w:rPr>
-          <w:rFonts w:cstheme="minorHAnsi"/>
-          <w:szCs w:val="24"/>
-        </w:rPr>
-        <w:t>sample</w:t>
-      </w:r>
-      <w:r>
-        <w:rPr>
-          <w:rFonts w:cstheme="minorHAnsi"/>
-          <w:szCs w:val="24"/>
-        </w:rPr>
-        <w:t xml:space="preserve"> size, as there are an infinite number of neighbors that are one random vector away from the current point.  </w:t>
-      </w:r>
-      <w:r>
-        <w:rPr>
-          <w:rFonts w:cstheme="minorHAnsi"/>
-          <w:szCs w:val="24"/>
-        </w:rPr>
-        <w:t xml:space="preserve">This </w:t>
-      </w:r>
-      <w:r>
-        <w:rPr>
-          <w:rStyle w:val="CodeChar"/>
-        </w:rPr>
-        <w:t>neighbor</w:t>
-      </w:r>
-      <w:r>
-        <w:rPr>
-          <w:rFonts w:cstheme="minorHAnsi"/>
-          <w:szCs w:val="24"/>
-        </w:rPr>
-        <w:t xml:space="preserve"> function returns a new set of network weights that is the sum of the given weights and a new set of weights returned by </w:t>
-      </w:r>
-      <w:r>
-        <w:rPr>
-          <w:rStyle w:val="CodeChar"/>
-        </w:rPr>
-        <w:t>random</w:t>
-      </w:r>
-      <w:r>
-        <w:rPr>
-          <w:rStyle w:val="CodeChar"/>
-        </w:rPr>
-        <w:t>.</w:t>
-      </w:r>
-    </w:p>
-    <w:p>
-      <w:pPr>
-        <w:rPr>
-          <w:rFonts w:cstheme="minorHAnsi"/>
-          <w:szCs w:val="24"/>
-        </w:rPr>
-      </w:pPr>
-      <w:r>
-        <w:rPr>
-          <w:rFonts w:cstheme="minorHAnsi"/>
-          <w:szCs w:val="24"/>
-        </w:rPr>
-        <w:t>T</w:t>
-      </w:r>
-      <w:r>
-        <w:rPr>
-          <w:rFonts w:cstheme="minorHAnsi"/>
-          <w:szCs w:val="24"/>
-        </w:rPr>
-        <w:t xml:space="preserve">he rest of the implementation of randomized hill climbing was a control loop to train the neural network until stopping criteria </w:t>
-      </w:r>
-      <w:r>
-        <w:rPr>
-          <w:rFonts w:cstheme="minorHAnsi"/>
-          <w:szCs w:val="24"/>
-        </w:rPr>
-        <w:t>a</w:t>
-      </w:r>
-      <w:r>
-        <w:rPr>
-          <w:rFonts w:cstheme="minorHAnsi"/>
-          <w:szCs w:val="24"/>
-        </w:rPr>
-        <w:t xml:space="preserve">re met.  </w:t>
-      </w:r>
-      <w:r>
-        <w:rPr>
-          <w:rFonts w:cstheme="minorHAnsi"/>
-          <w:szCs w:val="24"/>
-        </w:rPr>
-        <w:t xml:space="preserve">Here, </w:t>
-      </w:r>
-      <w:r>
-        <w:rPr>
-          <w:rFonts w:cstheme="minorHAnsi"/>
-          <w:szCs w:val="24"/>
-        </w:rPr>
-        <w:t xml:space="preserve">training </w:t>
-      </w:r>
-      <w:r>
-        <w:rPr>
-          <w:rFonts w:cstheme="minorHAnsi"/>
-          <w:szCs w:val="24"/>
-        </w:rPr>
-        <w:t xml:space="preserve">stops </w:t>
-      </w:r>
-      <w:r>
-        <w:rPr>
-          <w:rFonts w:cstheme="minorHAnsi"/>
-          <w:szCs w:val="24"/>
-        </w:rPr>
-        <w:t>when no point in the neighborhood can improve on the fitness of the current point more than a minimum improvement parameter</w:t>
-      </w:r>
-      <w:r>
-        <w:rPr>
-          <w:rFonts w:cstheme="minorHAnsi"/>
-          <w:szCs w:val="24"/>
-        </w:rPr>
-        <w:t xml:space="preserve"> set to 0.01</w:t>
-      </w:r>
-      <w:r>
-        <w:rPr>
-          <w:rFonts w:cstheme="minorHAnsi"/>
-          <w:szCs w:val="24"/>
-        </w:rPr>
-        <w:t>.</w:t>
-      </w:r>
       <w:r>
         <w:rPr>
           <w:rFonts w:cstheme="minorHAnsi"/>
@@ -845,6 +1021,7 @@
           <w:szCs w:val="24"/>
         </w:rPr>
       </w:pPr>
+      <w:proofErr w:type="gramStart"/>
       <w:r>
         <w:rPr>
           <w:rFonts w:cstheme="minorHAnsi"/>
@@ -862,6 +1039,7 @@
         </w:rPr>
         <w:t>.</w:t>
       </w:r>
+      <w:proofErr w:type="gramEnd"/>
       <w:r>
         <w:rPr>
           <w:rFonts w:cstheme="minorHAnsi"/>
@@ -959,6 +1137,7 @@
           <w:szCs w:val="24"/>
         </w:rPr>
       </w:pPr>
+      <w:proofErr w:type="gramStart"/>
       <w:r>
         <w:rPr>
           <w:rFonts w:cstheme="minorHAnsi"/>
@@ -975,6 +1154,7 @@
         </w:rPr>
         <w:t>.</w:t>
       </w:r>
+      <w:proofErr w:type="gramEnd"/>
       <w:r>
         <w:rPr>
           <w:rFonts w:cstheme="minorHAnsi"/>
@@ -1526,6 +1706,9 @@
     <w:p>
       <w:pPr>
         <w:pStyle w:val="NoSpacing"/>
+        <w:rPr>
+          <w:szCs w:val="24"/>
+        </w:rPr>
       </w:pPr>
     </w:p>
     <w:p>
@@ -1633,12 +1816,21 @@
         </w:rPr>
         <w:t xml:space="preserve">The validation accuracy of the </w:t>
       </w:r>
-      <w:r>
-        <w:rPr>
-          <w:rFonts w:cstheme="minorHAnsi"/>
-          <w:szCs w:val="24"/>
-        </w:rPr>
-        <w:t>most fit result</w:t>
+      <w:proofErr w:type="gramStart"/>
+      <w:r>
+        <w:rPr>
+          <w:rFonts w:cstheme="minorHAnsi"/>
+          <w:szCs w:val="24"/>
+        </w:rPr>
+        <w:t>most fit</w:t>
+      </w:r>
+      <w:proofErr w:type="gramEnd"/>
+      <w:r>
+        <w:rPr>
+          <w:rFonts w:cstheme="minorHAnsi"/>
+          <w:szCs w:val="24"/>
+        </w:rPr>
+        <w:t xml:space="preserve"> result</w:t>
       </w:r>
       <w:r>
         <w:rPr>
@@ -1772,7 +1964,7 @@
           <w:rFonts w:cstheme="minorHAnsi"/>
           <w:szCs w:val="24"/>
         </w:rPr>
-        <w:t>as it cools</w:t>
+        <w:t>it cools</w:t>
       </w:r>
       <w:r>
         <w:rPr>
@@ -1861,18 +2053,38 @@
         </w:rPr>
         <w:t xml:space="preserve">formula used for the probability of accepting a less fit instance is taken from the ABAGAIL implementation </w:t>
       </w:r>
+      <w:proofErr w:type="spellStart"/>
       <w:r>
         <w:rPr>
           <w:rStyle w:val="CodeChar"/>
+          <w:sz w:val="24"/>
+          <w:szCs w:val="24"/>
         </w:rPr>
         <w:t>SimulatedAnnealing</w:t>
       </w:r>
-      <w:r>
-        <w:rPr>
-          <w:rFonts w:cstheme="minorHAnsi"/>
-          <w:szCs w:val="24"/>
-        </w:rPr>
-        <w:t xml:space="preserve">.  The class itself is not used here; the encapsulation of temperature and exposure of a single train() method made it difficult to take the current temperature into account in the </w:t>
+      <w:proofErr w:type="spellEnd"/>
+      <w:r>
+        <w:rPr>
+          <w:rFonts w:cstheme="minorHAnsi"/>
+          <w:szCs w:val="24"/>
+        </w:rPr>
+        <w:t xml:space="preserve">.  The class itself is not used here; the encapsulation of temperature and exposure of a single </w:t>
+      </w:r>
+      <w:proofErr w:type="gramStart"/>
+      <w:r>
+        <w:rPr>
+          <w:rFonts w:cstheme="minorHAnsi"/>
+          <w:szCs w:val="24"/>
+        </w:rPr>
+        <w:t>train(</w:t>
+      </w:r>
+      <w:proofErr w:type="gramEnd"/>
+      <w:r>
+        <w:rPr>
+          <w:rFonts w:cstheme="minorHAnsi"/>
+          <w:szCs w:val="24"/>
+        </w:rPr>
+        <w:t xml:space="preserve">) method made it difficult to take the current temperature into account in the </w:t>
       </w:r>
       <w:r>
         <w:rPr>
@@ -1930,12 +2142,16 @@
         </w:rPr>
         <w:t xml:space="preserve"> </w:t>
       </w:r>
+      <w:proofErr w:type="spellStart"/>
       <w:r>
         <w:rPr>
           <w:rStyle w:val="CodeChar"/>
+          <w:sz w:val="24"/>
+          <w:szCs w:val="24"/>
         </w:rPr>
         <w:t>RandomizedHillClimbing</w:t>
       </w:r>
+      <w:proofErr w:type="spellEnd"/>
       <w:r>
         <w:rPr>
           <w:rFonts w:cstheme="minorHAnsi"/>
@@ -2076,7 +2292,14 @@
           <w:rFonts w:cstheme="minorHAnsi"/>
           <w:szCs w:val="24"/>
         </w:rPr>
-        <w:t>, and the validation accuracy did not suffer</w:t>
+        <w:t xml:space="preserve">, and the validation accuracy </w:t>
+      </w:r>
+      <w:r>
+        <w:rPr>
+          <w:rFonts w:cstheme="minorHAnsi"/>
+          <w:szCs w:val="24"/>
+        </w:rPr>
+        <w:t>does not indicate overfitting</w:t>
       </w:r>
       <w:r>
         <w:rPr>
@@ -2142,30 +2365,40 @@
         </w:rPr>
         <w:t xml:space="preserve">implementation </w:t>
       </w:r>
+      <w:proofErr w:type="spellStart"/>
       <w:r>
         <w:rPr>
           <w:rStyle w:val="CodeChar"/>
+          <w:sz w:val="24"/>
+          <w:szCs w:val="24"/>
         </w:rPr>
         <w:t>S</w:t>
       </w:r>
       <w:r>
         <w:rPr>
           <w:rStyle w:val="CodeChar"/>
+          <w:sz w:val="24"/>
+          <w:szCs w:val="24"/>
         </w:rPr>
         <w:t>tandard</w:t>
       </w:r>
       <w:r>
         <w:rPr>
           <w:rStyle w:val="CodeChar"/>
+          <w:sz w:val="24"/>
+          <w:szCs w:val="24"/>
         </w:rPr>
         <w:t>GeneticA</w:t>
       </w:r>
       <w:r>
         <w:rPr>
           <w:rStyle w:val="CodeChar"/>
+          <w:sz w:val="24"/>
+          <w:szCs w:val="24"/>
         </w:rPr>
         <w:t>lgorithm</w:t>
       </w:r>
+      <w:proofErr w:type="spellEnd"/>
       <w:r>
         <w:rPr>
           <w:rFonts w:cstheme="minorHAnsi"/>
@@ -2225,6 +2458,8 @@
       <w:r>
         <w:rPr>
           <w:rStyle w:val="CodeChar"/>
+          <w:sz w:val="24"/>
+          <w:szCs w:val="24"/>
         </w:rPr>
         <w:t>mate</w:t>
       </w:r>
@@ -2252,6 +2487,8 @@
       <w:r>
         <w:rPr>
           <w:rStyle w:val="CodeChar"/>
+          <w:sz w:val="24"/>
+          <w:szCs w:val="24"/>
         </w:rPr>
         <w:t>mutate</w:t>
       </w:r>
@@ -2717,6 +2954,7 @@
           <w:szCs w:val="24"/>
         </w:rPr>
       </w:pPr>
+      <w:proofErr w:type="gramStart"/>
       <w:r>
         <w:rPr>
           <w:rFonts w:cstheme="minorHAnsi"/>
@@ -2741,6 +2979,7 @@
         </w:rPr>
         <w:t>.</w:t>
       </w:r>
+      <w:proofErr w:type="gramEnd"/>
       <w:r>
         <w:rPr>
           <w:rFonts w:cstheme="minorHAnsi"/>
@@ -2818,6 +3057,7 @@
           <w:szCs w:val="24"/>
         </w:rPr>
       </w:pPr>
+      <w:proofErr w:type="gramStart"/>
       <w:r>
         <w:rPr>
           <w:rFonts w:cstheme="minorHAnsi"/>
@@ -2834,19 +3074,13 @@
         </w:rPr>
         <w:t>.</w:t>
       </w:r>
-      <w:r>
-        <w:rPr>
-          <w:rFonts w:cstheme="minorHAnsi"/>
-          <w:szCs w:val="24"/>
-        </w:rPr>
-        <w:t xml:space="preserve"> </w:t>
-      </w:r>
-      <w:r>
-        <w:rPr>
-          <w:rFonts w:cstheme="minorHAnsi"/>
-          <w:szCs w:val="24"/>
-        </w:rPr>
-        <w:t>Results of optimization algorithms on skin classification</w:t>
+      <w:proofErr w:type="gramEnd"/>
+      <w:r>
+        <w:rPr>
+          <w:rFonts w:cstheme="minorHAnsi"/>
+          <w:szCs w:val="24"/>
+        </w:rPr>
+        <w:t xml:space="preserve"> Results of optimization algorithms on skin classification</w:t>
       </w:r>
     </w:p>
     <w:tbl>
@@ -2955,6 +3189,7 @@
                 <w:szCs w:val="24"/>
               </w:rPr>
             </w:pPr>
+            <w:proofErr w:type="spellStart"/>
             <w:r>
               <w:rPr>
                 <w:rFonts w:cstheme="minorHAnsi"/>
@@ -2962,6 +3197,7 @@
               </w:rPr>
               <w:t>StDev</w:t>
             </w:r>
+            <w:proofErr w:type="spellEnd"/>
             <w:r>
               <w:rPr>
                 <w:rFonts w:cstheme="minorHAnsi"/>
@@ -3537,7 +3773,51 @@
           <w:rFonts w:cstheme="minorHAnsi"/>
           <w:szCs w:val="24"/>
         </w:rPr>
-        <w:t xml:space="preserve">  The standard genetic algorithm found optima with least variance across starts, although it did not hit the peak of simulated annealing.  A hybrid genetic algorithm followed by hill climbing performed in similar time to simulated annealing and similar standard deviation to genetic algorithms, but failed to find a global optima comparable to the best found by simulated annealing.</w:t>
+        <w:t xml:space="preserve">  The standard genetic algorithm found optima with least variance across starts, although it did not </w:t>
+      </w:r>
+      <w:r>
+        <w:rPr>
+          <w:rFonts w:cstheme="minorHAnsi"/>
+          <w:szCs w:val="24"/>
+        </w:rPr>
+        <w:t>reach the peak fitness</w:t>
+      </w:r>
+      <w:r>
+        <w:rPr>
+          <w:rFonts w:cstheme="minorHAnsi"/>
+          <w:szCs w:val="24"/>
+        </w:rPr>
+        <w:t xml:space="preserve"> of simulated annealing.  A hybrid genetic algorithm followed by hill climbing performed in similar time to simulated annealing and similar standard deviation to genetic algorithms, but </w:t>
+      </w:r>
+      <w:r>
+        <w:rPr>
+          <w:rFonts w:cstheme="minorHAnsi"/>
+          <w:szCs w:val="24"/>
+        </w:rPr>
+        <w:t xml:space="preserve">also </w:t>
+      </w:r>
+      <w:r>
+        <w:rPr>
+          <w:rFonts w:cstheme="minorHAnsi"/>
+          <w:szCs w:val="24"/>
+        </w:rPr>
+        <w:t xml:space="preserve">failed to find </w:t>
+      </w:r>
+      <w:proofErr w:type="gramStart"/>
+      <w:r>
+        <w:rPr>
+          <w:rFonts w:cstheme="minorHAnsi"/>
+          <w:szCs w:val="24"/>
+        </w:rPr>
+        <w:t>a global</w:t>
+      </w:r>
+      <w:proofErr w:type="gramEnd"/>
+      <w:r>
+        <w:rPr>
+          <w:rFonts w:cstheme="minorHAnsi"/>
+          <w:szCs w:val="24"/>
+        </w:rPr>
+        <w:t xml:space="preserve"> optima comparable to the best found by simulated annealing.</w:t>
       </w:r>
       <w:r>
         <w:rPr>
@@ -3597,14 +3877,37 @@
           <w:rFonts w:cstheme="minorHAnsi"/>
           <w:szCs w:val="24"/>
         </w:rPr>
-        <w:t xml:space="preserve"> the number of alternating bits pairs from right to left until the first non-alternating consecutive bit pair is encountered</w:t>
-      </w:r>
-      <w:r>
-        <w:rPr>
-          <w:rFonts w:cstheme="minorHAnsi"/>
-          <w:szCs w:val="24"/>
-        </w:rPr>
-        <w:t>, then returns the count</w:t>
+        <w:t xml:space="preserve"> the number of alternating bit</w:t>
+      </w:r>
+      <w:r>
+        <w:rPr>
+          <w:rFonts w:cstheme="minorHAnsi"/>
+          <w:szCs w:val="24"/>
+        </w:rPr>
+        <w:t xml:space="preserve"> pairs from right to left until the first non-alternating consecutive bit pair is encountered</w:t>
+      </w:r>
+      <w:r>
+        <w:rPr>
+          <w:rFonts w:cstheme="minorHAnsi"/>
+          <w:szCs w:val="24"/>
+        </w:rPr>
+        <w:t xml:space="preserve">, </w:t>
+      </w:r>
+      <w:proofErr w:type="gramStart"/>
+      <w:r>
+        <w:rPr>
+          <w:rFonts w:cstheme="minorHAnsi"/>
+          <w:szCs w:val="24"/>
+        </w:rPr>
+        <w:t>then</w:t>
+      </w:r>
+      <w:proofErr w:type="gramEnd"/>
+      <w:r>
+        <w:rPr>
+          <w:rFonts w:cstheme="minorHAnsi"/>
+          <w:szCs w:val="24"/>
+        </w:rPr>
+        <w:t xml:space="preserve"> returns the count</w:t>
       </w:r>
       <w:r>
         <w:rPr>
@@ -3632,8 +3935,17 @@
           <w:rFonts w:cstheme="minorHAnsi"/>
           <w:szCs w:val="24"/>
         </w:rPr>
-        <w:t>given enough iterations</w:t>
-      </w:r>
+        <w:t xml:space="preserve">given enough </w:t>
+      </w:r>
+      <w:proofErr w:type="gramStart"/>
+      <w:r>
+        <w:rPr>
+          <w:rFonts w:cstheme="minorHAnsi"/>
+          <w:szCs w:val="24"/>
+        </w:rPr>
+        <w:t>iterations</w:t>
+      </w:r>
+      <w:proofErr w:type="gramEnd"/>
       <w:r>
         <w:rPr>
           <w:rFonts w:cstheme="minorHAnsi"/>
@@ -3646,7 +3958,21 @@
           <w:rFonts w:cstheme="minorHAnsi"/>
           <w:szCs w:val="24"/>
         </w:rPr>
-        <w:t xml:space="preserve">or any given instance, there is exactly one neighbor within a single bit flip that improves the function.  </w:t>
+        <w:t xml:space="preserve">or any given instance, there is exactly one neighbor within a single bit flip that improves the </w:t>
+      </w:r>
+      <w:r>
+        <w:rPr>
+          <w:rFonts w:cstheme="minorHAnsi"/>
+          <w:szCs w:val="24"/>
+        </w:rPr>
+        <w:t>fitness</w:t>
+      </w:r>
+      <w:r>
+        <w:rPr>
+          <w:rFonts w:cstheme="minorHAnsi"/>
+          <w:szCs w:val="24"/>
+        </w:rPr>
+        <w:t xml:space="preserve">.  </w:t>
       </w:r>
       <w:r>
         <w:rPr>
@@ -3688,7 +4014,28 @@
           <w:rFonts w:cstheme="minorHAnsi"/>
           <w:szCs w:val="24"/>
         </w:rPr>
-        <w:t xml:space="preserve"> The MIMIC algorithm should be able to learn a dependency tree distribution that captures the alternating structure of bits from right to left.  Any flat uniform distribution with no conditional dependence could not learn to optimize the flip flop function</w:t>
+        <w:t xml:space="preserve"> The MIMIC algorithm should be able to learn a dependency tree distribution that captures the alternating structure of bits from right to left.  </w:t>
+      </w:r>
+      <w:r>
+        <w:rPr>
+          <w:rFonts w:cstheme="minorHAnsi"/>
+          <w:szCs w:val="24"/>
+        </w:rPr>
+        <w:t>Note that the probability distribution learned matters here.  MIMIC could not learn the concept with a naive</w:t>
+      </w:r>
+      <w:r>
+        <w:rPr>
+          <w:rFonts w:cstheme="minorHAnsi"/>
+          <w:szCs w:val="24"/>
+        </w:rPr>
+        <w:t xml:space="preserve"> uniform distribution </w:t>
+      </w:r>
+      <w:r>
+        <w:rPr>
+          <w:rFonts w:cstheme="minorHAnsi"/>
+          <w:szCs w:val="24"/>
+        </w:rPr>
+        <w:t>that assumes independence</w:t>
       </w:r>
       <w:r>
         <w:rPr>
@@ -3724,7 +4071,149 @@
           <w:rFonts w:cstheme="minorHAnsi"/>
           <w:szCs w:val="24"/>
         </w:rPr>
-        <w:t>The four peaks evaluation function counts the consecutive leading ones in the head, the consecutive trailing zeros in the tail, and then awards a bonus equal to the size of the bit string if both the head and tail are longer than the parameter t.  This is tricky for hill climbing algorithms, because for any given instance there are two neighbors that can increase fitness, but if the head and tail do not both grow to t before the algorithm stops, or if one of them grows beyond length minus t, then the largest fitness boost will never be found.  Simulated annealing might allow more time to find the balanced head and tail in some iterations, but it will still tend to find lesser optima.  Genetic algorithms have a better chance of finding the bonus through a single point crossover.  MIMIC should excel at this, once one sample finds the bonus, it will be preserved in the kept pool to train the optimal distribution for all remaining iterations.</w:t>
+        <w:t xml:space="preserve">The four peaks evaluation function counts the consecutive leading ones </w:t>
+      </w:r>
+      <w:r>
+        <w:rPr>
+          <w:rFonts w:cstheme="minorHAnsi"/>
+          <w:szCs w:val="24"/>
+        </w:rPr>
+        <w:t>as</w:t>
+      </w:r>
+      <w:r>
+        <w:rPr>
+          <w:rFonts w:cstheme="minorHAnsi"/>
+          <w:szCs w:val="24"/>
+        </w:rPr>
+        <w:t xml:space="preserve"> the head, the consecutive trailing zeros </w:t>
+      </w:r>
+      <w:r>
+        <w:rPr>
+          <w:rFonts w:cstheme="minorHAnsi"/>
+          <w:szCs w:val="24"/>
+        </w:rPr>
+        <w:t>as</w:t>
+      </w:r>
+      <w:r>
+        <w:rPr>
+          <w:rFonts w:cstheme="minorHAnsi"/>
+          <w:szCs w:val="24"/>
+        </w:rPr>
+        <w:t xml:space="preserve"> the tail, and then awards </w:t>
+      </w:r>
+      <w:r>
+        <w:rPr>
+          <w:rFonts w:cstheme="minorHAnsi"/>
+          <w:szCs w:val="24"/>
+        </w:rPr>
+        <w:t xml:space="preserve">the max of head or tail, plus </w:t>
+      </w:r>
+      <w:r>
+        <w:rPr>
+          <w:rFonts w:cstheme="minorHAnsi"/>
+          <w:szCs w:val="24"/>
+        </w:rPr>
+        <w:t xml:space="preserve">a bonus equal to the size of the bit string if both the head and tail are longer than the parameter t.  This is tricky for hill climbing algorithms, because for any given instance there are two neighbors that can increase fitness, but if the head and tail do not both grow to t before the algorithm stops, or if one of them grows beyond length minus t, then the largest fitness boost will never be found.  Simulated annealing might allow more time to find the balanced head and tail in some </w:t>
+      </w:r>
+      <w:proofErr w:type="gramStart"/>
+      <w:r>
+        <w:rPr>
+          <w:rFonts w:cstheme="minorHAnsi"/>
+          <w:szCs w:val="24"/>
+        </w:rPr>
+        <w:t>iterations</w:t>
+      </w:r>
+      <w:proofErr w:type="gramEnd"/>
+      <w:r>
+        <w:rPr>
+          <w:rFonts w:cstheme="minorHAnsi"/>
+          <w:szCs w:val="24"/>
+        </w:rPr>
+        <w:t>, but it will still tend to find lesser optima.  Genetic algorithms have a better cha</w:t>
+      </w:r>
+      <w:r>
+        <w:rPr>
+          <w:rFonts w:cstheme="minorHAnsi"/>
+          <w:szCs w:val="24"/>
+        </w:rPr>
+        <w:t>nce of meeting the peak criteria using</w:t>
+      </w:r>
+      <w:r>
+        <w:rPr>
+          <w:rFonts w:cstheme="minorHAnsi"/>
+          <w:szCs w:val="24"/>
+        </w:rPr>
+        <w:t xml:space="preserve"> a single point crossover.  MIMIC should excel at this, </w:t>
+      </w:r>
+      <w:r>
+        <w:rPr>
+          <w:rFonts w:cstheme="minorHAnsi"/>
+          <w:szCs w:val="24"/>
+        </w:rPr>
+        <w:t xml:space="preserve">because </w:t>
+      </w:r>
+      <w:r>
+        <w:rPr>
+          <w:rFonts w:cstheme="minorHAnsi"/>
+          <w:szCs w:val="24"/>
+        </w:rPr>
+        <w:t xml:space="preserve">once one sample finds </w:t>
+      </w:r>
+      <w:r>
+        <w:rPr>
+          <w:rFonts w:cstheme="minorHAnsi"/>
+          <w:szCs w:val="24"/>
+        </w:rPr>
+        <w:t>instances that meet the peak criteria</w:t>
+      </w:r>
+      <w:r>
+        <w:rPr>
+          <w:rFonts w:cstheme="minorHAnsi"/>
+          <w:szCs w:val="24"/>
+        </w:rPr>
+        <w:t xml:space="preserve">, </w:t>
+      </w:r>
+      <w:r>
+        <w:rPr>
+          <w:rFonts w:cstheme="minorHAnsi"/>
+          <w:szCs w:val="24"/>
+        </w:rPr>
+        <w:t xml:space="preserve">they </w:t>
+      </w:r>
+      <w:r>
+        <w:rPr>
+          <w:rFonts w:cstheme="minorHAnsi"/>
+          <w:szCs w:val="24"/>
+        </w:rPr>
+        <w:t xml:space="preserve">will be preserved in the </w:t>
+      </w:r>
+      <w:r>
+        <w:rPr>
+          <w:rFonts w:cstheme="minorHAnsi"/>
+          <w:szCs w:val="24"/>
+        </w:rPr>
+        <w:t>kept</w:t>
+      </w:r>
+      <w:r>
+        <w:rPr>
+          <w:rFonts w:cstheme="minorHAnsi"/>
+          <w:szCs w:val="24"/>
+        </w:rPr>
+        <w:t xml:space="preserve"> pool to train the optimal distribution for all remaining iterations</w:t>
+      </w:r>
+      <w:r>
+        <w:rPr>
+          <w:rFonts w:cstheme="minorHAnsi"/>
+          <w:szCs w:val="24"/>
+        </w:rPr>
+        <w:t>, and will quickly crowd out instances not meeting the peak criteria</w:t>
+      </w:r>
+      <w:r>
+        <w:rPr>
+          <w:rFonts w:cstheme="minorHAnsi"/>
+          <w:szCs w:val="24"/>
+        </w:rPr>
+        <w:t>.</w:t>
       </w:r>
     </w:p>
     <w:p>
@@ -3759,45 +4248,19 @@
       <w:r>
         <w:rPr>
           <w:rFonts w:cstheme="minorHAnsi"/>
+          <w:b/>
           <w:szCs w:val="24"/>
         </w:rPr>
         <w:lastRenderedPageBreak/>
-        <w:t xml:space="preserve">The count ones algorithm does what it says.  It should be trivial for the hill climbing based algorithms </w:t>
-      </w:r>
-      <w:r>
-        <w:rPr>
-          <w:rFonts w:cstheme="minorHAnsi"/>
-          <w:szCs w:val="24"/>
-        </w:rPr>
-        <w:t xml:space="preserve"> to find a neighbor that improves any given instance in the early iterations, but once the zero positions become sparse, further improvements become harder to find.  Genetic</w:t>
-      </w:r>
-      <w:r>
-        <w:rPr>
-          <w:rFonts w:cstheme="minorHAnsi"/>
-          <w:szCs w:val="24"/>
-        </w:rPr>
-        <w:t xml:space="preserve"> algorithms should perform well, because</w:t>
-      </w:r>
-      <w:r>
-        <w:rPr>
-          <w:rFonts w:cstheme="minorHAnsi"/>
-          <w:szCs w:val="24"/>
-        </w:rPr>
-        <w:t xml:space="preserve"> as they replace the poor performers with crossovers of good performers, zeros </w:t>
-      </w:r>
-      <w:r>
-        <w:rPr>
-          <w:rFonts w:cstheme="minorHAnsi"/>
-          <w:szCs w:val="24"/>
-        </w:rPr>
-        <w:t>should</w:t>
-      </w:r>
-      <w:r>
-        <w:rPr>
-          <w:rFonts w:cstheme="minorHAnsi"/>
-          <w:szCs w:val="24"/>
-        </w:rPr>
-        <w:t xml:space="preserve"> be selected out.  The MIMIC algorithm should also quickly approach an optimum distribution of all ones, but the probabilistic nature might still return a suboptimal result from the optimum distribution.</w:t>
+        <w:t xml:space="preserve">Results of </w:t>
+      </w:r>
+      <w:r>
+        <w:rPr>
+          <w:rFonts w:cstheme="minorHAnsi"/>
+          <w:b/>
+          <w:szCs w:val="24"/>
+        </w:rPr>
+        <w:t>optimization algorithms over selected problems</w:t>
       </w:r>
     </w:p>
     <w:p>
@@ -3832,14 +4295,21 @@
     <w:p>
       <w:pPr>
         <w:pStyle w:val="NoSpacing"/>
+        <w:rPr>
+          <w:szCs w:val="24"/>
+        </w:rPr>
       </w:pPr>
       <w:r>
         <w:rPr>
           <w:b/>
+          <w:szCs w:val="24"/>
         </w:rPr>
         <w:t>Table 4</w:t>
       </w:r>
       <w:r>
+        <w:rPr>
+          <w:szCs w:val="24"/>
+        </w:rPr>
         <w:t xml:space="preserve"> Optimization Problem Results</w:t>
       </w:r>
     </w:p>
@@ -6478,141 +6948,297 @@
     <w:p>
       <w:pPr>
         <w:pStyle w:val="NoSpacing"/>
+        <w:rPr>
+          <w:szCs w:val="24"/>
+        </w:rPr>
       </w:pPr>
     </w:p>
     <w:p>
       <w:pPr>
         <w:spacing w:line="276" w:lineRule="auto"/>
-      </w:pPr>
-      <w:r>
+        <w:rPr>
+          <w:szCs w:val="24"/>
+        </w:rPr>
+      </w:pPr>
+      <w:r>
+        <w:rPr>
+          <w:szCs w:val="24"/>
+        </w:rPr>
         <w:t>T</w:t>
       </w:r>
       <w:r>
+        <w:rPr>
+          <w:szCs w:val="24"/>
+        </w:rPr>
         <w:t xml:space="preserve">he maximum possible fitness for the flip flop function </w:t>
       </w:r>
       <w:r>
+        <w:rPr>
+          <w:szCs w:val="24"/>
+        </w:rPr>
         <w:t>given a bit string length of 80</w:t>
       </w:r>
       <w:r>
+        <w:rPr>
+          <w:szCs w:val="24"/>
+        </w:rPr>
         <w:t xml:space="preserve"> is</w:t>
       </w:r>
       <w:r>
+        <w:rPr>
+          <w:szCs w:val="24"/>
+        </w:rPr>
         <w:t xml:space="preserve"> 79.  S</w:t>
       </w:r>
       <w:r>
+        <w:rPr>
+          <w:szCs w:val="24"/>
+        </w:rPr>
         <w:t xml:space="preserve">imulated </w:t>
       </w:r>
       <w:r>
+        <w:rPr>
+          <w:szCs w:val="24"/>
+        </w:rPr>
         <w:t>annealing consistently found the global optima. MIMIC never returned the global optima, and took 33 times as long to arrive at a result.  The genetic algorithm performed almost as well as MIMIC, and was faster than simulated annealing.  Randomized hill climbing is dominated by all others in this application, failing to find any optima more fit than the least optimum found with other methods.</w:t>
       </w:r>
     </w:p>
     <w:p>
-      <w:r>
+      <w:pPr>
+        <w:rPr>
+          <w:szCs w:val="24"/>
+        </w:rPr>
+      </w:pPr>
+      <w:r>
+        <w:rPr>
+          <w:szCs w:val="24"/>
+        </w:rPr>
+        <w:t xml:space="preserve">The maximum possible fitness for the four peaks </w:t>
+      </w:r>
+      <w:r>
+        <w:rPr>
+          <w:szCs w:val="24"/>
+        </w:rPr>
+        <w:t>given a bit string length of 80 and a peak size of 8 is 1</w:t>
+      </w:r>
+      <w:r>
+        <w:rPr>
+          <w:szCs w:val="24"/>
+        </w:rPr>
+        <w:t>51</w:t>
+      </w:r>
+      <w:r>
+        <w:rPr>
+          <w:szCs w:val="24"/>
+        </w:rPr>
+        <w:t xml:space="preserve">.  Randomized hill climbing consistently found the local optima that just maximized the head or tail, never </w:t>
+      </w:r>
+      <w:r>
+        <w:rPr>
+          <w:szCs w:val="24"/>
+        </w:rPr>
+        <w:t>meeting the peak criteria</w:t>
+      </w:r>
+      <w:r>
+        <w:rPr>
+          <w:szCs w:val="24"/>
+        </w:rPr>
+        <w:t xml:space="preserve">.  Simulated annealing, MIMIC and the standard genetic algorithm </w:t>
+      </w:r>
+      <w:r>
+        <w:rPr>
+          <w:szCs w:val="24"/>
+        </w:rPr>
+        <w:t>met the peak criteria</w:t>
+      </w:r>
+      <w:r>
+        <w:rPr>
+          <w:szCs w:val="24"/>
+        </w:rPr>
+        <w:t xml:space="preserve"> more often than not, but </w:t>
+      </w:r>
+      <w:r>
+        <w:rPr>
+          <w:szCs w:val="24"/>
+        </w:rPr>
+        <w:t>only simulated annealing and mimic found</w:t>
+      </w:r>
+      <w:r>
+        <w:rPr>
+          <w:szCs w:val="24"/>
+        </w:rPr>
+        <w:t xml:space="preserve"> the global optimum in the iterations allotted.  MIMIC’s median optima were better than those found by simulated annealing.  MIMIC has a better chance of keeping instances that </w:t>
+      </w:r>
+      <w:r>
+        <w:rPr>
+          <w:szCs w:val="24"/>
+        </w:rPr>
         <w:lastRenderedPageBreak/>
-        <w:t xml:space="preserve">The maximum possible fitness for the four peaks </w:t>
-      </w:r>
-      <w:r>
-        <w:t>given a bit string length of 80 and a peak size of 8 is 1</w:t>
-      </w:r>
-      <w:r>
-        <w:t>51</w:t>
-      </w:r>
-      <w:r>
-        <w:t xml:space="preserve">.  Randomized hill climbing consistently found the local optima that just maximized the head or tail, never </w:t>
-      </w:r>
-      <w:r>
-        <w:t>meeting the peak criteria</w:t>
-      </w:r>
-      <w:r>
-        <w:t>.</w:t>
-      </w:r>
-      <w:r>
-        <w:t xml:space="preserve">  Simulated annealing, MIMIC and the standard genetic algorithm </w:t>
-      </w:r>
-      <w:r>
-        <w:t>met the peak criteria</w:t>
-      </w:r>
-      <w:r>
-        <w:t xml:space="preserve"> more often than not, but </w:t>
-      </w:r>
-      <w:r>
-        <w:t>only simulated annealing and mimic found</w:t>
-      </w:r>
-      <w:r>
-        <w:t xml:space="preserve"> the global optimum in the iterations allotted.  MIMIC’s median optima were better than those found by simulated annealing.  MIMIC has a better chance of keeping instances that meet the </w:t>
-      </w:r>
-      <w:r>
+        <w:t xml:space="preserve">meet the </w:t>
+      </w:r>
+      <w:r>
+        <w:rPr>
+          <w:szCs w:val="24"/>
+        </w:rPr>
         <w:t>peak</w:t>
       </w:r>
       <w:r>
+        <w:rPr>
+          <w:szCs w:val="24"/>
+        </w:rPr>
         <w:t xml:space="preserve"> criteria to train its distribution once they are discovered, and then reproducing </w:t>
       </w:r>
       <w:r>
+        <w:rPr>
+          <w:szCs w:val="24"/>
+        </w:rPr>
         <w:t>something resembling them</w:t>
       </w:r>
       <w:r>
+        <w:rPr>
+          <w:szCs w:val="24"/>
+        </w:rPr>
         <w:t xml:space="preserve"> in sampling.  Simulated annealing merely has a means of escaping the basin of attraction of the local optima that always trap</w:t>
       </w:r>
       <w:r>
+        <w:rPr>
+          <w:szCs w:val="24"/>
+        </w:rPr>
         <w:t>s</w:t>
       </w:r>
       <w:r>
+        <w:rPr>
+          <w:szCs w:val="24"/>
+        </w:rPr>
         <w:t xml:space="preserve"> randomized hill climbing, but </w:t>
       </w:r>
       <w:r>
+        <w:rPr>
+          <w:szCs w:val="24"/>
+        </w:rPr>
         <w:t xml:space="preserve">random </w:t>
       </w:r>
       <w:r>
+        <w:rPr>
+          <w:szCs w:val="24"/>
+        </w:rPr>
         <w:t xml:space="preserve">chance determines whether the hot random walk will </w:t>
       </w:r>
       <w:r>
+        <w:rPr>
+          <w:szCs w:val="24"/>
+        </w:rPr>
         <w:t>meet the peak criteria and become attracted to the global optimum</w:t>
       </w:r>
       <w:r>
+        <w:rPr>
+          <w:szCs w:val="24"/>
+        </w:rPr>
         <w:t xml:space="preserve"> before the cooler fitness improvement phase takes over.</w:t>
       </w:r>
       <w:r>
+        <w:rPr>
+          <w:szCs w:val="24"/>
+        </w:rPr>
         <w:t xml:space="preserve">  </w:t>
       </w:r>
     </w:p>
     <w:p>
-      <w:r>
+      <w:pPr>
+        <w:rPr>
+          <w:szCs w:val="24"/>
+        </w:rPr>
+      </w:pPr>
+      <w:r>
+        <w:rPr>
+          <w:szCs w:val="24"/>
+        </w:rPr>
         <w:t>The maximum possible fitness for the cont</w:t>
       </w:r>
       <w:r>
+        <w:rPr>
+          <w:szCs w:val="24"/>
+        </w:rPr>
         <w:t>inuous peaks problem given a bit string length of 60 and a peak size of 6 is 1</w:t>
       </w:r>
       <w:r>
+        <w:rPr>
+          <w:szCs w:val="24"/>
+        </w:rPr>
         <w:t>13</w:t>
       </w:r>
       <w:r>
+        <w:rPr>
+          <w:szCs w:val="24"/>
+        </w:rPr>
         <w:t>.  It is very similar to the four peaks problem</w:t>
       </w:r>
       <w:r>
+        <w:rPr>
+          <w:szCs w:val="24"/>
+        </w:rPr>
         <w:t xml:space="preserve"> but the criteria for fitness are relaxed as the calculations from the length</w:t>
       </w:r>
       <w:r>
+        <w:rPr>
+          <w:szCs w:val="24"/>
+        </w:rPr>
         <w:t>s</w:t>
       </w:r>
       <w:r>
+        <w:rPr>
+          <w:szCs w:val="24"/>
+        </w:rPr>
         <w:t xml:space="preserve"> of leading 1s and trailing 0s are </w:t>
       </w:r>
       <w:r>
+        <w:rPr>
+          <w:szCs w:val="24"/>
+        </w:rPr>
         <w:t>replaced by</w:t>
       </w:r>
       <w:r>
+        <w:rPr>
+          <w:szCs w:val="24"/>
+        </w:rPr>
         <w:t xml:space="preserve"> the </w:t>
       </w:r>
       <w:r>
+        <w:rPr>
+          <w:szCs w:val="24"/>
+        </w:rPr>
         <w:t xml:space="preserve">lengths of the </w:t>
       </w:r>
       <w:r>
+        <w:rPr>
+          <w:szCs w:val="24"/>
+        </w:rPr>
         <w:t>longest consecutive run of 1s and longest consecutive runs of 0s.</w:t>
       </w:r>
       <w:r>
-        <w:t xml:space="preserve">  All algorithms were able to find optima that met the peak criteria.  Simulated annealing and MIMIC both performed very well, but failed to find the global optima.  Simulated annealing found better maximum and median optima than MIMIC.  Randomized hill climbing found a better maximum optima than the standard genetic algorithm, but the latter had less variance and a higher central tendency.</w:t>
-      </w:r>
-      <w:r>
+        <w:rPr>
+          <w:szCs w:val="24"/>
+        </w:rPr>
+        <w:t xml:space="preserve">  All algorithms were able to find optima that met the peak criteria.  Simulated annealing and MIMIC both performed very well, but failed to find the global optima.  Simulated annealing found better maximum and median optima than MIMIC.  Randomized hill climbing found </w:t>
+      </w:r>
+      <w:proofErr w:type="gramStart"/>
+      <w:r>
+        <w:rPr>
+          <w:szCs w:val="24"/>
+        </w:rPr>
+        <w:t>a better</w:t>
+      </w:r>
+      <w:proofErr w:type="gramEnd"/>
+      <w:r>
+        <w:rPr>
+          <w:szCs w:val="24"/>
+        </w:rPr>
+        <w:t xml:space="preserve"> maximum optima than the standard genetic algorithm, but the latter had less variance and a higher central tendency.</w:t>
+      </w:r>
+      <w:r>
+        <w:rPr>
+          <w:szCs w:val="24"/>
+        </w:rPr>
         <w:t xml:space="preserve">  </w:t>
       </w:r>
     </w:p>
@@ -6620,47 +7246,87 @@
       <w:pPr>
         <w:rPr>
           <w:noProof/>
-        </w:rPr>
-      </w:pPr>
-      <w:r>
+          <w:szCs w:val="24"/>
+        </w:rPr>
+      </w:pPr>
+      <w:r>
+        <w:rPr>
+          <w:szCs w:val="24"/>
+        </w:rPr>
         <w:t xml:space="preserve">The maximum possible fitness for the knapsack problem </w:t>
       </w:r>
       <w:r>
+        <w:rPr>
+          <w:szCs w:val="24"/>
+        </w:rPr>
         <w:t xml:space="preserve">varies </w:t>
       </w:r>
-      <w:r>
+      <w:proofErr w:type="gramStart"/>
+      <w:r>
+        <w:rPr>
+          <w:szCs w:val="24"/>
+        </w:rPr>
         <w:t>for</w:t>
       </w:r>
       <w:r>
+        <w:rPr>
+          <w:szCs w:val="24"/>
+        </w:rPr>
         <w:t xml:space="preserve"> each iteration</w:t>
       </w:r>
-      <w:r>
+      <w:proofErr w:type="gramEnd"/>
+      <w:r>
+        <w:rPr>
+          <w:szCs w:val="24"/>
+        </w:rPr>
         <w:t>.  The weights and values of the items to fill the knapsack are randomly generated according to certain parameters, and each algorithm strives to maximize the value of the knapsack with the problem at hand.  At this task, MIMIC consistently outperform</w:t>
       </w:r>
       <w:r>
+        <w:rPr>
+          <w:szCs w:val="24"/>
+        </w:rPr>
         <w:t>s</w:t>
       </w:r>
       <w:r>
+        <w:rPr>
+          <w:szCs w:val="24"/>
+        </w:rPr>
         <w:t xml:space="preserve"> all other algorithms</w:t>
       </w:r>
       <w:r>
+        <w:rPr>
+          <w:szCs w:val="24"/>
+        </w:rPr>
         <w:t xml:space="preserve"> tested</w:t>
       </w:r>
       <w:r>
+        <w:rPr>
+          <w:szCs w:val="24"/>
+        </w:rPr>
         <w:t xml:space="preserve">.  This may have to do with the structure of the learned distribution.  Knapsack problems are frequently solved with dynamic programming, and the strength of the dynamic programming approach is that, when broken into sequential stages, the optimal solution given the current stage must include the optimal solution of the next stage.  Solutions are worked backwards by selecting the optimal decision given all prior decisions.  </w:t>
       </w:r>
       <w:r>
+        <w:rPr>
+          <w:szCs w:val="24"/>
+        </w:rPr>
         <w:t xml:space="preserve">In probabilistic optimization problems, the fitness distribution of the available choices at the current stage can be conditioned on all the prior choices.  MIMIC is a similar process, working backwards from solutions, iteratively recalculating a distribution from the most valuable </w:t>
       </w:r>
       <w:r>
+        <w:rPr>
+          <w:szCs w:val="24"/>
+        </w:rPr>
         <w:t>generated solutions</w:t>
       </w:r>
       <w:r>
+        <w:rPr>
+          <w:szCs w:val="24"/>
+        </w:rPr>
         <w:t>, each variable conditioned on the value taken by the parent variable.  The learned dependency tree represents a sequence of decisions of how many of each item to include at each stage, and each path taken through the tree resembles stages of a dynamic program.</w:t>
       </w:r>
       <w:r>
         <w:rPr>
           <w:noProof/>
+          <w:szCs w:val="24"/>
         </w:rPr>
         <w:t xml:space="preserve"> </w:t>
       </w:r>
@@ -6670,26 +7336,35 @@
         <w:pStyle w:val="NoSpacing"/>
         <w:rPr>
           <w:noProof/>
+          <w:szCs w:val="24"/>
         </w:rPr>
       </w:pPr>
       <w:r>
         <w:rPr>
           <w:b/>
           <w:noProof/>
+          <w:szCs w:val="24"/>
         </w:rPr>
         <w:t>Figure 4.</w:t>
       </w:r>
       <w:r>
         <w:rPr>
           <w:noProof/>
+          <w:szCs w:val="24"/>
         </w:rPr>
         <w:t xml:space="preserve"> Knapsack Results</w:t>
       </w:r>
     </w:p>
     <w:p>
+      <w:pPr>
+        <w:rPr>
+          <w:szCs w:val="24"/>
+        </w:rPr>
+      </w:pPr>
       <w:r>
         <w:rPr>
           <w:noProof/>
+          <w:szCs w:val="24"/>
         </w:rPr>
         <w:drawing>
           <wp:inline distT="0" distB="0" distL="0" distR="0" wp14:anchorId="6A509891" wp14:editId="06D18524">
@@ -6742,202 +7417,375 @@
       <w:pPr>
         <w:rPr>
           <w:b/>
-        </w:rPr>
-      </w:pPr>
+          <w:szCs w:val="24"/>
+        </w:rPr>
+      </w:pPr>
+      <w:proofErr w:type="gramStart"/>
       <w:r>
         <w:rPr>
           <w:b/>
+          <w:szCs w:val="24"/>
+        </w:rPr>
+        <w:t>Part 2</w:t>
+      </w:r>
+      <w:r>
+        <w:rPr>
+          <w:b/>
+          <w:szCs w:val="24"/>
+        </w:rPr>
+        <w:t>.</w:t>
+      </w:r>
+      <w:proofErr w:type="gramEnd"/>
+      <w:r>
+        <w:rPr>
+          <w:b/>
+          <w:szCs w:val="24"/>
+        </w:rPr>
+        <w:t xml:space="preserve"> Unsupervised Learning</w:t>
+      </w:r>
+    </w:p>
+    <w:p>
+      <w:pPr>
+        <w:rPr>
+          <w:b/>
+          <w:szCs w:val="24"/>
+        </w:rPr>
+      </w:pPr>
+      <w:r>
+        <w:rPr>
+          <w:b/>
+          <w:szCs w:val="24"/>
+        </w:rPr>
+        <w:t>Discussion of Datasets for Clustering</w:t>
+      </w:r>
+    </w:p>
+    <w:p>
+      <w:pPr>
+        <w:rPr>
+          <w:szCs w:val="24"/>
+        </w:rPr>
+      </w:pPr>
+      <w:r>
+        <w:rPr>
+          <w:szCs w:val="24"/>
+        </w:rPr>
+        <w:t xml:space="preserve">The house-votes-84 dataset contains yea or nay votes on 16 selected issues for each house representative in 1984.  The votes are labeled with party affiliation, either republican or </w:t>
+      </w:r>
+      <w:r>
+        <w:rPr>
+          <w:szCs w:val="24"/>
         </w:rPr>
         <w:lastRenderedPageBreak/>
-        <w:t>Part 2</w:t>
-      </w:r>
-      <w:r>
+        <w:t xml:space="preserve">democrat.  Clustering algorithms should be effective at finding similar distributions of votes that align to party affiliation.  Clusters may also align to political dimensions and coalitions not classified in this dataset.  The only known ideological information is the party affiliation, so I examine how closely the clusters adhere to party lines, and how much extra information that is significant to the </w:t>
+      </w:r>
+      <w:proofErr w:type="spellStart"/>
+      <w:r>
+        <w:rPr>
+          <w:szCs w:val="24"/>
+        </w:rPr>
+        <w:t>clusterer</w:t>
+      </w:r>
+      <w:proofErr w:type="spellEnd"/>
+      <w:r>
+        <w:rPr>
+          <w:szCs w:val="24"/>
+        </w:rPr>
+        <w:t xml:space="preserve"> cannot be explained by party affiliation.</w:t>
+      </w:r>
+    </w:p>
+    <w:p>
+      <w:pPr>
+        <w:rPr>
+          <w:szCs w:val="24"/>
+        </w:rPr>
+      </w:pPr>
+      <w:r>
+        <w:rPr>
+          <w:szCs w:val="24"/>
+        </w:rPr>
+        <w:t xml:space="preserve">The </w:t>
+      </w:r>
+      <w:r>
+        <w:rPr>
+          <w:szCs w:val="24"/>
+        </w:rPr>
+        <w:t>credit</w:t>
+      </w:r>
+      <w:r>
+        <w:rPr>
+          <w:szCs w:val="24"/>
+        </w:rPr>
+        <w:t xml:space="preserve"> dataset</w:t>
+      </w:r>
+      <w:r>
+        <w:rPr>
+          <w:szCs w:val="24"/>
+        </w:rPr>
+        <w:t xml:space="preserve"> is a sample of loan applications from Japan.  There are 15 attributes, anonymized, that characterize the loan application.  There is a class attribute indicating whether the application was approved.  Clustering algorithms may identify sets of features that correspond to likely acceptance or rejection of a l</w:t>
+      </w:r>
+      <w:r>
+        <w:rPr>
+          <w:szCs w:val="24"/>
+        </w:rPr>
+        <w:t>oan.  Classifying applications with</w:t>
+      </w:r>
+      <w:r>
+        <w:rPr>
+          <w:szCs w:val="24"/>
+        </w:rPr>
+        <w:t xml:space="preserve"> cluster</w:t>
+      </w:r>
+      <w:r>
+        <w:rPr>
+          <w:szCs w:val="24"/>
+        </w:rPr>
+        <w:t xml:space="preserve"> assignments that correspond to acceptance or rejection could make loan processing quicker and less error prone.  Clusters that do not indicate one class or another could be used to flag a loan application for further review.</w:t>
+      </w:r>
+    </w:p>
+    <w:p>
+      <w:pPr>
+        <w:rPr>
+          <w:szCs w:val="24"/>
+        </w:rPr>
+      </w:pPr>
+      <w:r>
+        <w:rPr>
+          <w:szCs w:val="24"/>
+        </w:rPr>
+        <w:t xml:space="preserve">The </w:t>
+      </w:r>
+      <w:r>
+        <w:rPr>
+          <w:szCs w:val="24"/>
+        </w:rPr>
+        <w:t>skin dataset is described in the previous part, and in the previous assignment.</w:t>
+      </w:r>
+    </w:p>
+    <w:p>
+      <w:pPr>
+        <w:rPr>
+          <w:szCs w:val="24"/>
+        </w:rPr>
+      </w:pPr>
+      <w:r>
+        <w:rPr>
+          <w:szCs w:val="24"/>
+        </w:rPr>
+        <w:t>I used K-means and expectation maximization (E</w:t>
+      </w:r>
+      <w:r>
+        <w:rPr>
+          <w:szCs w:val="24"/>
+        </w:rPr>
+        <w:t>M) to estimate the distribution of clusters</w:t>
+      </w:r>
+      <w:r>
+        <w:rPr>
+          <w:szCs w:val="24"/>
+        </w:rPr>
+        <w:t xml:space="preserve">.  I estimated two clusters by votes using each method, and observed how closely the ideological distribution aligns to republican and democrat labels.  I also used </w:t>
+      </w:r>
+      <w:proofErr w:type="spellStart"/>
+      <w:r>
+        <w:rPr>
+          <w:szCs w:val="24"/>
+        </w:rPr>
+        <w:t>Calinski-Harabasz</w:t>
+      </w:r>
+      <w:proofErr w:type="spellEnd"/>
+      <w:r>
+        <w:rPr>
+          <w:szCs w:val="24"/>
+        </w:rPr>
+        <w:t xml:space="preserve"> (CH) criteria to find the optimum number of clusters with K-means, and cross validation </w:t>
+      </w:r>
+      <w:r>
+        <w:rPr>
+          <w:szCs w:val="24"/>
+        </w:rPr>
+        <w:t>error</w:t>
+      </w:r>
+      <w:r>
+        <w:rPr>
+          <w:szCs w:val="24"/>
+        </w:rPr>
+        <w:t xml:space="preserve"> to find the optimum number of clusters with EM.  I project the dataset into </w:t>
+      </w:r>
+      <w:r>
+        <w:rPr>
+          <w:szCs w:val="24"/>
+        </w:rPr>
+        <w:t>different feature</w:t>
+      </w:r>
+      <w:r>
+        <w:rPr>
+          <w:szCs w:val="24"/>
+        </w:rPr>
+        <w:t xml:space="preserve"> spaces with principal components analysis (PCA), independent components analysis (ICA), </w:t>
+      </w:r>
+      <w:r>
+        <w:rPr>
+          <w:szCs w:val="24"/>
+        </w:rPr>
+        <w:t xml:space="preserve">and </w:t>
+      </w:r>
+      <w:r>
+        <w:rPr>
+          <w:szCs w:val="24"/>
+        </w:rPr>
+        <w:t>randomized projections (RP)</w:t>
+      </w:r>
+      <w:r>
+        <w:rPr>
+          <w:szCs w:val="24"/>
+        </w:rPr>
+        <w:t xml:space="preserve">.  </w:t>
+      </w:r>
+      <w:r>
+        <w:rPr>
+          <w:szCs w:val="24"/>
+        </w:rPr>
+        <w:t>I reduced features using PCA, ICA, RP and a random subset.  I compare the various methods of feature reduction under projections to the random subset and discuss the benefits and tradeoffs of each</w:t>
+      </w:r>
+    </w:p>
+    <w:p>
+      <w:pPr>
         <w:rPr>
           <w:b/>
-        </w:rPr>
-        <w:t>. Unsupervised Learning</w:t>
-      </w:r>
-    </w:p>
-    <w:p>
-      <w:pPr>
+          <w:szCs w:val="24"/>
+        </w:rPr>
+      </w:pPr>
+      <w:r>
         <w:rPr>
           <w:b/>
-        </w:rPr>
-      </w:pPr>
+          <w:szCs w:val="24"/>
+        </w:rPr>
+        <w:t>Clustering and Feature Reduction</w:t>
+      </w:r>
       <w:r>
         <w:rPr>
           <w:b/>
-        </w:rPr>
-        <w:t>Discussion of Datasets for Clustering</w:t>
-      </w:r>
-    </w:p>
-    <w:p>
-      <w:r>
-        <w:t>The house-votes-84 dataset contains yea or nay votes on 16 selected issues for each house representative in 1984.  The votes are labeled with party affiliation, either republican or democrat.  Clustering algorithms should be effective at finding similar distributions of votes that align to party affiliation.  Clusters may also align to political dimensions and coalitions not classified in this dataset.  The only known ideological information is the party affiliation, so I examine how closely the clusters adhere to party lines, and how much extra information that is significant to the clusterer cannot be explained by party affiliation.</w:t>
-      </w:r>
-    </w:p>
-    <w:p>
-      <w:r>
-        <w:t xml:space="preserve">The </w:t>
-      </w:r>
-      <w:r>
-        <w:t>credit</w:t>
-      </w:r>
-      <w:r>
-        <w:t xml:space="preserve"> dataset</w:t>
-      </w:r>
-      <w:r>
-        <w:t xml:space="preserve"> is a sample of loan applications from Japan.  There are 15 attributes, anonymized, that characterize the loan application.  There is a class attribute indicating whether the application was approved.  Clustering algorithms may identify sets of features that correspond to likely acceptance or rejection of a l</w:t>
-      </w:r>
-      <w:r>
-        <w:t>oan.  Classifying applications with</w:t>
-      </w:r>
-      <w:r>
-        <w:t xml:space="preserve"> cluster</w:t>
-      </w:r>
-      <w:r>
-        <w:t xml:space="preserve"> assignments that correspond to acceptance or rejection could make loan processing quicker and less error prone.  Clusters that do not indicate one class or another could be used to flag a loan application for further review.</w:t>
-      </w:r>
-    </w:p>
-    <w:p>
-      <w:r>
-        <w:t>The loan-default-prediction</w:t>
-      </w:r>
-      <w:r>
-        <w:t xml:space="preserve"> dataset from assignment one is different from the credit dataset in that its loans were originated </w:t>
-      </w:r>
-      <w:r>
-        <w:t xml:space="preserve">and either paid in full or recovered in default.  Its instances </w:t>
-      </w:r>
-      <w:r>
-        <w:t xml:space="preserve">categorize loans </w:t>
-      </w:r>
-      <w:r>
-        <w:t>in</w:t>
-      </w:r>
-      <w:r>
-        <w:t xml:space="preserve"> many more dimensions, with a label indicating the percent loss in default.  This dataset is a good candidate for feature reduction through projection and cluster labeling.</w:t>
-      </w:r>
-      <w:r>
-        <w:t xml:space="preserve">  In assignment one, the dataset proved too large to work with the full dataset, so here I use a small sample.</w:t>
-      </w:r>
-    </w:p>
-    <w:p>
-      <w:r>
-        <w:t>I used K-means and expectation maximization (E</w:t>
-      </w:r>
-      <w:r>
-        <w:t>M) to estimate the distribution of clusters</w:t>
-      </w:r>
-      <w:r>
-        <w:t xml:space="preserve">.  I estimated two clusters by votes using each method, and observed how closely the ideological distribution aligns to republican and democrat labels.  I also used Calinski-Harabasz (CH) criteria to find the optimum number of clusters with K-means, and cross validation </w:t>
-      </w:r>
-      <w:r>
-        <w:t>error</w:t>
-      </w:r>
-      <w:r>
-        <w:t xml:space="preserve"> to find the optimum number of clusters with EM.  I project the dataset into </w:t>
-      </w:r>
-      <w:r>
-        <w:t>different feature</w:t>
-      </w:r>
-      <w:r>
-        <w:t xml:space="preserve"> spaces with principal components analysis (PCA), independent components analysis (ICA), </w:t>
-      </w:r>
-      <w:r>
-        <w:t xml:space="preserve">and </w:t>
-      </w:r>
-      <w:r>
-        <w:t>randomized projections (RP)</w:t>
-      </w:r>
-      <w:r>
-        <w:t xml:space="preserve">.  </w:t>
-      </w:r>
-      <w:r>
-        <w:t>I reduced features using PCA, ICA, RP and a random subset.  I compare the various methods of feature reduction under projections to the random subset and discuss the benefits and tradeoffs of each</w:t>
-      </w:r>
-    </w:p>
-    <w:p>
-      <w:pPr>
+          <w:szCs w:val="24"/>
+        </w:rPr>
+        <w:t xml:space="preserve"> of House Votes</w:t>
+      </w:r>
+    </w:p>
+    <w:p>
+      <w:pPr>
+        <w:rPr>
+          <w:szCs w:val="24"/>
+        </w:rPr>
+      </w:pPr>
+      <w:r>
+        <w:rPr>
+          <w:szCs w:val="24"/>
+        </w:rPr>
+        <w:t xml:space="preserve">With the unmodified data and </w:t>
+      </w:r>
+      <w:r>
+        <w:rPr>
+          <w:szCs w:val="24"/>
+        </w:rPr>
+        <w:t xml:space="preserve">two clusters, </w:t>
+      </w:r>
+      <w:r>
+        <w:rPr>
+          <w:szCs w:val="24"/>
+        </w:rPr>
+        <w:t xml:space="preserve">both EM and K-means found clusters that were mainly composed of one </w:t>
+      </w:r>
+      <w:r>
+        <w:rPr>
+          <w:szCs w:val="24"/>
+        </w:rPr>
+        <w:t xml:space="preserve">party or the other.  The best </w:t>
+      </w:r>
+      <w:r>
+        <w:rPr>
+          <w:szCs w:val="24"/>
+        </w:rPr>
+        <w:t>fitting K was two, and the number of clusters that minimized</w:t>
+      </w:r>
+      <w:r>
+        <w:rPr>
+          <w:szCs w:val="24"/>
+        </w:rPr>
+        <w:t xml:space="preserve"> </w:t>
+      </w:r>
+      <w:r>
+        <w:rPr>
+          <w:szCs w:val="24"/>
+        </w:rPr>
+        <w:t xml:space="preserve">EM </w:t>
+      </w:r>
+      <w:r>
+        <w:rPr>
+          <w:szCs w:val="24"/>
+        </w:rPr>
+        <w:t>cross validation error was eight.  In the eight cluster model, seven of the clusters still appear to be primarily single party</w:t>
+      </w:r>
+      <w:r>
+        <w:rPr>
+          <w:szCs w:val="24"/>
+        </w:rPr>
+        <w:t>, and one is either a bipartisan group that votes alike, or a catch-all cluster for misfits.</w:t>
+      </w:r>
+      <w:r>
+        <w:rPr>
+          <w:szCs w:val="24"/>
+        </w:rPr>
+        <w:t xml:space="preserve">  </w:t>
+      </w:r>
+    </w:p>
+    <w:p>
+      <w:pPr>
+        <w:spacing w:line="276" w:lineRule="auto"/>
         <w:rPr>
           <w:b/>
+          <w:szCs w:val="24"/>
         </w:rPr>
       </w:pPr>
       <w:r>
         <w:rPr>
           <w:b/>
-        </w:rPr>
-        <w:t>Clustering and Feature Reduction</w:t>
-      </w:r>
+          <w:szCs w:val="24"/>
+        </w:rPr>
+        <w:br w:type="page"/>
+      </w:r>
+    </w:p>
+    <w:p>
+      <w:pPr>
+        <w:rPr>
+          <w:szCs w:val="24"/>
+        </w:rPr>
+      </w:pPr>
+      <w:proofErr w:type="gramStart"/>
       <w:r>
         <w:rPr>
           <w:b/>
-        </w:rPr>
-        <w:t xml:space="preserve"> of House Votes</w:t>
-      </w:r>
-    </w:p>
-    <w:p>
-      <w:r>
-        <w:t xml:space="preserve">With the unmodified data and </w:t>
-      </w:r>
-      <w:r>
-        <w:t xml:space="preserve">two clusters, </w:t>
-      </w:r>
-      <w:r>
-        <w:t xml:space="preserve">both EM and K-means found clusters that were mainly composed of one </w:t>
-      </w:r>
-      <w:r>
-        <w:t xml:space="preserve">party or the other.  The best </w:t>
-      </w:r>
-      <w:r>
-        <w:t>fitting K was two, and the number of clusters that minimized</w:t>
-      </w:r>
-      <w:r>
-        <w:t xml:space="preserve"> </w:t>
-      </w:r>
-      <w:r>
-        <w:t xml:space="preserve">EM </w:t>
-      </w:r>
-      <w:r>
-        <w:t>cross validation error was eight.  In the eight cluster model, seven of the clusters still appear to be primarily single party</w:t>
-      </w:r>
-      <w:r>
-        <w:t>, and one is either a bipartisan group that votes alike, or a catch-all cluster for misfits.</w:t>
-      </w:r>
-      <w:r>
-        <w:t xml:space="preserve">  </w:t>
-      </w:r>
-    </w:p>
-    <w:p>
-      <w:pPr>
-        <w:spacing w:line="276" w:lineRule="auto"/>
-        <w:rPr>
-          <w:b/>
-        </w:rPr>
-      </w:pPr>
-      <w:r>
-        <w:rPr>
-          <w:b/>
-        </w:rPr>
-        <w:br w:type="page"/>
-      </w:r>
-    </w:p>
-    <w:p>
-      <w:r>
-        <w:rPr>
-          <w:b/>
+          <w:szCs w:val="24"/>
         </w:rPr>
         <w:lastRenderedPageBreak/>
         <w:t>Figure 5.</w:t>
       </w:r>
-      <w:r>
+      <w:proofErr w:type="gramEnd"/>
+      <w:r>
+        <w:rPr>
+          <w:szCs w:val="24"/>
+        </w:rPr>
         <w:t xml:space="preserve"> House Representatives clustered by votes, class coloring</w:t>
       </w:r>
     </w:p>
     <w:p>
+      <w:pPr>
+        <w:rPr>
+          <w:szCs w:val="24"/>
+        </w:rPr>
+      </w:pPr>
       <w:r>
         <w:rPr>
           <w:noProof/>
+          <w:szCs w:val="24"/>
         </w:rPr>
         <w:drawing>
           <wp:inline distT="0" distB="0" distL="0" distR="0" wp14:anchorId="5341D939" wp14:editId="2037350E">
@@ -6984,105 +7832,228 @@
       </w:r>
     </w:p>
     <w:p>
-      <w:r>
+      <w:pPr>
+        <w:rPr>
+          <w:szCs w:val="24"/>
+        </w:rPr>
+      </w:pPr>
+      <w:r>
+        <w:rPr>
+          <w:szCs w:val="24"/>
+        </w:rPr>
         <w:t>The PCA projection yielded different clusters than the original data</w:t>
       </w:r>
       <w:r>
+        <w:rPr>
+          <w:szCs w:val="24"/>
+        </w:rPr>
         <w:t xml:space="preserve">.  The two cluster EM distribution found a smaller, primarily republican cluster with 80 members, and a second cluster with everyone else.  Instead of finding two groups that approximate party affiliation, it found one </w:t>
       </w:r>
       <w:r>
+        <w:rPr>
+          <w:szCs w:val="24"/>
+        </w:rPr>
         <w:t xml:space="preserve">nearly homogenous </w:t>
       </w:r>
       <w:r>
+        <w:rPr>
+          <w:szCs w:val="24"/>
+        </w:rPr>
         <w:t xml:space="preserve">group, and placed everyone else in </w:t>
       </w:r>
       <w:r>
+        <w:rPr>
+          <w:szCs w:val="24"/>
+        </w:rPr>
         <w:t>the other one</w:t>
       </w:r>
       <w:r>
+        <w:rPr>
+          <w:szCs w:val="24"/>
+        </w:rPr>
         <w:t xml:space="preserve">.  The optimum number of clusters with EM </w:t>
       </w:r>
       <w:r>
+        <w:rPr>
+          <w:szCs w:val="24"/>
+        </w:rPr>
         <w:t xml:space="preserve">under PCA </w:t>
       </w:r>
       <w:r>
+        <w:rPr>
+          <w:szCs w:val="24"/>
+        </w:rPr>
         <w:t xml:space="preserve">was 10.  Some of the ten clusters were nearly all one party or the other, but one in particular was larger, and a clear mix of parties.  I suspect that what EM did with the PCA data could be approximated by taking the most principal component, selecting the point in that line where the class </w:t>
       </w:r>
       <w:r>
+        <w:rPr>
+          <w:szCs w:val="24"/>
+        </w:rPr>
         <w:t xml:space="preserve">mix </w:t>
       </w:r>
       <w:r>
+        <w:rPr>
+          <w:szCs w:val="24"/>
+        </w:rPr>
         <w:t>begins to change, making a cluster</w:t>
       </w:r>
       <w:r>
+        <w:rPr>
+          <w:szCs w:val="24"/>
+        </w:rPr>
         <w:t xml:space="preserve"> </w:t>
       </w:r>
       <w:r>
+        <w:rPr>
+          <w:szCs w:val="24"/>
+        </w:rPr>
         <w:t>of</w:t>
       </w:r>
       <w:r>
+        <w:rPr>
+          <w:szCs w:val="24"/>
+        </w:rPr>
         <w:t xml:space="preserve"> the homogenous side,</w:t>
       </w:r>
       <w:r>
+        <w:rPr>
+          <w:szCs w:val="24"/>
+        </w:rPr>
         <w:t xml:space="preserve"> and then taking the next most principal component and repeating the process</w:t>
       </w:r>
       <w:r>
+        <w:rPr>
+          <w:szCs w:val="24"/>
+        </w:rPr>
         <w:t xml:space="preserve"> for the unclassified instances</w:t>
       </w:r>
       <w:r>
+        <w:rPr>
+          <w:szCs w:val="24"/>
+        </w:rPr>
         <w:t xml:space="preserve">, </w:t>
       </w:r>
       <w:r>
+        <w:rPr>
+          <w:szCs w:val="24"/>
+        </w:rPr>
         <w:t xml:space="preserve">repeating </w:t>
       </w:r>
       <w:r>
+        <w:rPr>
+          <w:szCs w:val="24"/>
+        </w:rPr>
         <w:t>until no components remain or cross validation error is not improved</w:t>
       </w:r>
       <w:r>
+        <w:rPr>
+          <w:szCs w:val="24"/>
+        </w:rPr>
         <w:t xml:space="preserve"> by adding additional clusters</w:t>
       </w:r>
       <w:r>
+        <w:rPr>
+          <w:szCs w:val="24"/>
+        </w:rPr>
         <w:t>.</w:t>
       </w:r>
     </w:p>
     <w:p>
-      <w:r>
+      <w:pPr>
+        <w:rPr>
+          <w:szCs w:val="24"/>
+        </w:rPr>
+      </w:pPr>
+      <w:r>
+        <w:rPr>
+          <w:szCs w:val="24"/>
+        </w:rPr>
         <w:t xml:space="preserve">K-means clusters on the principal components found that the optimum number of clusters is two.  Based on its </w:t>
       </w:r>
       <w:r>
+        <w:rPr>
+          <w:szCs w:val="24"/>
+        </w:rPr>
         <w:t xml:space="preserve">apparent </w:t>
       </w:r>
       <w:r>
+        <w:rPr>
+          <w:szCs w:val="24"/>
+        </w:rPr>
         <w:t xml:space="preserve">distribution of classes to clusters, it might be </w:t>
       </w:r>
       <w:r>
+        <w:rPr>
+          <w:szCs w:val="24"/>
+        </w:rPr>
         <w:t xml:space="preserve">well </w:t>
       </w:r>
       <w:r>
+        <w:rPr>
+          <w:szCs w:val="24"/>
+        </w:rPr>
         <w:t>approximated by splitting the principal component down the middle.  This dataset’s principal eigenvector has an eigenvalue of 7.27 compared to the next larg</w:t>
       </w:r>
       <w:r>
+        <w:rPr>
+          <w:szCs w:val="24"/>
+        </w:rPr>
         <w:t xml:space="preserve">est at 1.35.   </w:t>
       </w:r>
       <w:r>
+        <w:rPr>
+          <w:szCs w:val="24"/>
+        </w:rPr>
         <w:t>Most of the differentiating information is contained in the first component, so the</w:t>
       </w:r>
       <w:r>
+        <w:rPr>
+          <w:szCs w:val="24"/>
+        </w:rPr>
         <w:t xml:space="preserve"> best location for </w:t>
       </w:r>
       <w:r>
+        <w:rPr>
+          <w:szCs w:val="24"/>
+        </w:rPr>
         <w:t xml:space="preserve">cluster </w:t>
       </w:r>
       <w:r>
+        <w:rPr>
+          <w:szCs w:val="24"/>
+        </w:rPr>
         <w:t xml:space="preserve">centroids </w:t>
       </w:r>
       <w:r>
+        <w:rPr>
+          <w:szCs w:val="24"/>
+        </w:rPr>
         <w:t>is</w:t>
       </w:r>
       <w:r>
-        <w:t xml:space="preserve"> at opposite ends of the principal component axis, centered around the center of mass of the data.</w:t>
-      </w:r>
-      <w:r>
+        <w:rPr>
+          <w:szCs w:val="24"/>
+        </w:rPr>
+        <w:t xml:space="preserve"> at opposite ends of the principal component axis, centered </w:t>
+      </w:r>
+      <w:proofErr w:type="gramStart"/>
+      <w:r>
+        <w:rPr>
+          <w:szCs w:val="24"/>
+        </w:rPr>
+        <w:t>around</w:t>
+      </w:r>
+      <w:proofErr w:type="gramEnd"/>
+      <w:r>
+        <w:rPr>
+          <w:szCs w:val="24"/>
+        </w:rPr>
+        <w:t xml:space="preserve"> the center of mass of the data.</w:t>
+      </w:r>
+      <w:r>
+        <w:rPr>
+          <w:szCs w:val="24"/>
+        </w:rPr>
         <w:t xml:space="preserve"> </w:t>
       </w:r>
     </w:p>
@@ -7091,11 +8062,13 @@
         <w:spacing w:line="276" w:lineRule="auto"/>
         <w:rPr>
           <w:b/>
+          <w:szCs w:val="24"/>
         </w:rPr>
       </w:pPr>
       <w:r>
         <w:rPr>
           <w:b/>
+          <w:szCs w:val="24"/>
         </w:rPr>
         <w:br w:type="page"/>
       </w:r>
@@ -7103,22 +8076,37 @@
     <w:p>
       <w:pPr>
         <w:pStyle w:val="NoSpacing"/>
-      </w:pPr>
+        <w:rPr>
+          <w:szCs w:val="24"/>
+        </w:rPr>
+      </w:pPr>
+      <w:proofErr w:type="gramStart"/>
       <w:r>
         <w:rPr>
           <w:b/>
+          <w:szCs w:val="24"/>
         </w:rPr>
         <w:lastRenderedPageBreak/>
         <w:t>Figure 7.</w:t>
       </w:r>
-      <w:r>
+      <w:proofErr w:type="gramEnd"/>
+      <w:r>
+        <w:rPr>
+          <w:szCs w:val="24"/>
+        </w:rPr>
         <w:t xml:space="preserve"> House Representatives clustered by principal components, class coloring</w:t>
       </w:r>
     </w:p>
     <w:p>
+      <w:pPr>
+        <w:rPr>
+          <w:szCs w:val="24"/>
+        </w:rPr>
+      </w:pPr>
       <w:r>
         <w:rPr>
           <w:noProof/>
+          <w:szCs w:val="24"/>
         </w:rPr>
         <w:drawing>
           <wp:inline distT="0" distB="0" distL="0" distR="0" wp14:anchorId="2B589594" wp14:editId="4D44E105">
@@ -7160,10 +8148,14 @@
     <w:p>
       <w:pPr>
         <w:pStyle w:val="NoSpacing"/>
+        <w:rPr>
+          <w:szCs w:val="24"/>
+        </w:rPr>
       </w:pPr>
       <w:r>
         <w:rPr>
           <w:noProof/>
+          <w:szCs w:val="24"/>
         </w:rPr>
         <w:drawing>
           <wp:anchor distT="0" distB="0" distL="114300" distR="114300" simplePos="0" relativeHeight="251661312" behindDoc="1" locked="0" layoutInCell="1" allowOverlap="1" wp14:anchorId="1E9B44CD" wp14:editId="5100C7A9">
@@ -7229,20 +8221,32 @@
           </wp:anchor>
         </w:drawing>
       </w:r>
+      <w:proofErr w:type="gramStart"/>
       <w:r>
         <w:rPr>
           <w:b/>
+          <w:szCs w:val="24"/>
         </w:rPr>
         <w:t>Figure 6.</w:t>
       </w:r>
-      <w:r>
+      <w:proofErr w:type="gramEnd"/>
+      <w:r>
+        <w:rPr>
+          <w:szCs w:val="24"/>
+        </w:rPr>
         <w:t xml:space="preserve"> Class distribution on first and second principal components</w:t>
       </w:r>
     </w:p>
     <w:p>
+      <w:pPr>
+        <w:rPr>
+          <w:szCs w:val="24"/>
+        </w:rPr>
+      </w:pPr>
       <w:r>
         <w:rPr>
           <w:noProof/>
+          <w:szCs w:val="24"/>
         </w:rPr>
         <w:drawing>
           <wp:anchor distT="0" distB="0" distL="114300" distR="114300" simplePos="0" relativeHeight="251660288" behindDoc="1" locked="0" layoutInCell="1" allowOverlap="1" wp14:anchorId="1BF2C336" wp14:editId="55288504">
@@ -7308,153 +8312,303 @@
           </wp:anchor>
         </w:drawing>
       </w:r>
+      <w:proofErr w:type="gramStart"/>
       <w:r>
         <w:rPr>
           <w:b/>
+          <w:szCs w:val="24"/>
         </w:rPr>
         <w:t>Figure 8.</w:t>
       </w:r>
-      <w:r>
+      <w:proofErr w:type="gramEnd"/>
+      <w:r>
+        <w:rPr>
+          <w:szCs w:val="24"/>
+        </w:rPr>
         <w:t xml:space="preserve"> Cluster split on principal component</w:t>
       </w:r>
     </w:p>
     <w:p>
-      <w:r>
+      <w:pPr>
+        <w:rPr>
+          <w:szCs w:val="24"/>
+        </w:rPr>
+      </w:pPr>
+      <w:r>
+        <w:rPr>
+          <w:szCs w:val="24"/>
+        </w:rPr>
         <w:t xml:space="preserve"> </w:t>
       </w:r>
       <w:r>
+        <w:rPr>
+          <w:szCs w:val="24"/>
+        </w:rPr>
         <w:t>Comparing K-means to EM on just the principal component feature confirmed that K-means splits exactly on the middle of the principle component, while EM splits a point where the blend of classes is equal.</w:t>
       </w:r>
     </w:p>
     <w:p>
-      <w:r>
+      <w:pPr>
+        <w:rPr>
+          <w:szCs w:val="24"/>
+        </w:rPr>
+      </w:pPr>
+      <w:r>
+        <w:rPr>
+          <w:szCs w:val="24"/>
+        </w:rPr>
         <w:t>P</w:t>
       </w:r>
       <w:r>
+        <w:rPr>
+          <w:szCs w:val="24"/>
+        </w:rPr>
         <w:t xml:space="preserve">rincipal component analysis </w:t>
       </w:r>
       <w:r>
+        <w:rPr>
+          <w:szCs w:val="24"/>
+        </w:rPr>
         <w:t>packs</w:t>
       </w:r>
       <w:r>
+        <w:rPr>
+          <w:szCs w:val="24"/>
+        </w:rPr>
         <w:t xml:space="preserve"> information about the class into </w:t>
       </w:r>
       <w:r>
+        <w:rPr>
+          <w:szCs w:val="24"/>
+        </w:rPr>
         <w:t>c</w:t>
       </w:r>
       <w:r>
+        <w:rPr>
+          <w:szCs w:val="24"/>
+        </w:rPr>
         <w:t>omponents</w:t>
       </w:r>
       <w:r>
+        <w:rPr>
+          <w:szCs w:val="24"/>
+        </w:rPr>
         <w:t xml:space="preserve"> and orders them by decreasing information.  This</w:t>
       </w:r>
       <w:r>
+        <w:rPr>
+          <w:szCs w:val="24"/>
+        </w:rPr>
         <w:t xml:space="preserve"> allow</w:t>
       </w:r>
       <w:r>
+        <w:rPr>
+          <w:szCs w:val="24"/>
+        </w:rPr>
         <w:t>s</w:t>
       </w:r>
       <w:r>
+        <w:rPr>
+          <w:szCs w:val="24"/>
+        </w:rPr>
         <w:t xml:space="preserve"> the analyst to select components and control information loss</w:t>
       </w:r>
       <w:r>
+        <w:rPr>
+          <w:szCs w:val="24"/>
+        </w:rPr>
         <w:t>.  R</w:t>
       </w:r>
       <w:r>
+        <w:rPr>
+          <w:szCs w:val="24"/>
+        </w:rPr>
         <w:t>andomized projection compresses the dataset into the se</w:t>
       </w:r>
       <w:r>
+        <w:rPr>
+          <w:szCs w:val="24"/>
+        </w:rPr>
         <w:t>lected number of components witho</w:t>
       </w:r>
       <w:r>
+        <w:rPr>
+          <w:szCs w:val="24"/>
+        </w:rPr>
         <w:t xml:space="preserve">ut regard to information loss.  </w:t>
       </w:r>
       <w:r>
+        <w:rPr>
+          <w:szCs w:val="24"/>
+        </w:rPr>
         <w:t>In this case, compressing</w:t>
       </w:r>
       <w:r>
+        <w:rPr>
+          <w:szCs w:val="24"/>
+        </w:rPr>
         <w:t xml:space="preserve"> 16 votes into 8 </w:t>
       </w:r>
       <w:r>
+        <w:rPr>
+          <w:szCs w:val="24"/>
+        </w:rPr>
         <w:lastRenderedPageBreak/>
         <w:t xml:space="preserve">random projections </w:t>
       </w:r>
       <w:r>
+        <w:rPr>
+          <w:szCs w:val="24"/>
+        </w:rPr>
         <w:t>did not</w:t>
       </w:r>
       <w:r>
+        <w:rPr>
+          <w:szCs w:val="24"/>
+        </w:rPr>
         <w:t xml:space="preserve"> reduce the class separation achieved by</w:t>
       </w:r>
       <w:r>
+        <w:rPr>
+          <w:szCs w:val="24"/>
+        </w:rPr>
         <w:t xml:space="preserve"> the EM</w:t>
       </w:r>
       <w:r>
+        <w:rPr>
+          <w:szCs w:val="24"/>
+        </w:rPr>
         <w:t xml:space="preserve"> algorithm</w:t>
       </w:r>
       <w:r>
+        <w:rPr>
+          <w:szCs w:val="24"/>
+        </w:rPr>
         <w:t>, and only slightly reduces that of the K-means</w:t>
       </w:r>
       <w:r>
+        <w:rPr>
+          <w:szCs w:val="24"/>
+        </w:rPr>
         <w:t xml:space="preserve"> over the original dataset</w:t>
       </w:r>
       <w:r>
+        <w:rPr>
+          <w:szCs w:val="24"/>
+        </w:rPr>
         <w:t>.  EM finds 6 clusters to be optimal in cross validation, compared to 8 in the untransformed data</w:t>
       </w:r>
       <w:r>
+        <w:rPr>
+          <w:szCs w:val="24"/>
+        </w:rPr>
         <w:t xml:space="preserve">, suggesting there is </w:t>
       </w:r>
       <w:r>
+        <w:rPr>
+          <w:szCs w:val="24"/>
+        </w:rPr>
         <w:t xml:space="preserve">now </w:t>
       </w:r>
       <w:r>
+        <w:rPr>
+          <w:szCs w:val="24"/>
+        </w:rPr>
         <w:t>less differentiation among instances</w:t>
       </w:r>
       <w:r>
+        <w:rPr>
+          <w:szCs w:val="24"/>
+        </w:rPr>
         <w:t xml:space="preserve"> possible</w:t>
       </w:r>
       <w:r>
+        <w:rPr>
+          <w:szCs w:val="24"/>
+        </w:rPr>
         <w:t xml:space="preserve"> in the random projection.</w:t>
       </w:r>
     </w:p>
     <w:p>
+      <w:pPr>
+        <w:rPr>
+          <w:szCs w:val="24"/>
+        </w:rPr>
+      </w:pPr>
+      <w:proofErr w:type="gramStart"/>
       <w:r>
         <w:rPr>
           <w:b/>
+          <w:szCs w:val="24"/>
         </w:rPr>
         <w:t>Figure 9.</w:t>
       </w:r>
-      <w:r>
+      <w:proofErr w:type="gramEnd"/>
+      <w:r>
+        <w:rPr>
+          <w:szCs w:val="24"/>
+        </w:rPr>
         <w:t xml:space="preserve"> </w:t>
       </w:r>
       <w:r>
+        <w:rPr>
+          <w:szCs w:val="24"/>
+        </w:rPr>
         <w:t>S</w:t>
       </w:r>
       <w:r>
+        <w:rPr>
+          <w:szCs w:val="24"/>
+        </w:rPr>
         <w:t>eparation of</w:t>
       </w:r>
       <w:r>
+        <w:rPr>
+          <w:szCs w:val="24"/>
+        </w:rPr>
         <w:t xml:space="preserve"> </w:t>
       </w:r>
       <w:r>
+        <w:rPr>
+          <w:szCs w:val="24"/>
+        </w:rPr>
         <w:t>party affiliation</w:t>
       </w:r>
       <w:r>
+        <w:rPr>
+          <w:szCs w:val="24"/>
+        </w:rPr>
         <w:t xml:space="preserve"> b</w:t>
       </w:r>
       <w:r>
+        <w:rPr>
+          <w:szCs w:val="24"/>
+        </w:rPr>
         <w:t>y voting record on full dataset</w:t>
       </w:r>
       <w:r>
+        <w:rPr>
+          <w:szCs w:val="24"/>
+        </w:rPr>
         <w:t xml:space="preserve"> and reduced feature projections</w:t>
       </w:r>
       <w:r>
+        <w:rPr>
+          <w:szCs w:val="24"/>
+        </w:rPr>
         <w:t xml:space="preserve"> into two clusters</w:t>
       </w:r>
     </w:p>
     <w:p>
+      <w:pPr>
+        <w:rPr>
+          <w:szCs w:val="24"/>
+        </w:rPr>
+      </w:pPr>
       <w:r>
         <w:rPr>
           <w:noProof/>
+          <w:szCs w:val="24"/>
         </w:rPr>
         <w:drawing>
           <wp:anchor distT="0" distB="0" distL="114300" distR="114300" simplePos="0" relativeHeight="251658240" behindDoc="1" locked="0" layoutInCell="1" allowOverlap="1" wp14:anchorId="28597D28" wp14:editId="3F870B92">
@@ -7524,168 +8678,326 @@
     <w:p>
       <w:pPr>
         <w:spacing w:line="276" w:lineRule="auto"/>
+        <w:rPr>
+          <w:szCs w:val="24"/>
+        </w:rPr>
       </w:pPr>
     </w:p>
     <w:p>
       <w:pPr>
         <w:spacing w:line="276" w:lineRule="auto"/>
+        <w:rPr>
+          <w:szCs w:val="24"/>
+        </w:rPr>
       </w:pPr>
     </w:p>
     <w:p>
       <w:pPr>
         <w:spacing w:line="276" w:lineRule="auto"/>
-      </w:pPr>
-      <w:r>
+        <w:rPr>
+          <w:szCs w:val="24"/>
+        </w:rPr>
+      </w:pPr>
+      <w:r>
+        <w:rPr>
+          <w:szCs w:val="24"/>
+        </w:rPr>
         <w:t xml:space="preserve">Separates classes </w:t>
       </w:r>
     </w:p>
     <w:p>
       <w:pPr>
         <w:spacing w:line="276" w:lineRule="auto"/>
+        <w:rPr>
+          <w:szCs w:val="24"/>
+        </w:rPr>
       </w:pPr>
     </w:p>
     <w:p>
       <w:pPr>
         <w:spacing w:line="276" w:lineRule="auto"/>
+        <w:rPr>
+          <w:szCs w:val="24"/>
+        </w:rPr>
       </w:pPr>
     </w:p>
     <w:p>
       <w:pPr>
         <w:pStyle w:val="NoSpacing"/>
+        <w:rPr>
+          <w:szCs w:val="24"/>
+        </w:rPr>
       </w:pPr>
     </w:p>
     <w:p>
       <w:pPr>
         <w:pStyle w:val="NoSpacing"/>
-      </w:pPr>
-      <w:r>
+        <w:rPr>
+          <w:szCs w:val="24"/>
+        </w:rPr>
+      </w:pPr>
+      <w:r>
+        <w:rPr>
+          <w:szCs w:val="24"/>
+        </w:rPr>
         <w:t>Separates one class</w:t>
       </w:r>
     </w:p>
     <w:p>
       <w:pPr>
         <w:spacing w:line="276" w:lineRule="auto"/>
-      </w:pPr>
-      <w:r>
+        <w:rPr>
+          <w:szCs w:val="24"/>
+        </w:rPr>
+      </w:pPr>
+      <w:proofErr w:type="gramStart"/>
+      <w:r>
+        <w:rPr>
+          <w:szCs w:val="24"/>
+        </w:rPr>
         <w:t>more</w:t>
       </w:r>
-      <w:r>
+      <w:proofErr w:type="gramEnd"/>
+      <w:r>
+        <w:rPr>
+          <w:szCs w:val="24"/>
+        </w:rPr>
         <w:t xml:space="preserve"> than the other</w:t>
       </w:r>
     </w:p>
     <w:p>
       <w:pPr>
         <w:spacing w:line="276" w:lineRule="auto"/>
+        <w:rPr>
+          <w:szCs w:val="24"/>
+        </w:rPr>
       </w:pPr>
     </w:p>
     <w:p>
       <w:pPr>
         <w:spacing w:line="276" w:lineRule="auto"/>
+        <w:rPr>
+          <w:szCs w:val="24"/>
+        </w:rPr>
       </w:pPr>
     </w:p>
     <w:p>
       <w:pPr>
         <w:pStyle w:val="NoSpacing"/>
+        <w:rPr>
+          <w:szCs w:val="24"/>
+        </w:rPr>
       </w:pPr>
     </w:p>
     <w:p>
       <w:pPr>
         <w:spacing w:line="276" w:lineRule="auto"/>
-      </w:pPr>
-      <w:r>
+        <w:rPr>
+          <w:szCs w:val="24"/>
+        </w:rPr>
+      </w:pPr>
+      <w:r>
+        <w:rPr>
+          <w:szCs w:val="24"/>
+        </w:rPr>
         <w:t>Separates classes</w:t>
       </w:r>
     </w:p>
     <w:p>
       <w:pPr>
         <w:spacing w:line="276" w:lineRule="auto"/>
+        <w:rPr>
+          <w:szCs w:val="24"/>
+        </w:rPr>
       </w:pPr>
     </w:p>
     <w:p>
       <w:pPr>
         <w:spacing w:line="276" w:lineRule="auto"/>
+        <w:rPr>
+          <w:szCs w:val="24"/>
+        </w:rPr>
       </w:pPr>
     </w:p>
     <w:p>
       <w:pPr>
         <w:pStyle w:val="NoSpacing"/>
+        <w:rPr>
+          <w:szCs w:val="24"/>
+        </w:rPr>
       </w:pPr>
     </w:p>
     <w:p>
       <w:pPr>
         <w:pStyle w:val="NoSpacing"/>
-      </w:pPr>
-      <w:r>
+        <w:rPr>
+          <w:szCs w:val="24"/>
+        </w:rPr>
+      </w:pPr>
+      <w:r>
+        <w:rPr>
+          <w:szCs w:val="24"/>
+        </w:rPr>
         <w:t xml:space="preserve">Does not </w:t>
       </w:r>
     </w:p>
     <w:p>
       <w:pPr>
         <w:spacing w:line="276" w:lineRule="auto"/>
-      </w:pPr>
-      <w:r>
-        <w:t>separate classes</w:t>
-      </w:r>
-    </w:p>
-    <w:p/>
-    <w:p/>
-    <w:p/>
-    <w:p>
-      <w:r>
+        <w:rPr>
+          <w:szCs w:val="24"/>
+        </w:rPr>
+      </w:pPr>
+      <w:proofErr w:type="gramStart"/>
+      <w:r>
+        <w:rPr>
+          <w:szCs w:val="24"/>
+        </w:rPr>
+        <w:t>separate</w:t>
+      </w:r>
+      <w:proofErr w:type="gramEnd"/>
+      <w:r>
+        <w:rPr>
+          <w:szCs w:val="24"/>
+        </w:rPr>
+        <w:t xml:space="preserve"> classes</w:t>
+      </w:r>
+    </w:p>
+    <w:p>
+      <w:pPr>
+        <w:rPr>
+          <w:szCs w:val="24"/>
+        </w:rPr>
+      </w:pPr>
+    </w:p>
+    <w:p>
+      <w:pPr>
+        <w:rPr>
+          <w:szCs w:val="24"/>
+        </w:rPr>
+      </w:pPr>
+    </w:p>
+    <w:p>
+      <w:pPr>
+        <w:rPr>
+          <w:szCs w:val="24"/>
+        </w:rPr>
+      </w:pPr>
+    </w:p>
+    <w:p>
+      <w:pPr>
+        <w:rPr>
+          <w:szCs w:val="24"/>
+        </w:rPr>
+      </w:pPr>
+      <w:r>
+        <w:rPr>
+          <w:szCs w:val="24"/>
+        </w:rPr>
         <w:t>Separates classes</w:t>
       </w:r>
     </w:p>
     <w:p>
-      <w:r>
+      <w:pPr>
+        <w:rPr>
+          <w:szCs w:val="24"/>
+        </w:rPr>
+      </w:pPr>
+      <w:r>
+        <w:rPr>
+          <w:szCs w:val="24"/>
+        </w:rPr>
         <w:lastRenderedPageBreak/>
         <w:t>In figure 9 there is a clear difference in the clusters found</w:t>
       </w:r>
       <w:r>
+        <w:rPr>
+          <w:szCs w:val="24"/>
+        </w:rPr>
         <w:t xml:space="preserve"> by K-means</w:t>
       </w:r>
       <w:r>
+        <w:rPr>
+          <w:szCs w:val="24"/>
+        </w:rPr>
         <w:t xml:space="preserve"> </w:t>
       </w:r>
       <w:r>
+        <w:rPr>
+          <w:szCs w:val="24"/>
+        </w:rPr>
         <w:t>in</w:t>
       </w:r>
       <w:r>
+        <w:rPr>
+          <w:szCs w:val="24"/>
+        </w:rPr>
         <w:t xml:space="preserve"> the reduced PCA dataset </w:t>
       </w:r>
       <w:r>
+        <w:rPr>
+          <w:szCs w:val="24"/>
+        </w:rPr>
         <w:t xml:space="preserve">from those found in </w:t>
       </w:r>
       <w:r>
+        <w:rPr>
+          <w:szCs w:val="24"/>
+        </w:rPr>
         <w:t>the original dataset.  One cluster is almost entirely democrat, and the other cluster contains the remainder of the representatives.</w:t>
       </w:r>
       <w:r>
+        <w:rPr>
+          <w:szCs w:val="24"/>
+        </w:rPr>
         <w:t xml:space="preserve">  On the eight-dimension PCA political spectrum derived from these votes, most democrats and one republican distanced themselves from the rest of the house.  Expectation maximization found largely the same clusters under PCA as in the original dataset, indicating it is not significantly affected by the transformation.  It follows that K-means is more sensitive to changes in relative distance between instances during projections, since its membership is based on raw distance.  The K-means algorithm did not find significantly different class distributions in the RP and the random subset, suggesting that they did not change the relative distance between instances.  K-means did find radically different clusters in the reduced ICA dataset, as did EM.  This su</w:t>
       </w:r>
       <w:r>
+        <w:rPr>
+          <w:szCs w:val="24"/>
+        </w:rPr>
         <w:t xml:space="preserve">ggests that the relative distance between instances changed, and the information differentiating democrat from republican in the untransformed data was lost in the ICA projection.  It’s possible that </w:t>
       </w:r>
       <w:r>
+        <w:rPr>
+          <w:szCs w:val="24"/>
+        </w:rPr>
         <w:t xml:space="preserve">the independent signals extracted from the data give no information about the class.  </w:t>
       </w:r>
     </w:p>
     <w:p>
       <w:pPr>
         <w:pStyle w:val="NoSpacing"/>
-      </w:pPr>
+        <w:rPr>
+          <w:szCs w:val="24"/>
+        </w:rPr>
+      </w:pPr>
+      <w:proofErr w:type="gramStart"/>
       <w:r>
         <w:rPr>
           <w:b/>
+          <w:szCs w:val="24"/>
         </w:rPr>
         <w:t>Figure 10.</w:t>
       </w:r>
-      <w:r>
+      <w:proofErr w:type="gramEnd"/>
+      <w:r>
+        <w:rPr>
+          <w:szCs w:val="24"/>
+        </w:rPr>
         <w:t xml:space="preserve"> Plots of independent components by class</w:t>
       </w:r>
     </w:p>
     <w:p>
+      <w:pPr>
+        <w:rPr>
+          <w:szCs w:val="24"/>
+        </w:rPr>
+      </w:pPr>
       <w:r>
         <w:rPr>
           <w:noProof/>
+          <w:szCs w:val="24"/>
         </w:rPr>
         <w:drawing>
           <wp:anchor distT="0" distB="0" distL="114300" distR="114300" simplePos="0" relativeHeight="251659264" behindDoc="1" locked="0" layoutInCell="1" allowOverlap="1" wp14:anchorId="5211C511" wp14:editId="2A2EA9AC">
@@ -7752,20 +9064,58 @@
         </w:drawing>
       </w:r>
     </w:p>
-    <w:p/>
-    <w:p/>
-    <w:p/>
-    <w:p/>
-    <w:p>
-      <w:r>
+    <w:p>
+      <w:pPr>
+        <w:rPr>
+          <w:szCs w:val="24"/>
+        </w:rPr>
+      </w:pPr>
+    </w:p>
+    <w:p>
+      <w:pPr>
+        <w:rPr>
+          <w:szCs w:val="24"/>
+        </w:rPr>
+      </w:pPr>
+    </w:p>
+    <w:p>
+      <w:pPr>
+        <w:rPr>
+          <w:szCs w:val="24"/>
+        </w:rPr>
+      </w:pPr>
+    </w:p>
+    <w:p>
+      <w:pPr>
+        <w:rPr>
+          <w:szCs w:val="24"/>
+        </w:rPr>
+      </w:pPr>
+    </w:p>
+    <w:p>
+      <w:pPr>
+        <w:rPr>
+          <w:szCs w:val="24"/>
+        </w:rPr>
+      </w:pPr>
+      <w:r>
+        <w:rPr>
+          <w:szCs w:val="24"/>
+        </w:rPr>
         <w:t>There is no obvious difference between the components in the ICA projection among republicans and democrats.  Whatever signals were extracted, they are not related to the class variable.</w:t>
       </w:r>
     </w:p>
     <w:p>
       <w:pPr>
         <w:spacing w:line="276" w:lineRule="auto"/>
-      </w:pPr>
-      <w:r>
+        <w:rPr>
+          <w:szCs w:val="24"/>
+        </w:rPr>
+      </w:pPr>
+      <w:r>
+        <w:rPr>
+          <w:szCs w:val="24"/>
+        </w:rPr>
         <w:br w:type="page"/>
       </w:r>
     </w:p>
@@ -7773,11 +9123,13 @@
       <w:pPr>
         <w:rPr>
           <w:b/>
+          <w:szCs w:val="24"/>
         </w:rPr>
       </w:pPr>
       <w:r>
         <w:rPr>
           <w:b/>
+          <w:szCs w:val="24"/>
         </w:rPr>
         <w:lastRenderedPageBreak/>
         <w:t>Clustering and feature reduction of loan applications</w:t>
@@ -7786,21 +9138,36 @@
     <w:p>
       <w:pPr>
         <w:pStyle w:val="NoSpacing"/>
-      </w:pPr>
+        <w:rPr>
+          <w:szCs w:val="24"/>
+        </w:rPr>
+      </w:pPr>
+      <w:proofErr w:type="gramStart"/>
       <w:r>
         <w:rPr>
           <w:b/>
+          <w:szCs w:val="24"/>
         </w:rPr>
         <w:t>Figure 11.</w:t>
       </w:r>
-      <w:r>
+      <w:proofErr w:type="gramEnd"/>
+      <w:r>
+        <w:rPr>
+          <w:szCs w:val="24"/>
+        </w:rPr>
         <w:t xml:space="preserve"> Loan application clusters by class</w:t>
       </w:r>
     </w:p>
     <w:p>
+      <w:pPr>
+        <w:rPr>
+          <w:szCs w:val="24"/>
+        </w:rPr>
+      </w:pPr>
       <w:r>
         <w:rPr>
           <w:noProof/>
+          <w:szCs w:val="24"/>
         </w:rPr>
         <w:drawing>
           <wp:inline distT="0" distB="0" distL="0" distR="0" wp14:anchorId="3148E733" wp14:editId="2F23CF7D">
@@ -7840,25 +9207,51 @@
       </w:r>
     </w:p>
     <w:p>
-      <w:r>
+      <w:pPr>
+        <w:rPr>
+          <w:szCs w:val="24"/>
+        </w:rPr>
+      </w:pPr>
+      <w:r>
+        <w:rPr>
+          <w:szCs w:val="24"/>
+        </w:rPr>
         <w:t>The loan application dataset did not cluster along class lines as neatly as the house votes when two clusters were estimated.  This suggests that there may be criteria in accepting or rejecting a loan application that are not present in the given factors.  Four clusters of five in the optimal EM distribution have a majority class.  One cluster contains a more even mix, again resembling a catch-all class.  This appears to</w:t>
       </w:r>
       <w:r>
+        <w:rPr>
+          <w:szCs w:val="24"/>
+        </w:rPr>
         <w:t xml:space="preserve"> be a feature of EM. The five cluster</w:t>
       </w:r>
       <w:r>
+        <w:rPr>
+          <w:szCs w:val="24"/>
+        </w:rPr>
         <w:t xml:space="preserve"> EM model might be more useful for finding discriminating cluster labels, with </w:t>
       </w:r>
       <w:r>
+        <w:rPr>
+          <w:szCs w:val="24"/>
+        </w:rPr>
         <w:t>two</w:t>
       </w:r>
       <w:r>
+        <w:rPr>
+          <w:szCs w:val="24"/>
+        </w:rPr>
         <w:t xml:space="preserve"> cluster for each class label and the third for instances that aren’t part of the cluster</w:t>
       </w:r>
       <w:r>
+        <w:rPr>
+          <w:szCs w:val="24"/>
+        </w:rPr>
         <w:t xml:space="preserve">.  Using the five cluster model to label instances with the majority class correctly labels 72.3% of instances.  The two cluster model </w:t>
       </w:r>
       <w:r>
+        <w:rPr>
+          <w:szCs w:val="24"/>
+        </w:rPr>
         <w:t>correctly labels only 65.5% of instances.  As comparison, a decision tree model correctly labels 86% on the training set in cross validation.  Clustering may be useful to see what approved or denied loan applications have in common in clusters.</w:t>
       </w:r>
     </w:p>
@@ -7867,11 +9260,13 @@
         <w:spacing w:line="276" w:lineRule="auto"/>
         <w:rPr>
           <w:b/>
+          <w:szCs w:val="24"/>
         </w:rPr>
       </w:pPr>
       <w:r>
         <w:rPr>
           <w:b/>
+          <w:szCs w:val="24"/>
         </w:rPr>
         <w:br w:type="page"/>
       </w:r>
@@ -7879,25 +9274,43 @@
     <w:p>
       <w:pPr>
         <w:pStyle w:val="NoSpacing"/>
-      </w:pPr>
+        <w:rPr>
+          <w:szCs w:val="24"/>
+        </w:rPr>
+      </w:pPr>
+      <w:proofErr w:type="gramStart"/>
       <w:r>
         <w:rPr>
           <w:b/>
+          <w:szCs w:val="24"/>
         </w:rPr>
         <w:lastRenderedPageBreak/>
         <w:t>Figure 12.</w:t>
       </w:r>
-      <w:r>
+      <w:proofErr w:type="gramEnd"/>
+      <w:r>
+        <w:rPr>
+          <w:szCs w:val="24"/>
+        </w:rPr>
         <w:t xml:space="preserve"> Loan application clusters by class</w:t>
       </w:r>
       <w:r>
+        <w:rPr>
+          <w:szCs w:val="24"/>
+        </w:rPr>
         <w:t>, from PCA projection</w:t>
       </w:r>
     </w:p>
     <w:p>
+      <w:pPr>
+        <w:rPr>
+          <w:szCs w:val="24"/>
+        </w:rPr>
+      </w:pPr>
       <w:r>
         <w:rPr>
           <w:noProof/>
+          <w:szCs w:val="24"/>
         </w:rPr>
         <w:drawing>
           <wp:inline distT="0" distB="0" distL="0" distR="0" wp14:anchorId="78AB25EC" wp14:editId="3508E730">
@@ -7937,16 +9350,33 @@
       </w:r>
     </w:p>
     <w:p>
-      <w:r>
+      <w:pPr>
+        <w:rPr>
+          <w:szCs w:val="24"/>
+        </w:rPr>
+      </w:pPr>
+      <w:r>
+        <w:rPr>
+          <w:szCs w:val="24"/>
+        </w:rPr>
         <w:t>Under PCA, even using only the first eight principal components, the EM algorithm found eleven clusters in the optimal distribution.  There are still mixture</w:t>
       </w:r>
       <w:r>
+        <w:rPr>
+          <w:szCs w:val="24"/>
+        </w:rPr>
         <w:t>s</w:t>
       </w:r>
       <w:r>
+        <w:rPr>
+          <w:szCs w:val="24"/>
+        </w:rPr>
         <w:t xml:space="preserve"> of classes within clusters.  Only 63% are correctly classified</w:t>
       </w:r>
       <w:r>
+        <w:rPr>
+          <w:szCs w:val="24"/>
+        </w:rPr>
         <w:t xml:space="preserve"> by the majority class of the most likely cluster in the eleven cluster model.  The two cluster model produces exactly the same number of incorrectly classified instances.  PCA enables more differentiation between instances, and identifies more clusters, but those clusters are less useful for classification of loan applications.</w:t>
       </w:r>
     </w:p>
@@ -7955,11 +9385,13 @@
         <w:pStyle w:val="NoSpacing"/>
         <w:rPr>
           <w:noProof/>
+          <w:szCs w:val="24"/>
         </w:rPr>
       </w:pPr>
       <w:r>
         <w:rPr>
           <w:noProof/>
+          <w:szCs w:val="24"/>
         </w:rPr>
         <w:drawing>
           <wp:anchor distT="0" distB="0" distL="114300" distR="114300" simplePos="0" relativeHeight="251663360" behindDoc="1" locked="0" layoutInCell="1" allowOverlap="1" wp14:anchorId="1CD7AA85" wp14:editId="5FAA0282">
@@ -8036,45 +9468,44 @@
         <w:rPr>
           <w:b/>
           <w:noProof/>
-        </w:rPr>
-        <w:t>Figure 12.</w:t>
-      </w:r>
-      <w:r>
-        <w:rPr>
-          <w:b/>
+          <w:szCs w:val="24"/>
+        </w:rPr>
+        <w:t xml:space="preserve">Figure 12. </w:t>
+      </w:r>
+      <w:r>
+        <w:rPr>
           <w:noProof/>
+          <w:szCs w:val="24"/>
+        </w:rPr>
+        <w:t>Class distribution on principal component, two principal components</w:t>
+      </w:r>
+    </w:p>
+    <w:p>
+      <w:pPr>
+        <w:rPr>
+          <w:noProof/>
+          <w:szCs w:val="24"/>
+        </w:rPr>
+      </w:pPr>
+      <w:r>
+        <w:rPr>
+          <w:noProof/>
+          <w:szCs w:val="24"/>
         </w:rPr>
         <w:t xml:space="preserve"> </w:t>
       </w:r>
-      <w:r>
+    </w:p>
+    <w:p>
+      <w:pPr>
         <w:rPr>
           <w:noProof/>
-        </w:rPr>
-        <w:t>Class distribution on principal component, two principal components</w:t>
-      </w:r>
-    </w:p>
-    <w:p>
-      <w:pPr>
+          <w:szCs w:val="24"/>
+        </w:rPr>
+      </w:pPr>
+      <w:r>
         <w:rPr>
           <w:noProof/>
-        </w:rPr>
-      </w:pPr>
-      <w:r>
-        <w:rPr>
-          <w:noProof/>
-        </w:rPr>
-        <w:t xml:space="preserve"> </w:t>
-      </w:r>
-    </w:p>
-    <w:p>
-      <w:pPr>
-        <w:rPr>
-          <w:noProof/>
-        </w:rPr>
-      </w:pPr>
-      <w:r>
-        <w:rPr>
-          <w:noProof/>
+          <w:szCs w:val="24"/>
         </w:rPr>
         <w:drawing>
           <wp:anchor distT="0" distB="0" distL="114300" distR="114300" simplePos="0" relativeHeight="251662336" behindDoc="1" locked="0" layoutInCell="1" allowOverlap="1" wp14:anchorId="22BF9826" wp14:editId="4E5F6E96">
@@ -8144,79 +9575,101 @@
         <w:rPr>
           <w:b/>
           <w:noProof/>
+          <w:szCs w:val="24"/>
         </w:rPr>
         <w:t>Figure 13.</w:t>
       </w:r>
       <w:r>
         <w:rPr>
           <w:noProof/>
+          <w:szCs w:val="24"/>
         </w:rPr>
         <w:t xml:space="preserve"> Cluster and class distribution on principal component</w:t>
       </w:r>
     </w:p>
-    <w:p/>
+    <w:p>
+      <w:pPr>
+        <w:rPr>
+          <w:szCs w:val="24"/>
+        </w:rPr>
+      </w:pPr>
+    </w:p>
     <w:p>
       <w:pPr>
         <w:spacing w:line="276" w:lineRule="auto"/>
-      </w:pPr>
-      <w:r>
+        <w:rPr>
+          <w:szCs w:val="24"/>
+        </w:rPr>
+      </w:pPr>
+      <w:r>
+        <w:rPr>
+          <w:szCs w:val="24"/>
+        </w:rPr>
         <w:br w:type="page"/>
       </w:r>
     </w:p>
     <w:p>
-      <w:r>
+      <w:pPr>
+        <w:rPr>
+          <w:szCs w:val="24"/>
+        </w:rPr>
+      </w:pPr>
+      <w:r>
+        <w:rPr>
+          <w:szCs w:val="24"/>
+        </w:rPr>
         <w:lastRenderedPageBreak/>
         <w:t xml:space="preserve">Independent component analysis did not return a result in time to analyze for this assignment.  There may be an issue with my implementation of the ABAGAIL library, or some feature of the data itself that makes the task computationally difficult.  Sampling from the top of the stack in a debugger found that the time was spent in q-r decomposition procedure of the ABAGAIL </w:t>
       </w:r>
+      <w:proofErr w:type="spellStart"/>
       <w:r>
         <w:rPr>
           <w:rStyle w:val="CodeChar"/>
+          <w:sz w:val="24"/>
+          <w:szCs w:val="24"/>
         </w:rPr>
         <w:t>SymmetricEigenvalueDecomposition</w:t>
       </w:r>
-      <w:r>
+      <w:proofErr w:type="spellEnd"/>
+      <w:r>
+        <w:rPr>
+          <w:szCs w:val="24"/>
+        </w:rPr>
         <w:t xml:space="preserve"> class.</w:t>
       </w:r>
     </w:p>
     <w:p>
+      <w:pPr>
+        <w:rPr>
+          <w:szCs w:val="24"/>
+        </w:rPr>
+      </w:pPr>
+      <w:proofErr w:type="gramStart"/>
       <w:r>
         <w:rPr>
           <w:b/>
-        </w:rPr>
-        <w:t xml:space="preserve">Figure </w:t>
-      </w:r>
-      <w:r>
-        <w:rPr>
-          <w:b/>
-        </w:rPr>
-        <w:t>14</w:t>
-      </w:r>
-      <w:r>
-        <w:rPr>
-          <w:b/>
-        </w:rPr>
-        <w:t>.</w:t>
-      </w:r>
-      <w:r>
-        <w:t xml:space="preserve"> Separation of </w:t>
-      </w:r>
-      <w:r>
-        <w:t>loan application approval</w:t>
-      </w:r>
-      <w:r>
-        <w:t xml:space="preserve"> by </w:t>
-      </w:r>
-      <w:r>
-        <w:t>application features</w:t>
-      </w:r>
-      <w:r>
-        <w:t xml:space="preserve"> on full dataset and reduced feature projections into two clusters</w:t>
-      </w:r>
-    </w:p>
-    <w:p>
+          <w:szCs w:val="24"/>
+        </w:rPr>
+        <w:t>Figure 14.</w:t>
+      </w:r>
+      <w:proofErr w:type="gramEnd"/>
+      <w:r>
+        <w:rPr>
+          <w:szCs w:val="24"/>
+        </w:rPr>
+        <w:t xml:space="preserve"> Separation of loan application approval by application features on full dataset and reduced feature projections into two clusters</w:t>
+      </w:r>
+    </w:p>
+    <w:p>
+      <w:pPr>
+        <w:rPr>
+          <w:szCs w:val="24"/>
+        </w:rPr>
+      </w:pPr>
       <w:r>
         <w:rPr>
           <w:noProof/>
+          <w:szCs w:val="24"/>
         </w:rPr>
         <w:drawing>
           <wp:anchor distT="0" distB="0" distL="114300" distR="114300" simplePos="0" relativeHeight="251664384" behindDoc="1" locked="0" layoutInCell="1" allowOverlap="1" wp14:anchorId="07999E31" wp14:editId="2F87E3EB">
@@ -8283,73 +9736,227 @@
         </w:drawing>
       </w:r>
     </w:p>
-    <w:p/>
-    <w:p/>
-    <w:p>
-      <w:r>
+    <w:p>
+      <w:pPr>
+        <w:rPr>
+          <w:szCs w:val="24"/>
+        </w:rPr>
+      </w:pPr>
+    </w:p>
+    <w:p>
+      <w:pPr>
+        <w:rPr>
+          <w:szCs w:val="24"/>
+        </w:rPr>
+      </w:pPr>
+    </w:p>
+    <w:p>
+      <w:pPr>
+        <w:rPr>
+          <w:szCs w:val="24"/>
+        </w:rPr>
+      </w:pPr>
+      <w:r>
+        <w:rPr>
+          <w:szCs w:val="24"/>
+        </w:rPr>
         <w:t>Very poor separation of classes to clusters</w:t>
       </w:r>
     </w:p>
-    <w:p/>
-    <w:p/>
-    <w:p>
-      <w:r>
+    <w:p>
+      <w:pPr>
+        <w:rPr>
+          <w:szCs w:val="24"/>
+        </w:rPr>
+      </w:pPr>
+    </w:p>
+    <w:p>
+      <w:pPr>
+        <w:rPr>
+          <w:szCs w:val="24"/>
+        </w:rPr>
+      </w:pPr>
+    </w:p>
+    <w:p>
+      <w:pPr>
+        <w:rPr>
+          <w:szCs w:val="24"/>
+        </w:rPr>
+      </w:pPr>
+      <w:r>
+        <w:rPr>
+          <w:szCs w:val="24"/>
+        </w:rPr>
         <w:t>Very poor separation of classes to clusters</w:t>
       </w:r>
     </w:p>
-    <w:p/>
-    <w:p/>
-    <w:p/>
-    <w:p>
-      <w:r>
+    <w:p>
+      <w:pPr>
+        <w:rPr>
+          <w:szCs w:val="24"/>
+        </w:rPr>
+      </w:pPr>
+    </w:p>
+    <w:p>
+      <w:pPr>
+        <w:rPr>
+          <w:szCs w:val="24"/>
+        </w:rPr>
+      </w:pPr>
+    </w:p>
+    <w:p>
+      <w:pPr>
+        <w:rPr>
+          <w:szCs w:val="24"/>
+        </w:rPr>
+      </w:pPr>
+    </w:p>
+    <w:p>
+      <w:pPr>
+        <w:rPr>
+          <w:szCs w:val="24"/>
+        </w:rPr>
+      </w:pPr>
+      <w:r>
+        <w:rPr>
+          <w:szCs w:val="24"/>
+        </w:rPr>
         <w:t>Very poor separation of classes to clusters</w:t>
       </w:r>
     </w:p>
-    <w:p/>
-    <w:p/>
-    <w:p>
-      <w:r>
-        <w:t>Weak separation of classes to clusters</w:t>
-      </w:r>
-    </w:p>
-    <w:p/>
-    <w:p/>
-    <w:p/>
+    <w:p>
+      <w:pPr>
+        <w:rPr>
+          <w:szCs w:val="24"/>
+        </w:rPr>
+      </w:pPr>
+    </w:p>
+    <w:p>
+      <w:pPr>
+        <w:rPr>
+          <w:szCs w:val="24"/>
+        </w:rPr>
+      </w:pPr>
+    </w:p>
+    <w:p>
+      <w:pPr>
+        <w:rPr>
+          <w:szCs w:val="24"/>
+        </w:rPr>
+      </w:pPr>
+      <w:r>
+        <w:rPr>
+          <w:szCs w:val="24"/>
+        </w:rPr>
+        <w:t xml:space="preserve">Weak separation of </w:t>
+      </w:r>
+      <w:r>
+        <w:rPr>
+          <w:szCs w:val="24"/>
+        </w:rPr>
+        <w:t xml:space="preserve">one </w:t>
+      </w:r>
+      <w:r>
+        <w:rPr>
+          <w:szCs w:val="24"/>
+        </w:rPr>
+        <w:t>class to clusters</w:t>
+      </w:r>
+    </w:p>
+    <w:p>
+      <w:pPr>
+        <w:rPr>
+          <w:szCs w:val="24"/>
+        </w:rPr>
+      </w:pPr>
+    </w:p>
+    <w:p>
+      <w:pPr>
+        <w:rPr>
+          <w:szCs w:val="24"/>
+        </w:rPr>
+      </w:pPr>
+    </w:p>
+    <w:p>
+      <w:pPr>
+        <w:rPr>
+          <w:szCs w:val="24"/>
+        </w:rPr>
+      </w:pPr>
+    </w:p>
     <w:p>
       <w:pPr>
         <w:spacing w:line="276" w:lineRule="auto"/>
-      </w:pPr>
-      <w:r>
+        <w:rPr>
+          <w:szCs w:val="24"/>
+        </w:rPr>
+      </w:pPr>
+      <w:r>
+        <w:rPr>
+          <w:szCs w:val="24"/>
+        </w:rPr>
         <w:br w:type="page"/>
       </w:r>
     </w:p>
     <w:p>
-      <w:r>
+      <w:pPr>
+        <w:rPr>
+          <w:szCs w:val="24"/>
+        </w:rPr>
+      </w:pPr>
+      <w:r>
+        <w:rPr>
+          <w:szCs w:val="24"/>
+        </w:rPr>
         <w:lastRenderedPageBreak/>
         <w:t xml:space="preserve">The loan applications </w:t>
       </w:r>
       <w:r>
+        <w:rPr>
+          <w:szCs w:val="24"/>
+        </w:rPr>
         <w:t xml:space="preserve">in this experiment </w:t>
       </w:r>
       <w:r>
+        <w:rPr>
+          <w:szCs w:val="24"/>
+        </w:rPr>
         <w:t>did not separate along class lines in the full dataset or the reduced projections.  The random subset of attributes actually improved class separation</w:t>
       </w:r>
       <w:r>
+        <w:rPr>
+          <w:szCs w:val="24"/>
+        </w:rPr>
         <w:t>, suggesting one or more di</w:t>
       </w:r>
       <w:r>
+        <w:rPr>
+          <w:szCs w:val="24"/>
+        </w:rPr>
         <w:t>scarded attributes were unrelated to the class, and contributed sufficient variation to the Euclidean distance measure used as to overwhelm the features that caused class separation in the reduced subset</w:t>
       </w:r>
       <w:r>
+        <w:rPr>
+          <w:szCs w:val="24"/>
+        </w:rPr>
         <w:t xml:space="preserve">.  Clustering applications where </w:t>
       </w:r>
       <w:r>
+        <w:rPr>
+          <w:szCs w:val="24"/>
+        </w:rPr>
         <w:t xml:space="preserve">known </w:t>
       </w:r>
       <w:r>
+        <w:rPr>
+          <w:szCs w:val="24"/>
+        </w:rPr>
         <w:t xml:space="preserve">class separation is desirable may be impacted by the contribution to distance from attributes that have no bearing on the class. </w:t>
       </w:r>
       <w:r>
+        <w:rPr>
+          <w:szCs w:val="24"/>
+        </w:rPr>
         <w:t>Clustering applications where the desired outcome is unknown may yield different results entirely on random subsets of features.  It may be useful to try clustering on a variety of random subsets, or to iterative reapply clustering over a leave-one-out scheme to see which attributes cause a significant shift in the clusters found, indicating an excessive influence of one feature on the outcome.</w:t>
       </w:r>
     </w:p>
@@ -8357,120 +9964,989 @@
       <w:pPr>
         <w:rPr>
           <w:b/>
+          <w:szCs w:val="24"/>
         </w:rPr>
       </w:pPr>
       <w:r>
         <w:rPr>
           <w:b/>
+          <w:szCs w:val="24"/>
         </w:rPr>
         <w:t>Comparison of clusters</w:t>
       </w:r>
       <w:r>
         <w:rPr>
           <w:b/>
+          <w:szCs w:val="24"/>
         </w:rPr>
         <w:t xml:space="preserve"> of votes and loan application s</w:t>
       </w:r>
     </w:p>
     <w:p>
-      <w:r>
-        <w:t xml:space="preserve">The clusters found by EM and K-means on the </w:t>
-      </w:r>
-      <w:r>
-        <w:t>loan application</w:t>
-      </w:r>
-      <w:r>
-        <w:t xml:space="preserve"> dataset were unrelated to whether or not the loan application was accepted.  Discarding half of the attributes at random yielded clusters with a majority class, but ultimately the cluster label did not give significant information with which to approve or reject a loan</w:t>
-      </w:r>
-      <w:r>
+      <w:pPr>
+        <w:rPr>
+          <w:szCs w:val="24"/>
+        </w:rPr>
+      </w:pPr>
+      <w:r>
+        <w:rPr>
+          <w:szCs w:val="24"/>
+        </w:rPr>
+        <w:t>The clusters found by EM and K-means on the loan application dataset were unrelated to whether or not the loan application was accepted.  Discarding half of the attributes at random yielded clusters with a majority class, but ultimately the cluster label did not give significant information with which to approve or reject a loan</w:t>
+      </w:r>
+      <w:r>
+        <w:rPr>
+          <w:szCs w:val="24"/>
+        </w:rPr>
         <w:t>.  If the features were not anonymized, there might be clues as to what kind</w:t>
       </w:r>
       <w:r>
+        <w:rPr>
+          <w:szCs w:val="24"/>
+        </w:rPr>
         <w:t>s</w:t>
       </w:r>
       <w:r>
+        <w:rPr>
+          <w:szCs w:val="24"/>
+        </w:rPr>
         <w:t xml:space="preserve"> of associations were made</w:t>
       </w:r>
       <w:r>
+        <w:rPr>
+          <w:szCs w:val="24"/>
+        </w:rPr>
         <w:t xml:space="preserve"> by the cluster</w:t>
       </w:r>
       <w:r>
+        <w:rPr>
+          <w:szCs w:val="24"/>
+        </w:rPr>
         <w:t>ing algorithm</w:t>
       </w:r>
       <w:r>
+        <w:rPr>
+          <w:szCs w:val="24"/>
+        </w:rPr>
         <w:t xml:space="preserve">, and whether they had </w:t>
       </w:r>
       <w:r>
+        <w:rPr>
+          <w:szCs w:val="24"/>
+        </w:rPr>
         <w:t>any utility</w:t>
       </w:r>
       <w:r>
+        <w:rPr>
+          <w:szCs w:val="24"/>
+        </w:rPr>
         <w:t>.  Ultimately, the features of the application determine the approval or rejection,</w:t>
       </w:r>
       <w:r>
+        <w:rPr>
+          <w:szCs w:val="24"/>
+        </w:rPr>
         <w:t xml:space="preserve"> and not the other way around.</w:t>
       </w:r>
     </w:p>
     <w:p>
-      <w:r>
-        <w:t xml:space="preserve">The house votes dataset found clusters of voting records on key issues that were strongly aligned to party lines.  Each feature was a record of one vote and all votes were binary attributes, so it is impossible for any one vote to overwhelm the rest, as one or more features did in the loan applications.  The reduced subsets all found nearly identical clusters to the original with the exception of independent component analysis.  I can’t define or even guess what kinds of independent signals can be </w:t>
-      </w:r>
-      <w:r>
+      <w:pPr>
+        <w:rPr>
+          <w:szCs w:val="24"/>
+        </w:rPr>
+      </w:pPr>
+      <w:r>
+        <w:rPr>
+          <w:szCs w:val="24"/>
+        </w:rPr>
+        <w:t xml:space="preserve">The house </w:t>
+      </w:r>
+      <w:proofErr w:type="gramStart"/>
+      <w:r>
+        <w:rPr>
+          <w:szCs w:val="24"/>
+        </w:rPr>
+        <w:t>votes</w:t>
+      </w:r>
+      <w:proofErr w:type="gramEnd"/>
+      <w:r>
+        <w:rPr>
+          <w:szCs w:val="24"/>
+        </w:rPr>
+        <w:t xml:space="preserve"> dataset found clusters of voting records on key issues that were strongly aligned to party lines.  Each feature was a record of one vote and all votes were binary attributes, so it is impossible for any one vote to overwhelm the rest, as one or more features did in the loan applications.  The reduced subsets all found nearly identical clusters to the original with the exception of independent component analysis.  I can’t define or even guess what kinds of independent signals can be </w:t>
+      </w:r>
+      <w:r>
+        <w:rPr>
+          <w:szCs w:val="24"/>
+        </w:rPr>
         <w:t>extracted from</w:t>
       </w:r>
       <w:r>
+        <w:rPr>
+          <w:szCs w:val="24"/>
+        </w:rPr>
         <w:t xml:space="preserve"> voting records, </w:t>
       </w:r>
       <w:r>
+        <w:rPr>
+          <w:szCs w:val="24"/>
+        </w:rPr>
         <w:t>so I can’t draw any useful conc</w:t>
       </w:r>
       <w:r>
+        <w:rPr>
+          <w:szCs w:val="24"/>
+        </w:rPr>
         <w:t>lusions from running ICA on this dataset.  In this case, the votes cast were probably very much determined by the party affiliation, so the clustering algorithms found that hidden distribution neatly.</w:t>
       </w:r>
     </w:p>
     <w:p>
-      <w:r>
+      <w:pPr>
+        <w:rPr>
+          <w:b/>
+          <w:szCs w:val="24"/>
+        </w:rPr>
+      </w:pPr>
+      <w:r>
+        <w:rPr>
+          <w:b/>
+          <w:szCs w:val="24"/>
+        </w:rPr>
         <w:t>Clusters of colors in portraits of people</w:t>
       </w:r>
     </w:p>
     <w:p>
-      <w:r>
+      <w:pPr>
+        <w:rPr>
+          <w:szCs w:val="24"/>
+        </w:rPr>
+      </w:pPr>
+      <w:r>
+        <w:rPr>
+          <w:szCs w:val="24"/>
+        </w:rPr>
         <w:t>Another example of a case where the distribution of the attributes is determined by the underlying class is the Skin dataset.  The levels of light received at the sensor a</w:t>
       </w:r>
       <w:r>
+        <w:rPr>
+          <w:szCs w:val="24"/>
+        </w:rPr>
         <w:t xml:space="preserve">re determined by the object in focus (or </w:t>
       </w:r>
       <w:r>
+        <w:rPr>
+          <w:szCs w:val="24"/>
+        </w:rPr>
         <w:t xml:space="preserve">by a mixture of </w:t>
       </w:r>
       <w:r>
+        <w:rPr>
+          <w:szCs w:val="24"/>
+        </w:rPr>
         <w:t>objects in the circle of confusion</w:t>
       </w:r>
       <w:r>
+        <w:rPr>
+          <w:szCs w:val="24"/>
+        </w:rPr>
         <w:t>,</w:t>
       </w:r>
       <w:r>
+        <w:rPr>
+          <w:szCs w:val="24"/>
+        </w:rPr>
         <w:t xml:space="preserve"> in unfocused areas).  This is the simplest case of object recognition by color.  I predict one to three clusters will contain skin and be centered </w:t>
       </w:r>
       <w:r>
+        <w:rPr>
+          <w:szCs w:val="24"/>
+        </w:rPr>
         <w:t>on</w:t>
       </w:r>
       <w:r>
-        <w:t xml:space="preserve"> common skin tones, and the rest will be centered around the colors of other common objects in portraits.</w:t>
-      </w:r>
+        <w:rPr>
+          <w:szCs w:val="24"/>
+        </w:rPr>
+        <w:t xml:space="preserve"> common skin tones, and the rest will be centered </w:t>
+      </w:r>
+      <w:proofErr w:type="gramStart"/>
+      <w:r>
+        <w:rPr>
+          <w:szCs w:val="24"/>
+        </w:rPr>
+        <w:t>around</w:t>
+      </w:r>
+      <w:proofErr w:type="gramEnd"/>
+      <w:r>
+        <w:rPr>
+          <w:szCs w:val="24"/>
+        </w:rPr>
+        <w:t xml:space="preserve"> the colors of other common objects in portraits.</w:t>
+      </w:r>
+    </w:p>
+    <w:p>
+      <w:pPr>
+        <w:rPr>
+          <w:szCs w:val="24"/>
+        </w:rPr>
+      </w:pPr>
+      <w:r>
+        <w:rPr>
+          <w:szCs w:val="24"/>
+        </w:rPr>
+        <w:t>It turns out that neither EM nor K-Means found more than two clusters to be optimal on their respective number of clusters criteria.  Both algorithms found two clusters that were centered at opposite ends of the red channel</w:t>
+      </w:r>
+      <w:r>
+        <w:rPr>
+          <w:szCs w:val="24"/>
+        </w:rPr>
+        <w:t xml:space="preserve">, such that they split the instances into light and dark in that color.  This clustering corresponds to the skin label more often than not, but only because skin </w:t>
+      </w:r>
+      <w:r>
+        <w:rPr>
+          <w:szCs w:val="24"/>
+        </w:rPr>
+        <w:lastRenderedPageBreak/>
+        <w:t xml:space="preserve">tones tend to be above 127 on a scale of 0 to 255.  This makes the most sense for K-means, and if the EM implementation was initialized with the clusters found by K-means, then it makes sense that it get trapped there.  The two clusters found correspond to the concepts ‘light’ and ‘shadow’ rather than the </w:t>
+      </w:r>
+      <w:r>
+        <w:rPr>
+          <w:szCs w:val="24"/>
+        </w:rPr>
+        <w:t>desired</w:t>
+      </w:r>
+      <w:r>
+        <w:rPr>
+          <w:szCs w:val="24"/>
+        </w:rPr>
+        <w:t xml:space="preserve"> ‘skin’ or ‘hair’ or ‘shirt’.</w:t>
+      </w:r>
+    </w:p>
+    <w:p>
+      <w:pPr>
+        <w:rPr>
+          <w:szCs w:val="24"/>
+        </w:rPr>
+      </w:pPr>
+      <w:r>
+        <w:rPr>
+          <w:szCs w:val="24"/>
+        </w:rPr>
+        <w:t>T</w:t>
+      </w:r>
+      <w:r>
+        <w:rPr>
+          <w:szCs w:val="24"/>
+        </w:rPr>
+        <w:t>o see what the clustering algorithm would find on more clusters, I ran the K-means algorithm on 100 clusters, and allowed it to run for up to 1000 iterations to find centers</w:t>
+      </w:r>
+      <w:r>
+        <w:rPr>
+          <w:szCs w:val="24"/>
+        </w:rPr>
+        <w:t xml:space="preserve">. </w:t>
+      </w:r>
+      <w:r>
+        <w:rPr>
+          <w:szCs w:val="24"/>
+        </w:rPr>
+        <w:t xml:space="preserve"> </w:t>
+      </w:r>
+      <w:r>
+        <w:rPr>
+          <w:szCs w:val="24"/>
+        </w:rPr>
+        <w:t>Forcing more clusters</w:t>
+      </w:r>
+      <w:r>
+        <w:rPr>
+          <w:szCs w:val="24"/>
+        </w:rPr>
+        <w:t xml:space="preserve"> did find groups of </w:t>
+      </w:r>
+      <w:r>
+        <w:rPr>
+          <w:szCs w:val="24"/>
+        </w:rPr>
+        <w:t xml:space="preserve">primarily </w:t>
+      </w:r>
+      <w:r>
+        <w:rPr>
+          <w:szCs w:val="24"/>
+        </w:rPr>
+        <w:t>skin and non-skin</w:t>
+      </w:r>
+      <w:r>
+        <w:rPr>
+          <w:szCs w:val="24"/>
+        </w:rPr>
+        <w:t xml:space="preserve"> centroid colors</w:t>
+      </w:r>
+      <w:r>
+        <w:rPr>
+          <w:szCs w:val="24"/>
+        </w:rPr>
+        <w:t xml:space="preserve">.  </w:t>
+      </w:r>
+      <w:r>
+        <w:rPr>
+          <w:szCs w:val="24"/>
+        </w:rPr>
+        <w:t xml:space="preserve">Based on visual inspection, cluster label may also be a good candidate for feature compression in the skin labeling task.  Once the labels have been applied to the dataset, the brown, pink, and peach shades are very likely to be skin.  The blues are very unlikely to be skin.  </w:t>
+      </w:r>
+    </w:p>
+    <w:p>
+      <w:pPr>
+        <w:rPr>
+          <w:szCs w:val="24"/>
+        </w:rPr>
+      </w:pPr>
+      <w:proofErr w:type="gramStart"/>
+      <w:r>
+        <w:rPr>
+          <w:b/>
+          <w:szCs w:val="24"/>
+        </w:rPr>
+        <w:t>Figure 15.</w:t>
+      </w:r>
+      <w:proofErr w:type="gramEnd"/>
+      <w:r>
+        <w:rPr>
+          <w:szCs w:val="24"/>
+        </w:rPr>
+        <w:t xml:space="preserve"> </w:t>
+      </w:r>
+      <w:r>
+        <w:rPr>
+          <w:szCs w:val="24"/>
+        </w:rPr>
+        <w:t xml:space="preserve">Skin dataset, centroids of </w:t>
+      </w:r>
+      <w:r>
+        <w:rPr>
+          <w:szCs w:val="24"/>
+        </w:rPr>
+        <w:t xml:space="preserve">100 K-means clusters, weighted by </w:t>
+      </w:r>
+      <w:r>
+        <w:rPr>
+          <w:szCs w:val="24"/>
+        </w:rPr>
+        <w:t xml:space="preserve">number of </w:t>
+      </w:r>
+      <w:r>
+        <w:rPr>
+          <w:szCs w:val="24"/>
+        </w:rPr>
+        <w:t>instances</w:t>
+      </w:r>
+    </w:p>
+    <w:p>
+      <w:pPr>
+        <w:rPr>
+          <w:szCs w:val="24"/>
+        </w:rPr>
+      </w:pPr>
+      <w:r>
+        <w:rPr>
+          <w:noProof/>
+          <w:szCs w:val="24"/>
+        </w:rPr>
+        <w:drawing>
+          <wp:inline distT="0" distB="0" distL="0" distR="0" wp14:anchorId="61D37287" wp14:editId="07DD8016">
+            <wp:extent cx="5523810" cy="885714"/>
+            <wp:effectExtent l="0" t="0" r="1270" b="0"/>
+            <wp:docPr id="13" name="Picture 13"/>
+            <wp:cNvGraphicFramePr>
+              <a:graphicFrameLocks xmlns:a="http://schemas.openxmlformats.org/drawingml/2006/main" noChangeAspect="1"/>
+            </wp:cNvGraphicFramePr>
+            <a:graphic xmlns:a="http://schemas.openxmlformats.org/drawingml/2006/main">
+              <a:graphicData uri="http://schemas.openxmlformats.org/drawingml/2006/picture">
+                <pic:pic xmlns:pic="http://schemas.openxmlformats.org/drawingml/2006/picture">
+                  <pic:nvPicPr>
+                    <pic:cNvPr id="0" name=""/>
+                    <pic:cNvPicPr/>
+                  </pic:nvPicPr>
+                  <pic:blipFill>
+                    <a:blip r:embed="rId21"/>
+                    <a:stretch>
+                      <a:fillRect/>
+                    </a:stretch>
+                  </pic:blipFill>
+                  <pic:spPr>
+                    <a:xfrm>
+                      <a:off x="0" y="0"/>
+                      <a:ext cx="5523810" cy="885714"/>
+                    </a:xfrm>
+                    <a:prstGeom prst="rect">
+                      <a:avLst/>
+                    </a:prstGeom>
+                  </pic:spPr>
+                </pic:pic>
+              </a:graphicData>
+            </a:graphic>
+          </wp:inline>
+        </w:drawing>
+      </w:r>
+    </w:p>
+    <w:p>
+      <w:pPr>
+        <w:rPr>
+          <w:szCs w:val="24"/>
+        </w:rPr>
+      </w:pPr>
+    </w:p>
+    <w:p>
+      <w:pPr>
+        <w:spacing w:line="276" w:lineRule="auto"/>
+        <w:rPr>
+          <w:szCs w:val="24"/>
+        </w:rPr>
+      </w:pPr>
+      <w:r>
+        <w:rPr>
+          <w:szCs w:val="24"/>
+        </w:rPr>
+        <w:t xml:space="preserve">Assigning the most frequent class value </w:t>
+      </w:r>
+      <w:r>
+        <w:rPr>
+          <w:szCs w:val="24"/>
+        </w:rPr>
+        <w:t xml:space="preserve">with the </w:t>
+      </w:r>
+      <w:proofErr w:type="spellStart"/>
+      <w:r>
+        <w:rPr>
+          <w:szCs w:val="24"/>
+        </w:rPr>
+        <w:t>Weka</w:t>
+      </w:r>
+      <w:proofErr w:type="spellEnd"/>
+      <w:r>
+        <w:rPr>
+          <w:szCs w:val="24"/>
+        </w:rPr>
+        <w:t xml:space="preserve"> </w:t>
+      </w:r>
+      <w:proofErr w:type="spellStart"/>
+      <w:r>
+        <w:rPr>
+          <w:szCs w:val="24"/>
+        </w:rPr>
+        <w:t>ZeroR</w:t>
+      </w:r>
+      <w:proofErr w:type="spellEnd"/>
+      <w:r>
+        <w:rPr>
+          <w:szCs w:val="24"/>
+        </w:rPr>
+        <w:t xml:space="preserve"> classifier </w:t>
+      </w:r>
+      <w:r>
+        <w:rPr>
+          <w:szCs w:val="24"/>
+        </w:rPr>
+        <w:t xml:space="preserve">correctly </w:t>
+      </w:r>
+      <w:r>
+        <w:rPr>
+          <w:szCs w:val="24"/>
+        </w:rPr>
+        <w:t>labels</w:t>
+      </w:r>
+      <w:r>
+        <w:rPr>
+          <w:szCs w:val="24"/>
+        </w:rPr>
+        <w:t xml:space="preserve"> 79.25% as non-skin in cross validation (CV).  Using the</w:t>
+      </w:r>
+      <w:r>
+        <w:rPr>
+          <w:szCs w:val="24"/>
+        </w:rPr>
+        <w:t xml:space="preserve"> </w:t>
+      </w:r>
+      <w:proofErr w:type="spellStart"/>
+      <w:r>
+        <w:rPr>
+          <w:szCs w:val="24"/>
+        </w:rPr>
+        <w:t>OneR</w:t>
+      </w:r>
+      <w:proofErr w:type="spellEnd"/>
+      <w:r>
+        <w:rPr>
+          <w:szCs w:val="24"/>
+        </w:rPr>
+        <w:t xml:space="preserve"> classifier to find a single</w:t>
+      </w:r>
+      <w:r>
+        <w:rPr>
+          <w:szCs w:val="24"/>
+        </w:rPr>
+        <w:t xml:space="preserve"> minimum error predictive attribute chooses the red </w:t>
+      </w:r>
+      <w:r>
+        <w:rPr>
+          <w:szCs w:val="24"/>
+        </w:rPr>
+        <w:t>channel</w:t>
+      </w:r>
+      <w:r>
+        <w:rPr>
+          <w:szCs w:val="24"/>
+        </w:rPr>
+        <w:t xml:space="preserve"> and correctly classifies 88.7% as skin or non-skin in CV.  When the skin dataset is augmented with the cluster assignment, the </w:t>
+      </w:r>
+      <w:proofErr w:type="spellStart"/>
+      <w:r>
+        <w:rPr>
+          <w:szCs w:val="24"/>
+        </w:rPr>
+        <w:t>OneR</w:t>
+      </w:r>
+      <w:proofErr w:type="spellEnd"/>
+      <w:r>
+        <w:rPr>
+          <w:szCs w:val="24"/>
+        </w:rPr>
+        <w:t xml:space="preserve"> classifier chooses the cluster</w:t>
+      </w:r>
+      <w:r>
+        <w:rPr>
+          <w:szCs w:val="24"/>
+        </w:rPr>
+        <w:t xml:space="preserve"> label, and 99.1% of instances are correctly classified as skin or non-skin</w:t>
+      </w:r>
+      <w:r>
+        <w:rPr>
+          <w:szCs w:val="24"/>
+        </w:rPr>
+        <w:t xml:space="preserve"> in CV</w:t>
+      </w:r>
+      <w:r>
+        <w:rPr>
+          <w:szCs w:val="24"/>
+        </w:rPr>
+        <w:t xml:space="preserve">.  A neural network classifier trained using </w:t>
+      </w:r>
+      <w:r>
+        <w:rPr>
+          <w:szCs w:val="24"/>
+        </w:rPr>
+        <w:t xml:space="preserve">backpropagation on the original dataset correctly labels 99.45% of instances in CV.  </w:t>
+      </w:r>
+      <w:r>
+        <w:rPr>
+          <w:szCs w:val="24"/>
+        </w:rPr>
+        <w:t>A</w:t>
+      </w:r>
+      <w:r>
+        <w:rPr>
+          <w:szCs w:val="24"/>
+        </w:rPr>
+        <w:t xml:space="preserve"> neural network trained with various randomized optimization algorithms peaked at </w:t>
+      </w:r>
+      <w:r>
+        <w:rPr>
+          <w:szCs w:val="24"/>
+        </w:rPr>
+        <w:t>99.0% correctly classified without cross validation.  Clustering and labeling as skin or non-skin by cluster proved to be very effective on this domain.</w:t>
+      </w:r>
+    </w:p>
+    <w:p>
+      <w:pPr>
+        <w:spacing w:line="276" w:lineRule="auto"/>
+        <w:rPr>
+          <w:b/>
+          <w:szCs w:val="24"/>
+        </w:rPr>
+      </w:pPr>
+      <w:r>
+        <w:rPr>
+          <w:b/>
+          <w:szCs w:val="24"/>
+        </w:rPr>
+        <w:t>Conclusions</w:t>
+      </w:r>
+    </w:p>
+    <w:p>
+      <w:pPr>
+        <w:spacing w:line="276" w:lineRule="auto"/>
+        <w:rPr>
+          <w:szCs w:val="24"/>
+        </w:rPr>
+      </w:pPr>
+      <w:r>
+        <w:rPr>
+          <w:szCs w:val="24"/>
+        </w:rPr>
+        <w:t xml:space="preserve">Clustering algorithms are useful on domains where the objective is to find clusters of features that align to </w:t>
+      </w:r>
+      <w:r>
+        <w:rPr>
+          <w:szCs w:val="24"/>
+        </w:rPr>
+        <w:t xml:space="preserve">known </w:t>
+      </w:r>
+      <w:r>
+        <w:rPr>
+          <w:szCs w:val="24"/>
+        </w:rPr>
+        <w:t xml:space="preserve">target concepts.  </w:t>
+      </w:r>
+      <w:r>
+        <w:rPr>
+          <w:szCs w:val="24"/>
+        </w:rPr>
+        <w:t>Clustering algorithms can also highlight</w:t>
+      </w:r>
+      <w:r>
+        <w:rPr>
+          <w:szCs w:val="24"/>
+        </w:rPr>
+        <w:t xml:space="preserve"> what you do not know about a domain, such as clusters of voting records that do not follow the expected distribution defined by ‘republican’ or ‘democrat’, or </w:t>
+      </w:r>
+      <w:r>
+        <w:rPr>
+          <w:szCs w:val="24"/>
+        </w:rPr>
+        <w:t xml:space="preserve">multiple </w:t>
+      </w:r>
+      <w:r>
+        <w:rPr>
+          <w:szCs w:val="24"/>
+        </w:rPr>
+        <w:t xml:space="preserve">clusters within those labels that </w:t>
+      </w:r>
+      <w:r>
+        <w:rPr>
+          <w:szCs w:val="24"/>
+        </w:rPr>
+        <w:t xml:space="preserve">might </w:t>
+      </w:r>
+      <w:r>
+        <w:rPr>
+          <w:szCs w:val="24"/>
+        </w:rPr>
+        <w:t xml:space="preserve">segment the parties into subclasses.  </w:t>
+      </w:r>
+      <w:r>
+        <w:rPr>
+          <w:szCs w:val="24"/>
+        </w:rPr>
+        <w:t>Clustering algorithms can be used for compressing the information in the domain, such as which N colors to use for color reduction, while maintaining sufficient information to represent the image or classify pixels as skin or non-skin.</w:t>
+      </w:r>
+    </w:p>
+    <w:p>
+      <w:pPr>
+        <w:spacing w:line="276" w:lineRule="auto"/>
+        <w:rPr>
+          <w:szCs w:val="24"/>
+        </w:rPr>
+      </w:pPr>
+      <w:r>
+        <w:rPr>
+          <w:szCs w:val="24"/>
+        </w:rPr>
+        <w:t xml:space="preserve">Sometimes the information in </w:t>
+      </w:r>
+      <w:r>
+        <w:rPr>
+          <w:szCs w:val="24"/>
+        </w:rPr>
+        <w:t>one or more</w:t>
+      </w:r>
+      <w:r>
+        <w:rPr>
+          <w:szCs w:val="24"/>
+        </w:rPr>
+        <w:t xml:space="preserve"> attributes is overwhelmed by the variation in other attributes</w:t>
+      </w:r>
+      <w:r>
+        <w:rPr>
+          <w:szCs w:val="24"/>
+        </w:rPr>
+        <w:t xml:space="preserve"> on the chosen distance measure</w:t>
+      </w:r>
+      <w:r>
+        <w:rPr>
+          <w:szCs w:val="24"/>
+        </w:rPr>
+        <w:t xml:space="preserve">, as was the case with the </w:t>
+      </w:r>
+      <w:r>
+        <w:rPr>
+          <w:szCs w:val="24"/>
+        </w:rPr>
+        <w:t>credit</w:t>
+      </w:r>
+      <w:r>
+        <w:rPr>
+          <w:szCs w:val="24"/>
+        </w:rPr>
+        <w:t xml:space="preserve"> dataset.</w:t>
+      </w:r>
+      <w:r>
+        <w:rPr>
+          <w:szCs w:val="24"/>
+        </w:rPr>
+        <w:t xml:space="preserve">  It would be </w:t>
+      </w:r>
+      <w:r>
+        <w:rPr>
+          <w:szCs w:val="24"/>
+        </w:rPr>
+        <w:lastRenderedPageBreak/>
+        <w:t xml:space="preserve">beneficial to try leave-one-out cross validation and some few random subsets and observing how the clusters change before making any inferences about the clusters found by either algorithm in the full dataset.  The clusters in the voting dataset were stable when removing half of the votes from consideration, but the clusters in the </w:t>
+      </w:r>
+      <w:r>
+        <w:rPr>
+          <w:szCs w:val="24"/>
+        </w:rPr>
+        <w:t>credit</w:t>
+      </w:r>
+      <w:r>
+        <w:rPr>
+          <w:szCs w:val="24"/>
+        </w:rPr>
+        <w:t xml:space="preserve"> dataset change significantly when half of the features were eliminated, and in such a way that the mixture of approval and denials within clusters began to diverge towards homogeneity.</w:t>
+      </w:r>
+    </w:p>
+    <w:p>
+      <w:pPr>
+        <w:spacing w:line="276" w:lineRule="auto"/>
+        <w:rPr>
+          <w:szCs w:val="24"/>
+        </w:rPr>
+      </w:pPr>
+      <w:r>
+        <w:rPr>
+          <w:szCs w:val="24"/>
+        </w:rPr>
+        <w:t xml:space="preserve">Principal components analysis is very effective for feature reduction in some instances.  On the </w:t>
+      </w:r>
+      <w:proofErr w:type="gramStart"/>
+      <w:r>
+        <w:rPr>
+          <w:szCs w:val="24"/>
+        </w:rPr>
+        <w:t>votes</w:t>
+      </w:r>
+      <w:proofErr w:type="gramEnd"/>
+      <w:r>
+        <w:rPr>
+          <w:szCs w:val="24"/>
+        </w:rPr>
+        <w:t xml:space="preserve"> dataset, PCA found a single axis that was a good discriminant of both class and cluster.  PCA did not change the clusters found by EM significantly, but it did change those found by K-means, suggesting that it scaled the distance between instances in a non-uniform way, </w:t>
+      </w:r>
+      <w:r>
+        <w:rPr>
+          <w:szCs w:val="24"/>
+        </w:rPr>
+        <w:t xml:space="preserve">and </w:t>
+      </w:r>
+      <w:r>
+        <w:rPr>
+          <w:szCs w:val="24"/>
+        </w:rPr>
+        <w:t xml:space="preserve">EM </w:t>
+      </w:r>
+      <w:r>
+        <w:rPr>
+          <w:szCs w:val="24"/>
+        </w:rPr>
+        <w:t xml:space="preserve">adapted in a way K-means could not.  </w:t>
+      </w:r>
+      <w:r>
+        <w:rPr>
+          <w:szCs w:val="24"/>
+        </w:rPr>
+        <w:t>PCA on the credit dataset</w:t>
+      </w:r>
+      <w:r>
+        <w:rPr>
+          <w:szCs w:val="24"/>
+        </w:rPr>
+        <w:t xml:space="preserve"> found 29 principal components of the 15 attributes in the class, compared to only 13 components of the 16 attributes of votes on the class.  </w:t>
+      </w:r>
+    </w:p>
+    <w:p>
+      <w:pPr>
+        <w:spacing w:line="276" w:lineRule="auto"/>
+        <w:rPr>
+          <w:szCs w:val="24"/>
+        </w:rPr>
+      </w:pPr>
+      <w:r>
+        <w:rPr>
+          <w:szCs w:val="24"/>
+        </w:rPr>
+        <w:t xml:space="preserve">The </w:t>
+      </w:r>
+      <w:r>
+        <w:rPr>
+          <w:szCs w:val="24"/>
+        </w:rPr>
+        <w:t xml:space="preserve">K-means algorithm on the skin dataset suggests a potential use in image compression.  The standard </w:t>
+      </w:r>
+      <w:r>
+        <w:rPr>
+          <w:szCs w:val="24"/>
+        </w:rPr>
+        <w:t>32 bit per pixel RGB encoding can represent more than sixteen million different colors</w:t>
+      </w:r>
+      <w:r>
+        <w:rPr>
+          <w:szCs w:val="24"/>
+        </w:rPr>
+        <w:t>, and the most popular compression scheme involves tradeoffs in the frequency domain that result in a loss of detail</w:t>
+      </w:r>
+      <w:r>
+        <w:rPr>
+          <w:szCs w:val="24"/>
+        </w:rPr>
+        <w:t xml:space="preserve">.  The cluster centroids found </w:t>
+      </w:r>
+      <w:r>
+        <w:rPr>
+          <w:szCs w:val="24"/>
+        </w:rPr>
+        <w:t>by K-means</w:t>
+      </w:r>
+      <w:r>
+        <w:rPr>
+          <w:szCs w:val="24"/>
+        </w:rPr>
+        <w:t xml:space="preserve"> could approximate the color range of the original images </w:t>
+      </w:r>
+      <w:r>
+        <w:rPr>
+          <w:szCs w:val="24"/>
+        </w:rPr>
+        <w:t>from with the skin dataset was sampled into any desired number of colors</w:t>
+      </w:r>
+      <w:r>
+        <w:rPr>
+          <w:szCs w:val="24"/>
+        </w:rPr>
+        <w:t xml:space="preserve">.  </w:t>
+      </w:r>
+      <w:r>
+        <w:rPr>
+          <w:szCs w:val="24"/>
+        </w:rPr>
+        <w:t>Combined with Huffman coding, t</w:t>
+      </w:r>
+      <w:r>
+        <w:rPr>
+          <w:szCs w:val="24"/>
+        </w:rPr>
+        <w:t xml:space="preserve">his may be a useful </w:t>
+      </w:r>
+      <w:r>
+        <w:rPr>
+          <w:szCs w:val="24"/>
+        </w:rPr>
+        <w:t>space</w:t>
+      </w:r>
+      <w:r>
+        <w:rPr>
+          <w:szCs w:val="24"/>
+        </w:rPr>
+        <w:t xml:space="preserve"> reduction algorithm in </w:t>
+      </w:r>
+      <w:r>
+        <w:rPr>
+          <w:szCs w:val="24"/>
+        </w:rPr>
+        <w:t>applications when some loss of color information is acceptable but loss of high frequency detail is not.</w:t>
+      </w:r>
+    </w:p>
+    <w:p>
+      <w:pPr>
+        <w:rPr>
+          <w:b/>
+        </w:rPr>
+      </w:pPr>
+      <w:r>
+        <w:rPr>
+          <w:b/>
+        </w:rPr>
+        <w:t>Remaining questions</w:t>
+      </w:r>
+    </w:p>
+    <w:p>
+      <w:pPr>
+        <w:spacing w:line="276" w:lineRule="auto"/>
+        <w:rPr>
+          <w:szCs w:val="24"/>
+        </w:rPr>
+      </w:pPr>
+      <w:r>
+        <w:rPr>
+          <w:szCs w:val="24"/>
+        </w:rPr>
+        <w:t>Running EM on only the primary component suggested that in datasets where the clusters are strong predictors of class, EM will find cluster boundaries at locations on the components where the instances are equally likely to be one class or the other.  This is likely a case of correlation, not causation.  The class did not define the cluster in the original dataset, but the clusters found correlated to the class with some degree of accuracy.  When PCA found the minimum set of orthogonal vectors that contribute to the class, EM still found clusters that were only slightly more biased to the class.  If the concepts underlying the clusters were not related to the class, would EM find them after the PCA transform.</w:t>
+      </w:r>
+    </w:p>
+    <w:p>
+      <w:pPr>
+        <w:spacing w:line="276" w:lineRule="auto"/>
+      </w:pPr>
+      <w:r>
+        <w:t xml:space="preserve">Independent component analysis was not demonstrated effectively here, and no conclusions can be drawn from only one successful projection.  More experimentation with other ICA implementations might have yielded a successful projection of the credit dataset, or confirmed that this is a time complexity problem and not an implementation problem. </w:t>
+      </w:r>
+    </w:p>
+    <w:p>
+      <w:pPr>
+        <w:spacing w:line="276" w:lineRule="auto"/>
+      </w:pPr>
+      <w:r>
+        <w:lastRenderedPageBreak/>
+        <w:t>I</w:t>
+      </w:r>
+      <w:r>
+        <w:t>t is</w:t>
+      </w:r>
+      <w:r>
+        <w:t xml:space="preserve"> not clear to me when ICA would be useful outside the domain of separating the combined signals from two or more independent emitters using an equal or greater number of receivers.  In the context of votes, the receivers must be each representative registering votes, but then what was emitted?  And with binary variables such as yea or nay, can we separate anything from the recorded levels?  </w:t>
+      </w:r>
+      <w:r>
+        <w:t>With the credit dataset, each application is a sample of an individual asking for credit.  I can’t relate that scenario to emitters and receivers, nor could ABAGAIL decompose it into</w:t>
+      </w:r>
+      <w:r>
+        <w:t xml:space="preserve"> eight</w:t>
+      </w:r>
+      <w:r>
+        <w:t xml:space="preserve"> independent components. </w:t>
+      </w:r>
+    </w:p>
+    <w:p>
+      <w:pPr>
+        <w:spacing w:line="276" w:lineRule="auto"/>
+      </w:pPr>
       <w:bookmarkStart w:id="0" w:name="_GoBack"/>
       <w:bookmarkEnd w:id="0"/>
     </w:p>
     <w:p>
       <w:pPr>
-        <w:spacing w:line="276" w:lineRule="auto"/>
-      </w:pPr>
-      <w:r>
-        <w:br w:type="page"/>
-      </w:r>
-    </w:p>
-    <w:p/>
+        <w:rPr>
+          <w:szCs w:val="24"/>
+        </w:rPr>
+      </w:pPr>
+    </w:p>
+    <w:p>
+      <w:pPr>
+        <w:rPr>
+          <w:szCs w:val="24"/>
+        </w:rPr>
+      </w:pPr>
+    </w:p>
     <w:sectPr>
-      <w:headerReference w:type="default" r:id="rId21"/>
+      <w:headerReference w:type="default" r:id="rId22"/>
       <w:pgSz w:w="12240" w:h="15840"/>
       <w:pgMar w:top="1440" w:right="1440" w:bottom="1440" w:left="1440" w:header="720" w:footer="720" w:gutter="0"/>
       <w:cols w:space="720"/>
@@ -8540,7 +11016,6 @@
         <w:docPartUnique/>
       </w:docPartObj>
     </w:sdtPr>
-    <w:sdtEndPr/>
     <w:sdtContent>
       <w:p>
         <w:pPr>
@@ -8631,7 +11106,7 @@
             <w:bCs/>
             <w:noProof/>
           </w:rPr>
-          <w:t>16</w:t>
+          <w:t>19</w:t>
         </w:r>
         <w:r>
           <w:rPr>
@@ -8673,7 +11148,7 @@
             <w:bCs/>
             <w:noProof/>
           </w:rPr>
-          <w:t>17</w:t>
+          <w:t>19</w:t>
         </w:r>
         <w:r>
           <w:rPr>

--- a/CS7641-02/Analysis.docx
+++ b/CS7641-02/Analysis.docx
@@ -1100,7 +1100,7 @@
                     </pic:cNvPicPr>
                   </pic:nvPicPr>
                   <pic:blipFill>
-                    <a:blip r:embed="rId7">
+                    <a:blip r:embed="rId8">
                       <a:extLst>
                         <a:ext uri="{28A0092B-C50C-407E-A947-70E740481C1C}">
                           <a14:useLocalDpi xmlns:a14="http://schemas.microsoft.com/office/drawing/2010/main" val="0"/>
@@ -3011,7 +3011,7 @@
                     </pic:cNvPicPr>
                   </pic:nvPicPr>
                   <pic:blipFill>
-                    <a:blip r:embed="rId8">
+                    <a:blip r:embed="rId9">
                       <a:extLst>
                         <a:ext uri="{28A0092B-C50C-407E-A947-70E740481C1C}">
                           <a14:useLocalDpi xmlns:a14="http://schemas.microsoft.com/office/drawing/2010/main" val="0"/>
@@ -7384,7 +7384,7 @@
                     </pic:cNvPicPr>
                   </pic:nvPicPr>
                   <pic:blipFill>
-                    <a:blip r:embed="rId9">
+                    <a:blip r:embed="rId10">
                       <a:extLst>
                         <a:ext uri="{28A0092B-C50C-407E-A947-70E740481C1C}">
                           <a14:useLocalDpi xmlns:a14="http://schemas.microsoft.com/office/drawing/2010/main" val="0"/>
@@ -7521,13 +7521,31 @@
         <w:rPr>
           <w:szCs w:val="24"/>
         </w:rPr>
-        <w:t xml:space="preserve"> is a sample of loan applications from Japan.  There are 15 attributes, anonymized, that characterize the loan application.  There is a class attribute indicating whether the application was approved.  Clustering algorithms may identify sets of features that correspond to likely acceptance or rejection of a l</w:t>
-      </w:r>
-      <w:r>
-        <w:rPr>
-          <w:szCs w:val="24"/>
-        </w:rPr>
-        <w:t>oan.  Classifying applications with</w:t>
+        <w:t xml:space="preserve"> is a sample of </w:t>
+      </w:r>
+      <w:r>
+        <w:rPr>
+          <w:szCs w:val="24"/>
+        </w:rPr>
+        <w:t>credit card applications</w:t>
+      </w:r>
+      <w:r>
+        <w:rPr>
+          <w:szCs w:val="24"/>
+        </w:rPr>
+        <w:t>.  There are 15 attributes, anonymized, that characterize the application.  There is a class attribute indicating whether the application was approved.  Clustering algorithms may identify sets of features that correspond to lik</w:t>
+      </w:r>
+      <w:r>
+        <w:rPr>
+          <w:szCs w:val="24"/>
+        </w:rPr>
+        <w:t>ely acceptance or rejection of an application</w:t>
+      </w:r>
+      <w:r>
+        <w:rPr>
+          <w:szCs w:val="24"/>
+        </w:rPr>
+        <w:t>.  Classifying applications with</w:t>
       </w:r>
       <w:r>
         <w:rPr>
@@ -7539,7 +7557,31 @@
         <w:rPr>
           <w:szCs w:val="24"/>
         </w:rPr>
-        <w:t xml:space="preserve"> assignments that correspond to acceptance or rejection could make loan processing quicker and less error prone.  Clusters that do not indicate one class or another could be used to flag a loan application for further review.</w:t>
+        <w:t xml:space="preserve"> assignments that correspond to acceptance or rejection could make </w:t>
+      </w:r>
+      <w:r>
+        <w:rPr>
+          <w:szCs w:val="24"/>
+        </w:rPr>
+        <w:t>application</w:t>
+      </w:r>
+      <w:r>
+        <w:rPr>
+          <w:szCs w:val="24"/>
+        </w:rPr>
+        <w:t xml:space="preserve"> processing quicker and less error prone.  Clusters that do not indicate one class or another could be used to flag a </w:t>
+      </w:r>
+      <w:r>
+        <w:rPr>
+          <w:szCs w:val="24"/>
+        </w:rPr>
+        <w:t>credit card</w:t>
+      </w:r>
+      <w:r>
+        <w:rPr>
+          <w:szCs w:val="24"/>
+        </w:rPr>
+        <w:t xml:space="preserve"> application for further review.</w:t>
       </w:r>
     </w:p>
     <w:p>
@@ -7803,7 +7845,7 @@
                     <pic:cNvPicPr/>
                   </pic:nvPicPr>
                   <pic:blipFill rotWithShape="1">
-                    <a:blip r:embed="rId10"/>
+                    <a:blip r:embed="rId11"/>
                     <a:srcRect b="14100"/>
                     <a:stretch/>
                   </pic:blipFill>
@@ -8124,7 +8166,7 @@
                     <pic:cNvPicPr/>
                   </pic:nvPicPr>
                   <pic:blipFill>
-                    <a:blip r:embed="rId11"/>
+                    <a:blip r:embed="rId12"/>
                     <a:stretch>
                       <a:fillRect/>
                     </a:stretch>
@@ -8189,7 +8231,7 @@
                     <pic:cNvPicPr/>
                   </pic:nvPicPr>
                   <pic:blipFill>
-                    <a:blip r:embed="rId12">
+                    <a:blip r:embed="rId13">
                       <a:extLst>
                         <a:ext uri="{28A0092B-C50C-407E-A947-70E740481C1C}">
                           <a14:useLocalDpi xmlns:a14="http://schemas.microsoft.com/office/drawing/2010/main" val="0"/>
@@ -8280,7 +8322,7 @@
                     <pic:cNvPicPr/>
                   </pic:nvPicPr>
                   <pic:blipFill>
-                    <a:blip r:embed="rId13">
+                    <a:blip r:embed="rId14">
                       <a:extLst>
                         <a:ext uri="{28A0092B-C50C-407E-A947-70E740481C1C}">
                           <a14:useLocalDpi xmlns:a14="http://schemas.microsoft.com/office/drawing/2010/main" val="0"/>
@@ -8642,7 +8684,7 @@
                     <pic:cNvPicPr/>
                   </pic:nvPicPr>
                   <pic:blipFill>
-                    <a:blip r:embed="rId14">
+                    <a:blip r:embed="rId15">
                       <a:extLst>
                         <a:ext uri="{28A0092B-C50C-407E-A947-70E740481C1C}">
                           <a14:useLocalDpi xmlns:a14="http://schemas.microsoft.com/office/drawing/2010/main" val="0"/>
@@ -9031,7 +9073,7 @@
                     <pic:cNvPicPr/>
                   </pic:nvPicPr>
                   <pic:blipFill>
-                    <a:blip r:embed="rId15">
+                    <a:blip r:embed="rId16">
                       <a:extLst>
                         <a:ext uri="{28A0092B-C50C-407E-A947-70E740481C1C}">
                           <a14:useLocalDpi xmlns:a14="http://schemas.microsoft.com/office/drawing/2010/main" val="0"/>
@@ -9132,7 +9174,21 @@
           <w:szCs w:val="24"/>
         </w:rPr>
         <w:lastRenderedPageBreak/>
-        <w:t>Clustering and feature reduction of loan applications</w:t>
+        <w:t xml:space="preserve">Clustering and feature reduction of </w:t>
+      </w:r>
+      <w:r>
+        <w:rPr>
+          <w:b/>
+          <w:szCs w:val="24"/>
+        </w:rPr>
+        <w:t>credit card</w:t>
+      </w:r>
+      <w:r>
+        <w:rPr>
+          <w:b/>
+          <w:szCs w:val="24"/>
+        </w:rPr>
+        <w:t xml:space="preserve"> applications</w:t>
       </w:r>
     </w:p>
     <w:p>
@@ -9155,7 +9211,19 @@
         <w:rPr>
           <w:szCs w:val="24"/>
         </w:rPr>
-        <w:t xml:space="preserve"> Loan application clusters by class</w:t>
+        <w:t xml:space="preserve"> </w:t>
+      </w:r>
+      <w:r>
+        <w:rPr>
+          <w:szCs w:val="24"/>
+        </w:rPr>
+        <w:t>Credit card</w:t>
+      </w:r>
+      <w:r>
+        <w:rPr>
+          <w:szCs w:val="24"/>
+        </w:rPr>
+        <w:t xml:space="preserve"> application clusters by class</w:t>
       </w:r>
     </w:p>
     <w:p>
@@ -9174,149 +9242,6 @@
             <wp:extent cx="5943600" cy="3629025"/>
             <wp:effectExtent l="0" t="0" r="0" b="9525"/>
             <wp:docPr id="5" name="Picture 5"/>
-            <wp:cNvGraphicFramePr>
-              <a:graphicFrameLocks xmlns:a="http://schemas.openxmlformats.org/drawingml/2006/main" noChangeAspect="1"/>
-            </wp:cNvGraphicFramePr>
-            <a:graphic xmlns:a="http://schemas.openxmlformats.org/drawingml/2006/main">
-              <a:graphicData uri="http://schemas.openxmlformats.org/drawingml/2006/picture">
-                <pic:pic xmlns:pic="http://schemas.openxmlformats.org/drawingml/2006/picture">
-                  <pic:nvPicPr>
-                    <pic:cNvPr id="0" name=""/>
-                    <pic:cNvPicPr/>
-                  </pic:nvPicPr>
-                  <pic:blipFill>
-                    <a:blip r:embed="rId16"/>
-                    <a:stretch>
-                      <a:fillRect/>
-                    </a:stretch>
-                  </pic:blipFill>
-                  <pic:spPr>
-                    <a:xfrm>
-                      <a:off x="0" y="0"/>
-                      <a:ext cx="5943600" cy="3629025"/>
-                    </a:xfrm>
-                    <a:prstGeom prst="rect">
-                      <a:avLst/>
-                    </a:prstGeom>
-                  </pic:spPr>
-                </pic:pic>
-              </a:graphicData>
-            </a:graphic>
-          </wp:inline>
-        </w:drawing>
-      </w:r>
-    </w:p>
-    <w:p>
-      <w:pPr>
-        <w:rPr>
-          <w:szCs w:val="24"/>
-        </w:rPr>
-      </w:pPr>
-      <w:r>
-        <w:rPr>
-          <w:szCs w:val="24"/>
-        </w:rPr>
-        <w:t>The loan application dataset did not cluster along class lines as neatly as the house votes when two clusters were estimated.  This suggests that there may be criteria in accepting or rejecting a loan application that are not present in the given factors.  Four clusters of five in the optimal EM distribution have a majority class.  One cluster contains a more even mix, again resembling a catch-all class.  This appears to</w:t>
-      </w:r>
-      <w:r>
-        <w:rPr>
-          <w:szCs w:val="24"/>
-        </w:rPr>
-        <w:t xml:space="preserve"> be a feature of EM. The five cluster</w:t>
-      </w:r>
-      <w:r>
-        <w:rPr>
-          <w:szCs w:val="24"/>
-        </w:rPr>
-        <w:t xml:space="preserve"> EM model might be more useful for finding discriminating cluster labels, with </w:t>
-      </w:r>
-      <w:r>
-        <w:rPr>
-          <w:szCs w:val="24"/>
-        </w:rPr>
-        <w:t>two</w:t>
-      </w:r>
-      <w:r>
-        <w:rPr>
-          <w:szCs w:val="24"/>
-        </w:rPr>
-        <w:t xml:space="preserve"> cluster for each class label and the third for instances that aren’t part of the cluster</w:t>
-      </w:r>
-      <w:r>
-        <w:rPr>
-          <w:szCs w:val="24"/>
-        </w:rPr>
-        <w:t xml:space="preserve">.  Using the five cluster model to label instances with the majority class correctly labels 72.3% of instances.  The two cluster model </w:t>
-      </w:r>
-      <w:r>
-        <w:rPr>
-          <w:szCs w:val="24"/>
-        </w:rPr>
-        <w:t>correctly labels only 65.5% of instances.  As comparison, a decision tree model correctly labels 86% on the training set in cross validation.  Clustering may be useful to see what approved or denied loan applications have in common in clusters.</w:t>
-      </w:r>
-    </w:p>
-    <w:p>
-      <w:pPr>
-        <w:spacing w:line="276" w:lineRule="auto"/>
-        <w:rPr>
-          <w:b/>
-          <w:szCs w:val="24"/>
-        </w:rPr>
-      </w:pPr>
-      <w:r>
-        <w:rPr>
-          <w:b/>
-          <w:szCs w:val="24"/>
-        </w:rPr>
-        <w:br w:type="page"/>
-      </w:r>
-    </w:p>
-    <w:p>
-      <w:pPr>
-        <w:pStyle w:val="NoSpacing"/>
-        <w:rPr>
-          <w:szCs w:val="24"/>
-        </w:rPr>
-      </w:pPr>
-      <w:proofErr w:type="gramStart"/>
-      <w:r>
-        <w:rPr>
-          <w:b/>
-          <w:szCs w:val="24"/>
-        </w:rPr>
-        <w:lastRenderedPageBreak/>
-        <w:t>Figure 12.</w:t>
-      </w:r>
-      <w:proofErr w:type="gramEnd"/>
-      <w:r>
-        <w:rPr>
-          <w:szCs w:val="24"/>
-        </w:rPr>
-        <w:t xml:space="preserve"> Loan application clusters by class</w:t>
-      </w:r>
-      <w:r>
-        <w:rPr>
-          <w:szCs w:val="24"/>
-        </w:rPr>
-        <w:t>, from PCA projection</w:t>
-      </w:r>
-    </w:p>
-    <w:p>
-      <w:pPr>
-        <w:rPr>
-          <w:szCs w:val="24"/>
-        </w:rPr>
-      </w:pPr>
-      <w:r>
-        <w:rPr>
-          <w:noProof/>
-          <w:szCs w:val="24"/>
-        </w:rPr>
-        <w:drawing>
-          <wp:inline distT="0" distB="0" distL="0" distR="0" wp14:anchorId="78AB25EC" wp14:editId="3508E730">
-            <wp:extent cx="5252630" cy="3200400"/>
-            <wp:effectExtent l="0" t="0" r="5715" b="0"/>
-            <wp:docPr id="10" name="Picture 10"/>
             <wp:cNvGraphicFramePr>
               <a:graphicFrameLocks xmlns:a="http://schemas.openxmlformats.org/drawingml/2006/main" noChangeAspect="1"/>
             </wp:cNvGraphicFramePr>
@@ -9336,6 +9261,213 @@
                   <pic:spPr>
                     <a:xfrm>
                       <a:off x="0" y="0"/>
+                      <a:ext cx="5943600" cy="3629025"/>
+                    </a:xfrm>
+                    <a:prstGeom prst="rect">
+                      <a:avLst/>
+                    </a:prstGeom>
+                  </pic:spPr>
+                </pic:pic>
+              </a:graphicData>
+            </a:graphic>
+          </wp:inline>
+        </w:drawing>
+      </w:r>
+    </w:p>
+    <w:p>
+      <w:pPr>
+        <w:rPr>
+          <w:szCs w:val="24"/>
+        </w:rPr>
+      </w:pPr>
+      <w:r>
+        <w:rPr>
+          <w:szCs w:val="24"/>
+        </w:rPr>
+        <w:t xml:space="preserve">The </w:t>
+      </w:r>
+      <w:r>
+        <w:rPr>
+          <w:szCs w:val="24"/>
+        </w:rPr>
+        <w:t xml:space="preserve">credit card </w:t>
+      </w:r>
+      <w:proofErr w:type="spellStart"/>
+      <w:r>
+        <w:rPr>
+          <w:szCs w:val="24"/>
+        </w:rPr>
+        <w:t>application</w:t>
+      </w:r>
+      <w:r>
+        <w:rPr>
+          <w:szCs w:val="24"/>
+        </w:rPr>
+        <w:t>dataset</w:t>
+      </w:r>
+      <w:proofErr w:type="spellEnd"/>
+      <w:r>
+        <w:rPr>
+          <w:szCs w:val="24"/>
+        </w:rPr>
+        <w:t xml:space="preserve"> did not cluster along class lines as neatly as the house votes when two clusters were estimated.  This suggests that there may be crite</w:t>
+      </w:r>
+      <w:r>
+        <w:rPr>
+          <w:szCs w:val="24"/>
+        </w:rPr>
+        <w:t xml:space="preserve">ria in accepting or rejecting </w:t>
+      </w:r>
+      <w:proofErr w:type="spellStart"/>
+      <w:r>
+        <w:rPr>
+          <w:szCs w:val="24"/>
+        </w:rPr>
+        <w:t>an</w:t>
+      </w:r>
+      <w:r>
+        <w:rPr>
+          <w:szCs w:val="24"/>
+        </w:rPr>
+        <w:t>application</w:t>
+      </w:r>
+      <w:proofErr w:type="spellEnd"/>
+      <w:r>
+        <w:rPr>
+          <w:szCs w:val="24"/>
+        </w:rPr>
+        <w:t xml:space="preserve"> that are not present in the given factors.  Four clusters of five in the optimal EM distribution have a majority class.  One cluster contains a more even mix, again resembling a catch-all class.  This appears to</w:t>
+      </w:r>
+      <w:r>
+        <w:rPr>
+          <w:szCs w:val="24"/>
+        </w:rPr>
+        <w:t xml:space="preserve"> be a feature of EM. The five cluster</w:t>
+      </w:r>
+      <w:r>
+        <w:rPr>
+          <w:szCs w:val="24"/>
+        </w:rPr>
+        <w:t xml:space="preserve"> EM model might be more useful for finding discriminating cluster labels, with </w:t>
+      </w:r>
+      <w:r>
+        <w:rPr>
+          <w:szCs w:val="24"/>
+        </w:rPr>
+        <w:t>two</w:t>
+      </w:r>
+      <w:r>
+        <w:rPr>
+          <w:szCs w:val="24"/>
+        </w:rPr>
+        <w:t xml:space="preserve"> cluster for each class label and the third for instances that aren’t part of the cluster</w:t>
+      </w:r>
+      <w:r>
+        <w:rPr>
+          <w:szCs w:val="24"/>
+        </w:rPr>
+        <w:t xml:space="preserve">.  Using the five cluster model to label instances with the majority class correctly labels 72.3% of instances.  The two cluster model </w:t>
+      </w:r>
+      <w:r>
+        <w:rPr>
+          <w:szCs w:val="24"/>
+        </w:rPr>
+        <w:t>correctly labels only 65.5% of instances.  As comparison, a decision tree model correctly labels 86% on the training set in cross validation.  Clustering may be useful to see what approved or denied applications have in common in clusters.</w:t>
+      </w:r>
+    </w:p>
+    <w:p>
+      <w:pPr>
+        <w:spacing w:line="276" w:lineRule="auto"/>
+        <w:rPr>
+          <w:b/>
+          <w:szCs w:val="24"/>
+        </w:rPr>
+      </w:pPr>
+      <w:r>
+        <w:rPr>
+          <w:b/>
+          <w:szCs w:val="24"/>
+        </w:rPr>
+        <w:br w:type="page"/>
+      </w:r>
+    </w:p>
+    <w:p>
+      <w:pPr>
+        <w:pStyle w:val="NoSpacing"/>
+        <w:rPr>
+          <w:szCs w:val="24"/>
+        </w:rPr>
+      </w:pPr>
+      <w:proofErr w:type="gramStart"/>
+      <w:r>
+        <w:rPr>
+          <w:b/>
+          <w:szCs w:val="24"/>
+        </w:rPr>
+        <w:lastRenderedPageBreak/>
+        <w:t>Figure 12.</w:t>
+      </w:r>
+      <w:proofErr w:type="gramEnd"/>
+      <w:r>
+        <w:rPr>
+          <w:szCs w:val="24"/>
+        </w:rPr>
+        <w:t xml:space="preserve"> </w:t>
+      </w:r>
+      <w:r>
+        <w:rPr>
+          <w:szCs w:val="24"/>
+        </w:rPr>
+        <w:t>Credit card</w:t>
+      </w:r>
+      <w:r>
+        <w:rPr>
+          <w:szCs w:val="24"/>
+        </w:rPr>
+        <w:t xml:space="preserve"> application clusters by class</w:t>
+      </w:r>
+      <w:r>
+        <w:rPr>
+          <w:szCs w:val="24"/>
+        </w:rPr>
+        <w:t>, from PCA projection</w:t>
+      </w:r>
+    </w:p>
+    <w:p>
+      <w:pPr>
+        <w:rPr>
+          <w:szCs w:val="24"/>
+        </w:rPr>
+      </w:pPr>
+      <w:r>
+        <w:rPr>
+          <w:noProof/>
+          <w:szCs w:val="24"/>
+        </w:rPr>
+        <w:drawing>
+          <wp:inline distT="0" distB="0" distL="0" distR="0" wp14:anchorId="78AB25EC" wp14:editId="3508E730">
+            <wp:extent cx="5252630" cy="3200400"/>
+            <wp:effectExtent l="0" t="0" r="5715" b="0"/>
+            <wp:docPr id="10" name="Picture 10"/>
+            <wp:cNvGraphicFramePr>
+              <a:graphicFrameLocks xmlns:a="http://schemas.openxmlformats.org/drawingml/2006/main" noChangeAspect="1"/>
+            </wp:cNvGraphicFramePr>
+            <a:graphic xmlns:a="http://schemas.openxmlformats.org/drawingml/2006/main">
+              <a:graphicData uri="http://schemas.openxmlformats.org/drawingml/2006/picture">
+                <pic:pic xmlns:pic="http://schemas.openxmlformats.org/drawingml/2006/picture">
+                  <pic:nvPicPr>
+                    <pic:cNvPr id="0" name=""/>
+                    <pic:cNvPicPr/>
+                  </pic:nvPicPr>
+                  <pic:blipFill>
+                    <a:blip r:embed="rId18"/>
+                    <a:stretch>
+                      <a:fillRect/>
+                    </a:stretch>
+                  </pic:blipFill>
+                  <pic:spPr>
+                    <a:xfrm>
+                      <a:off x="0" y="0"/>
                       <a:ext cx="5252630" cy="3200400"/>
                     </a:xfrm>
                     <a:prstGeom prst="rect">
@@ -9377,7 +9509,19 @@
         <w:rPr>
           <w:szCs w:val="24"/>
         </w:rPr>
-        <w:t xml:space="preserve"> by the majority class of the most likely cluster in the eleven cluster model.  The two cluster model produces exactly the same number of incorrectly classified instances.  PCA enables more differentiation between instances, and identifies more clusters, but those clusters are less useful for classification of loan applications.</w:t>
+        <w:t xml:space="preserve"> by the majority class of the most likely cluster in the eleven cluster model.  The two cluster model produces exactly the same number of incorrectly classified instances.  PCA enables more differentiation between instances, and identifies more clusters, but those clusters are less useful for classification of </w:t>
+      </w:r>
+      <w:r>
+        <w:rPr>
+          <w:szCs w:val="24"/>
+        </w:rPr>
+        <w:t>credit card</w:t>
+      </w:r>
+      <w:r>
+        <w:rPr>
+          <w:szCs w:val="24"/>
+        </w:rPr>
+        <w:t xml:space="preserve"> applications.</w:t>
       </w:r>
     </w:p>
     <w:p>
@@ -9425,7 +9569,7 @@
                     <pic:cNvPicPr/>
                   </pic:nvPicPr>
                   <pic:blipFill rotWithShape="1">
-                    <a:blip r:embed="rId18">
+                    <a:blip r:embed="rId19">
                       <a:extLst>
                         <a:ext uri="{28A0092B-C50C-407E-A947-70E740481C1C}">
                           <a14:useLocalDpi xmlns:a14="http://schemas.microsoft.com/office/drawing/2010/main" val="0"/>
@@ -9539,7 +9683,7 @@
                     <pic:cNvPicPr/>
                   </pic:nvPicPr>
                   <pic:blipFill>
-                    <a:blip r:embed="rId19">
+                    <a:blip r:embed="rId20">
                       <a:extLst>
                         <a:ext uri="{28A0092B-C50C-407E-A947-70E740481C1C}">
                           <a14:useLocalDpi xmlns:a14="http://schemas.microsoft.com/office/drawing/2010/main" val="0"/>
@@ -9657,7 +9801,19 @@
         <w:rPr>
           <w:szCs w:val="24"/>
         </w:rPr>
-        <w:t xml:space="preserve"> Separation of loan application approval by application features on full dataset and reduced feature projections into two clusters</w:t>
+        <w:t xml:space="preserve"> Separation of </w:t>
+      </w:r>
+      <w:r>
+        <w:rPr>
+          <w:szCs w:val="24"/>
+        </w:rPr>
+        <w:t>credit card</w:t>
+      </w:r>
+      <w:r>
+        <w:rPr>
+          <w:szCs w:val="24"/>
+        </w:rPr>
+        <w:t xml:space="preserve"> application approval by application features on full dataset and reduced feature projections into two clusters</w:t>
       </w:r>
     </w:p>
     <w:p>
@@ -9703,7 +9859,7 @@
                     <pic:cNvPicPr/>
                   </pic:nvPicPr>
                   <pic:blipFill>
-                    <a:blip r:embed="rId20">
+                    <a:blip r:embed="rId21">
                       <a:extLst>
                         <a:ext uri="{28A0092B-C50C-407E-A947-70E740481C1C}">
                           <a14:useLocalDpi xmlns:a14="http://schemas.microsoft.com/office/drawing/2010/main" val="0"/>
@@ -9909,7 +10065,19 @@
           <w:szCs w:val="24"/>
         </w:rPr>
         <w:lastRenderedPageBreak/>
-        <w:t xml:space="preserve">The loan applications </w:t>
+        <w:t xml:space="preserve">The </w:t>
+      </w:r>
+      <w:r>
+        <w:rPr>
+          <w:szCs w:val="24"/>
+        </w:rPr>
+        <w:t>credit card</w:t>
+      </w:r>
+      <w:r>
+        <w:rPr>
+          <w:szCs w:val="24"/>
+        </w:rPr>
+        <w:t xml:space="preserve"> applications </w:t>
       </w:r>
       <w:r>
         <w:rPr>
@@ -9979,20 +10147,57 @@
           <w:b/>
           <w:szCs w:val="24"/>
         </w:rPr>
-        <w:t xml:space="preserve"> of votes and loan application s</w:t>
-      </w:r>
-    </w:p>
-    <w:p>
-      <w:pPr>
-        <w:rPr>
-          <w:szCs w:val="24"/>
-        </w:rPr>
-      </w:pPr>
-      <w:r>
-        <w:rPr>
-          <w:szCs w:val="24"/>
-        </w:rPr>
-        <w:t>The clusters found by EM and K-means on the loan application dataset were unrelated to whether or not the loan application was accepted.  Discarding half of the attributes at random yielded clusters with a majority class, but ultimately the cluster label did not give significant information with which to approve or reject a loan</w:t>
+        <w:t xml:space="preserve"> of votes and credit card application</w:t>
+      </w:r>
+      <w:r>
+        <w:rPr>
+          <w:b/>
+          <w:szCs w:val="24"/>
+        </w:rPr>
+        <w:t>s</w:t>
+      </w:r>
+    </w:p>
+    <w:p>
+      <w:pPr>
+        <w:rPr>
+          <w:szCs w:val="24"/>
+        </w:rPr>
+      </w:pPr>
+      <w:r>
+        <w:rPr>
+          <w:szCs w:val="24"/>
+        </w:rPr>
+        <w:t xml:space="preserve">The clusters found by EM and K-means on the </w:t>
+      </w:r>
+      <w:r>
+        <w:rPr>
+          <w:szCs w:val="24"/>
+        </w:rPr>
+        <w:t>credit</w:t>
+      </w:r>
+      <w:r>
+        <w:rPr>
+          <w:szCs w:val="24"/>
+        </w:rPr>
+        <w:t xml:space="preserve"> dataset were unrelated to whether or not the </w:t>
+      </w:r>
+      <w:r>
+        <w:rPr>
+          <w:szCs w:val="24"/>
+        </w:rPr>
+        <w:t>credit card</w:t>
+      </w:r>
+      <w:r>
+        <w:rPr>
+          <w:szCs w:val="24"/>
+        </w:rPr>
+        <w:t xml:space="preserve"> application was accepted.  Discarding half of the attributes at random yielded clusters with a majority class, but ultimately the cluster label did not give significant information w</w:t>
+      </w:r>
+      <w:r>
+        <w:rPr>
+          <w:szCs w:val="24"/>
+        </w:rPr>
+        <w:t>ith which to approve or reject an application</w:t>
       </w:r>
       <w:r>
         <w:rPr>
@@ -10073,7 +10278,19 @@
         <w:rPr>
           <w:szCs w:val="24"/>
         </w:rPr>
-        <w:t xml:space="preserve"> dataset found clusters of voting records on key issues that were strongly aligned to party lines.  Each feature was a record of one vote and all votes were binary attributes, so it is impossible for any one vote to overwhelm the rest, as one or more features did in the loan applications.  The reduced subsets all found nearly identical clusters to the original with the exception of independent component analysis.  I can’t define or even guess what kinds of independent signals can be </w:t>
+        <w:t xml:space="preserve"> dataset found clusters of voting records on key issues that were strongly aligned to party lines.  Each feature was a record of one vote and all votes were binary attributes, so it is impossible for any one vote to overwhelm the rest, as one or more features did in the </w:t>
+      </w:r>
+      <w:r>
+        <w:rPr>
+          <w:szCs w:val="24"/>
+        </w:rPr>
+        <w:t>credit dataset</w:t>
+      </w:r>
+      <w:r>
+        <w:rPr>
+          <w:szCs w:val="24"/>
+        </w:rPr>
+        <w:t xml:space="preserve">.  The reduced subsets all found nearly identical clusters to the original with the exception of independent component analysis.  I can’t define or even guess what kinds of independent signals can be </w:t>
       </w:r>
       <w:r>
         <w:rPr>
@@ -10368,7 +10585,7 @@
                     <pic:cNvPicPr/>
                   </pic:nvPicPr>
                   <pic:blipFill>
-                    <a:blip r:embed="rId21"/>
+                    <a:blip r:embed="rId22"/>
                     <a:stretch>
                       <a:fillRect/>
                     </a:stretch>
@@ -10926,8 +11143,345 @@
     </w:p>
     <w:p>
       <w:pPr>
-        <w:spacing w:line="276" w:lineRule="auto"/>
-      </w:pPr>
+        <w:rPr>
+          <w:b/>
+        </w:rPr>
+      </w:pPr>
+      <w:r>
+        <w:rPr>
+          <w:b/>
+        </w:rPr>
+        <w:t>References</w:t>
+      </w:r>
+    </w:p>
+    <w:p>
+      <w:pPr>
+        <w:rPr>
+          <w:szCs w:val="24"/>
+        </w:rPr>
+      </w:pPr>
+      <w:r>
+        <w:rPr>
+          <w:szCs w:val="24"/>
+        </w:rPr>
+        <w:t xml:space="preserve">Mark Hall, </w:t>
+      </w:r>
+      <w:proofErr w:type="spellStart"/>
+      <w:r>
+        <w:rPr>
+          <w:szCs w:val="24"/>
+        </w:rPr>
+        <w:t>Eibe</w:t>
+      </w:r>
+      <w:proofErr w:type="spellEnd"/>
+      <w:r>
+        <w:rPr>
+          <w:szCs w:val="24"/>
+        </w:rPr>
+        <w:t xml:space="preserve"> Frank, Geoffrey Holmes, Bernhard </w:t>
+      </w:r>
+      <w:proofErr w:type="spellStart"/>
+      <w:r>
+        <w:rPr>
+          <w:szCs w:val="24"/>
+        </w:rPr>
+        <w:t>Pfahringer</w:t>
+      </w:r>
+      <w:proofErr w:type="spellEnd"/>
+      <w:r>
+        <w:rPr>
+          <w:szCs w:val="24"/>
+        </w:rPr>
+        <w:t xml:space="preserve">, Peter </w:t>
+      </w:r>
+      <w:proofErr w:type="spellStart"/>
+      <w:r>
+        <w:rPr>
+          <w:szCs w:val="24"/>
+        </w:rPr>
+        <w:t>Reutemann</w:t>
+      </w:r>
+      <w:proofErr w:type="spellEnd"/>
+      <w:r>
+        <w:rPr>
+          <w:szCs w:val="24"/>
+        </w:rPr>
+        <w:t xml:space="preserve">, Ian H. Witten (2009); </w:t>
+      </w:r>
+      <w:proofErr w:type="gramStart"/>
+      <w:r>
+        <w:rPr>
+          <w:szCs w:val="24"/>
+        </w:rPr>
+        <w:t>The</w:t>
+      </w:r>
+      <w:proofErr w:type="gramEnd"/>
+      <w:r>
+        <w:rPr>
+          <w:szCs w:val="24"/>
+        </w:rPr>
+        <w:t xml:space="preserve"> WEKA Data Mining Software: An Update; SIGKDD Explorations, Volume 11, Issue 1.</w:t>
+      </w:r>
+    </w:p>
+    <w:p>
+      <w:pPr>
+        <w:rPr>
+          <w:szCs w:val="24"/>
+        </w:rPr>
+      </w:pPr>
+      <w:proofErr w:type="spellStart"/>
+      <w:r>
+        <w:rPr>
+          <w:szCs w:val="24"/>
+        </w:rPr>
+        <w:t>Pushkar</w:t>
+      </w:r>
+      <w:proofErr w:type="spellEnd"/>
+      <w:r>
+        <w:rPr>
+          <w:szCs w:val="24"/>
+        </w:rPr>
+        <w:t xml:space="preserve"> </w:t>
+      </w:r>
+      <w:proofErr w:type="spellStart"/>
+      <w:r>
+        <w:rPr>
+          <w:szCs w:val="24"/>
+        </w:rPr>
+        <w:t>Kolhe</w:t>
+      </w:r>
+      <w:proofErr w:type="spellEnd"/>
+      <w:r>
+        <w:rPr>
+          <w:szCs w:val="24"/>
+        </w:rPr>
+        <w:t xml:space="preserve">, ABAGAIL, (2014), </w:t>
+      </w:r>
+      <w:proofErr w:type="spellStart"/>
+      <w:r>
+        <w:rPr>
+          <w:szCs w:val="24"/>
+        </w:rPr>
+        <w:t>GitHub</w:t>
+      </w:r>
+      <w:proofErr w:type="spellEnd"/>
+      <w:r>
+        <w:rPr>
+          <w:szCs w:val="24"/>
+        </w:rPr>
+        <w:t xml:space="preserve"> repository, </w:t>
+      </w:r>
+      <w:hyperlink r:id="rId23" w:history="1">
+        <w:r>
+          <w:rPr>
+            <w:rStyle w:val="Hyperlink"/>
+            <w:szCs w:val="24"/>
+          </w:rPr>
+          <w:t>https://github.com/pushkar/ABAGAIL</w:t>
+        </w:r>
+      </w:hyperlink>
+    </w:p>
+    <w:p>
+      <w:pPr>
+        <w:rPr>
+          <w:szCs w:val="24"/>
+        </w:rPr>
+      </w:pPr>
+      <w:proofErr w:type="spellStart"/>
+      <w:proofErr w:type="gramStart"/>
+      <w:r>
+        <w:rPr>
+          <w:szCs w:val="24"/>
+        </w:rPr>
+        <w:t>Schepers</w:t>
+      </w:r>
+      <w:proofErr w:type="spellEnd"/>
+      <w:r>
+        <w:rPr>
+          <w:szCs w:val="24"/>
+        </w:rPr>
+        <w:t xml:space="preserve">, J., </w:t>
+      </w:r>
+      <w:proofErr w:type="spellStart"/>
+      <w:r>
+        <w:rPr>
+          <w:szCs w:val="24"/>
+        </w:rPr>
+        <w:t>Ceulemans</w:t>
+      </w:r>
+      <w:proofErr w:type="spellEnd"/>
+      <w:r>
+        <w:rPr>
+          <w:szCs w:val="24"/>
+        </w:rPr>
+        <w:t xml:space="preserve">, E., &amp; Van </w:t>
+      </w:r>
+      <w:proofErr w:type="spellStart"/>
+      <w:r>
+        <w:rPr>
+          <w:szCs w:val="24"/>
+        </w:rPr>
+        <w:t>Mechelen</w:t>
+      </w:r>
+      <w:proofErr w:type="spellEnd"/>
+      <w:r>
+        <w:rPr>
+          <w:szCs w:val="24"/>
+        </w:rPr>
+        <w:t>, I. (2008).</w:t>
+      </w:r>
+      <w:proofErr w:type="gramEnd"/>
+      <w:r>
+        <w:rPr>
+          <w:szCs w:val="24"/>
+        </w:rPr>
+        <w:t xml:space="preserve"> </w:t>
+      </w:r>
+      <w:proofErr w:type="gramStart"/>
+      <w:r>
+        <w:rPr>
+          <w:szCs w:val="24"/>
+        </w:rPr>
+        <w:t>Selecting among multi-mode partitioning models of different complexities: A comparison of four model selection criteria.</w:t>
+      </w:r>
+      <w:proofErr w:type="gramEnd"/>
+      <w:r>
+        <w:rPr>
+          <w:szCs w:val="24"/>
+        </w:rPr>
+        <w:t xml:space="preserve"> Journal of Classification, 25(1), 67-85.</w:t>
+      </w:r>
+    </w:p>
+    <w:p>
+      <w:pPr>
+        <w:rPr>
+          <w:szCs w:val="24"/>
+        </w:rPr>
+      </w:pPr>
+      <w:proofErr w:type="gramStart"/>
+      <w:r>
+        <w:rPr>
+          <w:szCs w:val="24"/>
+        </w:rPr>
+        <w:t xml:space="preserve">De </w:t>
+      </w:r>
+      <w:proofErr w:type="spellStart"/>
+      <w:r>
+        <w:rPr>
+          <w:szCs w:val="24"/>
+        </w:rPr>
+        <w:t>Bonet</w:t>
+      </w:r>
+      <w:proofErr w:type="spellEnd"/>
+      <w:r>
+        <w:rPr>
+          <w:szCs w:val="24"/>
+        </w:rPr>
+        <w:t>, J. S., Isbell, C. L., &amp; Viola, P. (1997).</w:t>
+      </w:r>
+      <w:proofErr w:type="gramEnd"/>
+      <w:r>
+        <w:rPr>
+          <w:szCs w:val="24"/>
+        </w:rPr>
+        <w:t xml:space="preserve"> MIMIC: Finding optima by estimating probability densities. </w:t>
+      </w:r>
+      <w:proofErr w:type="gramStart"/>
+      <w:r>
+        <w:rPr>
+          <w:szCs w:val="24"/>
+        </w:rPr>
+        <w:t>Advances in neural information processing systems, 424-430.</w:t>
+      </w:r>
+      <w:proofErr w:type="gramEnd"/>
+    </w:p>
+    <w:p>
+      <w:proofErr w:type="gramStart"/>
+      <w:r>
+        <w:t xml:space="preserve">Bache, K. &amp; </w:t>
+      </w:r>
+      <w:proofErr w:type="spellStart"/>
+      <w:r>
+        <w:t>Lichman</w:t>
+      </w:r>
+      <w:proofErr w:type="spellEnd"/>
+      <w:r>
+        <w:t>, M. (2013).</w:t>
+      </w:r>
+      <w:proofErr w:type="gramEnd"/>
+      <w:r>
+        <w:t xml:space="preserve"> UCI Machine Learning Repository [http://archive.ics.uci.edu/ml]. Irvine, CA: University of California, School of Information and Computer Science.</w:t>
+      </w:r>
+    </w:p>
+    <w:p>
+      <w:pPr>
+        <w:rPr>
+          <w:szCs w:val="24"/>
+        </w:rPr>
+      </w:pPr>
+      <w:proofErr w:type="spellStart"/>
+      <w:r>
+        <w:rPr>
+          <w:szCs w:val="24"/>
+        </w:rPr>
+        <w:t>Rajen</w:t>
+      </w:r>
+      <w:proofErr w:type="spellEnd"/>
+      <w:r>
+        <w:rPr>
+          <w:szCs w:val="24"/>
+        </w:rPr>
+        <w:t xml:space="preserve"> Bhatt, </w:t>
+      </w:r>
+      <w:proofErr w:type="spellStart"/>
+      <w:r>
+        <w:rPr>
+          <w:szCs w:val="24"/>
+        </w:rPr>
+        <w:t>Abhinav</w:t>
+      </w:r>
+      <w:proofErr w:type="spellEnd"/>
+      <w:r>
+        <w:rPr>
+          <w:szCs w:val="24"/>
+        </w:rPr>
+        <w:t xml:space="preserve"> </w:t>
+      </w:r>
+      <w:proofErr w:type="spellStart"/>
+      <w:r>
+        <w:rPr>
+          <w:szCs w:val="24"/>
+        </w:rPr>
+        <w:t>Dhall</w:t>
+      </w:r>
+      <w:proofErr w:type="spellEnd"/>
+      <w:r>
+        <w:rPr>
+          <w:szCs w:val="24"/>
+        </w:rPr>
+        <w:t>, 'Skin Segmentation Dataset', UCI Machine Learning Repository</w:t>
+      </w:r>
+    </w:p>
+    <w:p>
+      <w:pPr>
+        <w:rPr>
+          <w:szCs w:val="24"/>
+        </w:rPr>
+      </w:pPr>
+      <w:proofErr w:type="gramStart"/>
+      <w:r>
+        <w:rPr>
+          <w:szCs w:val="24"/>
+        </w:rPr>
+        <w:t>Mitchell, Thomas M. (1997) Machine Learning.</w:t>
+      </w:r>
+      <w:proofErr w:type="gramEnd"/>
+      <w:r>
+        <w:rPr>
+          <w:szCs w:val="24"/>
+        </w:rPr>
+        <w:t xml:space="preserve"> New York, NY: McGraw-Hill</w:t>
+      </w:r>
       <w:bookmarkStart w:id="0" w:name="_GoBack"/>
       <w:bookmarkEnd w:id="0"/>
     </w:p>
@@ -10938,15 +11492,8 @@
         </w:rPr>
       </w:pPr>
     </w:p>
-    <w:p>
-      <w:pPr>
-        <w:rPr>
-          <w:szCs w:val="24"/>
-        </w:rPr>
-      </w:pPr>
-    </w:p>
     <w:sectPr>
-      <w:headerReference w:type="default" r:id="rId22"/>
+      <w:headerReference w:type="default" r:id="rId24"/>
       <w:pgSz w:w="12240" w:h="15840"/>
       <w:pgMar w:top="1440" w:right="1440" w:bottom="1440" w:left="1440" w:header="720" w:footer="720" w:gutter="0"/>
       <w:cols w:space="720"/>
@@ -11016,6 +11563,7 @@
         <w:docPartUnique/>
       </w:docPartObj>
     </w:sdtPr>
+    <w:sdtEndPr/>
     <w:sdtContent>
       <w:p>
         <w:pPr>
@@ -11512,6 +12060,17 @@
       <w:sz w:val="24"/>
     </w:rPr>
   </w:style>
+  <w:style w:type="character" w:styleId="Hyperlink">
+    <w:name w:val="Hyperlink"/>
+    <w:basedOn w:val="DefaultParagraphFont"/>
+    <w:uiPriority w:val="99"/>
+    <w:unhideWhenUsed/>
+    <w:rsid w:val="00F47DD4"/>
+    <w:rPr>
+      <w:color w:val="0000FF" w:themeColor="hyperlink"/>
+      <w:u w:val="single"/>
+    </w:rPr>
+  </w:style>
 </w:styles>
 </file>
 
@@ -11850,6 +12409,17 @@
       <w:sz w:val="24"/>
     </w:rPr>
   </w:style>
+  <w:style w:type="character" w:styleId="Hyperlink">
+    <w:name w:val="Hyperlink"/>
+    <w:basedOn w:val="DefaultParagraphFont"/>
+    <w:uiPriority w:val="99"/>
+    <w:unhideWhenUsed/>
+    <w:rsid w:val="00F47DD4"/>
+    <w:rPr>
+      <w:color w:val="0000FF" w:themeColor="hyperlink"/>
+      <w:u w:val="single"/>
+    </w:rPr>
+  </w:style>
 </w:styles>
 </file>
 
@@ -12136,4 +12706,16 @@
   <a:objectDefaults/>
   <a:extraClrSchemeLst/>
 </a:theme>
+</file>
+
+<file path=customXml/item1.xml><?xml version="1.0" encoding="utf-8"?>
+<b:Sources xmlns:b="http://schemas.openxmlformats.org/officeDocument/2006/bibliography" xmlns="http://schemas.openxmlformats.org/officeDocument/2006/bibliography" SelectedStyle="\APA.XSL" StyleName="APA"/>
+</file>
+
+<file path=customXml/itemProps1.xml><?xml version="1.0" encoding="utf-8"?>
+<ds:datastoreItem xmlns:ds="http://schemas.openxmlformats.org/officeDocument/2006/customXml" ds:itemID="{F0898246-D18B-4DF8-8499-6D1F4E1C0869}">
+  <ds:schemaRefs>
+    <ds:schemaRef ds:uri="http://schemas.openxmlformats.org/officeDocument/2006/bibliography"/>
+  </ds:schemaRefs>
+</ds:datastoreItem>
 </file>